--- a/Discovering Knowledge in Data_ An Introduction to Data Mining.docx
+++ b/Discovering Knowledge in Data_ An Introduction to Data Mining.docx
@@ -186,23 +186,13 @@
         <w:jc w:val="both"/>
         <w:rPr>
           <w:rFonts w:ascii="Arial Black" w:hAnsi="Arial Black" w:cs="B Nazanin"/>
-          <w:sz w:val="28"/>
-          <w:szCs w:val="28"/>
-          <w:rtl/>
-        </w:rPr>
-      </w:pPr>
-      <w:r>
-        <w:rPr>
-          <w:rFonts w:ascii="Arial Black" w:hAnsi="Arial Black" w:cs="B Nazanin" w:hint="cs"/>
           <w:b/>
           <w:bCs/>
           <w:sz w:val="28"/>
           <w:szCs w:val="28"/>
           <w:rtl/>
         </w:rPr>
-        <w:t xml:space="preserve">- </w:t>
-      </w:r>
-      <w:commentRangeStart w:id="0"/>
+      </w:pPr>
       <w:r>
         <w:rPr>
           <w:rFonts w:ascii="Arial Black" w:hAnsi="Arial Black" w:cs="B Nazanin" w:hint="cs"/>
@@ -212,16 +202,9 @@
           <w:szCs w:val="28"/>
           <w:rtl/>
         </w:rPr>
-        <w:t xml:space="preserve">معرفی </w:t>
-      </w:r>
-      <w:commentRangeEnd w:id="0"/>
-      <w:r>
-        <w:rPr>
-          <w:rStyle w:val="CommentReference"/>
-          <w:rtl/>
-        </w:rPr>
-        <w:commentReference w:id="0"/>
-      </w:r>
+        <w:t xml:space="preserve">- </w:t>
+      </w:r>
+      <w:commentRangeStart w:id="0"/>
       <w:r>
         <w:rPr>
           <w:rFonts w:ascii="Arial Black" w:hAnsi="Arial Black" w:cs="B Nazanin" w:hint="cs"/>
@@ -231,115 +214,16 @@
           <w:szCs w:val="28"/>
           <w:rtl/>
         </w:rPr>
-        <w:t xml:space="preserve">دوره : </w:t>
-      </w:r>
-      <w:r>
-        <w:rPr>
-          <w:rFonts w:ascii="Arial Black" w:hAnsi="Arial Black" w:cs="B Nazanin" w:hint="cs"/>
-          <w:sz w:val="28"/>
-          <w:szCs w:val="28"/>
-          <w:rtl/>
-        </w:rPr>
-        <w:t>شما توی دوره مقدماتی مثبت دیتا ثبت نام کردین، این دوره کلا آموزشش با خودم هست</w:t>
-      </w:r>
-      <w:r>
-        <w:rPr>
-          <w:rFonts w:ascii="Arial Black" w:hAnsi="Arial Black" w:cs="B Nazanin" w:hint="cs"/>
-          <w:sz w:val="28"/>
-          <w:szCs w:val="28"/>
-          <w:rtl/>
-        </w:rPr>
-        <w:t xml:space="preserve"> و در این دوره سعی میشه پیش نیازهایی که احتیاج دارید و یکسری مفاهیم پایه ای رو براتون بگیم. اول از همه اینکه شک نکنید این دوره بسیار دوره شیرینی خواهد بود و اصلا حوصلتون سر نمیره. هدف من در درجه اول یادگیری شماست و اینکه هزینه ای که میکنید در نهایت در آینده برای شما کسب هزینه کنه. دوم اینکه کسانی که بتونن توی این دوره و دوره پیشرفته جزو سه نفر اول دوره بشن، در پروژه های واقعی بکارگیری میشن و آموزش داده میشن. از همین اول بهتون بگم تلاشتون رو زیاد کنید و برای هزینه ای که کردین احترام قائل باشید. نفر اول این دوره که بعدا معیارهای نفر اول شدن رو هم براتون توضیح میدم به صورت رایگان توی دوره پیشرفته ما شرکت میکنه. در کنار آموزش مفاهیم سعی میشه نرم افزار </w:t>
-      </w:r>
-      <w:r>
-        <w:rPr>
-          <w:rFonts w:ascii="Arial Rounded MT Bold" w:hAnsi="Arial Rounded MT Bold" w:cs="B Nazanin"/>
-          <w:sz w:val="28"/>
-          <w:szCs w:val="28"/>
-        </w:rPr>
-        <w:t>R</w:t>
-      </w:r>
-      <w:r>
-        <w:rPr>
-          <w:rFonts w:ascii="Arial Black" w:hAnsi="Arial Black" w:cs="B Nazanin" w:hint="cs"/>
-          <w:sz w:val="28"/>
-          <w:szCs w:val="28"/>
-          <w:rtl/>
-        </w:rPr>
-        <w:t xml:space="preserve"> که یکی از قدرتمندترین نرم افزارها برای داده کاوی هست رو هم آموزش بدیم. هر هفته یه جلسه 2 تا 3 ساعته کارگاه </w:t>
-      </w:r>
-      <w:r>
-        <w:rPr>
-          <w:rFonts w:ascii="Arial Rounded MT Bold" w:hAnsi="Arial Rounded MT Bold" w:cs="B Nazanin"/>
-          <w:sz w:val="28"/>
-          <w:szCs w:val="28"/>
-        </w:rPr>
-        <w:t>R</w:t>
-      </w:r>
-      <w:r>
-        <w:rPr>
-          <w:rFonts w:ascii="Arial Black" w:hAnsi="Arial Black" w:cs="B Nazanin" w:hint="cs"/>
-          <w:sz w:val="28"/>
-          <w:szCs w:val="28"/>
-          <w:rtl/>
-        </w:rPr>
-        <w:t xml:space="preserve"> دارید. یه سوالی که از من میپرسن اینه که چرا پایتون کار نمیکنین به جای </w:t>
-      </w:r>
-      <w:r>
-        <w:rPr>
-          <w:rFonts w:ascii="Arial Rounded MT Bold" w:hAnsi="Arial Rounded MT Bold" w:cs="B Nazanin"/>
-          <w:sz w:val="28"/>
-          <w:szCs w:val="28"/>
-        </w:rPr>
-        <w:t>R</w:t>
-      </w:r>
-      <w:r>
-        <w:rPr>
-          <w:rFonts w:ascii="Arial Black" w:hAnsi="Arial Black" w:cs="B Nazanin" w:hint="cs"/>
-          <w:sz w:val="28"/>
-          <w:szCs w:val="28"/>
-          <w:rtl/>
-        </w:rPr>
-        <w:t xml:space="preserve">؟ و جواب من اینه که </w:t>
-      </w:r>
-      <w:r>
-        <w:rPr>
-          <w:rFonts w:ascii="Arial Black" w:hAnsi="Arial Black" w:cs="B Nazanin" w:hint="cs"/>
-          <w:sz w:val="28"/>
-          <w:szCs w:val="28"/>
-          <w:rtl/>
-        </w:rPr>
-        <w:t xml:space="preserve">اولا از نظر من </w:t>
-      </w:r>
-      <w:r>
-        <w:rPr>
-          <w:rFonts w:ascii="Arial Rounded MT Bold" w:hAnsi="Arial Rounded MT Bold" w:cs="B Nazanin"/>
-          <w:sz w:val="28"/>
-          <w:szCs w:val="28"/>
-        </w:rPr>
-        <w:t>R</w:t>
-      </w:r>
-      <w:r>
-        <w:rPr>
-          <w:rFonts w:ascii="Arial Black" w:hAnsi="Arial Black" w:cs="B Nazanin" w:hint="cs"/>
-          <w:sz w:val="28"/>
-          <w:szCs w:val="28"/>
-          <w:rtl/>
-        </w:rPr>
-        <w:t xml:space="preserve"> خیلی قدرتمنده و توی فیلد دیتا چیزی کمتر از پایتون نداره ولی دلیلی که من دارم برای انتخابش این امر هست که مصورسازی بسیار قوی داره و چیزی که الان به عنوان دانشجوهای پایه شما بهش احتیاج دارد همین دیدن اتفاقاتی هست که رخ میده، فهمیدن نمودارهاست و این خیلی نکته مهمی هست از نظر من. بچه ها تفکر من این نیست که شما رو مثه دانشگاه درس بدم، مفاهیم رو باید بفهمید، باید درک کنید چی به چیه، اینجور بدردرتون میخوره و بهتون قول میدم در آینده نه چندان دور برای همتون پول ساز خواهد بود. </w:t>
-      </w:r>
-    </w:p>
-    <w:p>
-      <w:pPr>
-        <w:spacing w:after="0"/>
-        <w:jc w:val="both"/>
-        <w:rPr>
-          <w:rFonts w:ascii="Arial Black" w:hAnsi="Arial Black" w:cs="B Nazanin"/>
-          <w:sz w:val="28"/>
-          <w:szCs w:val="28"/>
-          <w:rtl/>
-        </w:rPr>
-      </w:pPr>
+        <w:t xml:space="preserve">معرفی </w:t>
+      </w:r>
+      <w:commentRangeEnd w:id="0"/>
+      <w:r>
+        <w:rPr>
+          <w:rStyle w:val="CommentReference"/>
+          <w:rtl/>
+        </w:rPr>
+        <w:commentReference w:id="0"/>
+      </w:r>
       <w:r>
         <w:rPr>
           <w:rFonts w:ascii="Arial Black" w:hAnsi="Arial Black" w:cs="B Nazanin" w:hint="cs"/>
@@ -349,292 +233,7 @@
           <w:szCs w:val="28"/>
           <w:rtl/>
         </w:rPr>
-        <w:t xml:space="preserve">- معرفی افراد : </w:t>
-      </w:r>
-      <w:r>
-        <w:rPr>
-          <w:rFonts w:ascii="Arial Black" w:hAnsi="Arial Black" w:cs="B Nazanin" w:hint="cs"/>
-          <w:sz w:val="28"/>
-          <w:szCs w:val="28"/>
-          <w:rtl/>
-        </w:rPr>
-        <w:t xml:space="preserve">خب من خیلی حرف زدم الان نوبت شماست. لطفا خودتون، رشته تحصیلیتون رو بگید تا هم من باهاتون آشنا بشم و هم شماها باهم آشنا بشید. </w:t>
-      </w:r>
-    </w:p>
-    <w:p>
-      <w:pPr>
-        <w:pStyle w:val="CommentText"/>
-        <w:rPr>
-          <w:rFonts w:cs="B Nazanin"/>
-        </w:rPr>
-      </w:pPr>
-    </w:p>
-    <w:p>
-      <w:pPr>
-        <w:spacing w:after="0"/>
-        <w:rPr>
-          <w:rFonts w:ascii="Arial Black" w:hAnsi="Arial Black" w:cs="B Nazanin"/>
-          <w:b/>
-          <w:bCs/>
-          <w:sz w:val="28"/>
-          <w:szCs w:val="28"/>
-          <w:rtl/>
-        </w:rPr>
-      </w:pPr>
-      <w:commentRangeStart w:id="1"/>
-      <w:r>
-        <w:rPr>
-          <w:rFonts w:ascii="Arial Black" w:hAnsi="Arial Black" w:cs="B Nazanin" w:hint="cs"/>
-          <w:b/>
-          <w:bCs/>
-          <w:sz w:val="28"/>
-          <w:szCs w:val="28"/>
-          <w:rtl/>
-        </w:rPr>
-        <w:t xml:space="preserve"> </w:t>
-      </w:r>
-      <w:r>
-        <w:rPr>
-          <w:rFonts w:ascii="Arial Black" w:hAnsi="Arial Black" w:cs="B Nazanin" w:hint="cs"/>
-          <w:b/>
-          <w:bCs/>
-          <w:sz w:val="28"/>
-          <w:szCs w:val="28"/>
-          <w:rtl/>
-        </w:rPr>
-        <w:t xml:space="preserve">-داده کاوی چیست؟   </w:t>
-      </w:r>
-      <w:r>
-        <w:rPr>
-          <w:rFonts w:ascii="Arial Black" w:hAnsi="Arial Black" w:cs="B Nazanin"/>
-          <w:sz w:val="28"/>
-          <w:szCs w:val="28"/>
-          <w:rtl/>
-        </w:rPr>
-        <w:t>داده کاو</w:t>
-      </w:r>
-      <w:r>
-        <w:rPr>
-          <w:rFonts w:ascii="Arial Black" w:hAnsi="Arial Black" w:cs="B Nazanin" w:hint="cs"/>
-          <w:sz w:val="28"/>
-          <w:szCs w:val="28"/>
-          <w:rtl/>
-        </w:rPr>
-        <w:t>ی</w:t>
-      </w:r>
-      <w:r>
-        <w:rPr>
-          <w:rFonts w:ascii="Arial Black" w:hAnsi="Arial Black" w:cs="B Nazanin"/>
-          <w:sz w:val="28"/>
-          <w:szCs w:val="28"/>
-          <w:rtl/>
-        </w:rPr>
-        <w:t xml:space="preserve"> فرا</w:t>
-      </w:r>
-      <w:r>
-        <w:rPr>
-          <w:rFonts w:ascii="Arial Black" w:hAnsi="Arial Black" w:cs="B Nazanin" w:hint="cs"/>
-          <w:sz w:val="28"/>
-          <w:szCs w:val="28"/>
-          <w:rtl/>
-        </w:rPr>
-        <w:t>ی</w:t>
-      </w:r>
-      <w:r>
-        <w:rPr>
-          <w:rFonts w:ascii="Arial Black" w:hAnsi="Arial Black" w:cs="B Nazanin" w:hint="eastAsia"/>
-          <w:sz w:val="28"/>
-          <w:szCs w:val="28"/>
-          <w:rtl/>
-        </w:rPr>
-        <w:t>ند</w:t>
-      </w:r>
-      <w:r>
-        <w:rPr>
-          <w:rFonts w:ascii="Arial Black" w:hAnsi="Arial Black" w:cs="B Nazanin"/>
-          <w:sz w:val="28"/>
-          <w:szCs w:val="28"/>
-          <w:rtl/>
-        </w:rPr>
-        <w:t xml:space="preserve"> کشف الگوها و روندها</w:t>
-      </w:r>
-      <w:r>
-        <w:rPr>
-          <w:rFonts w:ascii="Arial Black" w:hAnsi="Arial Black" w:cs="B Nazanin" w:hint="cs"/>
-          <w:sz w:val="28"/>
-          <w:szCs w:val="28"/>
-          <w:rtl/>
-        </w:rPr>
-        <w:t>ی</w:t>
-      </w:r>
-      <w:r>
-        <w:rPr>
-          <w:rFonts w:ascii="Arial Black" w:hAnsi="Arial Black" w:cs="B Nazanin"/>
-          <w:sz w:val="28"/>
-          <w:szCs w:val="28"/>
-          <w:rtl/>
-        </w:rPr>
-        <w:t xml:space="preserve"> مف</w:t>
-      </w:r>
-      <w:r>
-        <w:rPr>
-          <w:rFonts w:ascii="Arial Black" w:hAnsi="Arial Black" w:cs="B Nazanin" w:hint="cs"/>
-          <w:sz w:val="28"/>
-          <w:szCs w:val="28"/>
-          <w:rtl/>
-        </w:rPr>
-        <w:t>ی</w:t>
-      </w:r>
-      <w:r>
-        <w:rPr>
-          <w:rFonts w:ascii="Arial Black" w:hAnsi="Arial Black" w:cs="B Nazanin" w:hint="eastAsia"/>
-          <w:sz w:val="28"/>
-          <w:szCs w:val="28"/>
-          <w:rtl/>
-        </w:rPr>
-        <w:t>د</w:t>
-      </w:r>
-      <w:r>
-        <w:rPr>
-          <w:rFonts w:ascii="Arial Black" w:hAnsi="Arial Black" w:cs="B Nazanin"/>
-          <w:sz w:val="28"/>
-          <w:szCs w:val="28"/>
-          <w:rtl/>
-        </w:rPr>
-        <w:t xml:space="preserve"> در مجموعه داده ها</w:t>
-      </w:r>
-      <w:r>
-        <w:rPr>
-          <w:rFonts w:ascii="Arial Black" w:hAnsi="Arial Black" w:cs="B Nazanin" w:hint="cs"/>
-          <w:sz w:val="28"/>
-          <w:szCs w:val="28"/>
-          <w:rtl/>
-        </w:rPr>
-        <w:t>ی</w:t>
-      </w:r>
-      <w:r>
-        <w:rPr>
-          <w:rFonts w:ascii="Arial Black" w:hAnsi="Arial Black" w:cs="B Nazanin"/>
-          <w:sz w:val="28"/>
-          <w:szCs w:val="28"/>
-          <w:rtl/>
-        </w:rPr>
-        <w:t xml:space="preserve"> بزرگ است.</w:t>
-      </w:r>
-      <w:commentRangeEnd w:id="1"/>
-      <w:r>
-        <w:rPr>
-          <w:rStyle w:val="CommentReference"/>
-          <w:rtl/>
-        </w:rPr>
-        <w:commentReference w:id="1"/>
-      </w:r>
-    </w:p>
-    <w:p>
-      <w:pPr>
-        <w:jc w:val="both"/>
-        <w:rPr>
-          <w:rFonts w:ascii="Arial Black" w:hAnsi="Arial Black" w:cs="B Nazanin"/>
-          <w:sz w:val="28"/>
-          <w:szCs w:val="28"/>
-          <w:rtl/>
-        </w:rPr>
-      </w:pPr>
-      <w:r>
-        <w:rPr>
-          <w:rFonts w:ascii="Arial Black" w:hAnsi="Arial Black" w:cs="B Nazanin" w:hint="cs"/>
-          <w:sz w:val="28"/>
-          <w:szCs w:val="28"/>
-          <w:rtl/>
-        </w:rPr>
-        <w:t xml:space="preserve">میدونین تفاوت اختراع و کشف چیه؟ اختراع یک حرکت نو آورانه است که قبلا نبوده و ابتکار یک نفر هست ولی کشف چیزی هست که بوده ولی به چشم کسی نیومده... یعنی چیزی که وجود داره ولی نمیبینیش... دقیقا داده کاوی هم همین کار رو میخواد بکنه. شما یکسری عدد دارید، نگاهشون که میکنید هیچ چیزی دستگیرتون نمیشه و اگر هم بشه چیز خاصی نیست... ولی وقتی وارد داده ها میشین اگر از متدهای درست </w:t>
-      </w:r>
-      <w:r>
-        <w:rPr>
-          <w:rFonts w:ascii="Arial Black" w:hAnsi="Arial Black" w:cs="B Nazanin" w:hint="cs"/>
-          <w:sz w:val="28"/>
-          <w:szCs w:val="28"/>
-          <w:rtl/>
-        </w:rPr>
-        <w:lastRenderedPageBreak/>
-        <w:t xml:space="preserve">استفاده کنید به یه کشفیاتی میرسین که از چشم همه حتی کسایی مستقیما با اون داده ها سر و کار داشتن پنهون مونده.. پس با داده کاوی قراره چیزهای ببینیم که وجود دارن ولی از دید پنهون شدند. </w:t>
-      </w:r>
-    </w:p>
-    <w:p>
-      <w:pPr>
-        <w:jc w:val="both"/>
-        <w:rPr>
-          <w:rFonts w:ascii="Arial Black" w:hAnsi="Arial Black" w:cs="B Nazanin"/>
-          <w:sz w:val="28"/>
-          <w:szCs w:val="28"/>
-        </w:rPr>
-      </w:pPr>
-      <w:r>
-        <w:rPr>
-          <w:rFonts w:ascii="Arial Black" w:hAnsi="Arial Black" w:cs="B Nazanin" w:hint="cs"/>
-          <w:b/>
-          <w:bCs/>
-          <w:sz w:val="28"/>
-          <w:szCs w:val="28"/>
-          <w:rtl/>
-        </w:rPr>
-        <w:t xml:space="preserve">مراحل داده کاوی: </w:t>
-      </w:r>
-      <w:r>
-        <w:rPr>
-          <w:rFonts w:ascii="Arial Black" w:hAnsi="Arial Black" w:cs="B Nazanin" w:hint="cs"/>
-          <w:b/>
-          <w:bCs/>
-          <w:sz w:val="28"/>
-          <w:szCs w:val="28"/>
-          <w:rtl/>
-        </w:rPr>
-        <w:t xml:space="preserve"> </w:t>
-      </w:r>
-      <w:r>
-        <w:rPr>
-          <w:rFonts w:ascii="Arial Black" w:hAnsi="Arial Black" w:cs="B Nazanin" w:hint="cs"/>
-          <w:sz w:val="28"/>
-          <w:szCs w:val="28"/>
-          <w:rtl/>
-        </w:rPr>
-        <w:t>مثل همه فرآیندهای علمی داده کاوی هم دارای یه فرآیند هست که طبق اون اگر جلو بریم میتونی</w:t>
-      </w:r>
-      <w:r>
-        <w:rPr>
-          <w:rFonts w:ascii="Arial Black" w:hAnsi="Arial Black" w:cs="B Nazanin" w:hint="cs"/>
-          <w:sz w:val="28"/>
-          <w:szCs w:val="28"/>
-          <w:rtl/>
-        </w:rPr>
-        <w:t>م</w:t>
-      </w:r>
-      <w:r>
-        <w:rPr>
-          <w:rFonts w:ascii="Arial Black" w:hAnsi="Arial Black" w:cs="B Nazanin" w:hint="cs"/>
-          <w:sz w:val="28"/>
-          <w:szCs w:val="28"/>
-          <w:rtl/>
-        </w:rPr>
-        <w:t xml:space="preserve"> بگیم که تونستیم به یه نتیجه درست برسیم. بذارید یه مثال ملموس براتون بزنم. من قبلا یعنی قبل دانشگاه تابستونا میرفتم نقاشی ساختمون کار میکردم. این بنده خدا اوستای ما همیشه یه حرف خوبی بهم میزد... میگفت یه نقطه رو شروع قرار بده و یه نقطه رو پایان ، از وسط کار شروع نکن، </w:t>
-      </w:r>
-      <w:r>
-        <w:rPr>
-          <w:rFonts w:ascii="Arial Black" w:hAnsi="Arial Black" w:cs="B Nazanin" w:hint="cs"/>
-          <w:sz w:val="28"/>
-          <w:szCs w:val="28"/>
-          <w:rtl/>
-        </w:rPr>
-        <w:t xml:space="preserve">اینجور می فهمی چکار کردی و کجا رو رنگ کردی... خلاصه یعنی توی کار گم نشید. این فرآیند داده کاوی هم دقیقا همونه.. یعنی باید یاد بگیریم که از یک جا شروع کنیم و یک جا تموم کنیم. توی کار نیفتیم. </w:t>
-      </w:r>
-      <w:r>
-        <w:rPr>
-          <w:rFonts w:ascii="Arial Black" w:hAnsi="Arial Black" w:cs="B Nazanin" w:hint="cs"/>
-          <w:sz w:val="28"/>
-          <w:szCs w:val="28"/>
-          <w:rtl/>
-        </w:rPr>
-        <w:t xml:space="preserve">حالا این فرآیند داده کاوی مراحل زیر رو داره: </w:t>
+        <w:t xml:space="preserve">دوره : </w:t>
       </w:r>
     </w:p>
     <w:p>
@@ -642,7 +241,664 @@
         <w:pStyle w:val="ListParagraph"/>
         <w:numPr>
           <w:ilvl w:val="0"/>
-          <w:numId w:val="4"/>
+          <w:numId w:val="6"/>
+        </w:numPr>
+        <w:spacing w:after="0"/>
+        <w:ind w:left="296" w:hanging="180"/>
+        <w:jc w:val="both"/>
+        <w:rPr>
+          <w:rFonts w:ascii="Arial Black" w:hAnsi="Arial Black" w:cs="B Nazanin"/>
+          <w:sz w:val="28"/>
+          <w:szCs w:val="28"/>
+        </w:rPr>
+      </w:pPr>
+      <w:r>
+        <w:rPr>
+          <w:rFonts w:ascii="Arial Black" w:hAnsi="Arial Black" w:cs="B Nazanin" w:hint="cs"/>
+          <w:sz w:val="28"/>
+          <w:szCs w:val="28"/>
+          <w:rtl/>
+        </w:rPr>
+        <w:t xml:space="preserve">شما توی دوره مقدماتی </w:t>
+      </w:r>
+      <w:r>
+        <w:rPr>
+          <w:rFonts w:ascii="Arial Black" w:hAnsi="Arial Black" w:cs="B Nazanin" w:hint="cs"/>
+          <w:sz w:val="28"/>
+          <w:szCs w:val="28"/>
+          <w:rtl/>
+        </w:rPr>
+        <w:t>تحلیل گر شو (مثبت دیتا)</w:t>
+      </w:r>
+      <w:r>
+        <w:rPr>
+          <w:rFonts w:ascii="Arial Black" w:hAnsi="Arial Black" w:cs="B Nazanin" w:hint="cs"/>
+          <w:sz w:val="28"/>
+          <w:szCs w:val="28"/>
+          <w:rtl/>
+        </w:rPr>
+        <w:t xml:space="preserve"> ثبت نام کردین، این دوره کلا آموزشش با خودم هست و در این دوره سعی میشه پیش نیازهایی که احتیاج دارید و یکسری مفاهیم پایه ای رو براتون بگیم.</w:t>
+      </w:r>
+    </w:p>
+    <w:p>
+      <w:pPr>
+        <w:pStyle w:val="ListParagraph"/>
+        <w:numPr>
+          <w:ilvl w:val="0"/>
+          <w:numId w:val="6"/>
+        </w:numPr>
+        <w:spacing w:after="0"/>
+        <w:ind w:left="296" w:hanging="180"/>
+        <w:jc w:val="both"/>
+        <w:rPr>
+          <w:rFonts w:ascii="Arial Black" w:hAnsi="Arial Black" w:cs="B Nazanin"/>
+          <w:sz w:val="28"/>
+          <w:szCs w:val="28"/>
+        </w:rPr>
+      </w:pPr>
+      <w:r>
+        <w:rPr>
+          <w:rFonts w:ascii="Arial Black" w:hAnsi="Arial Black" w:cs="B Nazanin" w:hint="cs"/>
+          <w:sz w:val="28"/>
+          <w:szCs w:val="28"/>
+          <w:rtl/>
+        </w:rPr>
+        <w:t xml:space="preserve">اول از همه اینکه شک نکنید این دوره بسیار دوره شیرینی خواهد بود و اصلا حوصلتون سر نمیره. هدف من در درجه اول یادگیری شماست و اینکه هزینه ای که میکنید در نهایت در آینده برای شما کسب هزینه کنه. </w:t>
+      </w:r>
+    </w:p>
+    <w:p>
+      <w:pPr>
+        <w:pStyle w:val="ListParagraph"/>
+        <w:numPr>
+          <w:ilvl w:val="0"/>
+          <w:numId w:val="6"/>
+        </w:numPr>
+        <w:spacing w:after="0"/>
+        <w:ind w:left="296" w:hanging="180"/>
+        <w:jc w:val="both"/>
+        <w:rPr>
+          <w:rFonts w:ascii="Arial Black" w:hAnsi="Arial Black" w:cs="B Nazanin"/>
+          <w:sz w:val="28"/>
+          <w:szCs w:val="28"/>
+        </w:rPr>
+      </w:pPr>
+      <w:r>
+        <w:rPr>
+          <w:rFonts w:ascii="Arial Black" w:hAnsi="Arial Black" w:cs="B Nazanin" w:hint="cs"/>
+          <w:sz w:val="28"/>
+          <w:szCs w:val="28"/>
+          <w:rtl/>
+        </w:rPr>
+        <w:t xml:space="preserve">دوم اینکه کسانی که بتونن توی این دوره و دوره پیشرفته جزو سه نفر اول دوره بشن، در پروژه های واقعی بکارگیری میشن و آموزش داده میشن. از همین اول بهتون بگم تلاشتون رو زیاد کنید و برای هزینه ای که کردین احترام قائل باشید. نفر اول این دوره که بعدا معیارهای نفر اول شدن رو هم براتون توضیح میدم به صورت رایگان توی دوره پیشرفته ما شرکت میکنه. </w:t>
+      </w:r>
+    </w:p>
+    <w:p>
+      <w:pPr>
+        <w:pStyle w:val="ListParagraph"/>
+        <w:numPr>
+          <w:ilvl w:val="0"/>
+          <w:numId w:val="6"/>
+        </w:numPr>
+        <w:spacing w:after="0"/>
+        <w:ind w:left="296" w:hanging="180"/>
+        <w:jc w:val="both"/>
+        <w:rPr>
+          <w:rFonts w:ascii="Arial Black" w:hAnsi="Arial Black" w:cs="B Nazanin"/>
+          <w:sz w:val="28"/>
+          <w:szCs w:val="28"/>
+        </w:rPr>
+      </w:pPr>
+      <w:r>
+        <w:rPr>
+          <w:rFonts w:ascii="Arial Black" w:hAnsi="Arial Black" w:cs="B Nazanin" w:hint="cs"/>
+          <w:sz w:val="28"/>
+          <w:szCs w:val="28"/>
+          <w:rtl/>
+        </w:rPr>
+        <w:t xml:space="preserve">در کنار آموزش مفاهیم سعی میشه </w:t>
+      </w:r>
+      <w:r>
+        <w:rPr>
+          <w:rFonts w:ascii="Arial Black" w:hAnsi="Arial Black" w:cs="B Nazanin" w:hint="cs"/>
+          <w:sz w:val="28"/>
+          <w:szCs w:val="28"/>
+          <w:rtl/>
+        </w:rPr>
+        <w:t>زبان پایتون</w:t>
+      </w:r>
+      <w:r>
+        <w:rPr>
+          <w:rFonts w:ascii="Arial Black" w:hAnsi="Arial Black" w:cs="B Nazanin" w:hint="cs"/>
+          <w:sz w:val="28"/>
+          <w:szCs w:val="28"/>
+          <w:rtl/>
+        </w:rPr>
+        <w:t xml:space="preserve"> که یکی از قدرتمندترین </w:t>
+      </w:r>
+      <w:r>
+        <w:rPr>
+          <w:rFonts w:ascii="Arial Black" w:hAnsi="Arial Black" w:cs="B Nazanin" w:hint="cs"/>
+          <w:sz w:val="28"/>
+          <w:szCs w:val="28"/>
+          <w:rtl/>
+        </w:rPr>
+        <w:t xml:space="preserve">زبان ها </w:t>
+      </w:r>
+      <w:r>
+        <w:rPr>
+          <w:rFonts w:ascii="Arial Black" w:hAnsi="Arial Black" w:cs="B Nazanin" w:hint="cs"/>
+          <w:sz w:val="28"/>
+          <w:szCs w:val="28"/>
+          <w:rtl/>
+        </w:rPr>
+        <w:t xml:space="preserve">برای داده کاوی هست رو هم آموزش بدیم. </w:t>
+      </w:r>
+    </w:p>
+    <w:p>
+      <w:pPr>
+        <w:pStyle w:val="ListParagraph"/>
+        <w:numPr>
+          <w:ilvl w:val="0"/>
+          <w:numId w:val="6"/>
+        </w:numPr>
+        <w:spacing w:after="0"/>
+        <w:ind w:left="296" w:hanging="180"/>
+        <w:jc w:val="both"/>
+        <w:rPr>
+          <w:rFonts w:ascii="Arial Black" w:hAnsi="Arial Black" w:cs="B Nazanin"/>
+          <w:sz w:val="28"/>
+          <w:szCs w:val="28"/>
+        </w:rPr>
+      </w:pPr>
+      <w:r>
+        <w:rPr>
+          <w:rFonts w:ascii="Arial Black" w:hAnsi="Arial Black" w:cs="B Nazanin" w:hint="cs"/>
+          <w:sz w:val="28"/>
+          <w:szCs w:val="28"/>
+          <w:rtl/>
+        </w:rPr>
+        <w:t xml:space="preserve">چرا پایتون و  چرا بقیه نرم افزارها نه؟؟؟ چون پایتون رایج ترین </w:t>
+      </w:r>
+      <w:r>
+        <w:rPr>
+          <w:rFonts w:ascii="Arial Black" w:hAnsi="Arial Black" w:cs="B Nazanin" w:hint="cs"/>
+          <w:sz w:val="28"/>
+          <w:szCs w:val="28"/>
+          <w:rtl/>
+        </w:rPr>
+        <w:t>نرم افزار هست و برای شما یک مهارت خوب هست</w:t>
+      </w:r>
+    </w:p>
+    <w:p>
+      <w:pPr>
+        <w:pStyle w:val="ListParagraph"/>
+        <w:numPr>
+          <w:ilvl w:val="0"/>
+          <w:numId w:val="6"/>
+        </w:numPr>
+        <w:spacing w:after="0"/>
+        <w:ind w:left="296" w:hanging="180"/>
+        <w:jc w:val="both"/>
+        <w:rPr>
+          <w:rFonts w:ascii="Arial Black" w:hAnsi="Arial Black" w:cs="B Nazanin"/>
+          <w:sz w:val="28"/>
+          <w:szCs w:val="28"/>
+        </w:rPr>
+      </w:pPr>
+      <w:r>
+        <w:rPr>
+          <w:rFonts w:ascii="Arial Black" w:hAnsi="Arial Black" w:cs="B Nazanin" w:hint="cs"/>
+          <w:sz w:val="28"/>
+          <w:szCs w:val="28"/>
+          <w:rtl/>
+        </w:rPr>
+        <w:t xml:space="preserve">بچه ها تفکر من این نیست که شما رو مثه دانشگاه درس بدم، مفاهیم رو باید بفهمید، باید درک کنید چی به چیه، اینجور بدردرتون میخوره و بهتون قول میدم در آینده نه چندان دور برای همتون پول ساز خواهد بود. </w:t>
+      </w:r>
+    </w:p>
+    <w:p>
+      <w:pPr>
+        <w:spacing w:after="0"/>
+        <w:jc w:val="both"/>
+        <w:rPr>
+          <w:rFonts w:ascii="Arial Black" w:hAnsi="Arial Black" w:cs="B Nazanin"/>
+          <w:b/>
+          <w:bCs/>
+          <w:sz w:val="28"/>
+          <w:szCs w:val="28"/>
+          <w:rtl/>
+        </w:rPr>
+      </w:pPr>
+      <w:r>
+        <w:rPr>
+          <w:rFonts w:ascii="Arial Black" w:hAnsi="Arial Black" w:cs="B Nazanin" w:hint="cs"/>
+          <w:b/>
+          <w:bCs/>
+          <w:sz w:val="28"/>
+          <w:szCs w:val="28"/>
+          <w:rtl/>
+        </w:rPr>
+        <w:t>-</w:t>
+      </w:r>
+      <w:r>
+        <w:rPr>
+          <w:rFonts w:ascii="Arial Black" w:hAnsi="Arial Black" w:cs="B Nazanin" w:hint="cs"/>
+          <w:b/>
+          <w:bCs/>
+          <w:sz w:val="28"/>
+          <w:szCs w:val="28"/>
+          <w:rtl/>
+        </w:rPr>
+        <w:t xml:space="preserve"> </w:t>
+      </w:r>
+      <w:r>
+        <w:rPr>
+          <w:rFonts w:ascii="Arial Black" w:hAnsi="Arial Black" w:cs="B Nazanin" w:hint="cs"/>
+          <w:b/>
+          <w:bCs/>
+          <w:sz w:val="28"/>
+          <w:szCs w:val="28"/>
+          <w:rtl/>
+        </w:rPr>
+        <w:t xml:space="preserve">روند کلاس: </w:t>
+      </w:r>
+    </w:p>
+    <w:p>
+      <w:pPr>
+        <w:pStyle w:val="ListParagraph"/>
+        <w:numPr>
+          <w:ilvl w:val="0"/>
+          <w:numId w:val="6"/>
+        </w:numPr>
+        <w:spacing w:after="0"/>
+        <w:ind w:left="296" w:hanging="180"/>
+        <w:jc w:val="both"/>
+        <w:rPr>
+          <w:rFonts w:ascii="Arial Black" w:hAnsi="Arial Black" w:cs="B Nazanin"/>
+          <w:sz w:val="28"/>
+          <w:szCs w:val="28"/>
+        </w:rPr>
+      </w:pPr>
+      <w:r>
+        <w:rPr>
+          <w:rFonts w:ascii="Arial Black" w:hAnsi="Arial Black" w:cs="B Nazanin" w:hint="cs"/>
+          <w:sz w:val="28"/>
+          <w:szCs w:val="28"/>
+          <w:rtl/>
+        </w:rPr>
+        <w:t>کلاس ها در روزهای یکشنبه و چهارشنبه ساعت 19 الی 22 (بین کلاس ها 20 دقیقه استراحت داریم)</w:t>
+      </w:r>
+    </w:p>
+    <w:p>
+      <w:pPr>
+        <w:pStyle w:val="ListParagraph"/>
+        <w:numPr>
+          <w:ilvl w:val="0"/>
+          <w:numId w:val="6"/>
+        </w:numPr>
+        <w:spacing w:after="0"/>
+        <w:ind w:left="296" w:hanging="180"/>
+        <w:jc w:val="both"/>
+        <w:rPr>
+          <w:rFonts w:ascii="Arial Black" w:hAnsi="Arial Black" w:cs="B Nazanin" w:hint="cs"/>
+          <w:sz w:val="28"/>
+          <w:szCs w:val="28"/>
+        </w:rPr>
+      </w:pPr>
+      <w:r>
+        <w:rPr>
+          <w:rFonts w:ascii="Arial Black" w:hAnsi="Arial Black" w:cs="B Nazanin" w:hint="cs"/>
+          <w:sz w:val="28"/>
+          <w:szCs w:val="28"/>
+          <w:rtl/>
+        </w:rPr>
+        <w:t>گروه بندی کلاس (5 تا گروه)</w:t>
+      </w:r>
+    </w:p>
+    <w:p>
+      <w:pPr>
+        <w:pStyle w:val="ListParagraph"/>
+        <w:numPr>
+          <w:ilvl w:val="0"/>
+          <w:numId w:val="6"/>
+        </w:numPr>
+        <w:spacing w:after="0"/>
+        <w:ind w:left="296" w:hanging="180"/>
+        <w:jc w:val="both"/>
+        <w:rPr>
+          <w:rFonts w:ascii="Arial Black" w:hAnsi="Arial Black" w:cs="B Nazanin"/>
+          <w:sz w:val="28"/>
+          <w:szCs w:val="28"/>
+        </w:rPr>
+      </w:pPr>
+      <w:r>
+        <w:rPr>
+          <w:rFonts w:ascii="Arial Black" w:hAnsi="Arial Black" w:cs="B Nazanin" w:hint="cs"/>
+          <w:sz w:val="28"/>
+          <w:szCs w:val="28"/>
+          <w:rtl/>
+        </w:rPr>
+        <w:t xml:space="preserve">رسم نقشه ذهنی برای مفاهیم درسی </w:t>
+      </w:r>
+    </w:p>
+    <w:p>
+      <w:pPr>
+        <w:pStyle w:val="ListParagraph"/>
+        <w:numPr>
+          <w:ilvl w:val="0"/>
+          <w:numId w:val="6"/>
+        </w:numPr>
+        <w:spacing w:after="0"/>
+        <w:ind w:left="296" w:hanging="180"/>
+        <w:jc w:val="both"/>
+        <w:rPr>
+          <w:rFonts w:ascii="Arial Black" w:hAnsi="Arial Black" w:cs="B Nazanin"/>
+          <w:sz w:val="28"/>
+          <w:szCs w:val="28"/>
+        </w:rPr>
+      </w:pPr>
+      <w:r>
+        <w:rPr>
+          <w:rFonts w:ascii="Arial Black" w:hAnsi="Arial Black" w:cs="B Nazanin" w:hint="cs"/>
+          <w:sz w:val="28"/>
+          <w:szCs w:val="28"/>
+          <w:rtl/>
+        </w:rPr>
+        <w:t xml:space="preserve">کوییز مفهومی </w:t>
+      </w:r>
+    </w:p>
+    <w:p>
+      <w:pPr>
+        <w:pStyle w:val="ListParagraph"/>
+        <w:numPr>
+          <w:ilvl w:val="0"/>
+          <w:numId w:val="6"/>
+        </w:numPr>
+        <w:spacing w:after="0"/>
+        <w:ind w:left="296" w:hanging="180"/>
+        <w:jc w:val="both"/>
+        <w:rPr>
+          <w:rFonts w:ascii="Arial Black" w:hAnsi="Arial Black" w:cs="B Nazanin"/>
+          <w:sz w:val="28"/>
+          <w:szCs w:val="28"/>
+        </w:rPr>
+      </w:pPr>
+      <w:r>
+        <w:rPr>
+          <w:rFonts w:ascii="Arial Black" w:hAnsi="Arial Black" w:cs="B Nazanin" w:hint="cs"/>
+          <w:sz w:val="28"/>
+          <w:szCs w:val="28"/>
+          <w:rtl/>
+        </w:rPr>
+        <w:lastRenderedPageBreak/>
+        <w:t>کارگاه در صورت نیاز</w:t>
+      </w:r>
+      <w:bookmarkStart w:id="1" w:name="_GoBack"/>
+      <w:bookmarkEnd w:id="1"/>
+    </w:p>
+    <w:p>
+      <w:pPr>
+        <w:spacing w:after="0"/>
+        <w:rPr>
+          <w:rFonts w:ascii="Arial Black" w:hAnsi="Arial Black" w:cs="B Nazanin"/>
+          <w:b/>
+          <w:bCs/>
+          <w:sz w:val="28"/>
+          <w:szCs w:val="28"/>
+          <w:rtl/>
+        </w:rPr>
+      </w:pPr>
+      <w:commentRangeStart w:id="2"/>
+      <w:r>
+        <w:rPr>
+          <w:rFonts w:ascii="Arial Black" w:hAnsi="Arial Black" w:cs="B Nazanin" w:hint="cs"/>
+          <w:b/>
+          <w:bCs/>
+          <w:sz w:val="28"/>
+          <w:szCs w:val="28"/>
+          <w:rtl/>
+        </w:rPr>
+        <w:t xml:space="preserve"> </w:t>
+      </w:r>
+      <w:r>
+        <w:rPr>
+          <w:rFonts w:ascii="Arial Black" w:hAnsi="Arial Black" w:cs="B Nazanin" w:hint="cs"/>
+          <w:b/>
+          <w:bCs/>
+          <w:sz w:val="28"/>
+          <w:szCs w:val="28"/>
+          <w:rtl/>
+        </w:rPr>
+        <w:t xml:space="preserve">-داده کاوی چیست؟   </w:t>
+      </w:r>
+      <w:r>
+        <w:rPr>
+          <w:rFonts w:ascii="Arial Black" w:hAnsi="Arial Black" w:cs="B Nazanin"/>
+          <w:sz w:val="28"/>
+          <w:szCs w:val="28"/>
+          <w:rtl/>
+        </w:rPr>
+        <w:t>داده کاو</w:t>
+      </w:r>
+      <w:r>
+        <w:rPr>
+          <w:rFonts w:ascii="Arial Black" w:hAnsi="Arial Black" w:cs="B Nazanin" w:hint="cs"/>
+          <w:sz w:val="28"/>
+          <w:szCs w:val="28"/>
+          <w:rtl/>
+        </w:rPr>
+        <w:t>ی</w:t>
+      </w:r>
+      <w:r>
+        <w:rPr>
+          <w:rFonts w:ascii="Arial Black" w:hAnsi="Arial Black" w:cs="B Nazanin"/>
+          <w:sz w:val="28"/>
+          <w:szCs w:val="28"/>
+          <w:rtl/>
+        </w:rPr>
+        <w:t xml:space="preserve"> فرا</w:t>
+      </w:r>
+      <w:r>
+        <w:rPr>
+          <w:rFonts w:ascii="Arial Black" w:hAnsi="Arial Black" w:cs="B Nazanin" w:hint="cs"/>
+          <w:sz w:val="28"/>
+          <w:szCs w:val="28"/>
+          <w:rtl/>
+        </w:rPr>
+        <w:t>ی</w:t>
+      </w:r>
+      <w:r>
+        <w:rPr>
+          <w:rFonts w:ascii="Arial Black" w:hAnsi="Arial Black" w:cs="B Nazanin" w:hint="eastAsia"/>
+          <w:sz w:val="28"/>
+          <w:szCs w:val="28"/>
+          <w:rtl/>
+        </w:rPr>
+        <w:t>ند</w:t>
+      </w:r>
+      <w:r>
+        <w:rPr>
+          <w:rFonts w:ascii="Arial Black" w:hAnsi="Arial Black" w:cs="B Nazanin"/>
+          <w:sz w:val="28"/>
+          <w:szCs w:val="28"/>
+          <w:rtl/>
+        </w:rPr>
+        <w:t xml:space="preserve"> کشف الگوها و روندها</w:t>
+      </w:r>
+      <w:r>
+        <w:rPr>
+          <w:rFonts w:ascii="Arial Black" w:hAnsi="Arial Black" w:cs="B Nazanin" w:hint="cs"/>
+          <w:sz w:val="28"/>
+          <w:szCs w:val="28"/>
+          <w:rtl/>
+        </w:rPr>
+        <w:t>ی</w:t>
+      </w:r>
+      <w:r>
+        <w:rPr>
+          <w:rFonts w:ascii="Arial Black" w:hAnsi="Arial Black" w:cs="B Nazanin"/>
+          <w:sz w:val="28"/>
+          <w:szCs w:val="28"/>
+          <w:rtl/>
+        </w:rPr>
+        <w:t xml:space="preserve"> مف</w:t>
+      </w:r>
+      <w:r>
+        <w:rPr>
+          <w:rFonts w:ascii="Arial Black" w:hAnsi="Arial Black" w:cs="B Nazanin" w:hint="cs"/>
+          <w:sz w:val="28"/>
+          <w:szCs w:val="28"/>
+          <w:rtl/>
+        </w:rPr>
+        <w:t>ی</w:t>
+      </w:r>
+      <w:r>
+        <w:rPr>
+          <w:rFonts w:ascii="Arial Black" w:hAnsi="Arial Black" w:cs="B Nazanin" w:hint="eastAsia"/>
+          <w:sz w:val="28"/>
+          <w:szCs w:val="28"/>
+          <w:rtl/>
+        </w:rPr>
+        <w:t>د</w:t>
+      </w:r>
+      <w:r>
+        <w:rPr>
+          <w:rFonts w:ascii="Arial Black" w:hAnsi="Arial Black" w:cs="B Nazanin"/>
+          <w:sz w:val="28"/>
+          <w:szCs w:val="28"/>
+          <w:rtl/>
+        </w:rPr>
+        <w:t xml:space="preserve"> در مجموعه داده ها</w:t>
+      </w:r>
+      <w:r>
+        <w:rPr>
+          <w:rFonts w:ascii="Arial Black" w:hAnsi="Arial Black" w:cs="B Nazanin" w:hint="cs"/>
+          <w:sz w:val="28"/>
+          <w:szCs w:val="28"/>
+          <w:rtl/>
+        </w:rPr>
+        <w:t>ی</w:t>
+      </w:r>
+      <w:r>
+        <w:rPr>
+          <w:rFonts w:ascii="Arial Black" w:hAnsi="Arial Black" w:cs="B Nazanin"/>
+          <w:sz w:val="28"/>
+          <w:szCs w:val="28"/>
+          <w:rtl/>
+        </w:rPr>
+        <w:t xml:space="preserve"> بزرگ است.</w:t>
+      </w:r>
+      <w:commentRangeEnd w:id="2"/>
+      <w:r>
+        <w:rPr>
+          <w:rStyle w:val="CommentReference"/>
+          <w:rtl/>
+        </w:rPr>
+        <w:commentReference w:id="2"/>
+      </w:r>
+    </w:p>
+    <w:p>
+      <w:pPr>
+        <w:jc w:val="both"/>
+        <w:rPr>
+          <w:rFonts w:ascii="Arial Black" w:hAnsi="Arial Black" w:cs="B Nazanin"/>
+          <w:sz w:val="28"/>
+          <w:szCs w:val="28"/>
+          <w:rtl/>
+        </w:rPr>
+      </w:pPr>
+      <w:r>
+        <w:rPr>
+          <w:rFonts w:ascii="Arial Black" w:hAnsi="Arial Black" w:cs="B Nazanin" w:hint="cs"/>
+          <w:sz w:val="28"/>
+          <w:szCs w:val="28"/>
+          <w:rtl/>
+        </w:rPr>
+        <w:t xml:space="preserve">میدونین تفاوت اختراع و کشف چیه؟ اختراع یک حرکت نو آورانه است که قبلا نبوده و ابتکار یک نفر هست ولی کشف چیزی هست که بوده ولی به چشم کسی نیومده... یعنی چیزی که وجود داره ولی نمیبینیش... دقیقا داده کاوی هم همین کار رو میخواد بکنه. شما یکسری عدد دارید، نگاهشون که میکنید هیچ چیزی دستگیرتون نمیشه و اگر هم بشه چیز خاصی نیست... ولی وقتی وارد داده ها میشین اگر از متدهای درست استفاده کنید به یه کشفیاتی میرسین که از چشم همه حتی کسایی مستقیما با اون داده ها سر و کار داشتن پنهون مونده.. پس با داده کاوی قراره چیزهای ببینیم که وجود دارن ولی از دید پنهون شدند. </w:t>
+      </w:r>
+    </w:p>
+    <w:p>
+      <w:pPr>
+        <w:jc w:val="both"/>
+        <w:rPr>
+          <w:rFonts w:ascii="Arial Black" w:hAnsi="Arial Black" w:cs="B Nazanin"/>
+          <w:sz w:val="28"/>
+          <w:szCs w:val="28"/>
+        </w:rPr>
+      </w:pPr>
+      <w:r>
+        <w:rPr>
+          <w:rFonts w:ascii="Arial Black" w:hAnsi="Arial Black" w:cs="B Nazanin" w:hint="cs"/>
+          <w:b/>
+          <w:bCs/>
+          <w:sz w:val="28"/>
+          <w:szCs w:val="28"/>
+          <w:rtl/>
+        </w:rPr>
+        <w:t xml:space="preserve">مراحل داده کاوی: </w:t>
+      </w:r>
+      <w:r>
+        <w:rPr>
+          <w:rFonts w:ascii="Arial Black" w:hAnsi="Arial Black" w:cs="B Nazanin" w:hint="cs"/>
+          <w:b/>
+          <w:bCs/>
+          <w:sz w:val="28"/>
+          <w:szCs w:val="28"/>
+          <w:rtl/>
+        </w:rPr>
+        <w:t xml:space="preserve"> </w:t>
+      </w:r>
+      <w:r>
+        <w:rPr>
+          <w:rFonts w:ascii="Arial Black" w:hAnsi="Arial Black" w:cs="B Nazanin" w:hint="cs"/>
+          <w:sz w:val="28"/>
+          <w:szCs w:val="28"/>
+          <w:rtl/>
+        </w:rPr>
+        <w:t>مثل همه فرآیندهای علمی داده کاوی هم دارای یه فرآیند هست که طبق اون اگر جلو بریم میتونی</w:t>
+      </w:r>
+      <w:r>
+        <w:rPr>
+          <w:rFonts w:ascii="Arial Black" w:hAnsi="Arial Black" w:cs="B Nazanin" w:hint="cs"/>
+          <w:sz w:val="28"/>
+          <w:szCs w:val="28"/>
+          <w:rtl/>
+        </w:rPr>
+        <w:t>م</w:t>
+      </w:r>
+      <w:r>
+        <w:rPr>
+          <w:rFonts w:ascii="Arial Black" w:hAnsi="Arial Black" w:cs="B Nazanin" w:hint="cs"/>
+          <w:sz w:val="28"/>
+          <w:szCs w:val="28"/>
+          <w:rtl/>
+        </w:rPr>
+        <w:t xml:space="preserve"> بگیم که تونستیم به یه نتیجه درست برسیم. بذارید یه مثال ملموس براتون بزنم. من قبلا یعنی قبل دانشگاه تابستونا میرفتم نقاشی ساختمون کار میکردم. این بنده خدا اوستای ما همیشه یه حرف خوبی بهم میزد... میگفت یه نقطه رو شروع قرار بده و یه نقطه رو پایان ، از وسط کار شروع نکن، </w:t>
+      </w:r>
+      <w:r>
+        <w:rPr>
+          <w:rFonts w:ascii="Arial Black" w:hAnsi="Arial Black" w:cs="B Nazanin" w:hint="cs"/>
+          <w:sz w:val="28"/>
+          <w:szCs w:val="28"/>
+          <w:rtl/>
+        </w:rPr>
+        <w:t xml:space="preserve">اینجور می فهمی چکار کردی و کجا رو رنگ کردی... خلاصه یعنی توی کار گم نشید. این فرآیند داده کاوی هم دقیقا همونه.. یعنی باید یاد بگیریم که از یک جا شروع کنیم و یک جا تموم کنیم. توی کار نیفتیم. </w:t>
+      </w:r>
+      <w:r>
+        <w:rPr>
+          <w:rFonts w:ascii="Arial Black" w:hAnsi="Arial Black" w:cs="B Nazanin" w:hint="cs"/>
+          <w:sz w:val="28"/>
+          <w:szCs w:val="28"/>
+          <w:rtl/>
+        </w:rPr>
+        <w:t xml:space="preserve">حالا این فرآیند داده کاوی مراحل زیر رو داره: </w:t>
+      </w:r>
+    </w:p>
+    <w:p>
+      <w:pPr>
+        <w:pStyle w:val="ListParagraph"/>
+        <w:numPr>
+          <w:ilvl w:val="0"/>
+          <w:numId w:val="15"/>
         </w:numPr>
         <w:spacing w:after="0"/>
         <w:jc w:val="both"/>
@@ -698,7 +954,7 @@
         <w:pStyle w:val="ListParagraph"/>
         <w:numPr>
           <w:ilvl w:val="0"/>
-          <w:numId w:val="4"/>
+          <w:numId w:val="15"/>
         </w:numPr>
         <w:spacing w:after="0"/>
         <w:jc w:val="both"/>
@@ -743,7 +999,7 @@
         <w:pStyle w:val="ListParagraph"/>
         <w:numPr>
           <w:ilvl w:val="0"/>
-          <w:numId w:val="4"/>
+          <w:numId w:val="15"/>
         </w:numPr>
         <w:spacing w:after="0"/>
         <w:jc w:val="both"/>
@@ -801,7 +1057,7 @@
         <w:pStyle w:val="ListParagraph"/>
         <w:numPr>
           <w:ilvl w:val="0"/>
-          <w:numId w:val="4"/>
+          <w:numId w:val="15"/>
         </w:numPr>
         <w:spacing w:after="0"/>
         <w:jc w:val="both"/>
@@ -822,6 +1078,7 @@
           <w:szCs w:val="24"/>
           <w:rtl/>
         </w:rPr>
+        <w:lastRenderedPageBreak/>
         <w:t xml:space="preserve">مدل کردن داده‌ها: </w:t>
       </w:r>
       <w:r>
@@ -850,7 +1107,7 @@
         <w:pStyle w:val="ListParagraph"/>
         <w:numPr>
           <w:ilvl w:val="0"/>
-          <w:numId w:val="4"/>
+          <w:numId w:val="15"/>
         </w:numPr>
         <w:spacing w:after="0"/>
         <w:jc w:val="both"/>
@@ -915,7 +1172,7 @@
         <w:pStyle w:val="ListParagraph"/>
         <w:numPr>
           <w:ilvl w:val="0"/>
-          <w:numId w:val="4"/>
+          <w:numId w:val="15"/>
         </w:numPr>
         <w:spacing w:after="0"/>
         <w:jc w:val="both"/>
@@ -974,7 +1231,6 @@
           <w:szCs w:val="28"/>
           <w:rtl/>
         </w:rPr>
-        <w:lastRenderedPageBreak/>
         <w:t xml:space="preserve">یکسری کج فهمی ها در خصوص داده کاوی هست که اینجا باید براتون توضیح بدم : </w:t>
       </w:r>
     </w:p>
@@ -1132,7 +1388,7 @@
         </w:rPr>
         <w:t xml:space="preserve">جلسه دوم (مفاهیم پایه </w:t>
       </w:r>
-      <w:commentRangeStart w:id="2"/>
+      <w:commentRangeStart w:id="3"/>
       <w:r>
         <w:rPr>
           <w:rFonts w:ascii="Arial Black" w:hAnsi="Arial Black" w:cs="B Nazanin" w:hint="cs"/>
@@ -1143,14 +1399,14 @@
         </w:rPr>
         <w:t>پایتون</w:t>
       </w:r>
-      <w:commentRangeEnd w:id="2"/>
+      <w:commentRangeEnd w:id="3"/>
       <w:r>
         <w:rPr>
           <w:rStyle w:val="CommentReference"/>
           <w:highlight w:val="magenta"/>
           <w:rtl/>
         </w:rPr>
-        <w:commentReference w:id="2"/>
+        <w:commentReference w:id="3"/>
       </w:r>
       <w:r>
         <w:rPr>
@@ -1275,6 +1531,7 @@
           <w:szCs w:val="28"/>
           <w:rtl/>
         </w:rPr>
+        <w:lastRenderedPageBreak/>
         <w:t xml:space="preserve">کامنت قطعه ای از کد است که اجرا نمیشود. در نوشتن کامنت نباید زیاد وسواسی باشیم، از طرفی نداشتن کامنت در کدها، باعث سردرگمی شما در مراجعات بعدی خود به کدها میشه. از طرفی استفاده افراطی از کامنت در کدها، بیشتر باعث سردرگمی و بی نظمی کدها می شود. </w:t>
       </w:r>
     </w:p>
@@ -1883,17 +2140,7 @@
           <w:szCs w:val="28"/>
           <w:rtl/>
         </w:rPr>
-        <w:t xml:space="preserve"> علم داده را بدون </w:t>
-      </w:r>
-      <w:r>
-        <w:rPr>
-          <w:rFonts w:ascii="Arial Black" w:hAnsi="Arial Black" w:cs="B Nazanin"/>
-          <w:sz w:val="28"/>
-          <w:szCs w:val="28"/>
-          <w:rtl/>
-        </w:rPr>
-        <w:lastRenderedPageBreak/>
-        <w:t>نوشتن کد خود انجام ده</w:t>
+        <w:t xml:space="preserve"> علم داده را بدون نوشتن کد خود انجام ده</w:t>
       </w:r>
       <w:r>
         <w:rPr>
@@ -3982,6 +4229,7 @@
           <w:szCs w:val="28"/>
           <w:rtl/>
         </w:rPr>
+        <w:lastRenderedPageBreak/>
         <w:t xml:space="preserve">برای مثال از </w:t>
       </w:r>
       <w:r>
@@ -4571,7 +4819,6 @@
           <w:sz w:val="24"/>
           <w:szCs w:val="28"/>
         </w:rPr>
-        <w:lastRenderedPageBreak/>
         <w:t>bank_train=pd.read_csv("C:/Users/Data_</w:t>
       </w:r>
       <w:r>
@@ -5679,6 +5926,7 @@
           <w:highlight w:val="magenta"/>
           <w:rtl/>
         </w:rPr>
+        <w:lastRenderedPageBreak/>
         <w:t xml:space="preserve">دوره مقدماتی آموزش داده کاوی </w:t>
       </w:r>
     </w:p>
@@ -6070,7 +6318,6 @@
           <w:szCs w:val="28"/>
           <w:rtl/>
         </w:rPr>
-        <w:lastRenderedPageBreak/>
         <w:t>اطلاعات منسوخ شده باشد (</w:t>
       </w:r>
       <w:r>
@@ -6242,7 +6489,7 @@
         </w:rPr>
         <w:t xml:space="preserve">اغلب داده هایی که با آن ها سر و کار داریم با این مشکلات مواجه هستند، برای اینکه درست برنامه ریزی نشده اند و اپراتور (چه ماشین و چه انسان) دارای خطای ثبت اطلاعات است. حال چرا باید پیش پردازش داده ها انجام شود؟ جواب یک اصطلاح است : </w:t>
       </w:r>
-      <w:commentRangeStart w:id="3"/>
+      <w:commentRangeStart w:id="4"/>
       <w:r>
         <w:rPr>
           <w:rFonts w:asciiTheme="minorBidi" w:hAnsiTheme="minorBidi"/>
@@ -6252,7 +6499,7 @@
         </w:rPr>
         <w:t xml:space="preserve">GIGO </w:t>
       </w:r>
-      <w:commentRangeEnd w:id="3"/>
+      <w:commentRangeEnd w:id="4"/>
       <w:r>
         <w:rPr>
           <w:rFonts w:asciiTheme="minorBidi" w:hAnsiTheme="minorBidi"/>
@@ -6261,7 +6508,7 @@
           <w:szCs w:val="28"/>
           <w:rtl/>
         </w:rPr>
-        <w:commentReference w:id="3"/>
+        <w:commentReference w:id="4"/>
       </w:r>
       <w:r>
         <w:rPr>
@@ -6661,6 +6908,7 @@
                 <w:color w:val="000000"/>
                 <w:lang w:bidi="ar-SA"/>
               </w:rPr>
+              <w:lastRenderedPageBreak/>
               <w:t>1001</w:t>
             </w:r>
           </w:p>
@@ -8034,7 +8282,6 @@
           <w:szCs w:val="28"/>
           <w:rtl/>
         </w:rPr>
-        <w:lastRenderedPageBreak/>
         <w:t xml:space="preserve">متغیر جنسیت یا </w:t>
       </w:r>
       <w:r>
@@ -8579,6 +8826,7 @@
           <w:szCs w:val="28"/>
           <w:rtl/>
         </w:rPr>
+        <w:lastRenderedPageBreak/>
         <w:t xml:space="preserve">اول از همه باید گفت </w:t>
       </w:r>
       <w:r>
@@ -8668,7 +8916,6 @@
           <w:szCs w:val="28"/>
           <w:rtl/>
         </w:rPr>
-        <w:lastRenderedPageBreak/>
         <w:t>ی</w:t>
       </w:r>
       <w:r>
@@ -11210,6 +11457,7 @@
               <w:rPr>
                 <w:noProof/>
               </w:rPr>
+              <w:lastRenderedPageBreak/>
               <w:drawing>
                 <wp:inline distT="0" distB="0" distL="0" distR="0" wp14:anchorId="68F39CB0" wp14:editId="64CEF476">
                   <wp:extent cx="5953125" cy="2053590"/>
@@ -11295,7 +11543,6 @@
               <w:rPr>
                 <w:noProof/>
               </w:rPr>
-              <w:lastRenderedPageBreak/>
               <w:drawing>
                 <wp:inline distT="0" distB="0" distL="0" distR="0" wp14:anchorId="48531A7E" wp14:editId="17013557">
                   <wp:extent cx="5791200" cy="2051685"/>
@@ -11741,6 +11988,7 @@
                 <w:szCs w:val="28"/>
                 <w:rtl/>
               </w:rPr>
+              <w:lastRenderedPageBreak/>
               <w:t>قدرت موتور بر حسب اسب بخار</w:t>
             </w:r>
           </w:p>
@@ -11925,7 +12173,6 @@
           <w:szCs w:val="28"/>
           <w:rtl/>
         </w:rPr>
-        <w:lastRenderedPageBreak/>
         <w:t xml:space="preserve">مسئله دیگه اینه که معیارهای مرکزی به مقادیر پرت حساس هستن، اگر نقطه پرتی باشه، برآورد ما رو برای مقدار گمشده داغون می کنه </w:t>
       </w:r>
     </w:p>
@@ -11942,7 +12189,7 @@
           <w:rtl/>
         </w:rPr>
       </w:pPr>
-      <w:commentRangeStart w:id="4"/>
+      <w:commentRangeStart w:id="5"/>
       <w:r>
         <w:rPr>
           <w:rFonts w:ascii="Arial Black" w:hAnsi="Arial Black" w:cs="B Nazanin" w:hint="cs"/>
@@ -11952,13 +12199,13 @@
         </w:rPr>
         <w:t>استفاده</w:t>
       </w:r>
-      <w:commentRangeEnd w:id="4"/>
+      <w:commentRangeEnd w:id="5"/>
       <w:r>
         <w:rPr>
           <w:rStyle w:val="CommentReference"/>
           <w:rtl/>
         </w:rPr>
-        <w:commentReference w:id="4"/>
+        <w:commentReference w:id="5"/>
       </w:r>
       <w:r>
         <w:rPr>
@@ -14492,6 +14739,7 @@
           <w:szCs w:val="28"/>
           <w:rtl/>
         </w:rPr>
+        <w:lastRenderedPageBreak/>
         <w:t>مقاد</w:t>
       </w:r>
       <w:r>
@@ -15150,7 +15398,6 @@
         <w:rPr>
           <w:noProof/>
         </w:rPr>
-        <w:lastRenderedPageBreak/>
         <w:drawing>
           <wp:inline distT="0" distB="0" distL="0" distR="0" wp14:anchorId="3846C31F" wp14:editId="354AD70F">
             <wp:extent cx="4743261" cy="2885054"/>
@@ -16005,6 +16252,7 @@
         <w:rPr>
           <w:noProof/>
         </w:rPr>
+        <w:lastRenderedPageBreak/>
         <w:drawing>
           <wp:inline distT="0" distB="0" distL="0" distR="0" wp14:anchorId="629E0869" wp14:editId="77B47A0F">
             <wp:extent cx="4689417" cy="2771775"/>
@@ -16898,7 +17146,6 @@
           <w:szCs w:val="28"/>
           <w:rtl/>
         </w:rPr>
-        <w:lastRenderedPageBreak/>
         <w:t>توجه داشته باش</w:t>
       </w:r>
       <w:r>
@@ -17465,31 +17712,7 @@
           <w:u w:val="single"/>
           <w:rtl/>
         </w:rPr>
-        <w:t>5</w:t>
-      </w:r>
-      <w:r>
-        <w:rPr>
-          <w:rFonts w:ascii="Arial Black" w:hAnsi="Arial Black" w:cs="B Nazanin" w:hint="cs"/>
-          <w:b/>
-          <w:bCs/>
-          <w:sz w:val="28"/>
-          <w:szCs w:val="28"/>
-          <w:u w:val="single"/>
-          <w:rtl/>
-        </w:rPr>
-        <w:t>-</w:t>
-      </w:r>
-      <w:r>
-        <w:rPr>
-          <w:rFonts w:ascii="Arial Black" w:hAnsi="Arial Black" w:cs="B Nazanin" w:hint="cs"/>
-          <w:b/>
-          <w:bCs/>
-          <w:sz w:val="28"/>
-          <w:szCs w:val="28"/>
-          <w:u w:val="single"/>
-          <w:rtl/>
-        </w:rPr>
-        <w:t xml:space="preserve">معیارهای مرکزی و پراکندگی </w:t>
+        <w:t xml:space="preserve">5-معیارهای مرکزی و پراکندگی </w:t>
       </w:r>
     </w:p>
     <w:p>
@@ -18398,6 +18621,7 @@
         <w:rPr>
           <w:noProof/>
         </w:rPr>
+        <w:lastRenderedPageBreak/>
         <w:drawing>
           <wp:inline distT="0" distB="0" distL="0" distR="0" wp14:anchorId="59224A85" wp14:editId="1391C116">
             <wp:extent cx="685800" cy="495300"/>
@@ -19428,20 +19652,19 @@
       <w:pPr>
         <w:jc w:val="both"/>
         <w:rPr>
-          <w:rFonts w:ascii="Arial Black" w:hAnsi="Arial Black" w:cs="B Nazanin" w:hint="cs"/>
-          <w:sz w:val="28"/>
-          <w:szCs w:val="28"/>
-          <w:rtl/>
-        </w:rPr>
-      </w:pPr>
-      <w:r>
-        <w:rPr>
-          <w:rFonts w:ascii="Arial Black" w:hAnsi="Arial Black" w:cs="B Nazanin"/>
-          <w:sz w:val="28"/>
-          <w:szCs w:val="28"/>
-          <w:rtl/>
-        </w:rPr>
-        <w:lastRenderedPageBreak/>
+          <w:rFonts w:ascii="Arial Black" w:hAnsi="Arial Black" w:cs="B Nazanin"/>
+          <w:sz w:val="28"/>
+          <w:szCs w:val="28"/>
+          <w:rtl/>
+        </w:rPr>
+      </w:pPr>
+      <w:r>
+        <w:rPr>
+          <w:rFonts w:ascii="Arial Black" w:hAnsi="Arial Black" w:cs="B Nazanin"/>
+          <w:sz w:val="28"/>
+          <w:szCs w:val="28"/>
+          <w:rtl/>
+        </w:rPr>
         <w:t>اندازه گ</w:t>
       </w:r>
       <w:r>
@@ -20957,6 +21180,7 @@
         <w:rPr>
           <w:noProof/>
         </w:rPr>
+        <w:lastRenderedPageBreak/>
         <w:drawing>
           <wp:inline distT="0" distB="0" distL="0" distR="0" wp14:anchorId="1B3CD902" wp14:editId="7D0CE891">
             <wp:extent cx="3676650" cy="1570932"/>
@@ -22792,7 +23016,6 @@
           <w:u w:val="single"/>
           <w:rtl/>
         </w:rPr>
-        <w:lastRenderedPageBreak/>
         <w:t xml:space="preserve">6- </w:t>
       </w:r>
       <w:r>
@@ -24120,6 +24343,7 @@
           <w:szCs w:val="28"/>
           <w:rtl/>
         </w:rPr>
+        <w:lastRenderedPageBreak/>
         <w:t>استفاده می‌کنند</w:t>
       </w:r>
       <w:r>
@@ -24518,7 +24742,7 @@
         <w:pStyle w:val="ListParagraph"/>
         <w:jc w:val="both"/>
         <w:rPr>
-          <w:rFonts w:ascii="Arial Black" w:hAnsi="Arial Black" w:cs="B Nazanin" w:hint="cs"/>
+          <w:rFonts w:ascii="Arial Black" w:hAnsi="Arial Black" w:cs="B Nazanin"/>
           <w:sz w:val="28"/>
           <w:szCs w:val="28"/>
           <w:rtl/>
@@ -24539,7 +24763,7 @@
         <w:ind w:left="360"/>
         <w:jc w:val="center"/>
         <w:rPr>
-          <w:rFonts w:ascii="Arial Black" w:hAnsi="Arial Black" w:cs="B Nazanin" w:hint="cs"/>
+          <w:rFonts w:ascii="Arial Black" w:hAnsi="Arial Black" w:cs="B Nazanin"/>
           <w:sz w:val="28"/>
           <w:szCs w:val="28"/>
           <w:rtl/>
@@ -24599,7 +24823,7 @@
       </w:pPr>
       <w:r>
         <w:rPr>
-          <w:rFonts w:ascii="Arial Black" w:hAnsi="Arial Black" w:cs="B Nazanin" w:hint="cs"/>
+          <w:rFonts w:ascii="Arial Black" w:hAnsi="Arial Black" w:cs="B Nazanin"/>
           <w:sz w:val="28"/>
           <w:szCs w:val="28"/>
           <w:rtl/>
@@ -24641,6 +24865,7 @@
           <w:rFonts w:ascii="Arial Black" w:hAnsi="Arial Black" w:cs="B Nazanin"/>
           <w:sz w:val="28"/>
           <w:szCs w:val="28"/>
+          <w:rtl/>
         </w:rPr>
         <w:pict w14:anchorId="7C00DAFB">
           <v:shapetype id="_x0000_t32" coordsize="21600,21600" o:spt="32" o:oned="t" path="m,l21600,21600e" filled="f">
@@ -24706,7 +24931,6 @@
           <w:szCs w:val="28"/>
         </w:rPr>
       </w:pPr>
-      <w:bookmarkStart w:id="5" w:name="_GoBack"/>
       <w:r>
         <w:rPr>
           <w:rFonts w:ascii="Arial Black" w:hAnsi="Arial Black" w:cs="B Nazanin" w:hint="cs"/>
@@ -24724,7 +24948,6 @@
         </w:rPr>
         <w:t>Z-score</w:t>
       </w:r>
-      <w:bookmarkEnd w:id="5"/>
     </w:p>
     <w:sectPr>
       <w:pgSz w:w="11906" w:h="16838"/>
@@ -24811,7 +25034,7 @@
       </w:r>
     </w:p>
   </w:comment>
-  <w:comment w:id="1" w:author="hosein" w:date="2021-07-02T12:33:00Z" w:initials="h">
+  <w:comment w:id="2" w:author="hosein" w:date="2021-07-02T12:33:00Z" w:initials="h">
     <w:p>
       <w:pPr>
         <w:pStyle w:val="CommentText"/>
@@ -24849,7 +25072,7 @@
       </w:r>
     </w:p>
   </w:comment>
-  <w:comment w:id="2" w:author="INTERNET" w:date="2022-02-01T11:15:00Z" w:initials="I">
+  <w:comment w:id="3" w:author="INTERNET" w:date="2022-02-01T11:15:00Z" w:initials="I">
     <w:p>
       <w:pPr>
         <w:pStyle w:val="CommentText"/>
@@ -24879,7 +25102,7 @@
       </w:r>
     </w:p>
   </w:comment>
-  <w:comment w:id="3" w:author="hosein" w:date="2021-08-02T15:04:00Z" w:initials="h">
+  <w:comment w:id="4" w:author="hosein" w:date="2021-08-02T15:04:00Z" w:initials="h">
     <w:p>
       <w:pPr>
         <w:pStyle w:val="CommentText"/>
@@ -24908,7 +25131,7 @@
       </w:r>
     </w:p>
   </w:comment>
-  <w:comment w:id="4" w:author="INTERNET" w:date="2022-02-05T13:19:00Z" w:initials="I">
+  <w:comment w:id="5" w:author="INTERNET" w:date="2022-02-05T13:19:00Z" w:initials="I">
     <w:p>
       <w:pPr>
         <w:pStyle w:val="CommentText"/>
@@ -25421,6 +25644,95 @@
     </w:lvl>
   </w:abstractNum>
   <w:abstractNum w:abstractNumId="4" w15:restartNumberingAfterBreak="0">
+    <w:nsid w:val="2A20383C"/>
+    <w:multiLevelType w:val="hybridMultilevel"/>
+    <w:tmpl w:val="D5B28B04"/>
+    <w:lvl w:ilvl="0" w:tplc="9E267D78">
+      <w:start w:val="1"/>
+      <w:numFmt w:val="decimal"/>
+      <w:lvlText w:val="%1."/>
+      <w:lvlJc w:val="left"/>
+      <w:pPr>
+        <w:ind w:left="720" w:hanging="360"/>
+      </w:pPr>
+      <w:rPr>
+        <w:rFonts w:ascii="IRNazanin" w:hAnsi="IRNazanin" w:cs="IRNazanin" w:hint="default"/>
+      </w:rPr>
+    </w:lvl>
+    <w:lvl w:ilvl="1" w:tplc="04090019" w:tentative="1">
+      <w:start w:val="1"/>
+      <w:numFmt w:val="lowerLetter"/>
+      <w:lvlText w:val="%2."/>
+      <w:lvlJc w:val="left"/>
+      <w:pPr>
+        <w:ind w:left="1440" w:hanging="360"/>
+      </w:pPr>
+    </w:lvl>
+    <w:lvl w:ilvl="2" w:tplc="0409001B" w:tentative="1">
+      <w:start w:val="1"/>
+      <w:numFmt w:val="lowerRoman"/>
+      <w:lvlText w:val="%3."/>
+      <w:lvlJc w:val="right"/>
+      <w:pPr>
+        <w:ind w:left="2160" w:hanging="180"/>
+      </w:pPr>
+    </w:lvl>
+    <w:lvl w:ilvl="3" w:tplc="0409000F" w:tentative="1">
+      <w:start w:val="1"/>
+      <w:numFmt w:val="decimal"/>
+      <w:lvlText w:val="%4."/>
+      <w:lvlJc w:val="left"/>
+      <w:pPr>
+        <w:ind w:left="2880" w:hanging="360"/>
+      </w:pPr>
+    </w:lvl>
+    <w:lvl w:ilvl="4" w:tplc="04090019" w:tentative="1">
+      <w:start w:val="1"/>
+      <w:numFmt w:val="lowerLetter"/>
+      <w:lvlText w:val="%5."/>
+      <w:lvlJc w:val="left"/>
+      <w:pPr>
+        <w:ind w:left="3600" w:hanging="360"/>
+      </w:pPr>
+    </w:lvl>
+    <w:lvl w:ilvl="5" w:tplc="0409001B" w:tentative="1">
+      <w:start w:val="1"/>
+      <w:numFmt w:val="lowerRoman"/>
+      <w:lvlText w:val="%6."/>
+      <w:lvlJc w:val="right"/>
+      <w:pPr>
+        <w:ind w:left="4320" w:hanging="180"/>
+      </w:pPr>
+    </w:lvl>
+    <w:lvl w:ilvl="6" w:tplc="0409000F" w:tentative="1">
+      <w:start w:val="1"/>
+      <w:numFmt w:val="decimal"/>
+      <w:lvlText w:val="%7."/>
+      <w:lvlJc w:val="left"/>
+      <w:pPr>
+        <w:ind w:left="5040" w:hanging="360"/>
+      </w:pPr>
+    </w:lvl>
+    <w:lvl w:ilvl="7" w:tplc="04090019" w:tentative="1">
+      <w:start w:val="1"/>
+      <w:numFmt w:val="lowerLetter"/>
+      <w:lvlText w:val="%8."/>
+      <w:lvlJc w:val="left"/>
+      <w:pPr>
+        <w:ind w:left="5760" w:hanging="360"/>
+      </w:pPr>
+    </w:lvl>
+    <w:lvl w:ilvl="8" w:tplc="0409001B" w:tentative="1">
+      <w:start w:val="1"/>
+      <w:numFmt w:val="lowerRoman"/>
+      <w:lvlText w:val="%9."/>
+      <w:lvlJc w:val="right"/>
+      <w:pPr>
+        <w:ind w:left="6480" w:hanging="180"/>
+      </w:pPr>
+    </w:lvl>
+  </w:abstractNum>
+  <w:abstractNum w:abstractNumId="5" w15:restartNumberingAfterBreak="0">
     <w:nsid w:val="2D0135B9"/>
     <w:multiLevelType w:val="hybridMultilevel"/>
     <w:tmpl w:val="714873E0"/>
@@ -25509,10 +25821,10 @@
       </w:pPr>
     </w:lvl>
   </w:abstractNum>
-  <w:abstractNum w:abstractNumId="5" w15:restartNumberingAfterBreak="0">
+  <w:abstractNum w:abstractNumId="6" w15:restartNumberingAfterBreak="0">
     <w:nsid w:val="3163688A"/>
     <w:multiLevelType w:val="hybridMultilevel"/>
-    <w:tmpl w:val="DA50BCC8"/>
+    <w:tmpl w:val="AE3841F4"/>
     <w:lvl w:ilvl="0" w:tplc="04090001">
       <w:start w:val="1"/>
       <w:numFmt w:val="bullet"/>
@@ -25622,7 +25934,7 @@
       </w:rPr>
     </w:lvl>
   </w:abstractNum>
-  <w:abstractNum w:abstractNumId="6" w15:restartNumberingAfterBreak="0">
+  <w:abstractNum w:abstractNumId="7" w15:restartNumberingAfterBreak="0">
     <w:nsid w:val="359C648D"/>
     <w:multiLevelType w:val="hybridMultilevel"/>
     <w:tmpl w:val="D5B28B04"/>
@@ -25711,10 +26023,10 @@
       </w:pPr>
     </w:lvl>
   </w:abstractNum>
-  <w:abstractNum w:abstractNumId="7" w15:restartNumberingAfterBreak="0">
-    <w:nsid w:val="41B87782"/>
+  <w:abstractNum w:abstractNumId="8" w15:restartNumberingAfterBreak="0">
+    <w:nsid w:val="410A6E59"/>
     <w:multiLevelType w:val="hybridMultilevel"/>
-    <w:tmpl w:val="11D44634"/>
+    <w:tmpl w:val="4A7CE6C6"/>
     <w:lvl w:ilvl="0" w:tplc="04090001">
       <w:start w:val="1"/>
       <w:numFmt w:val="bullet"/>
@@ -25824,17 +26136,17 @@
       </w:rPr>
     </w:lvl>
   </w:abstractNum>
-  <w:abstractNum w:abstractNumId="8" w15:restartNumberingAfterBreak="0">
-    <w:nsid w:val="55043C75"/>
+  <w:abstractNum w:abstractNumId="9" w15:restartNumberingAfterBreak="0">
+    <w:nsid w:val="41B87782"/>
     <w:multiLevelType w:val="hybridMultilevel"/>
-    <w:tmpl w:val="07CC7F1C"/>
+    <w:tmpl w:val="11D44634"/>
     <w:lvl w:ilvl="0" w:tplc="04090001">
       <w:start w:val="1"/>
       <w:numFmt w:val="bullet"/>
       <w:lvlText w:val=""/>
       <w:lvlJc w:val="left"/>
       <w:pPr>
-        <w:ind w:left="1130" w:hanging="360"/>
+        <w:ind w:left="720" w:hanging="360"/>
       </w:pPr>
       <w:rPr>
         <w:rFonts w:ascii="Symbol" w:hAnsi="Symbol" w:hint="default"/>
@@ -25846,7 +26158,7 @@
       <w:lvlText w:val="o"/>
       <w:lvlJc w:val="left"/>
       <w:pPr>
-        <w:ind w:left="1850" w:hanging="360"/>
+        <w:ind w:left="1440" w:hanging="360"/>
       </w:pPr>
       <w:rPr>
         <w:rFonts w:ascii="Courier New" w:hAnsi="Courier New" w:cs="Courier New" w:hint="default"/>
@@ -25858,7 +26170,7 @@
       <w:lvlText w:val=""/>
       <w:lvlJc w:val="left"/>
       <w:pPr>
-        <w:ind w:left="2570" w:hanging="360"/>
+        <w:ind w:left="2160" w:hanging="360"/>
       </w:pPr>
       <w:rPr>
         <w:rFonts w:ascii="Wingdings" w:hAnsi="Wingdings" w:hint="default"/>
@@ -25870,7 +26182,7 @@
       <w:lvlText w:val=""/>
       <w:lvlJc w:val="left"/>
       <w:pPr>
-        <w:ind w:left="3290" w:hanging="360"/>
+        <w:ind w:left="2880" w:hanging="360"/>
       </w:pPr>
       <w:rPr>
         <w:rFonts w:ascii="Symbol" w:hAnsi="Symbol" w:hint="default"/>
@@ -25882,7 +26194,7 @@
       <w:lvlText w:val="o"/>
       <w:lvlJc w:val="left"/>
       <w:pPr>
-        <w:ind w:left="4010" w:hanging="360"/>
+        <w:ind w:left="3600" w:hanging="360"/>
       </w:pPr>
       <w:rPr>
         <w:rFonts w:ascii="Courier New" w:hAnsi="Courier New" w:cs="Courier New" w:hint="default"/>
@@ -25894,7 +26206,7 @@
       <w:lvlText w:val=""/>
       <w:lvlJc w:val="left"/>
       <w:pPr>
-        <w:ind w:left="4730" w:hanging="360"/>
+        <w:ind w:left="4320" w:hanging="360"/>
       </w:pPr>
       <w:rPr>
         <w:rFonts w:ascii="Wingdings" w:hAnsi="Wingdings" w:hint="default"/>
@@ -25906,7 +26218,7 @@
       <w:lvlText w:val=""/>
       <w:lvlJc w:val="left"/>
       <w:pPr>
-        <w:ind w:left="5450" w:hanging="360"/>
+        <w:ind w:left="5040" w:hanging="360"/>
       </w:pPr>
       <w:rPr>
         <w:rFonts w:ascii="Symbol" w:hAnsi="Symbol" w:hint="default"/>
@@ -25918,7 +26230,7 @@
       <w:lvlText w:val="o"/>
       <w:lvlJc w:val="left"/>
       <w:pPr>
-        <w:ind w:left="6170" w:hanging="360"/>
+        <w:ind w:left="5760" w:hanging="360"/>
       </w:pPr>
       <w:rPr>
         <w:rFonts w:ascii="Courier New" w:hAnsi="Courier New" w:cs="Courier New" w:hint="default"/>
@@ -25930,14 +26242,127 @@
       <w:lvlText w:val=""/>
       <w:lvlJc w:val="left"/>
       <w:pPr>
-        <w:ind w:left="6890" w:hanging="360"/>
+        <w:ind w:left="6480" w:hanging="360"/>
       </w:pPr>
       <w:rPr>
         <w:rFonts w:ascii="Wingdings" w:hAnsi="Wingdings" w:hint="default"/>
       </w:rPr>
     </w:lvl>
   </w:abstractNum>
-  <w:abstractNum w:abstractNumId="9" w15:restartNumberingAfterBreak="0">
+  <w:abstractNum w:abstractNumId="10" w15:restartNumberingAfterBreak="0">
+    <w:nsid w:val="55043C75"/>
+    <w:multiLevelType w:val="hybridMultilevel"/>
+    <w:tmpl w:val="07CC7F1C"/>
+    <w:lvl w:ilvl="0" w:tplc="04090001">
+      <w:start w:val="1"/>
+      <w:numFmt w:val="bullet"/>
+      <w:lvlText w:val=""/>
+      <w:lvlJc w:val="left"/>
+      <w:pPr>
+        <w:ind w:left="1130" w:hanging="360"/>
+      </w:pPr>
+      <w:rPr>
+        <w:rFonts w:ascii="Symbol" w:hAnsi="Symbol" w:hint="default"/>
+      </w:rPr>
+    </w:lvl>
+    <w:lvl w:ilvl="1" w:tplc="04090003" w:tentative="1">
+      <w:start w:val="1"/>
+      <w:numFmt w:val="bullet"/>
+      <w:lvlText w:val="o"/>
+      <w:lvlJc w:val="left"/>
+      <w:pPr>
+        <w:ind w:left="1850" w:hanging="360"/>
+      </w:pPr>
+      <w:rPr>
+        <w:rFonts w:ascii="Courier New" w:hAnsi="Courier New" w:cs="Courier New" w:hint="default"/>
+      </w:rPr>
+    </w:lvl>
+    <w:lvl w:ilvl="2" w:tplc="04090005" w:tentative="1">
+      <w:start w:val="1"/>
+      <w:numFmt w:val="bullet"/>
+      <w:lvlText w:val=""/>
+      <w:lvlJc w:val="left"/>
+      <w:pPr>
+        <w:ind w:left="2570" w:hanging="360"/>
+      </w:pPr>
+      <w:rPr>
+        <w:rFonts w:ascii="Wingdings" w:hAnsi="Wingdings" w:hint="default"/>
+      </w:rPr>
+    </w:lvl>
+    <w:lvl w:ilvl="3" w:tplc="04090001" w:tentative="1">
+      <w:start w:val="1"/>
+      <w:numFmt w:val="bullet"/>
+      <w:lvlText w:val=""/>
+      <w:lvlJc w:val="left"/>
+      <w:pPr>
+        <w:ind w:left="3290" w:hanging="360"/>
+      </w:pPr>
+      <w:rPr>
+        <w:rFonts w:ascii="Symbol" w:hAnsi="Symbol" w:hint="default"/>
+      </w:rPr>
+    </w:lvl>
+    <w:lvl w:ilvl="4" w:tplc="04090003" w:tentative="1">
+      <w:start w:val="1"/>
+      <w:numFmt w:val="bullet"/>
+      <w:lvlText w:val="o"/>
+      <w:lvlJc w:val="left"/>
+      <w:pPr>
+        <w:ind w:left="4010" w:hanging="360"/>
+      </w:pPr>
+      <w:rPr>
+        <w:rFonts w:ascii="Courier New" w:hAnsi="Courier New" w:cs="Courier New" w:hint="default"/>
+      </w:rPr>
+    </w:lvl>
+    <w:lvl w:ilvl="5" w:tplc="04090005" w:tentative="1">
+      <w:start w:val="1"/>
+      <w:numFmt w:val="bullet"/>
+      <w:lvlText w:val=""/>
+      <w:lvlJc w:val="left"/>
+      <w:pPr>
+        <w:ind w:left="4730" w:hanging="360"/>
+      </w:pPr>
+      <w:rPr>
+        <w:rFonts w:ascii="Wingdings" w:hAnsi="Wingdings" w:hint="default"/>
+      </w:rPr>
+    </w:lvl>
+    <w:lvl w:ilvl="6" w:tplc="04090001" w:tentative="1">
+      <w:start w:val="1"/>
+      <w:numFmt w:val="bullet"/>
+      <w:lvlText w:val=""/>
+      <w:lvlJc w:val="left"/>
+      <w:pPr>
+        <w:ind w:left="5450" w:hanging="360"/>
+      </w:pPr>
+      <w:rPr>
+        <w:rFonts w:ascii="Symbol" w:hAnsi="Symbol" w:hint="default"/>
+      </w:rPr>
+    </w:lvl>
+    <w:lvl w:ilvl="7" w:tplc="04090003" w:tentative="1">
+      <w:start w:val="1"/>
+      <w:numFmt w:val="bullet"/>
+      <w:lvlText w:val="o"/>
+      <w:lvlJc w:val="left"/>
+      <w:pPr>
+        <w:ind w:left="6170" w:hanging="360"/>
+      </w:pPr>
+      <w:rPr>
+        <w:rFonts w:ascii="Courier New" w:hAnsi="Courier New" w:cs="Courier New" w:hint="default"/>
+      </w:rPr>
+    </w:lvl>
+    <w:lvl w:ilvl="8" w:tplc="04090005" w:tentative="1">
+      <w:start w:val="1"/>
+      <w:numFmt w:val="bullet"/>
+      <w:lvlText w:val=""/>
+      <w:lvlJc w:val="left"/>
+      <w:pPr>
+        <w:ind w:left="6890" w:hanging="360"/>
+      </w:pPr>
+      <w:rPr>
+        <w:rFonts w:ascii="Wingdings" w:hAnsi="Wingdings" w:hint="default"/>
+      </w:rPr>
+    </w:lvl>
+  </w:abstractNum>
+  <w:abstractNum w:abstractNumId="11" w15:restartNumberingAfterBreak="0">
     <w:nsid w:val="5DE610D7"/>
     <w:multiLevelType w:val="hybridMultilevel"/>
     <w:tmpl w:val="6A3274E6"/>
@@ -26050,7 +26475,7 @@
       </w:rPr>
     </w:lvl>
   </w:abstractNum>
-  <w:abstractNum w:abstractNumId="10" w15:restartNumberingAfterBreak="0">
+  <w:abstractNum w:abstractNumId="12" w15:restartNumberingAfterBreak="0">
     <w:nsid w:val="66517ACB"/>
     <w:multiLevelType w:val="hybridMultilevel"/>
     <w:tmpl w:val="446C3A96"/>
@@ -26136,7 +26561,7 @@
       </w:pPr>
     </w:lvl>
   </w:abstractNum>
-  <w:abstractNum w:abstractNumId="11" w15:restartNumberingAfterBreak="0">
+  <w:abstractNum w:abstractNumId="13" w15:restartNumberingAfterBreak="0">
     <w:nsid w:val="698010C2"/>
     <w:multiLevelType w:val="hybridMultilevel"/>
     <w:tmpl w:val="F4A4C20A"/>
@@ -26225,7 +26650,7 @@
       </w:pPr>
     </w:lvl>
   </w:abstractNum>
-  <w:abstractNum w:abstractNumId="12" w15:restartNumberingAfterBreak="0">
+  <w:abstractNum w:abstractNumId="14" w15:restartNumberingAfterBreak="0">
     <w:nsid w:val="6B057D4E"/>
     <w:multiLevelType w:val="hybridMultilevel"/>
     <w:tmpl w:val="BA5CD06C"/>
@@ -26338,7 +26763,7 @@
       </w:rPr>
     </w:lvl>
   </w:abstractNum>
-  <w:abstractNum w:abstractNumId="13" w15:restartNumberingAfterBreak="0">
+  <w:abstractNum w:abstractNumId="15" w15:restartNumberingAfterBreak="0">
     <w:nsid w:val="72B318C2"/>
     <w:multiLevelType w:val="hybridMultilevel"/>
     <w:tmpl w:val="E806B580"/>
@@ -26429,46 +26854,52 @@
     </w:lvl>
   </w:abstractNum>
   <w:num w:numId="1">
-    <w:abstractNumId w:val="11"/>
+    <w:abstractNumId w:val="13"/>
   </w:num>
   <w:num w:numId="2">
     <w:abstractNumId w:val="0"/>
   </w:num>
   <w:num w:numId="3">
-    <w:abstractNumId w:val="10"/>
+    <w:abstractNumId w:val="12"/>
   </w:num>
   <w:num w:numId="4">
-    <w:abstractNumId w:val="6"/>
+    <w:abstractNumId w:val="7"/>
   </w:num>
   <w:num w:numId="5">
     <w:abstractNumId w:val="3"/>
   </w:num>
   <w:num w:numId="6">
-    <w:abstractNumId w:val="5"/>
+    <w:abstractNumId w:val="6"/>
   </w:num>
   <w:num w:numId="7">
-    <w:abstractNumId w:val="13"/>
+    <w:abstractNumId w:val="15"/>
   </w:num>
   <w:num w:numId="8">
-    <w:abstractNumId w:val="8"/>
+    <w:abstractNumId w:val="10"/>
   </w:num>
   <w:num w:numId="9">
-    <w:abstractNumId w:val="4"/>
+    <w:abstractNumId w:val="5"/>
   </w:num>
   <w:num w:numId="10">
     <w:abstractNumId w:val="2"/>
   </w:num>
   <w:num w:numId="11">
-    <w:abstractNumId w:val="9"/>
+    <w:abstractNumId w:val="11"/>
   </w:num>
   <w:num w:numId="12">
     <w:abstractNumId w:val="1"/>
   </w:num>
   <w:num w:numId="13">
-    <w:abstractNumId w:val="7"/>
+    <w:abstractNumId w:val="9"/>
   </w:num>
   <w:num w:numId="14">
-    <w:abstractNumId w:val="12"/>
+    <w:abstractNumId w:val="14"/>
+  </w:num>
+  <w:num w:numId="15">
+    <w:abstractNumId w:val="4"/>
+  </w:num>
+  <w:num w:numId="16">
+    <w:abstractNumId w:val="8"/>
   </w:num>
 </w:numbering>
 </file>
@@ -27403,7 +27834,7 @@
 </file>
 
 <file path=customXml/itemProps1.xml><?xml version="1.0" encoding="utf-8"?>
-<ds:datastoreItem xmlns:ds="http://schemas.openxmlformats.org/officeDocument/2006/customXml" ds:itemID="{582A7768-412F-4824-B938-C74E821DBD34}">
+<ds:datastoreItem xmlns:ds="http://schemas.openxmlformats.org/officeDocument/2006/customXml" ds:itemID="{DCBA9A56-24D7-401F-B7A7-5F93E5EF1166}">
   <ds:schemaRefs>
     <ds:schemaRef ds:uri="http://schemas.openxmlformats.org/officeDocument/2006/bibliography"/>
   </ds:schemaRefs>

--- a/Discovering Knowledge in Data_ An Introduction to Data Mining.docx
+++ b/Discovering Knowledge in Data_ An Introduction to Data Mining.docx
@@ -468,6 +468,7 @@
           <w:rtl/>
         </w:rPr>
       </w:pPr>
+      <w:bookmarkStart w:id="1" w:name="_GoBack"/>
       <w:r>
         <w:rPr>
           <w:rFonts w:ascii="Arial Black" w:hAnsi="Arial Black" w:cs="B Nazanin" w:hint="cs"/>
@@ -539,7 +540,7 @@
         <w:ind w:left="296" w:hanging="180"/>
         <w:jc w:val="both"/>
         <w:rPr>
-          <w:rFonts w:ascii="Arial Black" w:hAnsi="Arial Black" w:cs="B Nazanin" w:hint="cs"/>
+          <w:rFonts w:ascii="Arial Black" w:hAnsi="Arial Black" w:cs="B Nazanin"/>
           <w:sz w:val="28"/>
           <w:szCs w:val="28"/>
         </w:rPr>
@@ -632,8 +633,33 @@
         <w:lastRenderedPageBreak/>
         <w:t>کارگاه در صورت نیاز</w:t>
       </w:r>
-      <w:bookmarkStart w:id="1" w:name="_GoBack"/>
-      <w:bookmarkEnd w:id="1"/>
+    </w:p>
+    <w:bookmarkEnd w:id="1"/>
+    <w:p>
+      <w:pPr>
+        <w:pStyle w:val="ListParagraph"/>
+        <w:numPr>
+          <w:ilvl w:val="0"/>
+          <w:numId w:val="6"/>
+        </w:numPr>
+        <w:spacing w:after="0"/>
+        <w:ind w:left="296" w:hanging="180"/>
+        <w:jc w:val="both"/>
+        <w:rPr>
+          <w:rFonts w:cstheme="minorHAnsi"/>
+          <w:sz w:val="28"/>
+          <w:szCs w:val="28"/>
+          <w:rtl/>
+        </w:rPr>
+      </w:pPr>
+      <w:r>
+        <w:rPr>
+          <w:rFonts w:cstheme="minorHAnsi"/>
+          <w:sz w:val="28"/>
+          <w:szCs w:val="28"/>
+        </w:rPr>
+        <w:t>anydesk</w:t>
+      </w:r>
     </w:p>
     <w:p>
       <w:pPr>
@@ -27834,7 +27860,7 @@
 </file>
 
 <file path=customXml/itemProps1.xml><?xml version="1.0" encoding="utf-8"?>
-<ds:datastoreItem xmlns:ds="http://schemas.openxmlformats.org/officeDocument/2006/customXml" ds:itemID="{DCBA9A56-24D7-401F-B7A7-5F93E5EF1166}">
+<ds:datastoreItem xmlns:ds="http://schemas.openxmlformats.org/officeDocument/2006/customXml" ds:itemID="{CAFE5CEE-1A14-455E-AC66-6350758D2A51}">
   <ds:schemaRefs>
     <ds:schemaRef ds:uri="http://schemas.openxmlformats.org/officeDocument/2006/bibliography"/>
   </ds:schemaRefs>

--- a/Discovering Knowledge in Data_ An Introduction to Data Mining.docx
+++ b/Discovering Knowledge in Data_ An Introduction to Data Mining.docx
@@ -468,7 +468,6 @@
           <w:rtl/>
         </w:rPr>
       </w:pPr>
-      <w:bookmarkStart w:id="1" w:name="_GoBack"/>
       <w:r>
         <w:rPr>
           <w:rFonts w:ascii="Arial Black" w:hAnsi="Arial Black" w:cs="B Nazanin" w:hint="cs"/>
@@ -634,7 +633,6 @@
         <w:t>کارگاه در صورت نیاز</w:t>
       </w:r>
     </w:p>
-    <w:bookmarkEnd w:id="1"/>
     <w:p>
       <w:pPr>
         <w:pStyle w:val="ListParagraph"/>
@@ -673,7 +671,7 @@
           <w:rtl/>
         </w:rPr>
       </w:pPr>
-      <w:commentRangeStart w:id="2"/>
+      <w:commentRangeStart w:id="1"/>
       <w:r>
         <w:rPr>
           <w:rFonts w:ascii="Arial Black" w:hAnsi="Arial Black" w:cs="B Nazanin" w:hint="cs"/>
@@ -813,13 +811,13 @@
         </w:rPr>
         <w:t xml:space="preserve"> بزرگ است.</w:t>
       </w:r>
-      <w:commentRangeEnd w:id="2"/>
+      <w:commentRangeEnd w:id="1"/>
       <w:r>
         <w:rPr>
           <w:rStyle w:val="CommentReference"/>
           <w:rtl/>
         </w:rPr>
-        <w:commentReference w:id="2"/>
+        <w:commentReference w:id="1"/>
       </w:r>
     </w:p>
     <w:p>
@@ -1414,7 +1412,7 @@
         </w:rPr>
         <w:t xml:space="preserve">جلسه دوم (مفاهیم پایه </w:t>
       </w:r>
-      <w:commentRangeStart w:id="3"/>
+      <w:commentRangeStart w:id="2"/>
       <w:r>
         <w:rPr>
           <w:rFonts w:ascii="Arial Black" w:hAnsi="Arial Black" w:cs="B Nazanin" w:hint="cs"/>
@@ -1425,14 +1423,14 @@
         </w:rPr>
         <w:t>پایتون</w:t>
       </w:r>
-      <w:commentRangeEnd w:id="3"/>
+      <w:commentRangeEnd w:id="2"/>
       <w:r>
         <w:rPr>
           <w:rStyle w:val="CommentReference"/>
           <w:highlight w:val="magenta"/>
           <w:rtl/>
         </w:rPr>
-        <w:commentReference w:id="3"/>
+        <w:commentReference w:id="2"/>
       </w:r>
       <w:r>
         <w:rPr>
@@ -4118,6 +4116,7 @@
           <w:rtl/>
         </w:rPr>
       </w:pPr>
+      <w:proofErr w:type="gramStart"/>
       <w:r>
         <w:rPr>
           <w:rStyle w:val="fontstyle01"/>
@@ -4126,7 +4125,18 @@
           <w:sz w:val="24"/>
           <w:szCs w:val="28"/>
         </w:rPr>
-        <w:t>pd.read_csv()</w:t>
+        <w:t>pd.read</w:t>
+      </w:r>
+      <w:proofErr w:type="gramEnd"/>
+      <w:r>
+        <w:rPr>
+          <w:rStyle w:val="fontstyle01"/>
+          <w:rFonts w:ascii="Courier New" w:hAnsi="Courier New" w:cs="Courier New"/>
+          <w:color w:val="0070C0"/>
+          <w:sz w:val="24"/>
+          <w:szCs w:val="28"/>
+        </w:rPr>
+        <w:t>_csv()</w:t>
       </w:r>
     </w:p>
     <w:p>
@@ -4163,6 +4173,7 @@
           <w:szCs w:val="28"/>
         </w:rPr>
       </w:pPr>
+      <w:proofErr w:type="gramStart"/>
       <w:r>
         <w:rPr>
           <w:rStyle w:val="fontstyle01"/>
@@ -4192,7 +4203,18 @@
           <w:sz w:val="24"/>
           <w:szCs w:val="28"/>
         </w:rPr>
-        <w:t xml:space="preserve"> “module</w:t>
+        <w:t xml:space="preserve"> “</w:t>
+      </w:r>
+      <w:proofErr w:type="gramEnd"/>
+      <w:r>
+        <w:rPr>
+          <w:rStyle w:val="fontstyle01"/>
+          <w:rFonts w:ascii="Courier New" w:hAnsi="Courier New" w:cs="Courier New"/>
+          <w:color w:val="0070C0"/>
+          <w:sz w:val="24"/>
+          <w:szCs w:val="28"/>
+        </w:rPr>
+        <w:t>module</w:t>
       </w:r>
       <w:r>
         <w:rPr>
@@ -4728,7 +4750,29 @@
           <w:sz w:val="24"/>
           <w:szCs w:val="28"/>
         </w:rPr>
-        <w:t>your_name_for_the_data_set = pd.read_csv ("the_path_to_</w:t>
+        <w:t xml:space="preserve">your_name_for_the_data_set = </w:t>
+      </w:r>
+      <w:proofErr w:type="gramStart"/>
+      <w:r>
+        <w:rPr>
+          <w:rStyle w:val="fontstyle01"/>
+          <w:rFonts w:ascii="Courier New" w:hAnsi="Courier New" w:cs="Courier New"/>
+          <w:color w:val="0070C0"/>
+          <w:sz w:val="24"/>
+          <w:szCs w:val="28"/>
+        </w:rPr>
+        <w:t>pd.read</w:t>
+      </w:r>
+      <w:proofErr w:type="gramEnd"/>
+      <w:r>
+        <w:rPr>
+          <w:rStyle w:val="fontstyle01"/>
+          <w:rFonts w:ascii="Courier New" w:hAnsi="Courier New" w:cs="Courier New"/>
+          <w:color w:val="0070C0"/>
+          <w:sz w:val="24"/>
+          <w:szCs w:val="28"/>
+        </w:rPr>
+        <w:t>_csv ("the_path_to_</w:t>
       </w:r>
       <w:r>
         <w:rPr>
@@ -4845,7 +4889,29 @@
           <w:sz w:val="24"/>
           <w:szCs w:val="28"/>
         </w:rPr>
-        <w:t>bank_train=pd.read_csv("C:/Users/Data_</w:t>
+        <w:t>bank_train=</w:t>
+      </w:r>
+      <w:proofErr w:type="gramStart"/>
+      <w:r>
+        <w:rPr>
+          <w:rStyle w:val="fontstyle01"/>
+          <w:rFonts w:ascii="Courier New" w:hAnsi="Courier New" w:cs="Courier New"/>
+          <w:color w:val="0070C0"/>
+          <w:sz w:val="24"/>
+          <w:szCs w:val="28"/>
+        </w:rPr>
+        <w:t>pd.read</w:t>
+      </w:r>
+      <w:proofErr w:type="gramEnd"/>
+      <w:r>
+        <w:rPr>
+          <w:rStyle w:val="fontstyle01"/>
+          <w:rFonts w:ascii="Courier New" w:hAnsi="Courier New" w:cs="Courier New"/>
+          <w:color w:val="0070C0"/>
+          <w:sz w:val="24"/>
+          <w:szCs w:val="28"/>
+        </w:rPr>
+        <w:t>_csv("C:/Users/Data_</w:t>
       </w:r>
       <w:r>
         <w:rPr>
@@ -6515,7 +6581,7 @@
         </w:rPr>
         <w:t xml:space="preserve">اغلب داده هایی که با آن ها سر و کار داریم با این مشکلات مواجه هستند، برای اینکه درست برنامه ریزی نشده اند و اپراتور (چه ماشین و چه انسان) دارای خطای ثبت اطلاعات است. حال چرا باید پیش پردازش داده ها انجام شود؟ جواب یک اصطلاح است : </w:t>
       </w:r>
-      <w:commentRangeStart w:id="4"/>
+      <w:commentRangeStart w:id="3"/>
       <w:r>
         <w:rPr>
           <w:rFonts w:asciiTheme="minorBidi" w:hAnsiTheme="minorBidi"/>
@@ -6525,7 +6591,7 @@
         </w:rPr>
         <w:t xml:space="preserve">GIGO </w:t>
       </w:r>
-      <w:commentRangeEnd w:id="4"/>
+      <w:commentRangeEnd w:id="3"/>
       <w:r>
         <w:rPr>
           <w:rFonts w:asciiTheme="minorBidi" w:hAnsiTheme="minorBidi"/>
@@ -6534,7 +6600,7 @@
           <w:szCs w:val="28"/>
           <w:rtl/>
         </w:rPr>
-        <w:commentReference w:id="4"/>
+        <w:commentReference w:id="3"/>
       </w:r>
       <w:r>
         <w:rPr>
@@ -6620,6 +6686,17 @@
         </w:rPr>
         <w:t xml:space="preserve"> دقت کنید تا مشکلاتش رو با هم بررسی کنیم: </w:t>
       </w:r>
+    </w:p>
+    <w:p>
+      <w:pPr>
+        <w:jc w:val="both"/>
+        <w:rPr>
+          <w:rFonts w:ascii="Arial Black" w:hAnsi="Arial Black" w:cs="B Nazanin" w:hint="cs"/>
+          <w:sz w:val="28"/>
+          <w:szCs w:val="28"/>
+          <w:rtl/>
+        </w:rPr>
+      </w:pPr>
     </w:p>
     <w:p>
       <w:pPr>
@@ -6685,6 +6762,7 @@
                 <w:color w:val="000000"/>
                 <w:lang w:bidi="ar-SA"/>
               </w:rPr>
+              <w:lastRenderedPageBreak/>
               <w:t>Customer ID</w:t>
             </w:r>
           </w:p>
@@ -6934,7 +7012,6 @@
                 <w:color w:val="000000"/>
                 <w:lang w:bidi="ar-SA"/>
               </w:rPr>
-              <w:lastRenderedPageBreak/>
               <w:t>1001</w:t>
             </w:r>
           </w:p>
@@ -8360,61 +8437,7 @@
           <w:szCs w:val="28"/>
           <w:rtl/>
         </w:rPr>
-        <w:t>متغیر درآمد از چند بعد دچار ایراده، اول اینکه مشتری شماره 1002 درآمد منفی براش ثبت شده که این میتونه خطای برنامه نویسی پایگاه داده باشه که اجازه ثبت مقدار منفی در این فیلد رو میده، دوم اینکه داشتن درآمد 10 میلیون دلار</w:t>
-      </w:r>
-      <w:r>
-        <w:rPr>
-          <w:rFonts w:ascii="Arial Black" w:hAnsi="Arial Black" w:cs="B Nazanin" w:hint="cs"/>
-          <w:sz w:val="28"/>
-          <w:szCs w:val="28"/>
-          <w:rtl/>
-        </w:rPr>
-        <w:t xml:space="preserve"> در سال</w:t>
-      </w:r>
-      <w:r>
-        <w:rPr>
-          <w:rFonts w:ascii="Arial Black" w:hAnsi="Arial Black" w:cs="B Nazanin" w:hint="cs"/>
-          <w:sz w:val="28"/>
-          <w:szCs w:val="28"/>
-          <w:rtl/>
-        </w:rPr>
-        <w:t xml:space="preserve"> برای فردی </w:t>
-      </w:r>
-      <w:r>
-        <w:rPr>
-          <w:rFonts w:ascii="Arial Black" w:hAnsi="Arial Black" w:cs="B Nazanin" w:hint="cs"/>
-          <w:sz w:val="28"/>
-          <w:szCs w:val="28"/>
-          <w:rtl/>
-        </w:rPr>
-        <w:t xml:space="preserve"> (مشتری 1003)</w:t>
-      </w:r>
-      <w:r>
-        <w:rPr>
-          <w:rFonts w:ascii="Arial Black" w:hAnsi="Arial Black" w:cs="B Nazanin" w:hint="cs"/>
-          <w:sz w:val="28"/>
-          <w:szCs w:val="28"/>
-          <w:rtl/>
-        </w:rPr>
-        <w:t xml:space="preserve">که در منطقه </w:t>
-      </w:r>
-      <w:r>
-        <w:rPr>
-          <w:rFonts w:ascii="Arial Black" w:hAnsi="Arial Black" w:cs="B Nazanin" w:hint="cs"/>
-          <w:sz w:val="28"/>
-          <w:szCs w:val="28"/>
-          <w:rtl/>
-        </w:rPr>
-        <w:t xml:space="preserve">هیلس هست مقداری دور از انتظاره، سوم اینکه داشتن درآمد 99999 برای مشتری 1005 غیرعادیه، برای اینکه مگه میشه کسی دقیقا این درآمد رو داشته باشه و از طرفی این عدد برخی اوقات شیطنت مدیران پایگاه داده برای خالی نموندن فیلدها هم به حساب میاد. مشکل آخر و مهمترین مشکل اینکه درآمد افراد در این فیلد بر مبنای یک واحد پولی </w:t>
-      </w:r>
-      <w:r>
-        <w:rPr>
-          <w:rFonts w:ascii="Arial Black" w:hAnsi="Arial Black" w:cs="B Nazanin" w:hint="cs"/>
-          <w:sz w:val="28"/>
-          <w:szCs w:val="28"/>
-          <w:rtl/>
-        </w:rPr>
-        <w:t xml:space="preserve">ثابت نیست، مشتری 1002 بر اساس دلار کانادا، مشتری 1004 براساس پوند انگلیس و بقیه مشتری ها براساس دلار آمریکا در آمد خود رو اعلام کردند. </w:t>
+        <w:t xml:space="preserve">متغیر درآمد از چند بعد دچار ایراده، اول اینکه مشتری شماره 1002 درآمد منفی </w:t>
       </w:r>
     </w:p>
     <w:p>
@@ -8439,44 +8462,70 @@
           <w:szCs w:val="28"/>
           <w:rtl/>
         </w:rPr>
-        <w:t xml:space="preserve">متغیر </w:t>
-      </w:r>
-      <w:r>
-        <w:rPr>
-          <w:rFonts w:asciiTheme="minorBidi" w:hAnsiTheme="minorBidi"/>
-          <w:color w:val="231F20"/>
-          <w:sz w:val="28"/>
-          <w:szCs w:val="28"/>
-        </w:rPr>
-        <w:t>A</w:t>
-      </w:r>
-      <w:r>
-        <w:rPr>
-          <w:rFonts w:asciiTheme="minorBidi" w:hAnsiTheme="minorBidi"/>
-          <w:color w:val="231F20"/>
-          <w:sz w:val="28"/>
-          <w:szCs w:val="28"/>
-        </w:rPr>
-        <w:t>ge</w:t>
-      </w:r>
-      <w:r>
-        <w:rPr>
-          <w:rFonts w:asciiTheme="minorBidi" w:hAnsiTheme="minorBidi" w:hint="cs"/>
-          <w:color w:val="231F20"/>
-          <w:sz w:val="28"/>
-          <w:szCs w:val="28"/>
-          <w:rtl/>
-        </w:rPr>
-        <w:t xml:space="preserve"> </w:t>
-      </w:r>
-      <w:r>
-        <w:rPr>
-          <w:rFonts w:ascii="Arial Black" w:hAnsi="Arial Black" w:cs="B Nazanin" w:hint="cs"/>
-          <w:sz w:val="28"/>
-          <w:szCs w:val="28"/>
-          <w:rtl/>
-        </w:rPr>
-        <w:t xml:space="preserve">و یا همان سن مشتری دارای دو مشکل است، اول اینکه سن افراد به دو صورت گروه بندی شده و عددی وارد شده است و دیگر اینکه عدد غیرممکن صفر برای مشتری شماره 1004 ثبت شده است. </w:t>
+        <w:t>.</w:t>
+      </w:r>
+      <w:r>
+        <w:rPr>
+          <w:rFonts w:ascii="Arial Black" w:hAnsi="Arial Black" w:cs="B Nazanin" w:hint="cs"/>
+          <w:sz w:val="28"/>
+          <w:szCs w:val="28"/>
+          <w:rtl/>
+        </w:rPr>
+        <w:t>براش ثبت شده که این میتونه خطای برنامه نویسی پایگاه داده باشه که اجازه ثبت مقدار منفی در این فیلد رو میده، دوم اینکه داشتن درآمد 10 میلیون دلار</w:t>
+      </w:r>
+      <w:r>
+        <w:rPr>
+          <w:rFonts w:ascii="Arial Black" w:hAnsi="Arial Black" w:cs="B Nazanin" w:hint="cs"/>
+          <w:sz w:val="28"/>
+          <w:szCs w:val="28"/>
+          <w:rtl/>
+        </w:rPr>
+        <w:t xml:space="preserve"> در سال</w:t>
+      </w:r>
+      <w:r>
+        <w:rPr>
+          <w:rFonts w:ascii="Arial Black" w:hAnsi="Arial Black" w:cs="B Nazanin" w:hint="cs"/>
+          <w:sz w:val="28"/>
+          <w:szCs w:val="28"/>
+          <w:rtl/>
+        </w:rPr>
+        <w:t xml:space="preserve"> برای فردی </w:t>
+      </w:r>
+      <w:r>
+        <w:rPr>
+          <w:rFonts w:ascii="Arial Black" w:hAnsi="Arial Black" w:cs="B Nazanin" w:hint="cs"/>
+          <w:sz w:val="28"/>
+          <w:szCs w:val="28"/>
+          <w:rtl/>
+        </w:rPr>
+        <w:t xml:space="preserve"> (مشتری 1003)</w:t>
+      </w:r>
+      <w:r>
+        <w:rPr>
+          <w:rFonts w:ascii="Arial Black" w:hAnsi="Arial Black" w:cs="B Nazanin" w:hint="cs"/>
+          <w:sz w:val="28"/>
+          <w:szCs w:val="28"/>
+          <w:rtl/>
+        </w:rPr>
+        <w:t xml:space="preserve">که در منطقه </w:t>
+      </w:r>
+      <w:r>
+        <w:rPr>
+          <w:rFonts w:ascii="Arial Black" w:hAnsi="Arial Black" w:cs="B Nazanin" w:hint="cs"/>
+          <w:sz w:val="28"/>
+          <w:szCs w:val="28"/>
+          <w:rtl/>
+        </w:rPr>
+        <w:t xml:space="preserve">هیلس هست مقداری دور از انتظاره، سوم اینکه داشتن درآمد 99999 برای مشتری 1005 غیرعادیه، برای اینکه مگه میشه کسی دقیقا این درآمد رو داشته باشه و از طرفی این عدد برخی اوقات شیطنت مدیران پایگاه داده برای خالی نموندن فیلدها هم به حساب میاد. مشکل آخر و مهمترین مشکل اینکه درآمد افراد در این فیلد بر مبنای یک واحد پولی </w:t>
+      </w:r>
+      <w:r>
+        <w:rPr>
+          <w:rFonts w:ascii="Arial Black" w:hAnsi="Arial Black" w:cs="B Nazanin" w:hint="cs"/>
+          <w:sz w:val="28"/>
+          <w:szCs w:val="28"/>
+          <w:rtl/>
+        </w:rPr>
+        <w:t xml:space="preserve">ثابت نیست، مشتری 1002 بر اساس دلار کانادا، مشتری 1004 براساس پوند انگلیس و بقیه مشتری ها براساس دلار آمریکا در آمد خود رو اعلام کردند. </w:t>
       </w:r>
     </w:p>
     <w:p>
@@ -8510,49 +8559,7 @@
           <w:sz w:val="28"/>
           <w:szCs w:val="28"/>
         </w:rPr>
-        <w:t>Marital status</w:t>
-      </w:r>
-      <w:r>
-        <w:rPr>
-          <w:rFonts w:ascii="Arial Black" w:hAnsi="Arial Black" w:cs="B Nazanin" w:hint="cs"/>
-          <w:rtl/>
-        </w:rPr>
-        <w:t xml:space="preserve"> </w:t>
-      </w:r>
-      <w:r>
-        <w:rPr>
-          <w:rFonts w:ascii="Arial Black" w:hAnsi="Arial Black" w:cs="B Nazanin" w:hint="cs"/>
-          <w:sz w:val="28"/>
-          <w:szCs w:val="28"/>
-          <w:rtl/>
-        </w:rPr>
-        <w:t>و یا وضیعت تاهل هم دچار مشکل کدگذاری است</w:t>
-      </w:r>
-      <w:r>
-        <w:rPr>
-          <w:rFonts w:ascii="Arial Black" w:hAnsi="Arial Black" w:cs="B Nazanin"/>
-          <w:sz w:val="28"/>
-          <w:szCs w:val="28"/>
-        </w:rPr>
-        <w:t xml:space="preserve"> </w:t>
-      </w:r>
-      <w:r>
-        <w:rPr>
-          <w:rFonts w:ascii="Arial Black" w:hAnsi="Arial Black" w:cs="B Nazanin" w:hint="cs"/>
-          <w:sz w:val="28"/>
-          <w:szCs w:val="28"/>
-          <w:rtl/>
-        </w:rPr>
-        <w:t xml:space="preserve">و  برای مثال ما </w:t>
-      </w:r>
-      <w:r>
-        <w:rPr>
-          <w:rFonts w:ascii="Arial Black" w:hAnsi="Arial Black" w:cs="B Nazanin" w:hint="cs"/>
-          <w:sz w:val="28"/>
-          <w:szCs w:val="28"/>
-          <w:rtl/>
-        </w:rPr>
-        <w:t xml:space="preserve">نمیدانم کد </w:t>
+        <w:t>A</w:t>
       </w:r>
       <w:r>
         <w:rPr>
@@ -8561,11 +8568,14 @@
           <w:sz w:val="28"/>
           <w:szCs w:val="28"/>
         </w:rPr>
-        <w:t>s</w:t>
-      </w:r>
-      <w:r>
-        <w:rPr>
-          <w:rFonts w:ascii="Arial Black" w:hAnsi="Arial Black" w:cs="B Nazanin" w:hint="cs"/>
+        <w:t>ge</w:t>
+      </w:r>
+      <w:r>
+        <w:rPr>
+          <w:rFonts w:asciiTheme="minorBidi" w:hAnsiTheme="minorBidi" w:hint="cs"/>
+          <w:color w:val="231F20"/>
+          <w:sz w:val="28"/>
+          <w:szCs w:val="28"/>
           <w:rtl/>
         </w:rPr>
         <w:t xml:space="preserve"> </w:t>
@@ -8577,68 +8587,7 @@
           <w:szCs w:val="28"/>
           <w:rtl/>
         </w:rPr>
-        <w:t xml:space="preserve">نشان دهنده مجرد </w:t>
-      </w:r>
-      <w:r>
-        <w:rPr>
-          <w:rFonts w:ascii="Arial Black" w:hAnsi="Arial Black" w:cs="B Nazanin"/>
-          <w:sz w:val="28"/>
-          <w:szCs w:val="28"/>
-        </w:rPr>
-        <w:t xml:space="preserve"> </w:t>
-      </w:r>
-      <w:r>
-        <w:rPr>
-          <w:rFonts w:asciiTheme="minorBidi" w:hAnsiTheme="minorBidi"/>
-          <w:color w:val="231F20"/>
-          <w:sz w:val="28"/>
-          <w:szCs w:val="28"/>
-        </w:rPr>
-        <w:t xml:space="preserve"> (single)</w:t>
-      </w:r>
-      <w:r>
-        <w:rPr>
-          <w:rFonts w:ascii="Arial Black" w:hAnsi="Arial Black" w:cs="B Nazanin" w:hint="cs"/>
-          <w:sz w:val="28"/>
-          <w:szCs w:val="28"/>
-          <w:rtl/>
-        </w:rPr>
-        <w:t xml:space="preserve"> و یا جدا شده</w:t>
-      </w:r>
-      <w:r>
-        <w:rPr>
-          <w:rFonts w:ascii="Arial Black" w:hAnsi="Arial Black" w:cs="B Nazanin" w:hint="cs"/>
-          <w:sz w:val="28"/>
-          <w:szCs w:val="28"/>
-          <w:rtl/>
-        </w:rPr>
-        <w:t xml:space="preserve"> </w:t>
-      </w:r>
-      <w:r>
-        <w:rPr>
-          <w:rFonts w:asciiTheme="minorBidi" w:hAnsiTheme="minorBidi"/>
-          <w:color w:val="231F20"/>
-          <w:sz w:val="28"/>
-          <w:szCs w:val="28"/>
-        </w:rPr>
-        <w:t>(separated)</w:t>
-      </w:r>
-      <w:r>
-        <w:rPr>
-          <w:rFonts w:ascii="Arial Black" w:hAnsi="Arial Black" w:cs="B Nazanin" w:hint="cs"/>
-          <w:sz w:val="28"/>
-          <w:szCs w:val="28"/>
-          <w:rtl/>
-        </w:rPr>
-        <w:t xml:space="preserve"> است.  </w:t>
-      </w:r>
-      <w:r>
-        <w:rPr>
-          <w:rFonts w:ascii="Arial Black" w:hAnsi="Arial Black" w:cs="B Nazanin"/>
-          <w:sz w:val="28"/>
-          <w:szCs w:val="28"/>
-        </w:rPr>
-        <w:t xml:space="preserve">  </w:t>
+        <w:t xml:space="preserve">و یا همان سن مشتری دارای دو مشکل است، اول اینکه سن افراد به دو صورت گروه بندی شده و عددی وارد شده است و دیگر اینکه عدد غیرممکن صفر برای مشتری شماره 1004 ثبت شده است. </w:t>
       </w:r>
     </w:p>
     <w:p>
@@ -8663,6 +8612,168 @@
           <w:szCs w:val="28"/>
           <w:rtl/>
         </w:rPr>
+        <w:t xml:space="preserve">متغیر </w:t>
+      </w:r>
+      <w:r>
+        <w:rPr>
+          <w:rFonts w:asciiTheme="minorBidi" w:hAnsiTheme="minorBidi"/>
+          <w:color w:val="231F20"/>
+          <w:sz w:val="28"/>
+          <w:szCs w:val="28"/>
+        </w:rPr>
+        <w:t>Marital status</w:t>
+      </w:r>
+      <w:r>
+        <w:rPr>
+          <w:rFonts w:ascii="Arial Black" w:hAnsi="Arial Black" w:cs="B Nazanin" w:hint="cs"/>
+          <w:rtl/>
+        </w:rPr>
+        <w:t xml:space="preserve"> </w:t>
+      </w:r>
+      <w:r>
+        <w:rPr>
+          <w:rFonts w:ascii="Arial Black" w:hAnsi="Arial Black" w:cs="B Nazanin" w:hint="cs"/>
+          <w:sz w:val="28"/>
+          <w:szCs w:val="28"/>
+          <w:rtl/>
+        </w:rPr>
+        <w:t>و یا وضیعت تاهل هم دچار مشکل کدگذاری است</w:t>
+      </w:r>
+      <w:r>
+        <w:rPr>
+          <w:rFonts w:ascii="Arial Black" w:hAnsi="Arial Black" w:cs="B Nazanin"/>
+          <w:sz w:val="28"/>
+          <w:szCs w:val="28"/>
+        </w:rPr>
+        <w:t xml:space="preserve"> </w:t>
+      </w:r>
+      <w:r>
+        <w:rPr>
+          <w:rFonts w:ascii="Arial Black" w:hAnsi="Arial Black" w:cs="B Nazanin" w:hint="cs"/>
+          <w:sz w:val="28"/>
+          <w:szCs w:val="28"/>
+          <w:rtl/>
+        </w:rPr>
+        <w:t xml:space="preserve">و  برای مثال ما </w:t>
+      </w:r>
+      <w:r>
+        <w:rPr>
+          <w:rFonts w:ascii="Arial Black" w:hAnsi="Arial Black" w:cs="B Nazanin" w:hint="cs"/>
+          <w:sz w:val="28"/>
+          <w:szCs w:val="28"/>
+          <w:rtl/>
+        </w:rPr>
+        <w:t xml:space="preserve">نمیدانم کد </w:t>
+      </w:r>
+      <w:r>
+        <w:rPr>
+          <w:rFonts w:asciiTheme="minorBidi" w:hAnsiTheme="minorBidi"/>
+          <w:color w:val="231F20"/>
+          <w:sz w:val="28"/>
+          <w:szCs w:val="28"/>
+        </w:rPr>
+        <w:t>s</w:t>
+      </w:r>
+      <w:r>
+        <w:rPr>
+          <w:rFonts w:ascii="Arial Black" w:hAnsi="Arial Black" w:cs="B Nazanin" w:hint="cs"/>
+          <w:rtl/>
+        </w:rPr>
+        <w:t xml:space="preserve"> </w:t>
+      </w:r>
+      <w:r>
+        <w:rPr>
+          <w:rFonts w:ascii="Arial Black" w:hAnsi="Arial Black" w:cs="B Nazanin" w:hint="cs"/>
+          <w:sz w:val="28"/>
+          <w:szCs w:val="28"/>
+          <w:rtl/>
+        </w:rPr>
+        <w:t xml:space="preserve">نشان دهنده مجرد </w:t>
+      </w:r>
+      <w:r>
+        <w:rPr>
+          <w:rFonts w:ascii="Arial Black" w:hAnsi="Arial Black" w:cs="B Nazanin"/>
+          <w:sz w:val="28"/>
+          <w:szCs w:val="28"/>
+        </w:rPr>
+        <w:t xml:space="preserve"> </w:t>
+      </w:r>
+      <w:r>
+        <w:rPr>
+          <w:rFonts w:asciiTheme="minorBidi" w:hAnsiTheme="minorBidi"/>
+          <w:color w:val="231F20"/>
+          <w:sz w:val="28"/>
+          <w:szCs w:val="28"/>
+        </w:rPr>
+        <w:t xml:space="preserve"> (single)</w:t>
+      </w:r>
+      <w:r>
+        <w:rPr>
+          <w:rFonts w:ascii="Arial Black" w:hAnsi="Arial Black" w:cs="B Nazanin" w:hint="cs"/>
+          <w:sz w:val="28"/>
+          <w:szCs w:val="28"/>
+          <w:rtl/>
+        </w:rPr>
+        <w:t xml:space="preserve"> و یا جدا شده</w:t>
+      </w:r>
+      <w:r>
+        <w:rPr>
+          <w:rFonts w:ascii="Arial Black" w:hAnsi="Arial Black" w:cs="B Nazanin" w:hint="cs"/>
+          <w:sz w:val="28"/>
+          <w:szCs w:val="28"/>
+          <w:rtl/>
+        </w:rPr>
+        <w:t xml:space="preserve"> </w:t>
+      </w:r>
+      <w:r>
+        <w:rPr>
+          <w:rFonts w:asciiTheme="minorBidi" w:hAnsiTheme="minorBidi"/>
+          <w:color w:val="231F20"/>
+          <w:sz w:val="28"/>
+          <w:szCs w:val="28"/>
+        </w:rPr>
+        <w:t>(separated)</w:t>
+      </w:r>
+      <w:r>
+        <w:rPr>
+          <w:rFonts w:ascii="Arial Black" w:hAnsi="Arial Black" w:cs="B Nazanin" w:hint="cs"/>
+          <w:sz w:val="28"/>
+          <w:szCs w:val="28"/>
+          <w:rtl/>
+        </w:rPr>
+        <w:t xml:space="preserve"> است.  </w:t>
+      </w:r>
+      <w:r>
+        <w:rPr>
+          <w:rFonts w:ascii="Arial Black" w:hAnsi="Arial Black" w:cs="B Nazanin"/>
+          <w:sz w:val="28"/>
+          <w:szCs w:val="28"/>
+        </w:rPr>
+        <w:t xml:space="preserve">  </w:t>
+      </w:r>
+    </w:p>
+    <w:p>
+      <w:pPr>
+        <w:pStyle w:val="ListParagraph"/>
+        <w:numPr>
+          <w:ilvl w:val="0"/>
+          <w:numId w:val="11"/>
+        </w:numPr>
+        <w:spacing w:after="0"/>
+        <w:jc w:val="both"/>
+        <w:rPr>
+          <w:rFonts w:ascii="Arial Black" w:hAnsi="Arial Black" w:cs="B Nazanin"/>
+          <w:sz w:val="28"/>
+          <w:szCs w:val="28"/>
+        </w:rPr>
+      </w:pPr>
+      <w:r>
+        <w:rPr>
+          <w:rFonts w:ascii="Arial Black" w:hAnsi="Arial Black" w:cs="B Nazanin" w:hint="cs"/>
+          <w:sz w:val="28"/>
+          <w:szCs w:val="28"/>
+          <w:rtl/>
+        </w:rPr>
         <w:t xml:space="preserve">متغیر میزان تراکنش یا </w:t>
       </w:r>
       <w:r>
@@ -8724,6 +8835,7 @@
           <w:u w:val="single"/>
           <w:rtl/>
         </w:rPr>
+        <w:lastRenderedPageBreak/>
         <w:t>2-</w:t>
       </w:r>
       <w:r>
@@ -8852,7 +8964,6 @@
           <w:szCs w:val="28"/>
           <w:rtl/>
         </w:rPr>
-        <w:lastRenderedPageBreak/>
         <w:t xml:space="preserve">اول از همه باید گفت </w:t>
       </w:r>
       <w:r>
@@ -11235,6 +11346,7 @@
           <w:szCs w:val="28"/>
           <w:rtl/>
         </w:rPr>
+        <w:lastRenderedPageBreak/>
         <w:t>4. مقاد</w:t>
       </w:r>
       <w:r>
@@ -11483,7 +11595,6 @@
               <w:rPr>
                 <w:noProof/>
               </w:rPr>
-              <w:lastRenderedPageBreak/>
               <w:drawing>
                 <wp:inline distT="0" distB="0" distL="0" distR="0" wp14:anchorId="68F39CB0" wp14:editId="64CEF476">
                   <wp:extent cx="5953125" cy="2053590"/>
@@ -11850,6 +11961,7 @@
                 <w:szCs w:val="28"/>
                 <w:rtl/>
               </w:rPr>
+              <w:lastRenderedPageBreak/>
               <w:t>متغیرها</w:t>
             </w:r>
           </w:p>
@@ -12014,7 +12126,6 @@
                 <w:szCs w:val="28"/>
                 <w:rtl/>
               </w:rPr>
-              <w:lastRenderedPageBreak/>
               <w:t>قدرت موتور بر حسب اسب بخار</w:t>
             </w:r>
           </w:p>
@@ -12215,7 +12326,7 @@
           <w:rtl/>
         </w:rPr>
       </w:pPr>
-      <w:commentRangeStart w:id="5"/>
+      <w:commentRangeStart w:id="4"/>
       <w:r>
         <w:rPr>
           <w:rFonts w:ascii="Arial Black" w:hAnsi="Arial Black" w:cs="B Nazanin" w:hint="cs"/>
@@ -12225,13 +12336,13 @@
         </w:rPr>
         <w:t>استفاده</w:t>
       </w:r>
-      <w:commentRangeEnd w:id="5"/>
+      <w:commentRangeEnd w:id="4"/>
       <w:r>
         <w:rPr>
           <w:rStyle w:val="CommentReference"/>
           <w:rtl/>
         </w:rPr>
-        <w:commentReference w:id="5"/>
+        <w:commentReference w:id="4"/>
       </w:r>
       <w:r>
         <w:rPr>
@@ -14580,6 +14691,7 @@
           <w:u w:val="single"/>
           <w:rtl/>
         </w:rPr>
+        <w:lastRenderedPageBreak/>
         <w:t>4-</w:t>
       </w:r>
       <w:r>
@@ -14765,7 +14877,6 @@
           <w:szCs w:val="28"/>
           <w:rtl/>
         </w:rPr>
-        <w:lastRenderedPageBreak/>
         <w:t>مقاد</w:t>
       </w:r>
       <w:r>
@@ -17738,7 +17849,7 @@
           <w:u w:val="single"/>
           <w:rtl/>
         </w:rPr>
-        <w:t xml:space="preserve">5-معیارهای مرکزی و پراکندگی </w:t>
+        <w:t xml:space="preserve">معیارهای مرکزی و پراکندگی </w:t>
       </w:r>
     </w:p>
     <w:p>
@@ -18702,7 +18813,26 @@
           <w:szCs w:val="28"/>
           <w:rtl/>
         </w:rPr>
-        <w:t xml:space="preserve">از آنجایی که معیار میانگین، نسبت به مقادیر پرت حساسیت زیادی دارد، استفاده از معیار میانه در وجود نقاط پرت میتواند معیار بهتری برای نشان دادن مرکز داده ها باشد(در اصطلاح اگر توزیع داده ها چوله باشد، استفاده از میانه به جای میانگین </w:t>
+        <w:t>از آنجایی که معیار میانگین، نسبت به مقادیر پرت حساسیت زیادی دارد</w:t>
+      </w:r>
+      <w:r>
+        <w:rPr>
+          <w:rFonts w:ascii="Arial Black" w:hAnsi="Arial Black" w:cs="B Nazanin" w:hint="cs"/>
+          <w:color w:val="FF0000"/>
+          <w:sz w:val="28"/>
+          <w:szCs w:val="28"/>
+          <w:rtl/>
+        </w:rPr>
+        <w:t>، استفاده از معیار میانه در وجود نقاط پرت میتواند معیار بهتری برای نشان دادن مرکز داده ها باشد(</w:t>
+      </w:r>
+      <w:r>
+        <w:rPr>
+          <w:rFonts w:ascii="Arial Black" w:hAnsi="Arial Black" w:cs="B Nazanin" w:hint="cs"/>
+          <w:sz w:val="28"/>
+          <w:szCs w:val="28"/>
+          <w:rtl/>
+        </w:rPr>
+        <w:t xml:space="preserve">در اصطلاح اگر توزیع داده ها چوله باشد، استفاده از میانه به جای میانگین </w:t>
       </w:r>
       <w:r>
         <w:rPr>
@@ -23042,7 +23172,19 @@
           <w:u w:val="single"/>
           <w:rtl/>
         </w:rPr>
-        <w:t xml:space="preserve">6- </w:t>
+        <w:t>5</w:t>
+      </w:r>
+      <w:r>
+        <w:rPr>
+          <w:rFonts w:ascii="Arial Black" w:hAnsi="Arial Black" w:cs="B Nazanin" w:hint="cs"/>
+          <w:b/>
+          <w:bCs/>
+          <w:sz w:val="28"/>
+          <w:szCs w:val="28"/>
+          <w:u w:val="single"/>
+          <w:rtl/>
+        </w:rPr>
+        <w:t xml:space="preserve">- </w:t>
       </w:r>
       <w:r>
         <w:rPr>
@@ -23650,7 +23792,7 @@
           <w:szCs w:val="28"/>
           <w:rtl/>
         </w:rPr>
-        <w:t xml:space="preserve"> مانند تفاوت در دامنه ها منجر به تأث</w:t>
+        <w:t xml:space="preserve"> تفاوت در دامنه ها منجر به تأث</w:t>
       </w:r>
       <w:r>
         <w:rPr>
@@ -23866,25 +24008,25 @@
           <w:szCs w:val="28"/>
           <w:rtl/>
         </w:rPr>
-        <w:t xml:space="preserve"> داده کاو</w:t>
-      </w:r>
-      <w:r>
-        <w:rPr>
-          <w:rFonts w:ascii="Arial Black" w:hAnsi="Arial Black" w:cs="B Nazanin" w:hint="cs"/>
-          <w:sz w:val="28"/>
-          <w:szCs w:val="28"/>
-          <w:rtl/>
-        </w:rPr>
-        <w:t>ی</w:t>
-      </w:r>
-      <w:r>
-        <w:rPr>
-          <w:rFonts w:ascii="Arial Black" w:hAnsi="Arial Black" w:cs="B Nazanin"/>
-          <w:sz w:val="28"/>
-          <w:szCs w:val="28"/>
-          <w:rtl/>
-        </w:rPr>
-        <w:t xml:space="preserve"> ها با</w:t>
+        <w:t xml:space="preserve"> </w:t>
+      </w:r>
+      <w:r>
+        <w:rPr>
+          <w:rFonts w:ascii="Arial Black" w:hAnsi="Arial Black" w:cs="B Nazanin" w:hint="cs"/>
+          <w:sz w:val="28"/>
+          <w:szCs w:val="28"/>
+          <w:rtl/>
+        </w:rPr>
+        <w:t>متخصصان</w:t>
+      </w:r>
+      <w:r>
+        <w:rPr>
+          <w:rFonts w:ascii="Arial Black" w:hAnsi="Arial Black" w:cs="B Nazanin"/>
+          <w:sz w:val="28"/>
+          <w:szCs w:val="28"/>
+          <w:rtl/>
+        </w:rPr>
+        <w:t xml:space="preserve"> با</w:t>
       </w:r>
       <w:r>
         <w:rPr>
@@ -24109,7 +24251,25 @@
           <w:szCs w:val="28"/>
           <w:rtl/>
         </w:rPr>
-        <w:t xml:space="preserve"> مانند الگور</w:t>
+        <w:t xml:space="preserve"> </w:t>
+      </w:r>
+      <w:r>
+        <w:rPr>
+          <w:rFonts w:ascii="Arial Black" w:hAnsi="Arial Black" w:cs="B Nazanin" w:hint="cs"/>
+          <w:sz w:val="28"/>
+          <w:szCs w:val="28"/>
+          <w:rtl/>
+        </w:rPr>
+        <w:t>و</w:t>
+      </w:r>
+      <w:r>
+        <w:rPr>
+          <w:rFonts w:ascii="Arial Black" w:hAnsi="Arial Black" w:cs="B Nazanin"/>
+          <w:sz w:val="28"/>
+          <w:szCs w:val="28"/>
+          <w:rtl/>
+        </w:rPr>
+        <w:t xml:space="preserve"> الگور</w:t>
       </w:r>
       <w:r>
         <w:rPr>
@@ -24369,17 +24529,26 @@
           <w:szCs w:val="28"/>
           <w:rtl/>
         </w:rPr>
+        <w:t>استفاده می‌کنند</w:t>
+      </w:r>
+      <w:r>
+        <w:rPr>
+          <w:rFonts w:ascii="Arial Black" w:hAnsi="Arial Black" w:cs="B Nazanin"/>
+          <w:sz w:val="28"/>
+          <w:szCs w:val="28"/>
+          <w:rtl/>
+        </w:rPr>
+        <w:t xml:space="preserve">. </w:t>
+      </w:r>
+      <w:r>
+        <w:rPr>
+          <w:rFonts w:ascii="Arial Black" w:hAnsi="Arial Black" w:cs="B Nazanin"/>
+          <w:sz w:val="28"/>
+          <w:szCs w:val="28"/>
+          <w:rtl/>
+        </w:rPr>
         <w:lastRenderedPageBreak/>
-        <w:t>استفاده می‌کنند</w:t>
-      </w:r>
-      <w:r>
-        <w:rPr>
-          <w:rFonts w:ascii="Arial Black" w:hAnsi="Arial Black" w:cs="B Nazanin"/>
-          <w:sz w:val="28"/>
-          <w:szCs w:val="28"/>
-          <w:rtl/>
-        </w:rPr>
-        <w:t>. چند</w:t>
+        <w:t>چند</w:t>
       </w:r>
       <w:r>
         <w:rPr>
@@ -24765,7 +24934,6 @@
     </w:p>
     <w:p>
       <w:pPr>
-        <w:pStyle w:val="ListParagraph"/>
         <w:jc w:val="both"/>
         <w:rPr>
           <w:rFonts w:ascii="Arial Black" w:hAnsi="Arial Black" w:cs="B Nazanin"/>
@@ -24800,10 +24968,10 @@
           <w:noProof/>
         </w:rPr>
         <w:drawing>
-          <wp:inline distT="0" distB="0" distL="0" distR="0" wp14:anchorId="602DFAD8" wp14:editId="44960BBA">
-            <wp:extent cx="2409825" cy="440262"/>
+          <wp:inline distT="0" distB="0" distL="0" distR="0" wp14:anchorId="734E0D6C" wp14:editId="31682698">
+            <wp:extent cx="2658140" cy="454116"/>
             <wp:effectExtent l="0" t="0" r="0" b="0"/>
-            <wp:docPr id="13" name="Picture 13"/>
+            <wp:docPr id="17" name="Picture 17"/>
             <wp:cNvGraphicFramePr>
               <a:graphicFrameLocks xmlns:a="http://schemas.openxmlformats.org/drawingml/2006/main" noChangeAspect="1"/>
             </wp:cNvGraphicFramePr>
@@ -24823,7 +24991,7 @@
                   <pic:spPr>
                     <a:xfrm>
                       <a:off x="0" y="0"/>
-                      <a:ext cx="2563164" cy="468276"/>
+                      <a:ext cx="2700393" cy="461334"/>
                     </a:xfrm>
                     <a:prstGeom prst="rect">
                       <a:avLst/>
@@ -24838,7 +25006,6 @@
     </w:p>
     <w:p>
       <w:pPr>
-        <w:pStyle w:val="ListParagraph"/>
         <w:jc w:val="both"/>
         <w:rPr>
           <w:rFonts w:ascii="Arial Black" w:hAnsi="Arial Black" w:cs="B Nazanin"/>
@@ -24934,6 +25101,58 @@
     <w:p>
       <w:pPr>
         <w:pStyle w:val="ListParagraph"/>
+        <w:jc w:val="center"/>
+        <w:rPr>
+          <w:rFonts w:ascii="Arial Black" w:hAnsi="Arial Black" w:cs="B Nazanin"/>
+          <w:sz w:val="28"/>
+          <w:szCs w:val="28"/>
+          <w:rtl/>
+        </w:rPr>
+      </w:pPr>
+      <w:r>
+        <w:rPr>
+          <w:noProof/>
+        </w:rPr>
+        <w:drawing>
+          <wp:inline distT="0" distB="0" distL="0" distR="0" wp14:anchorId="46450EF4" wp14:editId="5A3DE5E3">
+            <wp:extent cx="4189228" cy="1846769"/>
+            <wp:effectExtent l="0" t="0" r="0" b="0"/>
+            <wp:docPr id="19" name="Picture 19"/>
+            <wp:cNvGraphicFramePr>
+              <a:graphicFrameLocks xmlns:a="http://schemas.openxmlformats.org/drawingml/2006/main" noChangeAspect="1"/>
+            </wp:cNvGraphicFramePr>
+            <a:graphic xmlns:a="http://schemas.openxmlformats.org/drawingml/2006/main">
+              <a:graphicData uri="http://schemas.openxmlformats.org/drawingml/2006/picture">
+                <pic:pic xmlns:pic="http://schemas.openxmlformats.org/drawingml/2006/picture">
+                  <pic:nvPicPr>
+                    <pic:cNvPr id="1" name=""/>
+                    <pic:cNvPicPr/>
+                  </pic:nvPicPr>
+                  <pic:blipFill>
+                    <a:blip r:embed="rId23"/>
+                    <a:stretch>
+                      <a:fillRect/>
+                    </a:stretch>
+                  </pic:blipFill>
+                  <pic:spPr>
+                    <a:xfrm>
+                      <a:off x="0" y="0"/>
+                      <a:ext cx="4201885" cy="1852349"/>
+                    </a:xfrm>
+                    <a:prstGeom prst="rect">
+                      <a:avLst/>
+                    </a:prstGeom>
+                  </pic:spPr>
+                </pic:pic>
+              </a:graphicData>
+            </a:graphic>
+          </wp:inline>
+        </w:drawing>
+      </w:r>
+    </w:p>
+    <w:p>
+      <w:pPr>
+        <w:pStyle w:val="ListParagraph"/>
         <w:jc w:val="both"/>
         <w:rPr>
           <w:rFonts w:ascii="Arial Black" w:hAnsi="Arial Black" w:cs="B Nazanin"/>
@@ -24942,6 +25161,109 @@
           <w:rtl/>
         </w:rPr>
       </w:pPr>
+    </w:p>
+    <w:p>
+      <w:pPr>
+        <w:pStyle w:val="ListParagraph"/>
+        <w:jc w:val="center"/>
+        <w:rPr>
+          <w:rFonts w:ascii="Arial Black" w:hAnsi="Arial Black" w:cs="B Nazanin"/>
+          <w:sz w:val="28"/>
+          <w:szCs w:val="28"/>
+          <w:rtl/>
+        </w:rPr>
+      </w:pPr>
+      <w:r>
+        <w:rPr>
+          <w:noProof/>
+        </w:rPr>
+        <w:drawing>
+          <wp:inline distT="0" distB="0" distL="0" distR="0" wp14:anchorId="2B492D0D" wp14:editId="0AB4E236">
+            <wp:extent cx="3001261" cy="480695"/>
+            <wp:effectExtent l="0" t="0" r="0" b="0"/>
+            <wp:docPr id="20" name="Picture 20"/>
+            <wp:cNvGraphicFramePr>
+              <a:graphicFrameLocks xmlns:a="http://schemas.openxmlformats.org/drawingml/2006/main" noChangeAspect="1"/>
+            </wp:cNvGraphicFramePr>
+            <a:graphic xmlns:a="http://schemas.openxmlformats.org/drawingml/2006/main">
+              <a:graphicData uri="http://schemas.openxmlformats.org/drawingml/2006/picture">
+                <pic:pic xmlns:pic="http://schemas.openxmlformats.org/drawingml/2006/picture">
+                  <pic:nvPicPr>
+                    <pic:cNvPr id="1" name=""/>
+                    <pic:cNvPicPr/>
+                  </pic:nvPicPr>
+                  <pic:blipFill>
+                    <a:blip r:embed="rId24"/>
+                    <a:stretch>
+                      <a:fillRect/>
+                    </a:stretch>
+                  </pic:blipFill>
+                  <pic:spPr>
+                    <a:xfrm>
+                      <a:off x="0" y="0"/>
+                      <a:ext cx="3004808" cy="481263"/>
+                    </a:xfrm>
+                    <a:prstGeom prst="rect">
+                      <a:avLst/>
+                    </a:prstGeom>
+                  </pic:spPr>
+                </pic:pic>
+              </a:graphicData>
+            </a:graphic>
+          </wp:inline>
+        </w:drawing>
+      </w:r>
+    </w:p>
+    <w:p>
+      <w:pPr>
+        <w:pStyle w:val="ListParagraph"/>
+        <w:jc w:val="center"/>
+        <w:rPr>
+          <w:rFonts w:ascii="Arial Black" w:hAnsi="Arial Black" w:cs="B Nazanin"/>
+          <w:sz w:val="28"/>
+          <w:szCs w:val="28"/>
+        </w:rPr>
+      </w:pPr>
+      <w:r>
+        <w:rPr>
+          <w:noProof/>
+        </w:rPr>
+        <w:drawing>
+          <wp:inline distT="0" distB="0" distL="0" distR="0" wp14:anchorId="6D72F3B6" wp14:editId="1D77D9A2">
+            <wp:extent cx="3083413" cy="561181"/>
+            <wp:effectExtent l="0" t="0" r="0" b="0"/>
+            <wp:docPr id="21" name="Picture 21"/>
+            <wp:cNvGraphicFramePr>
+              <a:graphicFrameLocks xmlns:a="http://schemas.openxmlformats.org/drawingml/2006/main" noChangeAspect="1"/>
+            </wp:cNvGraphicFramePr>
+            <a:graphic xmlns:a="http://schemas.openxmlformats.org/drawingml/2006/main">
+              <a:graphicData uri="http://schemas.openxmlformats.org/drawingml/2006/picture">
+                <pic:pic xmlns:pic="http://schemas.openxmlformats.org/drawingml/2006/picture">
+                  <pic:nvPicPr>
+                    <pic:cNvPr id="1" name=""/>
+                    <pic:cNvPicPr/>
+                  </pic:nvPicPr>
+                  <pic:blipFill>
+                    <a:blip r:embed="rId25"/>
+                    <a:stretch>
+                      <a:fillRect/>
+                    </a:stretch>
+                  </pic:blipFill>
+                  <pic:spPr>
+                    <a:xfrm>
+                      <a:off x="0" y="0"/>
+                      <a:ext cx="3141627" cy="571776"/>
+                    </a:xfrm>
+                    <a:prstGeom prst="rect">
+                      <a:avLst/>
+                    </a:prstGeom>
+                  </pic:spPr>
+                </pic:pic>
+              </a:graphicData>
+            </a:graphic>
+          </wp:inline>
+        </w:drawing>
+      </w:r>
     </w:p>
     <w:p>
       <w:pPr>
@@ -24974,6 +25296,7283 @@
         </w:rPr>
         <w:t>Z-score</w:t>
       </w:r>
+    </w:p>
+    <w:p>
+      <w:pPr>
+        <w:jc w:val="both"/>
+        <w:rPr>
+          <w:rFonts w:ascii="Arial Black" w:hAnsi="Arial Black" w:cs="B Nazanin"/>
+          <w:sz w:val="28"/>
+          <w:szCs w:val="28"/>
+          <w:rtl/>
+        </w:rPr>
+      </w:pPr>
+      <w:r>
+        <w:rPr>
+          <w:rFonts w:ascii="Arial Black" w:hAnsi="Arial Black" w:cs="B Nazanin"/>
+          <w:sz w:val="28"/>
+          <w:szCs w:val="28"/>
+          <w:rtl/>
+        </w:rPr>
+        <w:t>استانداردساز</w:t>
+      </w:r>
+      <w:r>
+        <w:rPr>
+          <w:rFonts w:ascii="Arial Black" w:hAnsi="Arial Black" w:cs="B Nazanin" w:hint="cs"/>
+          <w:sz w:val="28"/>
+          <w:szCs w:val="28"/>
+          <w:rtl/>
+        </w:rPr>
+        <w:t>ی</w:t>
+      </w:r>
+      <w:r>
+        <w:rPr>
+          <w:rFonts w:ascii="Arial Black" w:hAnsi="Arial Black" w:cs="B Nazanin"/>
+          <w:sz w:val="28"/>
+          <w:szCs w:val="28"/>
+          <w:rtl/>
+        </w:rPr>
+        <w:t xml:space="preserve"> </w:t>
+      </w:r>
+      <w:r>
+        <w:rPr>
+          <w:rFonts w:asciiTheme="minorBidi" w:hAnsiTheme="minorBidi"/>
+          <w:sz w:val="24"/>
+          <w:szCs w:val="24"/>
+        </w:rPr>
+        <w:t xml:space="preserve"> Z-score</w:t>
+      </w:r>
+      <w:r>
+        <w:rPr>
+          <w:rFonts w:ascii="Arial Black" w:hAnsi="Arial Black" w:cs="B Nazanin"/>
+          <w:sz w:val="28"/>
+          <w:szCs w:val="28"/>
+          <w:rtl/>
+        </w:rPr>
+        <w:t xml:space="preserve"> که در دن</w:t>
+      </w:r>
+      <w:r>
+        <w:rPr>
+          <w:rFonts w:ascii="Arial Black" w:hAnsi="Arial Black" w:cs="B Nazanin" w:hint="cs"/>
+          <w:sz w:val="28"/>
+          <w:szCs w:val="28"/>
+          <w:rtl/>
+        </w:rPr>
+        <w:t>ی</w:t>
+      </w:r>
+      <w:r>
+        <w:rPr>
+          <w:rFonts w:ascii="Arial Black" w:hAnsi="Arial Black" w:cs="B Nazanin" w:hint="eastAsia"/>
+          <w:sz w:val="28"/>
+          <w:szCs w:val="28"/>
+          <w:rtl/>
+        </w:rPr>
+        <w:t>ا</w:t>
+      </w:r>
+      <w:r>
+        <w:rPr>
+          <w:rFonts w:ascii="Arial Black" w:hAnsi="Arial Black" w:cs="B Nazanin" w:hint="cs"/>
+          <w:sz w:val="28"/>
+          <w:szCs w:val="28"/>
+          <w:rtl/>
+        </w:rPr>
+        <w:t>ی</w:t>
+      </w:r>
+      <w:r>
+        <w:rPr>
+          <w:rFonts w:ascii="Arial Black" w:hAnsi="Arial Black" w:cs="B Nazanin"/>
+          <w:sz w:val="28"/>
+          <w:szCs w:val="28"/>
+          <w:rtl/>
+        </w:rPr>
+        <w:t xml:space="preserve"> تجز</w:t>
+      </w:r>
+      <w:r>
+        <w:rPr>
+          <w:rFonts w:ascii="Arial Black" w:hAnsi="Arial Black" w:cs="B Nazanin" w:hint="cs"/>
+          <w:sz w:val="28"/>
+          <w:szCs w:val="28"/>
+          <w:rtl/>
+        </w:rPr>
+        <w:t>ی</w:t>
+      </w:r>
+      <w:r>
+        <w:rPr>
+          <w:rFonts w:ascii="Arial Black" w:hAnsi="Arial Black" w:cs="B Nazanin" w:hint="eastAsia"/>
+          <w:sz w:val="28"/>
+          <w:szCs w:val="28"/>
+          <w:rtl/>
+        </w:rPr>
+        <w:t>ه</w:t>
+      </w:r>
+      <w:r>
+        <w:rPr>
+          <w:rFonts w:ascii="Arial Black" w:hAnsi="Arial Black" w:cs="B Nazanin"/>
+          <w:sz w:val="28"/>
+          <w:szCs w:val="28"/>
+          <w:rtl/>
+        </w:rPr>
+        <w:t xml:space="preserve"> و تحل</w:t>
+      </w:r>
+      <w:r>
+        <w:rPr>
+          <w:rFonts w:ascii="Arial Black" w:hAnsi="Arial Black" w:cs="B Nazanin" w:hint="cs"/>
+          <w:sz w:val="28"/>
+          <w:szCs w:val="28"/>
+          <w:rtl/>
+        </w:rPr>
+        <w:t>ی</w:t>
+      </w:r>
+      <w:r>
+        <w:rPr>
+          <w:rFonts w:ascii="Arial Black" w:hAnsi="Arial Black" w:cs="B Nazanin" w:hint="eastAsia"/>
+          <w:sz w:val="28"/>
+          <w:szCs w:val="28"/>
+          <w:rtl/>
+        </w:rPr>
+        <w:t>ل</w:t>
+      </w:r>
+      <w:r>
+        <w:rPr>
+          <w:rFonts w:ascii="Arial Black" w:hAnsi="Arial Black" w:cs="B Nazanin"/>
+          <w:sz w:val="28"/>
+          <w:szCs w:val="28"/>
+          <w:rtl/>
+        </w:rPr>
+        <w:t xml:space="preserve"> آمار</w:t>
+      </w:r>
+      <w:r>
+        <w:rPr>
+          <w:rFonts w:ascii="Arial Black" w:hAnsi="Arial Black" w:cs="B Nazanin" w:hint="cs"/>
+          <w:sz w:val="28"/>
+          <w:szCs w:val="28"/>
+          <w:rtl/>
+        </w:rPr>
+        <w:t>ی</w:t>
+      </w:r>
+      <w:r>
+        <w:rPr>
+          <w:rFonts w:ascii="Arial Black" w:hAnsi="Arial Black" w:cs="B Nazanin"/>
+          <w:sz w:val="28"/>
+          <w:szCs w:val="28"/>
+          <w:rtl/>
+        </w:rPr>
+        <w:t xml:space="preserve"> بس</w:t>
+      </w:r>
+      <w:r>
+        <w:rPr>
+          <w:rFonts w:ascii="Arial Black" w:hAnsi="Arial Black" w:cs="B Nazanin" w:hint="cs"/>
+          <w:sz w:val="28"/>
+          <w:szCs w:val="28"/>
+          <w:rtl/>
+        </w:rPr>
+        <w:t>ی</w:t>
+      </w:r>
+      <w:r>
+        <w:rPr>
+          <w:rFonts w:ascii="Arial Black" w:hAnsi="Arial Black" w:cs="B Nazanin" w:hint="eastAsia"/>
+          <w:sz w:val="28"/>
+          <w:szCs w:val="28"/>
+          <w:rtl/>
+        </w:rPr>
+        <w:t>ار</w:t>
+      </w:r>
+      <w:r>
+        <w:rPr>
+          <w:rFonts w:ascii="Arial Black" w:hAnsi="Arial Black" w:cs="B Nazanin"/>
+          <w:sz w:val="28"/>
+          <w:szCs w:val="28"/>
+          <w:rtl/>
+        </w:rPr>
+        <w:t xml:space="preserve"> گسترده است، با در نظر گرفتن تفاوت ب</w:t>
+      </w:r>
+      <w:r>
+        <w:rPr>
+          <w:rFonts w:ascii="Arial Black" w:hAnsi="Arial Black" w:cs="B Nazanin" w:hint="cs"/>
+          <w:sz w:val="28"/>
+          <w:szCs w:val="28"/>
+          <w:rtl/>
+        </w:rPr>
+        <w:t>ی</w:t>
+      </w:r>
+      <w:r>
+        <w:rPr>
+          <w:rFonts w:ascii="Arial Black" w:hAnsi="Arial Black" w:cs="B Nazanin" w:hint="eastAsia"/>
+          <w:sz w:val="28"/>
+          <w:szCs w:val="28"/>
+          <w:rtl/>
+        </w:rPr>
+        <w:t>ن</w:t>
+      </w:r>
+      <w:r>
+        <w:rPr>
+          <w:rFonts w:ascii="Arial Black" w:hAnsi="Arial Black" w:cs="B Nazanin"/>
+          <w:sz w:val="28"/>
+          <w:szCs w:val="28"/>
+          <w:rtl/>
+        </w:rPr>
+        <w:t xml:space="preserve"> مقدار </w:t>
+      </w:r>
+      <w:r>
+        <w:rPr>
+          <w:rFonts w:ascii="Arial Black" w:hAnsi="Arial Black" w:cs="B Nazanin" w:hint="cs"/>
+          <w:sz w:val="28"/>
+          <w:szCs w:val="28"/>
+          <w:rtl/>
+        </w:rPr>
+        <w:t>اصلی</w:t>
+      </w:r>
+      <w:r>
+        <w:rPr>
+          <w:rFonts w:ascii="Arial Black" w:hAnsi="Arial Black" w:cs="B Nazanin"/>
+          <w:sz w:val="28"/>
+          <w:szCs w:val="28"/>
+          <w:rtl/>
+        </w:rPr>
+        <w:t xml:space="preserve"> و مقدار م</w:t>
+      </w:r>
+      <w:r>
+        <w:rPr>
+          <w:rFonts w:ascii="Arial Black" w:hAnsi="Arial Black" w:cs="B Nazanin" w:hint="cs"/>
+          <w:sz w:val="28"/>
+          <w:szCs w:val="28"/>
+          <w:rtl/>
+        </w:rPr>
+        <w:t>ی</w:t>
+      </w:r>
+      <w:r>
+        <w:rPr>
+          <w:rFonts w:ascii="Arial Black" w:hAnsi="Arial Black" w:cs="B Nazanin" w:hint="eastAsia"/>
+          <w:sz w:val="28"/>
+          <w:szCs w:val="28"/>
+          <w:rtl/>
+        </w:rPr>
+        <w:t>انگ</w:t>
+      </w:r>
+      <w:r>
+        <w:rPr>
+          <w:rFonts w:ascii="Arial Black" w:hAnsi="Arial Black" w:cs="B Nazanin" w:hint="cs"/>
+          <w:sz w:val="28"/>
+          <w:szCs w:val="28"/>
+          <w:rtl/>
+        </w:rPr>
+        <w:t>ی</w:t>
+      </w:r>
+      <w:r>
+        <w:rPr>
+          <w:rFonts w:ascii="Arial Black" w:hAnsi="Arial Black" w:cs="B Nazanin" w:hint="eastAsia"/>
+          <w:sz w:val="28"/>
+          <w:szCs w:val="28"/>
+          <w:rtl/>
+        </w:rPr>
+        <w:t>ن</w:t>
+      </w:r>
+      <w:r>
+        <w:rPr>
+          <w:rFonts w:ascii="Arial Black" w:hAnsi="Arial Black" w:cs="B Nazanin" w:hint="cs"/>
+          <w:sz w:val="28"/>
+          <w:szCs w:val="28"/>
+          <w:rtl/>
+        </w:rPr>
+        <w:t>، تقسیم بر</w:t>
+      </w:r>
+      <w:r>
+        <w:rPr>
+          <w:rFonts w:ascii="Arial Black" w:hAnsi="Arial Black" w:cs="B Nazanin"/>
+          <w:sz w:val="28"/>
+          <w:szCs w:val="28"/>
+          <w:rtl/>
+        </w:rPr>
+        <w:t xml:space="preserve"> انحراف استاندارد مقاد</w:t>
+      </w:r>
+      <w:r>
+        <w:rPr>
+          <w:rFonts w:ascii="Arial Black" w:hAnsi="Arial Black" w:cs="B Nazanin" w:hint="cs"/>
+          <w:sz w:val="28"/>
+          <w:szCs w:val="28"/>
+          <w:rtl/>
+        </w:rPr>
+        <w:t>ی</w:t>
+      </w:r>
+      <w:r>
+        <w:rPr>
+          <w:rFonts w:ascii="Arial Black" w:hAnsi="Arial Black" w:cs="B Nazanin" w:hint="eastAsia"/>
+          <w:sz w:val="28"/>
+          <w:szCs w:val="28"/>
+          <w:rtl/>
+        </w:rPr>
+        <w:t>ر</w:t>
+      </w:r>
+      <w:r>
+        <w:rPr>
+          <w:rFonts w:ascii="Arial Black" w:hAnsi="Arial Black" w:cs="B Nazanin"/>
+          <w:sz w:val="28"/>
+          <w:szCs w:val="28"/>
+          <w:rtl/>
+        </w:rPr>
+        <w:t xml:space="preserve"> عمل م</w:t>
+      </w:r>
+      <w:r>
+        <w:rPr>
+          <w:rFonts w:ascii="Arial Black" w:hAnsi="Arial Black" w:cs="B Nazanin" w:hint="cs"/>
+          <w:sz w:val="28"/>
+          <w:szCs w:val="28"/>
+          <w:rtl/>
+        </w:rPr>
+        <w:t>ی</w:t>
+      </w:r>
+      <w:r>
+        <w:rPr>
+          <w:rFonts w:ascii="Arial Black" w:hAnsi="Arial Black" w:cs="B Nazanin"/>
+          <w:sz w:val="28"/>
+          <w:szCs w:val="28"/>
+          <w:rtl/>
+        </w:rPr>
+        <w:t xml:space="preserve"> کند</w:t>
+      </w:r>
+      <w:r>
+        <w:rPr>
+          <w:rFonts w:ascii="Arial Black" w:hAnsi="Arial Black" w:cs="B Nazanin" w:hint="cs"/>
+          <w:sz w:val="28"/>
+          <w:szCs w:val="28"/>
+          <w:rtl/>
+        </w:rPr>
+        <w:t xml:space="preserve"> که به صورت زیر تعریف می‌شود : </w:t>
+      </w:r>
+    </w:p>
+    <w:p>
+      <w:pPr>
+        <w:jc w:val="center"/>
+        <w:rPr>
+          <w:rFonts w:ascii="Arial Black" w:hAnsi="Arial Black" w:cs="B Nazanin"/>
+          <w:sz w:val="28"/>
+          <w:szCs w:val="28"/>
+          <w:rtl/>
+        </w:rPr>
+      </w:pPr>
+      <w:r>
+        <w:rPr>
+          <w:noProof/>
+        </w:rPr>
+        <w:drawing>
+          <wp:inline distT="0" distB="0" distL="0" distR="0" wp14:anchorId="5F9CE091" wp14:editId="7BA138A0">
+            <wp:extent cx="1843430" cy="609908"/>
+            <wp:effectExtent l="0" t="0" r="0" b="0"/>
+            <wp:docPr id="16" name="Picture 16"/>
+            <wp:cNvGraphicFramePr>
+              <a:graphicFrameLocks xmlns:a="http://schemas.openxmlformats.org/drawingml/2006/main" noChangeAspect="1"/>
+            </wp:cNvGraphicFramePr>
+            <a:graphic xmlns:a="http://schemas.openxmlformats.org/drawingml/2006/main">
+              <a:graphicData uri="http://schemas.openxmlformats.org/drawingml/2006/picture">
+                <pic:pic xmlns:pic="http://schemas.openxmlformats.org/drawingml/2006/picture">
+                  <pic:nvPicPr>
+                    <pic:cNvPr id="1" name=""/>
+                    <pic:cNvPicPr/>
+                  </pic:nvPicPr>
+                  <pic:blipFill>
+                    <a:blip r:embed="rId26"/>
+                    <a:stretch>
+                      <a:fillRect/>
+                    </a:stretch>
+                  </pic:blipFill>
+                  <pic:spPr>
+                    <a:xfrm>
+                      <a:off x="0" y="0"/>
+                      <a:ext cx="1923893" cy="636529"/>
+                    </a:xfrm>
+                    <a:prstGeom prst="rect">
+                      <a:avLst/>
+                    </a:prstGeom>
+                  </pic:spPr>
+                </pic:pic>
+              </a:graphicData>
+            </a:graphic>
+          </wp:inline>
+        </w:drawing>
+      </w:r>
+    </w:p>
+    <w:p>
+      <w:pPr>
+        <w:jc w:val="both"/>
+        <w:rPr>
+          <w:rFonts w:ascii="Arial Black" w:hAnsi="Arial Black" w:cs="B Nazanin"/>
+          <w:sz w:val="28"/>
+          <w:szCs w:val="28"/>
+          <w:rtl/>
+        </w:rPr>
+      </w:pPr>
+      <w:r>
+        <w:rPr>
+          <w:rFonts w:ascii="Arial Black" w:hAnsi="Arial Black" w:cs="B Nazanin" w:hint="cs"/>
+          <w:sz w:val="28"/>
+          <w:szCs w:val="28"/>
+          <w:rtl/>
+        </w:rPr>
+        <w:lastRenderedPageBreak/>
+        <w:t xml:space="preserve">این استاندارد سازی داده ها را تقریبا بین 3 تا 3- نگاشت می‌کند. </w:t>
+      </w:r>
+    </w:p>
+    <w:p>
+      <w:pPr>
+        <w:jc w:val="center"/>
+        <w:rPr>
+          <w:rFonts w:ascii="Arial Black" w:hAnsi="Arial Black" w:cs="B Nazanin"/>
+          <w:sz w:val="28"/>
+          <w:szCs w:val="28"/>
+        </w:rPr>
+      </w:pPr>
+      <w:r>
+        <w:rPr>
+          <w:noProof/>
+        </w:rPr>
+        <w:drawing>
+          <wp:inline distT="0" distB="0" distL="0" distR="0" wp14:anchorId="7362C002" wp14:editId="39A2D4EA">
+            <wp:extent cx="3604437" cy="490220"/>
+            <wp:effectExtent l="0" t="0" r="0" b="0"/>
+            <wp:docPr id="22" name="Picture 22"/>
+            <wp:cNvGraphicFramePr>
+              <a:graphicFrameLocks xmlns:a="http://schemas.openxmlformats.org/drawingml/2006/main" noChangeAspect="1"/>
+            </wp:cNvGraphicFramePr>
+            <a:graphic xmlns:a="http://schemas.openxmlformats.org/drawingml/2006/main">
+              <a:graphicData uri="http://schemas.openxmlformats.org/drawingml/2006/picture">
+                <pic:pic xmlns:pic="http://schemas.openxmlformats.org/drawingml/2006/picture">
+                  <pic:nvPicPr>
+                    <pic:cNvPr id="1" name=""/>
+                    <pic:cNvPicPr/>
+                  </pic:nvPicPr>
+                  <pic:blipFill>
+                    <a:blip r:embed="rId27"/>
+                    <a:stretch>
+                      <a:fillRect/>
+                    </a:stretch>
+                  </pic:blipFill>
+                  <pic:spPr>
+                    <a:xfrm>
+                      <a:off x="0" y="0"/>
+                      <a:ext cx="3705269" cy="503934"/>
+                    </a:xfrm>
+                    <a:prstGeom prst="rect">
+                      <a:avLst/>
+                    </a:prstGeom>
+                  </pic:spPr>
+                </pic:pic>
+              </a:graphicData>
+            </a:graphic>
+          </wp:inline>
+        </w:drawing>
+      </w:r>
+    </w:p>
+    <w:p>
+      <w:pPr>
+        <w:jc w:val="center"/>
+        <w:rPr>
+          <w:rFonts w:ascii="Arial Black" w:hAnsi="Arial Black" w:cs="B Nazanin"/>
+          <w:sz w:val="28"/>
+          <w:szCs w:val="28"/>
+        </w:rPr>
+      </w:pPr>
+      <w:r>
+        <w:rPr>
+          <w:noProof/>
+        </w:rPr>
+        <w:drawing>
+          <wp:inline distT="0" distB="0" distL="0" distR="0" wp14:anchorId="606DD027" wp14:editId="6B436F96">
+            <wp:extent cx="3593804" cy="494633"/>
+            <wp:effectExtent l="0" t="0" r="0" b="0"/>
+            <wp:docPr id="23" name="Picture 23"/>
+            <wp:cNvGraphicFramePr>
+              <a:graphicFrameLocks xmlns:a="http://schemas.openxmlformats.org/drawingml/2006/main" noChangeAspect="1"/>
+            </wp:cNvGraphicFramePr>
+            <a:graphic xmlns:a="http://schemas.openxmlformats.org/drawingml/2006/main">
+              <a:graphicData uri="http://schemas.openxmlformats.org/drawingml/2006/picture">
+                <pic:pic xmlns:pic="http://schemas.openxmlformats.org/drawingml/2006/picture">
+                  <pic:nvPicPr>
+                    <pic:cNvPr id="1" name=""/>
+                    <pic:cNvPicPr/>
+                  </pic:nvPicPr>
+                  <pic:blipFill>
+                    <a:blip r:embed="rId28"/>
+                    <a:stretch>
+                      <a:fillRect/>
+                    </a:stretch>
+                  </pic:blipFill>
+                  <pic:spPr>
+                    <a:xfrm>
+                      <a:off x="0" y="0"/>
+                      <a:ext cx="3754963" cy="516814"/>
+                    </a:xfrm>
+                    <a:prstGeom prst="rect">
+                      <a:avLst/>
+                    </a:prstGeom>
+                  </pic:spPr>
+                </pic:pic>
+              </a:graphicData>
+            </a:graphic>
+          </wp:inline>
+        </w:drawing>
+      </w:r>
+    </w:p>
+    <w:p>
+      <w:pPr>
+        <w:pStyle w:val="ListParagraph"/>
+        <w:numPr>
+          <w:ilvl w:val="0"/>
+          <w:numId w:val="14"/>
+        </w:numPr>
+        <w:jc w:val="both"/>
+        <w:rPr>
+          <w:rFonts w:ascii="Arial Black" w:hAnsi="Arial Black" w:cs="B Nazanin"/>
+          <w:sz w:val="28"/>
+          <w:szCs w:val="28"/>
+        </w:rPr>
+      </w:pPr>
+      <w:r>
+        <w:rPr>
+          <w:rFonts w:ascii="Arial Black" w:hAnsi="Arial Black" w:cs="B Nazanin" w:hint="cs"/>
+          <w:sz w:val="28"/>
+          <w:szCs w:val="28"/>
+          <w:rtl/>
+        </w:rPr>
+        <w:t xml:space="preserve">مقیاس دهی </w:t>
+      </w:r>
+      <w:r>
+        <w:rPr>
+          <w:rFonts w:asciiTheme="minorBidi" w:hAnsiTheme="minorBidi"/>
+          <w:sz w:val="24"/>
+          <w:szCs w:val="24"/>
+        </w:rPr>
+        <w:t>(DECIMAL SCALING</w:t>
+      </w:r>
+      <w:r>
+        <w:rPr>
+          <w:rFonts w:asciiTheme="minorBidi" w:hAnsiTheme="minorBidi"/>
+          <w:sz w:val="24"/>
+          <w:szCs w:val="24"/>
+        </w:rPr>
+        <w:t>)</w:t>
+      </w:r>
+    </w:p>
+    <w:p>
+      <w:pPr>
+        <w:jc w:val="both"/>
+        <w:rPr>
+          <w:rFonts w:ascii="Arial Black" w:hAnsi="Arial Black" w:cs="B Nazanin"/>
+          <w:sz w:val="28"/>
+          <w:szCs w:val="28"/>
+          <w:rtl/>
+        </w:rPr>
+      </w:pPr>
+      <w:r>
+        <w:rPr>
+          <w:rFonts w:ascii="Arial Black" w:hAnsi="Arial Black" w:cs="B Nazanin" w:hint="cs"/>
+          <w:sz w:val="28"/>
+          <w:szCs w:val="28"/>
+          <w:rtl/>
+        </w:rPr>
+        <w:t>مقیاس دهی این تضمین را میدهد که تمام مقادیر داده های بین 1 و 1- نرمال سازی می شوند:</w:t>
+      </w:r>
+    </w:p>
+    <w:p>
+      <w:pPr>
+        <w:jc w:val="center"/>
+        <w:rPr>
+          <w:rFonts w:ascii="Arial Black" w:hAnsi="Arial Black" w:cs="B Nazanin" w:hint="cs"/>
+          <w:sz w:val="28"/>
+          <w:szCs w:val="28"/>
+          <w:rtl/>
+        </w:rPr>
+      </w:pPr>
+      <w:r>
+        <w:rPr>
+          <w:noProof/>
+        </w:rPr>
+        <w:drawing>
+          <wp:inline distT="0" distB="0" distL="0" distR="0" wp14:anchorId="050D0B70" wp14:editId="7C169020">
+            <wp:extent cx="1342251" cy="606056"/>
+            <wp:effectExtent l="0" t="0" r="0" b="0"/>
+            <wp:docPr id="18" name="Picture 18"/>
+            <wp:cNvGraphicFramePr>
+              <a:graphicFrameLocks xmlns:a="http://schemas.openxmlformats.org/drawingml/2006/main" noChangeAspect="1"/>
+            </wp:cNvGraphicFramePr>
+            <a:graphic xmlns:a="http://schemas.openxmlformats.org/drawingml/2006/main">
+              <a:graphicData uri="http://schemas.openxmlformats.org/drawingml/2006/picture">
+                <pic:pic xmlns:pic="http://schemas.openxmlformats.org/drawingml/2006/picture">
+                  <pic:nvPicPr>
+                    <pic:cNvPr id="1" name=""/>
+                    <pic:cNvPicPr/>
+                  </pic:nvPicPr>
+                  <pic:blipFill>
+                    <a:blip r:embed="rId29"/>
+                    <a:stretch>
+                      <a:fillRect/>
+                    </a:stretch>
+                  </pic:blipFill>
+                  <pic:spPr>
+                    <a:xfrm>
+                      <a:off x="0" y="0"/>
+                      <a:ext cx="1455015" cy="656971"/>
+                    </a:xfrm>
+                    <a:prstGeom prst="rect">
+                      <a:avLst/>
+                    </a:prstGeom>
+                  </pic:spPr>
+                </pic:pic>
+              </a:graphicData>
+            </a:graphic>
+          </wp:inline>
+        </w:drawing>
+      </w:r>
+    </w:p>
+    <w:p>
+      <w:pPr>
+        <w:ind w:left="360"/>
+        <w:jc w:val="both"/>
+        <w:rPr>
+          <w:rFonts w:ascii="Arial Black" w:hAnsi="Arial Black" w:cs="B Nazanin"/>
+          <w:sz w:val="28"/>
+          <w:szCs w:val="28"/>
+          <w:rtl/>
+        </w:rPr>
+      </w:pPr>
+      <w:r>
+        <w:rPr>
+          <w:rFonts w:ascii="Arial Black" w:hAnsi="Arial Black" w:cs="B Nazanin" w:hint="cs"/>
+          <w:sz w:val="28"/>
+          <w:szCs w:val="28"/>
+          <w:rtl/>
+        </w:rPr>
+        <w:t xml:space="preserve">به طوری که </w:t>
+      </w:r>
+      <w:r>
+        <w:rPr>
+          <w:rFonts w:asciiTheme="minorBidi" w:hAnsiTheme="minorBidi"/>
+          <w:sz w:val="24"/>
+          <w:szCs w:val="24"/>
+        </w:rPr>
+        <w:t>d</w:t>
+      </w:r>
+      <w:r>
+        <w:rPr>
+          <w:rFonts w:ascii="Arial Black" w:hAnsi="Arial Black" w:cs="B Nazanin" w:hint="cs"/>
+          <w:sz w:val="28"/>
+          <w:szCs w:val="28"/>
+          <w:rtl/>
+        </w:rPr>
+        <w:t xml:space="preserve"> نشان دهنده تعداد ارقام بزرگترین مقدار قدر مطلق اعداد است.  </w:t>
+      </w:r>
+      <w:r>
+        <w:rPr>
+          <w:rFonts w:ascii="Arial Black" w:hAnsi="Arial Black" w:cs="B Nazanin" w:hint="cs"/>
+          <w:sz w:val="28"/>
+          <w:szCs w:val="28"/>
+          <w:rtl/>
+        </w:rPr>
+        <w:tab/>
+      </w:r>
+    </w:p>
+    <w:p>
+      <w:pPr>
+        <w:ind w:left="360"/>
+        <w:jc w:val="center"/>
+        <w:rPr>
+          <w:rFonts w:ascii="Arial Black" w:hAnsi="Arial Black" w:cs="B Nazanin"/>
+          <w:sz w:val="28"/>
+          <w:szCs w:val="28"/>
+          <w:rtl/>
+        </w:rPr>
+      </w:pPr>
+      <w:r>
+        <w:rPr>
+          <w:noProof/>
+        </w:rPr>
+        <w:drawing>
+          <wp:inline distT="0" distB="0" distL="0" distR="0" wp14:anchorId="441AEAF4" wp14:editId="324FDF59">
+            <wp:extent cx="4561368" cy="588237"/>
+            <wp:effectExtent l="0" t="0" r="0" b="0"/>
+            <wp:docPr id="24" name="Picture 24"/>
+            <wp:cNvGraphicFramePr>
+              <a:graphicFrameLocks xmlns:a="http://schemas.openxmlformats.org/drawingml/2006/main" noChangeAspect="1"/>
+            </wp:cNvGraphicFramePr>
+            <a:graphic xmlns:a="http://schemas.openxmlformats.org/drawingml/2006/main">
+              <a:graphicData uri="http://schemas.openxmlformats.org/drawingml/2006/picture">
+                <pic:pic xmlns:pic="http://schemas.openxmlformats.org/drawingml/2006/picture">
+                  <pic:nvPicPr>
+                    <pic:cNvPr id="1" name=""/>
+                    <pic:cNvPicPr/>
+                  </pic:nvPicPr>
+                  <pic:blipFill>
+                    <a:blip r:embed="rId30"/>
+                    <a:stretch>
+                      <a:fillRect/>
+                    </a:stretch>
+                  </pic:blipFill>
+                  <pic:spPr>
+                    <a:xfrm>
+                      <a:off x="0" y="0"/>
+                      <a:ext cx="4665401" cy="601653"/>
+                    </a:xfrm>
+                    <a:prstGeom prst="rect">
+                      <a:avLst/>
+                    </a:prstGeom>
+                  </pic:spPr>
+                </pic:pic>
+              </a:graphicData>
+            </a:graphic>
+          </wp:inline>
+        </w:drawing>
+      </w:r>
+    </w:p>
+    <w:p>
+      <w:pPr>
+        <w:jc w:val="both"/>
+        <w:rPr>
+          <w:rFonts w:ascii="Arial Black" w:hAnsi="Arial Black" w:cs="B Nazanin"/>
+          <w:b/>
+          <w:bCs/>
+          <w:sz w:val="28"/>
+          <w:szCs w:val="28"/>
+          <w:u w:val="single"/>
+          <w:rtl/>
+        </w:rPr>
+      </w:pPr>
+      <w:r>
+        <w:rPr>
+          <w:rFonts w:ascii="Arial Black" w:hAnsi="Arial Black" w:cs="B Nazanin" w:hint="cs"/>
+          <w:b/>
+          <w:bCs/>
+          <w:sz w:val="28"/>
+          <w:szCs w:val="28"/>
+          <w:u w:val="single"/>
+          <w:rtl/>
+        </w:rPr>
+        <w:t>6-</w:t>
+      </w:r>
+      <w:r>
+        <w:rPr>
+          <w:rFonts w:ascii="Arial Black" w:hAnsi="Arial Black" w:cs="B Nazanin"/>
+          <w:b/>
+          <w:bCs/>
+          <w:sz w:val="28"/>
+          <w:szCs w:val="28"/>
+          <w:u w:val="single"/>
+          <w:rtl/>
+        </w:rPr>
+        <w:t>تبد</w:t>
+      </w:r>
+      <w:r>
+        <w:rPr>
+          <w:rFonts w:ascii="Arial Black" w:hAnsi="Arial Black" w:cs="B Nazanin" w:hint="cs"/>
+          <w:b/>
+          <w:bCs/>
+          <w:sz w:val="28"/>
+          <w:szCs w:val="28"/>
+          <w:u w:val="single"/>
+          <w:rtl/>
+        </w:rPr>
+        <w:t>ی</w:t>
+      </w:r>
+      <w:r>
+        <w:rPr>
+          <w:rFonts w:ascii="Arial Black" w:hAnsi="Arial Black" w:cs="B Nazanin" w:hint="eastAsia"/>
+          <w:b/>
+          <w:bCs/>
+          <w:sz w:val="28"/>
+          <w:szCs w:val="28"/>
+          <w:u w:val="single"/>
+          <w:rtl/>
+        </w:rPr>
+        <w:t>ل</w:t>
+      </w:r>
+      <w:r>
+        <w:rPr>
+          <w:rFonts w:ascii="Arial Black" w:hAnsi="Arial Black" w:cs="B Nazanin"/>
+          <w:b/>
+          <w:bCs/>
+          <w:sz w:val="28"/>
+          <w:szCs w:val="28"/>
+          <w:u w:val="single"/>
+          <w:rtl/>
+        </w:rPr>
+        <w:t xml:space="preserve"> داده ها</w:t>
+      </w:r>
+      <w:r>
+        <w:rPr>
+          <w:rFonts w:ascii="Arial Black" w:hAnsi="Arial Black" w:cs="B Nazanin" w:hint="cs"/>
+          <w:b/>
+          <w:bCs/>
+          <w:sz w:val="28"/>
+          <w:szCs w:val="28"/>
+          <w:u w:val="single"/>
+          <w:rtl/>
+        </w:rPr>
+        <w:t xml:space="preserve"> برای رسیدن به داده های نرمال </w:t>
+      </w:r>
+    </w:p>
+    <w:p>
+      <w:pPr>
+        <w:jc w:val="both"/>
+        <w:rPr>
+          <w:rFonts w:ascii="Arial Black" w:hAnsi="Arial Black" w:cs="B Nazanin"/>
+          <w:sz w:val="28"/>
+          <w:szCs w:val="28"/>
+          <w:rtl/>
+        </w:rPr>
+      </w:pPr>
+      <w:r>
+        <w:rPr>
+          <w:rFonts w:ascii="Arial Black" w:hAnsi="Arial Black" w:cs="B Nazanin"/>
+          <w:sz w:val="28"/>
+          <w:szCs w:val="28"/>
+          <w:rtl/>
+        </w:rPr>
+        <w:t>برخ</w:t>
+      </w:r>
+      <w:r>
+        <w:rPr>
+          <w:rFonts w:ascii="Arial Black" w:hAnsi="Arial Black" w:cs="B Nazanin" w:hint="cs"/>
+          <w:sz w:val="28"/>
+          <w:szCs w:val="28"/>
+          <w:rtl/>
+        </w:rPr>
+        <w:t>ی</w:t>
+      </w:r>
+      <w:r>
+        <w:rPr>
+          <w:rFonts w:ascii="Arial Black" w:hAnsi="Arial Black" w:cs="B Nazanin"/>
+          <w:sz w:val="28"/>
+          <w:szCs w:val="28"/>
+          <w:rtl/>
+        </w:rPr>
+        <w:t xml:space="preserve"> از الگور</w:t>
+      </w:r>
+      <w:r>
+        <w:rPr>
+          <w:rFonts w:ascii="Arial Black" w:hAnsi="Arial Black" w:cs="B Nazanin" w:hint="cs"/>
+          <w:sz w:val="28"/>
+          <w:szCs w:val="28"/>
+          <w:rtl/>
+        </w:rPr>
+        <w:t>ی</w:t>
+      </w:r>
+      <w:r>
+        <w:rPr>
+          <w:rFonts w:ascii="Arial Black" w:hAnsi="Arial Black" w:cs="B Nazanin" w:hint="eastAsia"/>
+          <w:sz w:val="28"/>
+          <w:szCs w:val="28"/>
+          <w:rtl/>
+        </w:rPr>
+        <w:t>تم</w:t>
+      </w:r>
+      <w:r>
+        <w:rPr>
+          <w:rFonts w:ascii="Arial Black" w:hAnsi="Arial Black" w:cs="B Nazanin"/>
+          <w:sz w:val="28"/>
+          <w:szCs w:val="28"/>
+          <w:rtl/>
+        </w:rPr>
+        <w:t xml:space="preserve"> ها</w:t>
+      </w:r>
+      <w:r>
+        <w:rPr>
+          <w:rFonts w:ascii="Arial Black" w:hAnsi="Arial Black" w:cs="B Nazanin" w:hint="cs"/>
+          <w:sz w:val="28"/>
+          <w:szCs w:val="28"/>
+          <w:rtl/>
+        </w:rPr>
+        <w:t>ی</w:t>
+      </w:r>
+      <w:r>
+        <w:rPr>
+          <w:rFonts w:ascii="Arial Black" w:hAnsi="Arial Black" w:cs="B Nazanin"/>
+          <w:sz w:val="28"/>
+          <w:szCs w:val="28"/>
+          <w:rtl/>
+        </w:rPr>
+        <w:t xml:space="preserve"> داده کاو</w:t>
+      </w:r>
+      <w:r>
+        <w:rPr>
+          <w:rFonts w:ascii="Arial Black" w:hAnsi="Arial Black" w:cs="B Nazanin" w:hint="cs"/>
+          <w:sz w:val="28"/>
+          <w:szCs w:val="28"/>
+          <w:rtl/>
+        </w:rPr>
+        <w:t>ی</w:t>
+      </w:r>
+      <w:r>
+        <w:rPr>
+          <w:rFonts w:ascii="Arial Black" w:hAnsi="Arial Black" w:cs="B Nazanin"/>
+          <w:sz w:val="28"/>
+          <w:szCs w:val="28"/>
+          <w:rtl/>
+        </w:rPr>
+        <w:t xml:space="preserve"> و روش ها</w:t>
+      </w:r>
+      <w:r>
+        <w:rPr>
+          <w:rFonts w:ascii="Arial Black" w:hAnsi="Arial Black" w:cs="B Nazanin" w:hint="cs"/>
+          <w:sz w:val="28"/>
+          <w:szCs w:val="28"/>
+          <w:rtl/>
+        </w:rPr>
+        <w:t>ی</w:t>
+      </w:r>
+      <w:r>
+        <w:rPr>
+          <w:rFonts w:ascii="Arial Black" w:hAnsi="Arial Black" w:cs="B Nazanin"/>
+          <w:sz w:val="28"/>
+          <w:szCs w:val="28"/>
+          <w:rtl/>
+        </w:rPr>
+        <w:t xml:space="preserve"> آمار</w:t>
+      </w:r>
+      <w:r>
+        <w:rPr>
+          <w:rFonts w:ascii="Arial Black" w:hAnsi="Arial Black" w:cs="B Nazanin" w:hint="cs"/>
+          <w:sz w:val="28"/>
+          <w:szCs w:val="28"/>
+          <w:rtl/>
+        </w:rPr>
+        <w:t>ی</w:t>
+      </w:r>
+      <w:r>
+        <w:rPr>
+          <w:rFonts w:ascii="Arial Black" w:hAnsi="Arial Black" w:cs="B Nazanin"/>
+          <w:sz w:val="28"/>
+          <w:szCs w:val="28"/>
+          <w:rtl/>
+        </w:rPr>
+        <w:t xml:space="preserve"> مستلزم توز</w:t>
+      </w:r>
+      <w:r>
+        <w:rPr>
+          <w:rFonts w:ascii="Arial Black" w:hAnsi="Arial Black" w:cs="B Nazanin" w:hint="cs"/>
+          <w:sz w:val="28"/>
+          <w:szCs w:val="28"/>
+          <w:rtl/>
+        </w:rPr>
+        <w:t>ی</w:t>
+      </w:r>
+      <w:r>
+        <w:rPr>
+          <w:rFonts w:ascii="Arial Black" w:hAnsi="Arial Black" w:cs="B Nazanin" w:hint="eastAsia"/>
+          <w:sz w:val="28"/>
+          <w:szCs w:val="28"/>
+          <w:rtl/>
+        </w:rPr>
+        <w:t>ع</w:t>
+      </w:r>
+      <w:r>
+        <w:rPr>
+          <w:rFonts w:ascii="Arial Black" w:hAnsi="Arial Black" w:cs="B Nazanin"/>
+          <w:sz w:val="28"/>
+          <w:szCs w:val="28"/>
+          <w:rtl/>
+        </w:rPr>
+        <w:t xml:space="preserve"> نرمال متغ</w:t>
+      </w:r>
+      <w:r>
+        <w:rPr>
+          <w:rFonts w:ascii="Arial Black" w:hAnsi="Arial Black" w:cs="B Nazanin" w:hint="cs"/>
+          <w:sz w:val="28"/>
+          <w:szCs w:val="28"/>
+          <w:rtl/>
+        </w:rPr>
+        <w:t>ی</w:t>
+      </w:r>
+      <w:r>
+        <w:rPr>
+          <w:rFonts w:ascii="Arial Black" w:hAnsi="Arial Black" w:cs="B Nazanin" w:hint="eastAsia"/>
+          <w:sz w:val="28"/>
+          <w:szCs w:val="28"/>
+          <w:rtl/>
+        </w:rPr>
+        <w:t>رها</w:t>
+      </w:r>
+      <w:r>
+        <w:rPr>
+          <w:rFonts w:ascii="Arial Black" w:hAnsi="Arial Black" w:cs="B Nazanin"/>
+          <w:sz w:val="28"/>
+          <w:szCs w:val="28"/>
+          <w:rtl/>
+        </w:rPr>
+        <w:t xml:space="preserve"> هستند. توز</w:t>
+      </w:r>
+      <w:r>
+        <w:rPr>
+          <w:rFonts w:ascii="Arial Black" w:hAnsi="Arial Black" w:cs="B Nazanin" w:hint="cs"/>
+          <w:sz w:val="28"/>
+          <w:szCs w:val="28"/>
+          <w:rtl/>
+        </w:rPr>
+        <w:t>ی</w:t>
+      </w:r>
+      <w:r>
+        <w:rPr>
+          <w:rFonts w:ascii="Arial Black" w:hAnsi="Arial Black" w:cs="B Nazanin" w:hint="eastAsia"/>
+          <w:sz w:val="28"/>
+          <w:szCs w:val="28"/>
+          <w:rtl/>
+        </w:rPr>
+        <w:t>ع</w:t>
+      </w:r>
+      <w:r>
+        <w:rPr>
+          <w:rFonts w:ascii="Arial Black" w:hAnsi="Arial Black" w:cs="B Nazanin"/>
+          <w:sz w:val="28"/>
+          <w:szCs w:val="28"/>
+          <w:rtl/>
+        </w:rPr>
+        <w:t xml:space="preserve"> نرمال </w:t>
+      </w:r>
+      <w:r>
+        <w:rPr>
+          <w:rFonts w:ascii="Arial Black" w:hAnsi="Arial Black" w:cs="B Nazanin" w:hint="cs"/>
+          <w:sz w:val="28"/>
+          <w:szCs w:val="28"/>
+          <w:rtl/>
+        </w:rPr>
+        <w:t>ی</w:t>
+      </w:r>
+      <w:r>
+        <w:rPr>
+          <w:rFonts w:ascii="Arial Black" w:hAnsi="Arial Black" w:cs="B Nazanin" w:hint="eastAsia"/>
+          <w:sz w:val="28"/>
+          <w:szCs w:val="28"/>
+          <w:rtl/>
+        </w:rPr>
+        <w:t>ک</w:t>
+      </w:r>
+      <w:r>
+        <w:rPr>
+          <w:rFonts w:ascii="Arial Black" w:hAnsi="Arial Black" w:cs="B Nazanin"/>
+          <w:sz w:val="28"/>
+          <w:szCs w:val="28"/>
+          <w:rtl/>
+        </w:rPr>
+        <w:t xml:space="preserve"> توز</w:t>
+      </w:r>
+      <w:r>
+        <w:rPr>
+          <w:rFonts w:ascii="Arial Black" w:hAnsi="Arial Black" w:cs="B Nazanin" w:hint="cs"/>
+          <w:sz w:val="28"/>
+          <w:szCs w:val="28"/>
+          <w:rtl/>
+        </w:rPr>
+        <w:t>ی</w:t>
+      </w:r>
+      <w:r>
+        <w:rPr>
+          <w:rFonts w:ascii="Arial Black" w:hAnsi="Arial Black" w:cs="B Nazanin" w:hint="eastAsia"/>
+          <w:sz w:val="28"/>
+          <w:szCs w:val="28"/>
+          <w:rtl/>
+        </w:rPr>
+        <w:t>ع</w:t>
+      </w:r>
+      <w:r>
+        <w:rPr>
+          <w:rFonts w:ascii="Arial Black" w:hAnsi="Arial Black" w:cs="B Nazanin"/>
+          <w:sz w:val="28"/>
+          <w:szCs w:val="28"/>
+          <w:rtl/>
+        </w:rPr>
+        <w:t xml:space="preserve"> احتمال پ</w:t>
+      </w:r>
+      <w:r>
+        <w:rPr>
+          <w:rFonts w:ascii="Arial Black" w:hAnsi="Arial Black" w:cs="B Nazanin" w:hint="cs"/>
+          <w:sz w:val="28"/>
+          <w:szCs w:val="28"/>
+          <w:rtl/>
+        </w:rPr>
+        <w:t>ی</w:t>
+      </w:r>
+      <w:r>
+        <w:rPr>
+          <w:rFonts w:ascii="Arial Black" w:hAnsi="Arial Black" w:cs="B Nazanin" w:hint="eastAsia"/>
+          <w:sz w:val="28"/>
+          <w:szCs w:val="28"/>
+          <w:rtl/>
+        </w:rPr>
+        <w:t>وسته</w:t>
+      </w:r>
+      <w:r>
+        <w:rPr>
+          <w:rFonts w:ascii="Arial Black" w:hAnsi="Arial Black" w:cs="B Nazanin"/>
+          <w:sz w:val="28"/>
+          <w:szCs w:val="28"/>
+          <w:rtl/>
+        </w:rPr>
+        <w:t xml:space="preserve"> است که معمولاً به عنوان منحن</w:t>
+      </w:r>
+      <w:r>
+        <w:rPr>
+          <w:rFonts w:ascii="Arial Black" w:hAnsi="Arial Black" w:cs="B Nazanin" w:hint="cs"/>
+          <w:sz w:val="28"/>
+          <w:szCs w:val="28"/>
+          <w:rtl/>
+        </w:rPr>
+        <w:t>ی</w:t>
+      </w:r>
+      <w:r>
+        <w:rPr>
+          <w:rFonts w:ascii="Arial Black" w:hAnsi="Arial Black" w:cs="B Nazanin"/>
+          <w:sz w:val="28"/>
+          <w:szCs w:val="28"/>
+          <w:rtl/>
+        </w:rPr>
+        <w:t xml:space="preserve"> زنگ شناخته م</w:t>
+      </w:r>
+      <w:r>
+        <w:rPr>
+          <w:rFonts w:ascii="Arial Black" w:hAnsi="Arial Black" w:cs="B Nazanin" w:hint="cs"/>
+          <w:sz w:val="28"/>
+          <w:szCs w:val="28"/>
+          <w:rtl/>
+        </w:rPr>
+        <w:t>ی</w:t>
+      </w:r>
+      <w:r>
+        <w:rPr>
+          <w:rFonts w:ascii="Arial Black" w:hAnsi="Arial Black" w:cs="B Nazanin"/>
+          <w:sz w:val="28"/>
+          <w:szCs w:val="28"/>
+          <w:rtl/>
+        </w:rPr>
+        <w:t xml:space="preserve"> شود که متقارن است. مرکز آن در م</w:t>
+      </w:r>
+      <w:r>
+        <w:rPr>
+          <w:rFonts w:ascii="Arial Black" w:hAnsi="Arial Black" w:cs="B Nazanin" w:hint="cs"/>
+          <w:sz w:val="28"/>
+          <w:szCs w:val="28"/>
+          <w:rtl/>
+        </w:rPr>
+        <w:t>ی</w:t>
+      </w:r>
+      <w:r>
+        <w:rPr>
+          <w:rFonts w:ascii="Arial Black" w:hAnsi="Arial Black" w:cs="B Nazanin" w:hint="eastAsia"/>
+          <w:sz w:val="28"/>
+          <w:szCs w:val="28"/>
+          <w:rtl/>
+        </w:rPr>
+        <w:t>انگ</w:t>
+      </w:r>
+      <w:r>
+        <w:rPr>
+          <w:rFonts w:ascii="Arial Black" w:hAnsi="Arial Black" w:cs="B Nazanin" w:hint="cs"/>
+          <w:sz w:val="28"/>
+          <w:szCs w:val="28"/>
+          <w:rtl/>
+        </w:rPr>
+        <w:t>ی</w:t>
+      </w:r>
+      <w:r>
+        <w:rPr>
+          <w:rFonts w:ascii="Arial Black" w:hAnsi="Arial Black" w:cs="B Nazanin" w:hint="eastAsia"/>
+          <w:sz w:val="28"/>
+          <w:szCs w:val="28"/>
+          <w:rtl/>
+        </w:rPr>
+        <w:t>ن</w:t>
+      </w:r>
+      <w:r>
+        <w:rPr>
+          <w:rFonts w:ascii="Arial Black" w:hAnsi="Arial Black" w:cs="B Nazanin"/>
+          <w:sz w:val="28"/>
+          <w:szCs w:val="28"/>
+          <w:rtl/>
+        </w:rPr>
+        <w:t xml:space="preserve"> </w:t>
+      </w:r>
+      <w:r>
+        <w:rPr>
+          <w:rFonts w:ascii="Cambria" w:hAnsi="Cambria" w:cs="Cambria" w:hint="cs"/>
+          <w:sz w:val="28"/>
+          <w:szCs w:val="28"/>
+          <w:rtl/>
+        </w:rPr>
+        <w:t>µ</w:t>
+      </w:r>
+      <w:r>
+        <w:rPr>
+          <w:rFonts w:ascii="Arial Black" w:hAnsi="Arial Black" w:cs="B Nazanin" w:hint="cs"/>
+          <w:sz w:val="28"/>
+          <w:szCs w:val="28"/>
+          <w:rtl/>
+        </w:rPr>
+        <w:t xml:space="preserve"> </w:t>
+      </w:r>
+      <w:r>
+        <w:rPr>
+          <w:rFonts w:ascii="Arial Black" w:hAnsi="Arial Black" w:cs="B Nazanin"/>
+          <w:sz w:val="28"/>
+          <w:szCs w:val="28"/>
+          <w:rtl/>
+        </w:rPr>
+        <w:t>است و گسترش آن با انحراف مع</w:t>
+      </w:r>
+      <w:r>
+        <w:rPr>
+          <w:rFonts w:ascii="Arial Black" w:hAnsi="Arial Black" w:cs="B Nazanin" w:hint="cs"/>
+          <w:sz w:val="28"/>
+          <w:szCs w:val="28"/>
+          <w:rtl/>
+        </w:rPr>
+        <w:t>ی</w:t>
+      </w:r>
+      <w:r>
+        <w:rPr>
+          <w:rFonts w:ascii="Arial Black" w:hAnsi="Arial Black" w:cs="B Nazanin" w:hint="eastAsia"/>
+          <w:sz w:val="28"/>
+          <w:szCs w:val="28"/>
+          <w:rtl/>
+        </w:rPr>
+        <w:t>ار</w:t>
+      </w:r>
+      <w:r>
+        <w:rPr>
+          <w:rFonts w:ascii="Arial Black" w:hAnsi="Arial Black" w:cs="B Nazanin"/>
+          <w:sz w:val="28"/>
+          <w:szCs w:val="28"/>
+          <w:rtl/>
+        </w:rPr>
+        <w:t xml:space="preserve"> </w:t>
+      </w:r>
+      <w:r>
+        <w:rPr>
+          <w:rFonts w:ascii="Cambria" w:hAnsi="Cambria" w:cs="Cambria" w:hint="cs"/>
+          <w:sz w:val="28"/>
+          <w:szCs w:val="28"/>
+          <w:rtl/>
+        </w:rPr>
+        <w:t>σ</w:t>
+      </w:r>
+      <w:r>
+        <w:rPr>
+          <w:rFonts w:ascii="Arial Black" w:hAnsi="Arial Black" w:cs="B Nazanin"/>
+          <w:sz w:val="28"/>
+          <w:szCs w:val="28"/>
+          <w:rtl/>
+        </w:rPr>
+        <w:t xml:space="preserve"> (</w:t>
+      </w:r>
+      <w:r>
+        <w:rPr>
+          <w:rFonts w:ascii="Arial Black" w:hAnsi="Arial Black" w:cs="B Nazanin" w:hint="cs"/>
+          <w:sz w:val="28"/>
+          <w:szCs w:val="28"/>
+          <w:rtl/>
+        </w:rPr>
+        <w:t>سی</w:t>
+      </w:r>
+      <w:r>
+        <w:rPr>
+          <w:rFonts w:ascii="Arial Black" w:hAnsi="Arial Black" w:cs="B Nazanin" w:hint="eastAsia"/>
+          <w:sz w:val="28"/>
+          <w:szCs w:val="28"/>
+          <w:rtl/>
+        </w:rPr>
+        <w:t>گما</w:t>
+      </w:r>
+      <w:r>
+        <w:rPr>
+          <w:rFonts w:ascii="Arial Black" w:hAnsi="Arial Black" w:cs="B Nazanin"/>
+          <w:sz w:val="28"/>
+          <w:szCs w:val="28"/>
+          <w:rtl/>
+        </w:rPr>
+        <w:t>) تع</w:t>
+      </w:r>
+      <w:r>
+        <w:rPr>
+          <w:rFonts w:ascii="Arial Black" w:hAnsi="Arial Black" w:cs="B Nazanin" w:hint="cs"/>
+          <w:sz w:val="28"/>
+          <w:szCs w:val="28"/>
+          <w:rtl/>
+        </w:rPr>
+        <w:t>یی</w:t>
+      </w:r>
+      <w:r>
+        <w:rPr>
+          <w:rFonts w:ascii="Arial Black" w:hAnsi="Arial Black" w:cs="B Nazanin" w:hint="eastAsia"/>
+          <w:sz w:val="28"/>
+          <w:szCs w:val="28"/>
+          <w:rtl/>
+        </w:rPr>
+        <w:t>ن</w:t>
+      </w:r>
+      <w:r>
+        <w:rPr>
+          <w:rFonts w:ascii="Arial Black" w:hAnsi="Arial Black" w:cs="B Nazanin"/>
+          <w:sz w:val="28"/>
+          <w:szCs w:val="28"/>
+          <w:rtl/>
+        </w:rPr>
+        <w:t xml:space="preserve"> م</w:t>
+      </w:r>
+      <w:r>
+        <w:rPr>
+          <w:rFonts w:ascii="Arial Black" w:hAnsi="Arial Black" w:cs="B Nazanin" w:hint="cs"/>
+          <w:sz w:val="28"/>
+          <w:szCs w:val="28"/>
+          <w:rtl/>
+        </w:rPr>
+        <w:t>ی</w:t>
+      </w:r>
+      <w:r>
+        <w:rPr>
+          <w:rFonts w:ascii="Arial Black" w:hAnsi="Arial Black" w:cs="B Nazanin"/>
+          <w:sz w:val="28"/>
+          <w:szCs w:val="28"/>
+          <w:rtl/>
+        </w:rPr>
+        <w:t xml:space="preserve"> شود. شکل</w:t>
+      </w:r>
+      <w:r>
+        <w:rPr>
+          <w:rFonts w:ascii="Arial Black" w:hAnsi="Arial Black" w:cs="B Nazanin" w:hint="cs"/>
+          <w:sz w:val="28"/>
+          <w:szCs w:val="28"/>
+          <w:rtl/>
+        </w:rPr>
+        <w:t xml:space="preserve"> </w:t>
+      </w:r>
+      <w:r>
+        <w:rPr>
+          <w:rFonts w:ascii="Arial Black" w:hAnsi="Arial Black" w:cs="B Nazanin"/>
+          <w:sz w:val="28"/>
+          <w:szCs w:val="28"/>
+          <w:rtl/>
+        </w:rPr>
+        <w:t>توز</w:t>
+      </w:r>
+      <w:r>
+        <w:rPr>
+          <w:rFonts w:ascii="Arial Black" w:hAnsi="Arial Black" w:cs="B Nazanin" w:hint="cs"/>
+          <w:sz w:val="28"/>
+          <w:szCs w:val="28"/>
+          <w:rtl/>
+        </w:rPr>
+        <w:t>ی</w:t>
+      </w:r>
+      <w:r>
+        <w:rPr>
+          <w:rFonts w:ascii="Arial Black" w:hAnsi="Arial Black" w:cs="B Nazanin" w:hint="eastAsia"/>
+          <w:sz w:val="28"/>
+          <w:szCs w:val="28"/>
+          <w:rtl/>
+        </w:rPr>
+        <w:t>ع</w:t>
+      </w:r>
+      <w:r>
+        <w:rPr>
+          <w:rFonts w:ascii="Arial Black" w:hAnsi="Arial Black" w:cs="B Nazanin"/>
+          <w:sz w:val="28"/>
+          <w:szCs w:val="28"/>
+          <w:rtl/>
+        </w:rPr>
+        <w:t xml:space="preserve"> نرمال را نشان م</w:t>
+      </w:r>
+      <w:r>
+        <w:rPr>
+          <w:rFonts w:ascii="Arial Black" w:hAnsi="Arial Black" w:cs="B Nazanin" w:hint="cs"/>
+          <w:sz w:val="28"/>
+          <w:szCs w:val="28"/>
+          <w:rtl/>
+        </w:rPr>
+        <w:t>ی</w:t>
+      </w:r>
+      <w:r>
+        <w:rPr>
+          <w:rFonts w:ascii="Arial Black" w:hAnsi="Arial Black" w:cs="B Nazanin" w:hint="cs"/>
+          <w:sz w:val="28"/>
+          <w:szCs w:val="28"/>
+          <w:rtl/>
+        </w:rPr>
+        <w:t>‌</w:t>
+      </w:r>
+      <w:r>
+        <w:rPr>
+          <w:rFonts w:ascii="Arial Black" w:hAnsi="Arial Black" w:cs="B Nazanin"/>
+          <w:sz w:val="28"/>
+          <w:szCs w:val="28"/>
+          <w:rtl/>
+        </w:rPr>
+        <w:t>دهد که دارا</w:t>
+      </w:r>
+      <w:r>
+        <w:rPr>
+          <w:rFonts w:ascii="Arial Black" w:hAnsi="Arial Black" w:cs="B Nazanin" w:hint="cs"/>
+          <w:sz w:val="28"/>
+          <w:szCs w:val="28"/>
+          <w:rtl/>
+        </w:rPr>
+        <w:t>ی</w:t>
+      </w:r>
+      <w:r>
+        <w:rPr>
+          <w:rFonts w:ascii="Arial Black" w:hAnsi="Arial Black" w:cs="B Nazanin"/>
+          <w:sz w:val="28"/>
+          <w:szCs w:val="28"/>
+          <w:rtl/>
+        </w:rPr>
+        <w:t xml:space="preserve"> م</w:t>
+      </w:r>
+      <w:r>
+        <w:rPr>
+          <w:rFonts w:ascii="Arial Black" w:hAnsi="Arial Black" w:cs="B Nazanin" w:hint="cs"/>
+          <w:sz w:val="28"/>
+          <w:szCs w:val="28"/>
+          <w:rtl/>
+        </w:rPr>
+        <w:t>ی</w:t>
+      </w:r>
+      <w:r>
+        <w:rPr>
+          <w:rFonts w:ascii="Arial Black" w:hAnsi="Arial Black" w:cs="B Nazanin" w:hint="eastAsia"/>
+          <w:sz w:val="28"/>
+          <w:szCs w:val="28"/>
+          <w:rtl/>
+        </w:rPr>
+        <w:t>انگ</w:t>
+      </w:r>
+      <w:r>
+        <w:rPr>
+          <w:rFonts w:ascii="Arial Black" w:hAnsi="Arial Black" w:cs="B Nazanin" w:hint="cs"/>
+          <w:sz w:val="28"/>
+          <w:szCs w:val="28"/>
+          <w:rtl/>
+        </w:rPr>
+        <w:t>ی</w:t>
+      </w:r>
+      <w:r>
+        <w:rPr>
+          <w:rFonts w:ascii="Arial Black" w:hAnsi="Arial Black" w:cs="B Nazanin" w:hint="eastAsia"/>
+          <w:sz w:val="28"/>
+          <w:szCs w:val="28"/>
+          <w:rtl/>
+        </w:rPr>
+        <w:t>ن</w:t>
+      </w:r>
+      <w:r>
+        <w:rPr>
+          <w:rFonts w:ascii="Arial Black" w:hAnsi="Arial Black" w:cs="B Nazanin"/>
+          <w:sz w:val="28"/>
+          <w:szCs w:val="28"/>
+          <w:rtl/>
+        </w:rPr>
+        <w:t xml:space="preserve"> </w:t>
+      </w:r>
+      <w:r>
+        <w:rPr>
+          <w:rFonts w:ascii="Arial Black" w:hAnsi="Arial Black" w:cs="B Nazanin" w:hint="cs"/>
+          <w:sz w:val="28"/>
+          <w:szCs w:val="28"/>
+          <w:rtl/>
+        </w:rPr>
+        <w:t>1</w:t>
+      </w:r>
+      <w:r>
+        <w:rPr>
+          <w:rFonts w:ascii="Arial Black" w:hAnsi="Arial Black" w:cs="B Nazanin"/>
+          <w:sz w:val="28"/>
+          <w:szCs w:val="28"/>
+          <w:rtl/>
+        </w:rPr>
+        <w:t xml:space="preserve"> </w:t>
+      </w:r>
+      <w:r>
+        <w:rPr>
+          <w:rFonts w:ascii="Arial Black" w:hAnsi="Arial Black" w:cs="B Nazanin" w:hint="cs"/>
+          <w:sz w:val="28"/>
+          <w:szCs w:val="28"/>
+          <w:rtl/>
+        </w:rPr>
+        <w:t>و</w:t>
+      </w:r>
+      <w:r>
+        <w:rPr>
+          <w:rFonts w:ascii="Arial Black" w:hAnsi="Arial Black" w:cs="B Nazanin"/>
+          <w:sz w:val="28"/>
+          <w:szCs w:val="28"/>
+          <w:rtl/>
+        </w:rPr>
+        <w:t xml:space="preserve"> </w:t>
+      </w:r>
+      <w:r>
+        <w:rPr>
+          <w:rFonts w:ascii="Arial Black" w:hAnsi="Arial Black" w:cs="B Nazanin" w:hint="cs"/>
+          <w:sz w:val="28"/>
+          <w:szCs w:val="28"/>
+          <w:rtl/>
+        </w:rPr>
+        <w:t>انحراف</w:t>
+      </w:r>
+      <w:r>
+        <w:rPr>
+          <w:rFonts w:ascii="Arial Black" w:hAnsi="Arial Black" w:cs="B Nazanin"/>
+          <w:sz w:val="28"/>
+          <w:szCs w:val="28"/>
+          <w:rtl/>
+        </w:rPr>
+        <w:t xml:space="preserve"> </w:t>
+      </w:r>
+      <w:r>
+        <w:rPr>
+          <w:rFonts w:ascii="Arial Black" w:hAnsi="Arial Black" w:cs="B Nazanin" w:hint="cs"/>
+          <w:sz w:val="28"/>
+          <w:szCs w:val="28"/>
+          <w:rtl/>
+        </w:rPr>
+        <w:t>معی</w:t>
+      </w:r>
+      <w:r>
+        <w:rPr>
+          <w:rFonts w:ascii="Arial Black" w:hAnsi="Arial Black" w:cs="B Nazanin" w:hint="eastAsia"/>
+          <w:sz w:val="28"/>
+          <w:szCs w:val="28"/>
+          <w:rtl/>
+        </w:rPr>
+        <w:t>ار</w:t>
+      </w:r>
+      <w:r>
+        <w:rPr>
+          <w:rFonts w:ascii="Arial Black" w:hAnsi="Arial Black" w:cs="B Nazanin"/>
+          <w:sz w:val="28"/>
+          <w:szCs w:val="28"/>
+          <w:rtl/>
+        </w:rPr>
+        <w:t xml:space="preserve"> </w:t>
+      </w:r>
+      <w:r>
+        <w:rPr>
+          <w:rFonts w:ascii="Arial Black" w:hAnsi="Arial Black" w:cs="B Nazanin" w:hint="cs"/>
+          <w:sz w:val="28"/>
+          <w:szCs w:val="28"/>
+          <w:rtl/>
+        </w:rPr>
+        <w:t>0</w:t>
+      </w:r>
+      <w:r>
+        <w:rPr>
+          <w:rFonts w:ascii="Arial Black" w:hAnsi="Arial Black" w:cs="B Nazanin"/>
+          <w:sz w:val="28"/>
+          <w:szCs w:val="28"/>
+          <w:rtl/>
+        </w:rPr>
+        <w:t xml:space="preserve"> </w:t>
+      </w:r>
+      <w:r>
+        <w:rPr>
+          <w:rFonts w:ascii="Arial Black" w:hAnsi="Arial Black" w:cs="B Nazanin" w:hint="cs"/>
+          <w:sz w:val="28"/>
+          <w:szCs w:val="28"/>
+          <w:rtl/>
+        </w:rPr>
+        <w:t>است</w:t>
+      </w:r>
+      <w:r>
+        <w:rPr>
+          <w:rFonts w:ascii="Arial Black" w:hAnsi="Arial Black" w:cs="B Nazanin"/>
+          <w:sz w:val="28"/>
+          <w:szCs w:val="28"/>
+          <w:rtl/>
+        </w:rPr>
+        <w:t xml:space="preserve"> </w:t>
+      </w:r>
+      <w:r>
+        <w:rPr>
+          <w:rFonts w:ascii="Arial Black" w:hAnsi="Arial Black" w:cs="B Nazanin" w:hint="cs"/>
+          <w:sz w:val="28"/>
+          <w:szCs w:val="28"/>
+          <w:rtl/>
+        </w:rPr>
+        <w:t>که</w:t>
+      </w:r>
+      <w:r>
+        <w:rPr>
+          <w:rFonts w:ascii="Arial Black" w:hAnsi="Arial Black" w:cs="B Nazanin"/>
+          <w:sz w:val="28"/>
+          <w:szCs w:val="28"/>
+          <w:rtl/>
+        </w:rPr>
+        <w:t xml:space="preserve"> </w:t>
+      </w:r>
+      <w:r>
+        <w:rPr>
+          <w:rFonts w:ascii="Arial Black" w:hAnsi="Arial Black" w:cs="B Nazanin" w:hint="cs"/>
+          <w:sz w:val="28"/>
+          <w:szCs w:val="28"/>
+          <w:rtl/>
+        </w:rPr>
+        <w:t>به</w:t>
+      </w:r>
+      <w:r>
+        <w:rPr>
+          <w:rFonts w:ascii="Arial Black" w:hAnsi="Arial Black" w:cs="B Nazanin"/>
+          <w:sz w:val="28"/>
+          <w:szCs w:val="28"/>
+          <w:rtl/>
+        </w:rPr>
+        <w:t xml:space="preserve"> </w:t>
+      </w:r>
+      <w:r>
+        <w:rPr>
+          <w:rFonts w:ascii="Arial Black" w:hAnsi="Arial Black" w:cs="B Nazanin" w:hint="cs"/>
+          <w:sz w:val="28"/>
+          <w:szCs w:val="28"/>
+          <w:rtl/>
+        </w:rPr>
+        <w:t>عنوان</w:t>
+      </w:r>
+      <w:r>
+        <w:rPr>
+          <w:rFonts w:ascii="Arial Black" w:hAnsi="Arial Black" w:cs="B Nazanin"/>
+          <w:sz w:val="28"/>
+          <w:szCs w:val="28"/>
+          <w:rtl/>
+        </w:rPr>
+        <w:t xml:space="preserve"> </w:t>
+      </w:r>
+      <w:r>
+        <w:rPr>
+          <w:rFonts w:ascii="Arial Black" w:hAnsi="Arial Black" w:cs="B Nazanin" w:hint="cs"/>
+          <w:sz w:val="28"/>
+          <w:szCs w:val="28"/>
+          <w:rtl/>
+        </w:rPr>
+        <w:t>توزی</w:t>
+      </w:r>
+      <w:r>
+        <w:rPr>
+          <w:rFonts w:ascii="Arial Black" w:hAnsi="Arial Black" w:cs="B Nazanin" w:hint="eastAsia"/>
+          <w:sz w:val="28"/>
+          <w:szCs w:val="28"/>
+          <w:rtl/>
+        </w:rPr>
+        <w:t>ع</w:t>
+      </w:r>
+      <w:r>
+        <w:rPr>
+          <w:rFonts w:ascii="Arial Black" w:hAnsi="Arial Black" w:cs="B Nazanin"/>
+          <w:sz w:val="28"/>
+          <w:szCs w:val="28"/>
+          <w:rtl/>
+        </w:rPr>
+        <w:t xml:space="preserve"> نرمال استاندارد </w:t>
+      </w:r>
+      <w:r>
+        <w:rPr>
+          <w:rFonts w:asciiTheme="minorBidi" w:hAnsiTheme="minorBidi"/>
+          <w:sz w:val="24"/>
+          <w:szCs w:val="24"/>
+        </w:rPr>
+        <w:t>Z</w:t>
+      </w:r>
+      <w:r>
+        <w:rPr>
+          <w:rFonts w:ascii="Arial Black" w:hAnsi="Arial Black" w:cs="B Nazanin"/>
+          <w:sz w:val="28"/>
+          <w:szCs w:val="28"/>
+          <w:rtl/>
+        </w:rPr>
+        <w:t xml:space="preserve"> شناخته م</w:t>
+      </w:r>
+      <w:r>
+        <w:rPr>
+          <w:rFonts w:ascii="Arial Black" w:hAnsi="Arial Black" w:cs="B Nazanin" w:hint="cs"/>
+          <w:sz w:val="28"/>
+          <w:szCs w:val="28"/>
+          <w:rtl/>
+        </w:rPr>
+        <w:t>ی</w:t>
+      </w:r>
+      <w:r>
+        <w:rPr>
+          <w:rFonts w:ascii="Arial Black" w:hAnsi="Arial Black" w:cs="B Nazanin" w:hint="cs"/>
+          <w:sz w:val="28"/>
+          <w:szCs w:val="28"/>
+          <w:rtl/>
+        </w:rPr>
+        <w:t>‌</w:t>
+      </w:r>
+      <w:r>
+        <w:rPr>
+          <w:rFonts w:ascii="Arial Black" w:hAnsi="Arial Black" w:cs="B Nazanin"/>
+          <w:sz w:val="28"/>
+          <w:szCs w:val="28"/>
+          <w:rtl/>
+        </w:rPr>
+        <w:t>شود.</w:t>
+      </w:r>
+    </w:p>
+    <w:p>
+      <w:pPr>
+        <w:jc w:val="center"/>
+        <w:rPr>
+          <w:rFonts w:ascii="Arial Black" w:hAnsi="Arial Black" w:cs="B Nazanin"/>
+          <w:sz w:val="28"/>
+          <w:szCs w:val="28"/>
+          <w:rtl/>
+        </w:rPr>
+      </w:pPr>
+      <w:r>
+        <w:rPr>
+          <w:noProof/>
+        </w:rPr>
+        <w:drawing>
+          <wp:inline distT="0" distB="0" distL="0" distR="0" wp14:anchorId="32C8956B" wp14:editId="0B0E4622">
+            <wp:extent cx="3443888" cy="2179675"/>
+            <wp:effectExtent l="0" t="0" r="0" b="0"/>
+            <wp:docPr id="25" name="Picture 25"/>
+            <wp:cNvGraphicFramePr>
+              <a:graphicFrameLocks xmlns:a="http://schemas.openxmlformats.org/drawingml/2006/main" noChangeAspect="1"/>
+            </wp:cNvGraphicFramePr>
+            <a:graphic xmlns:a="http://schemas.openxmlformats.org/drawingml/2006/main">
+              <a:graphicData uri="http://schemas.openxmlformats.org/drawingml/2006/picture">
+                <pic:pic xmlns:pic="http://schemas.openxmlformats.org/drawingml/2006/picture">
+                  <pic:nvPicPr>
+                    <pic:cNvPr id="1" name=""/>
+                    <pic:cNvPicPr/>
+                  </pic:nvPicPr>
+                  <pic:blipFill>
+                    <a:blip r:embed="rId31"/>
+                    <a:stretch>
+                      <a:fillRect/>
+                    </a:stretch>
+                  </pic:blipFill>
+                  <pic:spPr>
+                    <a:xfrm>
+                      <a:off x="0" y="0"/>
+                      <a:ext cx="3511894" cy="2222717"/>
+                    </a:xfrm>
+                    <a:prstGeom prst="rect">
+                      <a:avLst/>
+                    </a:prstGeom>
+                  </pic:spPr>
+                </pic:pic>
+              </a:graphicData>
+            </a:graphic>
+          </wp:inline>
+        </w:drawing>
+      </w:r>
+    </w:p>
+    <w:p>
+      <w:pPr>
+        <w:jc w:val="both"/>
+        <w:rPr>
+          <w:rFonts w:ascii="Arial Black" w:hAnsi="Arial Black" w:cs="B Nazanin"/>
+          <w:sz w:val="28"/>
+          <w:szCs w:val="28"/>
+          <w:rtl/>
+        </w:rPr>
+      </w:pPr>
+      <w:r>
+        <w:rPr>
+          <w:rFonts w:ascii="Arial Black" w:hAnsi="Arial Black" w:cs="B Nazanin"/>
+          <w:sz w:val="28"/>
+          <w:szCs w:val="28"/>
+          <w:rtl/>
+        </w:rPr>
+        <w:lastRenderedPageBreak/>
+        <w:t>ا</w:t>
+      </w:r>
+      <w:r>
+        <w:rPr>
+          <w:rFonts w:ascii="Arial Black" w:hAnsi="Arial Black" w:cs="B Nazanin" w:hint="cs"/>
+          <w:sz w:val="28"/>
+          <w:szCs w:val="28"/>
+          <w:rtl/>
+        </w:rPr>
+        <w:t>ی</w:t>
+      </w:r>
+      <w:r>
+        <w:rPr>
+          <w:rFonts w:ascii="Arial Black" w:hAnsi="Arial Black" w:cs="B Nazanin" w:hint="eastAsia"/>
+          <w:sz w:val="28"/>
+          <w:szCs w:val="28"/>
+          <w:rtl/>
+        </w:rPr>
+        <w:t>ن</w:t>
+      </w:r>
+      <w:r>
+        <w:rPr>
+          <w:rFonts w:ascii="Arial Black" w:hAnsi="Arial Black" w:cs="B Nazanin"/>
+          <w:sz w:val="28"/>
+          <w:szCs w:val="28"/>
+          <w:rtl/>
+        </w:rPr>
+        <w:t xml:space="preserve"> </w:t>
+      </w:r>
+      <w:r>
+        <w:rPr>
+          <w:rFonts w:ascii="Arial Black" w:hAnsi="Arial Black" w:cs="B Nazanin" w:hint="cs"/>
+          <w:sz w:val="28"/>
+          <w:szCs w:val="28"/>
+          <w:rtl/>
+        </w:rPr>
+        <w:t>ی</w:t>
+      </w:r>
+      <w:r>
+        <w:rPr>
+          <w:rFonts w:ascii="Arial Black" w:hAnsi="Arial Black" w:cs="B Nazanin" w:hint="eastAsia"/>
+          <w:sz w:val="28"/>
+          <w:szCs w:val="28"/>
+          <w:rtl/>
+        </w:rPr>
+        <w:t>ک</w:t>
+      </w:r>
+      <w:r>
+        <w:rPr>
+          <w:rFonts w:ascii="Arial Black" w:hAnsi="Arial Black" w:cs="B Nazanin"/>
+          <w:sz w:val="28"/>
+          <w:szCs w:val="28"/>
+          <w:rtl/>
+        </w:rPr>
+        <w:t xml:space="preserve"> تصور غلط را</w:t>
+      </w:r>
+      <w:r>
+        <w:rPr>
+          <w:rFonts w:ascii="Arial Black" w:hAnsi="Arial Black" w:cs="B Nazanin" w:hint="cs"/>
+          <w:sz w:val="28"/>
+          <w:szCs w:val="28"/>
+          <w:rtl/>
+        </w:rPr>
+        <w:t>ی</w:t>
+      </w:r>
+      <w:r>
+        <w:rPr>
+          <w:rFonts w:ascii="Arial Black" w:hAnsi="Arial Black" w:cs="B Nazanin" w:hint="eastAsia"/>
+          <w:sz w:val="28"/>
+          <w:szCs w:val="28"/>
+          <w:rtl/>
+        </w:rPr>
+        <w:t>ج</w:t>
+      </w:r>
+      <w:r>
+        <w:rPr>
+          <w:rFonts w:ascii="Arial Black" w:hAnsi="Arial Black" w:cs="B Nazanin"/>
+          <w:sz w:val="28"/>
+          <w:szCs w:val="28"/>
+          <w:rtl/>
+        </w:rPr>
+        <w:t xml:space="preserve"> است که متغ</w:t>
+      </w:r>
+      <w:r>
+        <w:rPr>
+          <w:rFonts w:ascii="Arial Black" w:hAnsi="Arial Black" w:cs="B Nazanin" w:hint="cs"/>
+          <w:sz w:val="28"/>
+          <w:szCs w:val="28"/>
+          <w:rtl/>
+        </w:rPr>
+        <w:t>ی</w:t>
+      </w:r>
+      <w:r>
+        <w:rPr>
+          <w:rFonts w:ascii="Arial Black" w:hAnsi="Arial Black" w:cs="B Nazanin" w:hint="eastAsia"/>
+          <w:sz w:val="28"/>
+          <w:szCs w:val="28"/>
+          <w:rtl/>
+        </w:rPr>
+        <w:t>رها</w:t>
+      </w:r>
+      <w:r>
+        <w:rPr>
+          <w:rFonts w:ascii="Arial Black" w:hAnsi="Arial Black" w:cs="B Nazanin" w:hint="cs"/>
+          <w:sz w:val="28"/>
+          <w:szCs w:val="28"/>
+          <w:rtl/>
+        </w:rPr>
+        <w:t>یی</w:t>
+      </w:r>
+      <w:r>
+        <w:rPr>
+          <w:rFonts w:ascii="Arial Black" w:hAnsi="Arial Black" w:cs="B Nazanin"/>
+          <w:sz w:val="28"/>
+          <w:szCs w:val="28"/>
+          <w:rtl/>
+        </w:rPr>
+        <w:t xml:space="preserve"> که استانداردساز</w:t>
+      </w:r>
+      <w:r>
+        <w:rPr>
+          <w:rFonts w:ascii="Arial Black" w:hAnsi="Arial Black" w:cs="B Nazanin" w:hint="cs"/>
+          <w:sz w:val="28"/>
+          <w:szCs w:val="28"/>
+          <w:rtl/>
+        </w:rPr>
+        <w:t>ی</w:t>
+      </w:r>
+      <w:r>
+        <w:rPr>
+          <w:rFonts w:ascii="Arial Black" w:hAnsi="Arial Black" w:cs="B Nazanin"/>
+          <w:sz w:val="28"/>
+          <w:szCs w:val="28"/>
+          <w:rtl/>
+        </w:rPr>
+        <w:t xml:space="preserve"> نمره </w:t>
+      </w:r>
+      <w:r>
+        <w:rPr>
+          <w:rFonts w:asciiTheme="minorBidi" w:hAnsiTheme="minorBidi"/>
+          <w:sz w:val="24"/>
+          <w:szCs w:val="24"/>
+        </w:rPr>
+        <w:t>Z</w:t>
+      </w:r>
+      <w:r>
+        <w:rPr>
+          <w:rFonts w:ascii="Arial Black" w:hAnsi="Arial Black" w:cs="B Nazanin"/>
+          <w:sz w:val="28"/>
+          <w:szCs w:val="28"/>
+          <w:rtl/>
+        </w:rPr>
+        <w:t xml:space="preserve"> برا</w:t>
+      </w:r>
+      <w:r>
+        <w:rPr>
+          <w:rFonts w:ascii="Arial Black" w:hAnsi="Arial Black" w:cs="B Nazanin" w:hint="cs"/>
+          <w:sz w:val="28"/>
+          <w:szCs w:val="28"/>
+          <w:rtl/>
+        </w:rPr>
+        <w:t>ی</w:t>
+      </w:r>
+      <w:r>
+        <w:rPr>
+          <w:rFonts w:ascii="Arial Black" w:hAnsi="Arial Black" w:cs="B Nazanin"/>
+          <w:sz w:val="28"/>
+          <w:szCs w:val="28"/>
+          <w:rtl/>
+        </w:rPr>
+        <w:t xml:space="preserve"> آنها اعمال شده است از توز</w:t>
+      </w:r>
+      <w:r>
+        <w:rPr>
+          <w:rFonts w:ascii="Arial Black" w:hAnsi="Arial Black" w:cs="B Nazanin" w:hint="cs"/>
+          <w:sz w:val="28"/>
+          <w:szCs w:val="28"/>
+          <w:rtl/>
+        </w:rPr>
+        <w:t>ی</w:t>
+      </w:r>
+      <w:r>
+        <w:rPr>
+          <w:rFonts w:ascii="Arial Black" w:hAnsi="Arial Black" w:cs="B Nazanin" w:hint="eastAsia"/>
+          <w:sz w:val="28"/>
+          <w:szCs w:val="28"/>
+          <w:rtl/>
+        </w:rPr>
+        <w:t>ع</w:t>
+      </w:r>
+      <w:r>
+        <w:rPr>
+          <w:rFonts w:ascii="Arial Black" w:hAnsi="Arial Black" w:cs="B Nazanin"/>
+          <w:sz w:val="28"/>
+          <w:szCs w:val="28"/>
+          <w:rtl/>
+        </w:rPr>
+        <w:t xml:space="preserve"> نرمال </w:t>
+      </w:r>
+      <w:r>
+        <w:rPr>
+          <w:rFonts w:asciiTheme="minorBidi" w:hAnsiTheme="minorBidi"/>
+          <w:sz w:val="24"/>
+          <w:szCs w:val="24"/>
+        </w:rPr>
+        <w:t>Z</w:t>
+      </w:r>
+      <w:r>
+        <w:rPr>
+          <w:rFonts w:ascii="Arial Black" w:hAnsi="Arial Black" w:cs="B Nazanin"/>
+          <w:sz w:val="28"/>
+          <w:szCs w:val="28"/>
+          <w:rtl/>
+        </w:rPr>
+        <w:t xml:space="preserve"> پ</w:t>
+      </w:r>
+      <w:r>
+        <w:rPr>
+          <w:rFonts w:ascii="Arial Black" w:hAnsi="Arial Black" w:cs="B Nazanin" w:hint="cs"/>
+          <w:sz w:val="28"/>
+          <w:szCs w:val="28"/>
+          <w:rtl/>
+        </w:rPr>
+        <w:t>ی</w:t>
+      </w:r>
+      <w:r>
+        <w:rPr>
+          <w:rFonts w:ascii="Arial Black" w:hAnsi="Arial Black" w:cs="B Nazanin" w:hint="eastAsia"/>
+          <w:sz w:val="28"/>
+          <w:szCs w:val="28"/>
+          <w:rtl/>
+        </w:rPr>
+        <w:t>رو</w:t>
+      </w:r>
+      <w:r>
+        <w:rPr>
+          <w:rFonts w:ascii="Arial Black" w:hAnsi="Arial Black" w:cs="B Nazanin" w:hint="cs"/>
+          <w:sz w:val="28"/>
+          <w:szCs w:val="28"/>
+          <w:rtl/>
+        </w:rPr>
+        <w:t>ی</w:t>
+      </w:r>
+      <w:r>
+        <w:rPr>
+          <w:rFonts w:ascii="Arial Black" w:hAnsi="Arial Black" w:cs="B Nazanin"/>
+          <w:sz w:val="28"/>
+          <w:szCs w:val="28"/>
+          <w:rtl/>
+        </w:rPr>
+        <w:t xml:space="preserve"> م</w:t>
+      </w:r>
+      <w:r>
+        <w:rPr>
+          <w:rFonts w:ascii="Arial Black" w:hAnsi="Arial Black" w:cs="B Nazanin" w:hint="cs"/>
+          <w:sz w:val="28"/>
+          <w:szCs w:val="28"/>
+          <w:rtl/>
+        </w:rPr>
+        <w:t>ی</w:t>
+      </w:r>
+      <w:r>
+        <w:rPr>
+          <w:rFonts w:ascii="Arial Black" w:hAnsi="Arial Black" w:cs="B Nazanin"/>
+          <w:sz w:val="28"/>
+          <w:szCs w:val="28"/>
+          <w:rtl/>
+        </w:rPr>
+        <w:t xml:space="preserve"> کنند. ا</w:t>
+      </w:r>
+      <w:r>
+        <w:rPr>
+          <w:rFonts w:ascii="Arial Black" w:hAnsi="Arial Black" w:cs="B Nazanin" w:hint="cs"/>
+          <w:sz w:val="28"/>
+          <w:szCs w:val="28"/>
+          <w:rtl/>
+        </w:rPr>
+        <w:t>ی</w:t>
+      </w:r>
+      <w:r>
+        <w:rPr>
+          <w:rFonts w:ascii="Arial Black" w:hAnsi="Arial Black" w:cs="B Nazanin" w:hint="eastAsia"/>
+          <w:sz w:val="28"/>
+          <w:szCs w:val="28"/>
+          <w:rtl/>
+        </w:rPr>
+        <w:t>ن</w:t>
+      </w:r>
+      <w:r>
+        <w:rPr>
+          <w:rFonts w:ascii="Arial Black" w:hAnsi="Arial Black" w:cs="B Nazanin"/>
+          <w:sz w:val="28"/>
+          <w:szCs w:val="28"/>
+          <w:rtl/>
+        </w:rPr>
+        <w:t xml:space="preserve"> درست ن</w:t>
+      </w:r>
+      <w:r>
+        <w:rPr>
+          <w:rFonts w:ascii="Arial Black" w:hAnsi="Arial Black" w:cs="B Nazanin" w:hint="cs"/>
+          <w:sz w:val="28"/>
+          <w:szCs w:val="28"/>
+          <w:rtl/>
+        </w:rPr>
+        <w:t>ی</w:t>
+      </w:r>
+      <w:r>
+        <w:rPr>
+          <w:rFonts w:ascii="Arial Black" w:hAnsi="Arial Black" w:cs="B Nazanin" w:hint="eastAsia"/>
+          <w:sz w:val="28"/>
+          <w:szCs w:val="28"/>
+          <w:rtl/>
+        </w:rPr>
+        <w:t>ست</w:t>
+      </w:r>
+      <w:r>
+        <w:rPr>
+          <w:rFonts w:ascii="Arial Black" w:hAnsi="Arial Black" w:cs="B Nazanin"/>
+          <w:sz w:val="28"/>
+          <w:szCs w:val="28"/>
+          <w:rtl/>
+        </w:rPr>
+        <w:t>! درست است که داده ها</w:t>
+      </w:r>
+      <w:r>
+        <w:rPr>
+          <w:rFonts w:ascii="Arial Black" w:hAnsi="Arial Black" w:cs="B Nazanin" w:hint="cs"/>
+          <w:sz w:val="28"/>
+          <w:szCs w:val="28"/>
+          <w:rtl/>
+        </w:rPr>
+        <w:t>ی</w:t>
+      </w:r>
+      <w:r>
+        <w:rPr>
+          <w:rFonts w:ascii="Arial Black" w:hAnsi="Arial Black" w:cs="B Nazanin"/>
+          <w:sz w:val="28"/>
+          <w:szCs w:val="28"/>
+          <w:rtl/>
+        </w:rPr>
+        <w:t xml:space="preserve"> استاندارد شده با </w:t>
+      </w:r>
+      <w:r>
+        <w:rPr>
+          <w:rFonts w:asciiTheme="minorBidi" w:hAnsiTheme="minorBidi"/>
+          <w:sz w:val="24"/>
+          <w:szCs w:val="24"/>
+        </w:rPr>
+        <w:t>Z</w:t>
+      </w:r>
+      <w:r>
+        <w:rPr>
+          <w:rFonts w:ascii="Arial Black" w:hAnsi="Arial Black" w:cs="B Nazanin"/>
+          <w:sz w:val="28"/>
+          <w:szCs w:val="28"/>
+          <w:rtl/>
+        </w:rPr>
+        <w:t xml:space="preserve"> دارا</w:t>
+      </w:r>
+      <w:r>
+        <w:rPr>
+          <w:rFonts w:ascii="Arial Black" w:hAnsi="Arial Black" w:cs="B Nazanin" w:hint="cs"/>
+          <w:sz w:val="28"/>
+          <w:szCs w:val="28"/>
+          <w:rtl/>
+        </w:rPr>
+        <w:t>ی</w:t>
+      </w:r>
+      <w:r>
+        <w:rPr>
+          <w:rFonts w:ascii="Arial Black" w:hAnsi="Arial Black" w:cs="B Nazanin"/>
+          <w:sz w:val="28"/>
+          <w:szCs w:val="28"/>
+          <w:rtl/>
+        </w:rPr>
+        <w:t xml:space="preserve"> م</w:t>
+      </w:r>
+      <w:r>
+        <w:rPr>
+          <w:rFonts w:ascii="Arial Black" w:hAnsi="Arial Black" w:cs="B Nazanin" w:hint="cs"/>
+          <w:sz w:val="28"/>
+          <w:szCs w:val="28"/>
+          <w:rtl/>
+        </w:rPr>
+        <w:t>ی</w:t>
+      </w:r>
+      <w:r>
+        <w:rPr>
+          <w:rFonts w:ascii="Arial Black" w:hAnsi="Arial Black" w:cs="B Nazanin" w:hint="eastAsia"/>
+          <w:sz w:val="28"/>
+          <w:szCs w:val="28"/>
+          <w:rtl/>
+        </w:rPr>
+        <w:t>انگ</w:t>
+      </w:r>
+      <w:r>
+        <w:rPr>
+          <w:rFonts w:ascii="Arial Black" w:hAnsi="Arial Black" w:cs="B Nazanin" w:hint="cs"/>
+          <w:sz w:val="28"/>
+          <w:szCs w:val="28"/>
+          <w:rtl/>
+        </w:rPr>
+        <w:t>ی</w:t>
+      </w:r>
+      <w:r>
+        <w:rPr>
+          <w:rFonts w:ascii="Arial Black" w:hAnsi="Arial Black" w:cs="B Nazanin" w:hint="eastAsia"/>
+          <w:sz w:val="28"/>
+          <w:szCs w:val="28"/>
+          <w:rtl/>
+        </w:rPr>
+        <w:t>ن</w:t>
+      </w:r>
+      <w:r>
+        <w:rPr>
+          <w:rFonts w:ascii="Arial Black" w:hAnsi="Arial Black" w:cs="B Nazanin"/>
+          <w:sz w:val="28"/>
+          <w:szCs w:val="28"/>
+          <w:rtl/>
+        </w:rPr>
+        <w:t xml:space="preserve"> 0 </w:t>
+      </w:r>
+      <w:r>
+        <w:rPr>
+          <w:rFonts w:ascii="Arial Black" w:hAnsi="Arial Black" w:cs="B Nazanin"/>
+          <w:sz w:val="28"/>
+          <w:szCs w:val="28"/>
+          <w:rtl/>
+        </w:rPr>
+        <w:t>و انحراف استاندارد 1 خواهند بود</w:t>
+      </w:r>
+      <w:r>
+        <w:rPr>
+          <w:rFonts w:ascii="Arial Black" w:hAnsi="Arial Black" w:cs="B Nazanin" w:hint="cs"/>
+          <w:sz w:val="28"/>
+          <w:szCs w:val="28"/>
+          <w:rtl/>
+        </w:rPr>
+        <w:t xml:space="preserve"> </w:t>
+      </w:r>
+      <w:r>
+        <w:rPr>
+          <w:rFonts w:ascii="Arial Black" w:hAnsi="Arial Black" w:cs="B Nazanin"/>
+          <w:sz w:val="28"/>
+          <w:szCs w:val="28"/>
+          <w:rtl/>
+        </w:rPr>
+        <w:t>اما توز</w:t>
+      </w:r>
+      <w:r>
+        <w:rPr>
+          <w:rFonts w:ascii="Arial Black" w:hAnsi="Arial Black" w:cs="B Nazanin" w:hint="cs"/>
+          <w:sz w:val="28"/>
+          <w:szCs w:val="28"/>
+          <w:rtl/>
+        </w:rPr>
+        <w:t>ی</w:t>
+      </w:r>
+      <w:r>
+        <w:rPr>
+          <w:rFonts w:ascii="Arial Black" w:hAnsi="Arial Black" w:cs="B Nazanin" w:hint="eastAsia"/>
+          <w:sz w:val="28"/>
+          <w:szCs w:val="28"/>
+          <w:rtl/>
+        </w:rPr>
+        <w:t>ع</w:t>
+      </w:r>
+      <w:r>
+        <w:rPr>
+          <w:rFonts w:ascii="Arial Black" w:hAnsi="Arial Black" w:cs="B Nazanin"/>
+          <w:sz w:val="28"/>
+          <w:szCs w:val="28"/>
+          <w:rtl/>
+        </w:rPr>
+        <w:t xml:space="preserve"> ممک</w:t>
+      </w:r>
+      <w:r>
+        <w:rPr>
+          <w:rFonts w:ascii="Arial Black" w:hAnsi="Arial Black" w:cs="B Nazanin" w:hint="eastAsia"/>
+          <w:sz w:val="28"/>
+          <w:szCs w:val="28"/>
+          <w:rtl/>
+        </w:rPr>
+        <w:t>ن</w:t>
+      </w:r>
+      <w:r>
+        <w:rPr>
+          <w:rFonts w:ascii="Arial Black" w:hAnsi="Arial Black" w:cs="B Nazanin"/>
+          <w:sz w:val="28"/>
+          <w:szCs w:val="28"/>
+          <w:rtl/>
+        </w:rPr>
+        <w:t xml:space="preserve"> است </w:t>
+      </w:r>
+      <w:r>
+        <w:rPr>
+          <w:rFonts w:ascii="Arial Black" w:hAnsi="Arial Black" w:cs="B Nazanin" w:hint="cs"/>
+          <w:sz w:val="28"/>
+          <w:szCs w:val="28"/>
+          <w:rtl/>
+        </w:rPr>
+        <w:t xml:space="preserve">چوله </w:t>
+      </w:r>
+      <w:r>
+        <w:rPr>
+          <w:rFonts w:ascii="Arial Black" w:hAnsi="Arial Black" w:cs="B Nazanin"/>
+          <w:sz w:val="28"/>
+          <w:szCs w:val="28"/>
+          <w:rtl/>
+        </w:rPr>
+        <w:t xml:space="preserve">باشد. </w:t>
+      </w:r>
+    </w:p>
+    <w:p>
+      <w:pPr>
+        <w:jc w:val="center"/>
+        <w:rPr>
+          <w:rFonts w:ascii="Arial Black" w:hAnsi="Arial Black" w:cs="B Nazanin"/>
+          <w:sz w:val="28"/>
+          <w:szCs w:val="28"/>
+          <w:rtl/>
+        </w:rPr>
+      </w:pPr>
+      <w:r>
+        <w:rPr>
+          <w:noProof/>
+        </w:rPr>
+        <w:drawing>
+          <wp:inline distT="0" distB="0" distL="0" distR="0" wp14:anchorId="5BACC7F8" wp14:editId="1586261A">
+            <wp:extent cx="4779084" cy="2838893"/>
+            <wp:effectExtent l="0" t="0" r="0" b="0"/>
+            <wp:docPr id="26" name="Picture 26"/>
+            <wp:cNvGraphicFramePr>
+              <a:graphicFrameLocks xmlns:a="http://schemas.openxmlformats.org/drawingml/2006/main" noChangeAspect="1"/>
+            </wp:cNvGraphicFramePr>
+            <a:graphic xmlns:a="http://schemas.openxmlformats.org/drawingml/2006/main">
+              <a:graphicData uri="http://schemas.openxmlformats.org/drawingml/2006/picture">
+                <pic:pic xmlns:pic="http://schemas.openxmlformats.org/drawingml/2006/picture">
+                  <pic:nvPicPr>
+                    <pic:cNvPr id="1" name=""/>
+                    <pic:cNvPicPr/>
+                  </pic:nvPicPr>
+                  <pic:blipFill>
+                    <a:blip r:embed="rId32"/>
+                    <a:stretch>
+                      <a:fillRect/>
+                    </a:stretch>
+                  </pic:blipFill>
+                  <pic:spPr>
+                    <a:xfrm>
+                      <a:off x="0" y="0"/>
+                      <a:ext cx="4809650" cy="2857050"/>
+                    </a:xfrm>
+                    <a:prstGeom prst="rect">
+                      <a:avLst/>
+                    </a:prstGeom>
+                  </pic:spPr>
+                </pic:pic>
+              </a:graphicData>
+            </a:graphic>
+          </wp:inline>
+        </w:drawing>
+      </w:r>
+    </w:p>
+    <w:p>
+      <w:pPr>
+        <w:tabs>
+          <w:tab w:val="left" w:pos="2663"/>
+        </w:tabs>
+        <w:rPr>
+          <w:rFonts w:ascii="Arial Black" w:hAnsi="Arial Black" w:cs="B Nazanin"/>
+          <w:sz w:val="28"/>
+          <w:szCs w:val="28"/>
+          <w:rtl/>
+        </w:rPr>
+      </w:pPr>
+      <w:r>
+        <w:rPr>
+          <w:rFonts w:ascii="Arial Black" w:hAnsi="Arial Black" w:cs="B Nazanin"/>
+          <w:sz w:val="28"/>
+          <w:szCs w:val="28"/>
+          <w:rtl/>
+        </w:rPr>
+        <w:tab/>
+      </w:r>
+    </w:p>
+    <w:p>
+      <w:pPr>
+        <w:tabs>
+          <w:tab w:val="left" w:pos="2663"/>
+        </w:tabs>
+        <w:jc w:val="center"/>
+        <w:rPr>
+          <w:rFonts w:ascii="Arial Black" w:hAnsi="Arial Black" w:cs="B Nazanin"/>
+          <w:sz w:val="28"/>
+          <w:szCs w:val="28"/>
+          <w:rtl/>
+        </w:rPr>
+      </w:pPr>
+      <w:r>
+        <w:rPr>
+          <w:noProof/>
+        </w:rPr>
+        <w:drawing>
+          <wp:inline distT="0" distB="0" distL="0" distR="0" wp14:anchorId="404D0654" wp14:editId="70A335AC">
+            <wp:extent cx="4927505" cy="2927316"/>
+            <wp:effectExtent l="0" t="0" r="0" b="0"/>
+            <wp:docPr id="28" name="Picture 28"/>
+            <wp:cNvGraphicFramePr>
+              <a:graphicFrameLocks xmlns:a="http://schemas.openxmlformats.org/drawingml/2006/main" noChangeAspect="1"/>
+            </wp:cNvGraphicFramePr>
+            <a:graphic xmlns:a="http://schemas.openxmlformats.org/drawingml/2006/main">
+              <a:graphicData uri="http://schemas.openxmlformats.org/drawingml/2006/picture">
+                <pic:pic xmlns:pic="http://schemas.openxmlformats.org/drawingml/2006/picture">
+                  <pic:nvPicPr>
+                    <pic:cNvPr id="1" name=""/>
+                    <pic:cNvPicPr/>
+                  </pic:nvPicPr>
+                  <pic:blipFill>
+                    <a:blip r:embed="rId33"/>
+                    <a:stretch>
+                      <a:fillRect/>
+                    </a:stretch>
+                  </pic:blipFill>
+                  <pic:spPr>
+                    <a:xfrm>
+                      <a:off x="0" y="0"/>
+                      <a:ext cx="4966287" cy="2950356"/>
+                    </a:xfrm>
+                    <a:prstGeom prst="rect">
+                      <a:avLst/>
+                    </a:prstGeom>
+                  </pic:spPr>
+                </pic:pic>
+              </a:graphicData>
+            </a:graphic>
+          </wp:inline>
+        </w:drawing>
+      </w:r>
+    </w:p>
+    <w:p>
+      <w:pPr>
+        <w:tabs>
+          <w:tab w:val="left" w:pos="2663"/>
+        </w:tabs>
+        <w:rPr>
+          <w:rFonts w:ascii="Arial Black" w:hAnsi="Arial Black" w:cs="B Nazanin"/>
+          <w:sz w:val="28"/>
+          <w:szCs w:val="28"/>
+          <w:rtl/>
+        </w:rPr>
+      </w:pPr>
+      <w:r>
+        <w:rPr>
+          <w:rFonts w:ascii="Arial Black" w:hAnsi="Arial Black" w:cs="B Nazanin" w:hint="cs"/>
+          <w:sz w:val="28"/>
+          <w:szCs w:val="28"/>
+          <w:rtl/>
+        </w:rPr>
+        <w:t>معیار چولگی را با استفاده از عبارت زیر میتوان بدست آورد:</w:t>
+      </w:r>
+    </w:p>
+    <w:p>
+      <w:pPr>
+        <w:tabs>
+          <w:tab w:val="left" w:pos="2663"/>
+        </w:tabs>
+        <w:jc w:val="center"/>
+        <w:rPr>
+          <w:rFonts w:ascii="Arial Black" w:hAnsi="Arial Black" w:cs="B Nazanin"/>
+          <w:sz w:val="28"/>
+          <w:szCs w:val="28"/>
+          <w:rtl/>
+        </w:rPr>
+      </w:pPr>
+      <w:r>
+        <w:rPr>
+          <w:rFonts w:ascii="Arial Black" w:hAnsi="Arial Black" w:cs="B Nazanin" w:hint="cs"/>
+          <w:sz w:val="28"/>
+          <w:szCs w:val="28"/>
+          <w:rtl/>
+        </w:rPr>
+        <w:t xml:space="preserve"> </w:t>
+      </w:r>
+      <w:r>
+        <w:rPr>
+          <w:noProof/>
+        </w:rPr>
+        <w:drawing>
+          <wp:inline distT="0" distB="0" distL="0" distR="0" wp14:anchorId="55EFEAA8" wp14:editId="6D2FA7D5">
+            <wp:extent cx="2919218" cy="595423"/>
+            <wp:effectExtent l="0" t="0" r="0" b="0"/>
+            <wp:docPr id="29" name="Picture 29"/>
+            <wp:cNvGraphicFramePr>
+              <a:graphicFrameLocks xmlns:a="http://schemas.openxmlformats.org/drawingml/2006/main" noChangeAspect="1"/>
+            </wp:cNvGraphicFramePr>
+            <a:graphic xmlns:a="http://schemas.openxmlformats.org/drawingml/2006/main">
+              <a:graphicData uri="http://schemas.openxmlformats.org/drawingml/2006/picture">
+                <pic:pic xmlns:pic="http://schemas.openxmlformats.org/drawingml/2006/picture">
+                  <pic:nvPicPr>
+                    <pic:cNvPr id="1" name=""/>
+                    <pic:cNvPicPr/>
+                  </pic:nvPicPr>
+                  <pic:blipFill>
+                    <a:blip r:embed="rId34"/>
+                    <a:stretch>
+                      <a:fillRect/>
+                    </a:stretch>
+                  </pic:blipFill>
+                  <pic:spPr>
+                    <a:xfrm>
+                      <a:off x="0" y="0"/>
+                      <a:ext cx="3064287" cy="625012"/>
+                    </a:xfrm>
+                    <a:prstGeom prst="rect">
+                      <a:avLst/>
+                    </a:prstGeom>
+                  </pic:spPr>
+                </pic:pic>
+              </a:graphicData>
+            </a:graphic>
+          </wp:inline>
+        </w:drawing>
+      </w:r>
+    </w:p>
+    <w:p>
+      <w:pPr>
+        <w:jc w:val="both"/>
+        <w:rPr>
+          <w:rFonts w:ascii="Arial Black" w:hAnsi="Arial Black" w:cs="B Nazanin"/>
+          <w:sz w:val="28"/>
+          <w:szCs w:val="28"/>
+          <w:rtl/>
+        </w:rPr>
+      </w:pPr>
+      <w:r>
+        <w:rPr>
+          <w:rFonts w:ascii="Arial Black" w:hAnsi="Arial Black" w:cs="B Nazanin"/>
+          <w:sz w:val="28"/>
+          <w:szCs w:val="28"/>
+          <w:rtl/>
+        </w:rPr>
+        <w:lastRenderedPageBreak/>
+        <w:t>برا</w:t>
+      </w:r>
+      <w:r>
+        <w:rPr>
+          <w:rFonts w:ascii="Arial Black" w:hAnsi="Arial Black" w:cs="B Nazanin" w:hint="cs"/>
+          <w:sz w:val="28"/>
+          <w:szCs w:val="28"/>
+          <w:rtl/>
+        </w:rPr>
+        <w:t>ی</w:t>
+      </w:r>
+      <w:r>
+        <w:rPr>
+          <w:rFonts w:ascii="Arial Black" w:hAnsi="Arial Black" w:cs="B Nazanin"/>
+          <w:sz w:val="28"/>
+          <w:szCs w:val="28"/>
+          <w:rtl/>
+        </w:rPr>
+        <w:t xml:space="preserve"> داده‌ها</w:t>
+      </w:r>
+      <w:r>
+        <w:rPr>
+          <w:rFonts w:ascii="Arial Black" w:hAnsi="Arial Black" w:cs="B Nazanin" w:hint="cs"/>
+          <w:sz w:val="28"/>
+          <w:szCs w:val="28"/>
+          <w:rtl/>
+        </w:rPr>
+        <w:t>ی</w:t>
+      </w:r>
+      <w:r>
+        <w:rPr>
+          <w:rFonts w:ascii="Arial Black" w:hAnsi="Arial Black" w:cs="B Nazanin"/>
+          <w:sz w:val="28"/>
+          <w:szCs w:val="28"/>
+          <w:rtl/>
+        </w:rPr>
+        <w:t xml:space="preserve"> </w:t>
+      </w:r>
+      <w:r>
+        <w:rPr>
+          <w:rFonts w:ascii="Arial Black" w:hAnsi="Arial Black" w:cs="B Nazanin" w:hint="cs"/>
+          <w:sz w:val="28"/>
+          <w:szCs w:val="28"/>
+          <w:rtl/>
+        </w:rPr>
+        <w:t xml:space="preserve">چوله به </w:t>
+      </w:r>
+      <w:r>
+        <w:rPr>
+          <w:rFonts w:ascii="Arial Black" w:hAnsi="Arial Black" w:cs="B Nazanin"/>
+          <w:sz w:val="28"/>
+          <w:szCs w:val="28"/>
+          <w:rtl/>
+        </w:rPr>
+        <w:t>راست، م</w:t>
+      </w:r>
+      <w:r>
+        <w:rPr>
+          <w:rFonts w:ascii="Arial Black" w:hAnsi="Arial Black" w:cs="B Nazanin" w:hint="cs"/>
+          <w:sz w:val="28"/>
+          <w:szCs w:val="28"/>
+          <w:rtl/>
+        </w:rPr>
+        <w:t>ی</w:t>
+      </w:r>
+      <w:r>
+        <w:rPr>
+          <w:rFonts w:ascii="Arial Black" w:hAnsi="Arial Black" w:cs="B Nazanin" w:hint="eastAsia"/>
+          <w:sz w:val="28"/>
+          <w:szCs w:val="28"/>
+          <w:rtl/>
+        </w:rPr>
+        <w:t>انگ</w:t>
+      </w:r>
+      <w:r>
+        <w:rPr>
+          <w:rFonts w:ascii="Arial Black" w:hAnsi="Arial Black" w:cs="B Nazanin" w:hint="cs"/>
+          <w:sz w:val="28"/>
+          <w:szCs w:val="28"/>
+          <w:rtl/>
+        </w:rPr>
+        <w:t>ی</w:t>
+      </w:r>
+      <w:r>
+        <w:rPr>
+          <w:rFonts w:ascii="Arial Black" w:hAnsi="Arial Black" w:cs="B Nazanin" w:hint="eastAsia"/>
+          <w:sz w:val="28"/>
+          <w:szCs w:val="28"/>
+          <w:rtl/>
+        </w:rPr>
+        <w:t>ن</w:t>
+      </w:r>
+      <w:r>
+        <w:rPr>
+          <w:rFonts w:ascii="Arial Black" w:hAnsi="Arial Black" w:cs="B Nazanin"/>
+          <w:sz w:val="28"/>
+          <w:szCs w:val="28"/>
+          <w:rtl/>
+        </w:rPr>
+        <w:t xml:space="preserve"> بزرگ‌تر از م</w:t>
+      </w:r>
+      <w:r>
+        <w:rPr>
+          <w:rFonts w:ascii="Arial Black" w:hAnsi="Arial Black" w:cs="B Nazanin" w:hint="cs"/>
+          <w:sz w:val="28"/>
+          <w:szCs w:val="28"/>
+          <w:rtl/>
+        </w:rPr>
+        <w:t>ی</w:t>
+      </w:r>
+      <w:r>
+        <w:rPr>
+          <w:rFonts w:ascii="Arial Black" w:hAnsi="Arial Black" w:cs="B Nazanin" w:hint="eastAsia"/>
+          <w:sz w:val="28"/>
+          <w:szCs w:val="28"/>
+          <w:rtl/>
+        </w:rPr>
+        <w:t>انه</w:t>
+      </w:r>
+      <w:r>
+        <w:rPr>
+          <w:rFonts w:ascii="Arial Black" w:hAnsi="Arial Black" w:cs="B Nazanin"/>
+          <w:sz w:val="28"/>
+          <w:szCs w:val="28"/>
+          <w:rtl/>
+        </w:rPr>
+        <w:t xml:space="preserve"> است و بنابرا</w:t>
+      </w:r>
+      <w:r>
+        <w:rPr>
+          <w:rFonts w:ascii="Arial Black" w:hAnsi="Arial Black" w:cs="B Nazanin" w:hint="cs"/>
+          <w:sz w:val="28"/>
+          <w:szCs w:val="28"/>
+          <w:rtl/>
+        </w:rPr>
+        <w:t>ی</w:t>
+      </w:r>
+      <w:r>
+        <w:rPr>
+          <w:rFonts w:ascii="Arial Black" w:hAnsi="Arial Black" w:cs="B Nazanin" w:hint="eastAsia"/>
+          <w:sz w:val="28"/>
+          <w:szCs w:val="28"/>
+          <w:rtl/>
+        </w:rPr>
+        <w:t>ن</w:t>
+      </w:r>
+      <w:r>
+        <w:rPr>
+          <w:rFonts w:ascii="Arial Black" w:hAnsi="Arial Black" w:cs="B Nazanin"/>
+          <w:sz w:val="28"/>
+          <w:szCs w:val="28"/>
+          <w:rtl/>
+        </w:rPr>
+        <w:t xml:space="preserve"> چولگ</w:t>
+      </w:r>
+      <w:r>
+        <w:rPr>
+          <w:rFonts w:ascii="Arial Black" w:hAnsi="Arial Black" w:cs="B Nazanin" w:hint="cs"/>
+          <w:sz w:val="28"/>
+          <w:szCs w:val="28"/>
+          <w:rtl/>
+        </w:rPr>
+        <w:t>ی</w:t>
+      </w:r>
+      <w:r>
+        <w:rPr>
+          <w:rFonts w:ascii="Arial Black" w:hAnsi="Arial Black" w:cs="B Nazanin"/>
+          <w:sz w:val="28"/>
+          <w:szCs w:val="28"/>
+          <w:rtl/>
+        </w:rPr>
+        <w:t xml:space="preserve"> مثبت خواهد بود</w:t>
+      </w:r>
+      <w:r>
+        <w:rPr>
+          <w:rFonts w:ascii="Arial Black" w:hAnsi="Arial Black" w:cs="B Nazanin" w:hint="cs"/>
+          <w:sz w:val="28"/>
+          <w:szCs w:val="28"/>
+          <w:rtl/>
+        </w:rPr>
+        <w:t xml:space="preserve">، </w:t>
+      </w:r>
+      <w:r>
+        <w:rPr>
+          <w:rFonts w:ascii="Arial Black" w:hAnsi="Arial Black" w:cs="B Nazanin"/>
+          <w:sz w:val="28"/>
+          <w:szCs w:val="28"/>
+          <w:rtl/>
+        </w:rPr>
+        <w:t>در حال</w:t>
+      </w:r>
+      <w:r>
+        <w:rPr>
+          <w:rFonts w:ascii="Arial Black" w:hAnsi="Arial Black" w:cs="B Nazanin" w:hint="cs"/>
+          <w:sz w:val="28"/>
+          <w:szCs w:val="28"/>
+          <w:rtl/>
+        </w:rPr>
+        <w:t>ی</w:t>
+      </w:r>
+      <w:r>
+        <w:rPr>
+          <w:rFonts w:ascii="Arial Black" w:hAnsi="Arial Black" w:cs="B Nazanin"/>
+          <w:sz w:val="28"/>
+          <w:szCs w:val="28"/>
+          <w:rtl/>
+        </w:rPr>
+        <w:t xml:space="preserve"> که برا</w:t>
+      </w:r>
+      <w:r>
+        <w:rPr>
+          <w:rFonts w:ascii="Arial Black" w:hAnsi="Arial Black" w:cs="B Nazanin" w:hint="cs"/>
+          <w:sz w:val="28"/>
+          <w:szCs w:val="28"/>
+          <w:rtl/>
+        </w:rPr>
+        <w:t>ی</w:t>
+      </w:r>
+      <w:r>
+        <w:rPr>
+          <w:rFonts w:ascii="Arial Black" w:hAnsi="Arial Black" w:cs="B Nazanin"/>
+          <w:sz w:val="28"/>
+          <w:szCs w:val="28"/>
+          <w:rtl/>
+        </w:rPr>
+        <w:t xml:space="preserve"> داده‌ها</w:t>
+      </w:r>
+      <w:r>
+        <w:rPr>
+          <w:rFonts w:ascii="Arial Black" w:hAnsi="Arial Black" w:cs="B Nazanin" w:hint="cs"/>
+          <w:sz w:val="28"/>
+          <w:szCs w:val="28"/>
+          <w:rtl/>
+        </w:rPr>
+        <w:t>ی</w:t>
+      </w:r>
+      <w:r>
+        <w:rPr>
+          <w:rFonts w:ascii="Arial Black" w:hAnsi="Arial Black" w:cs="B Nazanin"/>
+          <w:sz w:val="28"/>
+          <w:szCs w:val="28"/>
+          <w:rtl/>
+        </w:rPr>
+        <w:t xml:space="preserve"> چوله چپ، م</w:t>
+      </w:r>
+      <w:r>
+        <w:rPr>
+          <w:rFonts w:ascii="Arial Black" w:hAnsi="Arial Black" w:cs="B Nazanin" w:hint="cs"/>
+          <w:sz w:val="28"/>
+          <w:szCs w:val="28"/>
+          <w:rtl/>
+        </w:rPr>
+        <w:t>ی</w:t>
+      </w:r>
+      <w:r>
+        <w:rPr>
+          <w:rFonts w:ascii="Arial Black" w:hAnsi="Arial Black" w:cs="B Nazanin" w:hint="eastAsia"/>
+          <w:sz w:val="28"/>
+          <w:szCs w:val="28"/>
+          <w:rtl/>
+        </w:rPr>
+        <w:t>انگ</w:t>
+      </w:r>
+      <w:r>
+        <w:rPr>
+          <w:rFonts w:ascii="Arial Black" w:hAnsi="Arial Black" w:cs="B Nazanin" w:hint="cs"/>
+          <w:sz w:val="28"/>
+          <w:szCs w:val="28"/>
+          <w:rtl/>
+        </w:rPr>
+        <w:t>ی</w:t>
+      </w:r>
+      <w:r>
+        <w:rPr>
+          <w:rFonts w:ascii="Arial Black" w:hAnsi="Arial Black" w:cs="B Nazanin" w:hint="eastAsia"/>
+          <w:sz w:val="28"/>
+          <w:szCs w:val="28"/>
+          <w:rtl/>
+        </w:rPr>
+        <w:t>ن</w:t>
+      </w:r>
+      <w:r>
+        <w:rPr>
+          <w:rFonts w:ascii="Arial Black" w:hAnsi="Arial Black" w:cs="B Nazanin"/>
+          <w:sz w:val="28"/>
+          <w:szCs w:val="28"/>
+          <w:rtl/>
+        </w:rPr>
+        <w:t xml:space="preserve"> کوچک‌تر از م</w:t>
+      </w:r>
+      <w:r>
+        <w:rPr>
+          <w:rFonts w:ascii="Arial Black" w:hAnsi="Arial Black" w:cs="B Nazanin" w:hint="cs"/>
+          <w:sz w:val="28"/>
+          <w:szCs w:val="28"/>
+          <w:rtl/>
+        </w:rPr>
+        <w:t>ی</w:t>
+      </w:r>
+      <w:r>
+        <w:rPr>
+          <w:rFonts w:ascii="Arial Black" w:hAnsi="Arial Black" w:cs="B Nazanin" w:hint="eastAsia"/>
+          <w:sz w:val="28"/>
+          <w:szCs w:val="28"/>
+          <w:rtl/>
+        </w:rPr>
+        <w:t>انه</w:t>
+      </w:r>
+      <w:r>
+        <w:rPr>
+          <w:rFonts w:ascii="Arial Black" w:hAnsi="Arial Black" w:cs="B Nazanin"/>
+          <w:sz w:val="28"/>
+          <w:szCs w:val="28"/>
+          <w:rtl/>
+        </w:rPr>
+        <w:t xml:space="preserve"> است و مقاد</w:t>
+      </w:r>
+      <w:r>
+        <w:rPr>
+          <w:rFonts w:ascii="Arial Black" w:hAnsi="Arial Black" w:cs="B Nazanin" w:hint="cs"/>
+          <w:sz w:val="28"/>
+          <w:szCs w:val="28"/>
+          <w:rtl/>
+        </w:rPr>
+        <w:t>ی</w:t>
+      </w:r>
+      <w:r>
+        <w:rPr>
+          <w:rFonts w:ascii="Arial Black" w:hAnsi="Arial Black" w:cs="B Nazanin" w:hint="eastAsia"/>
+          <w:sz w:val="28"/>
+          <w:szCs w:val="28"/>
+          <w:rtl/>
+        </w:rPr>
+        <w:t>ر</w:t>
+      </w:r>
+      <w:r>
+        <w:rPr>
+          <w:rFonts w:ascii="Arial Black" w:hAnsi="Arial Black" w:cs="B Nazanin"/>
+          <w:sz w:val="28"/>
+          <w:szCs w:val="28"/>
+          <w:rtl/>
+        </w:rPr>
+        <w:t xml:space="preserve"> منف</w:t>
+      </w:r>
+      <w:r>
+        <w:rPr>
+          <w:rFonts w:ascii="Arial Black" w:hAnsi="Arial Black" w:cs="B Nazanin" w:hint="cs"/>
+          <w:sz w:val="28"/>
+          <w:szCs w:val="28"/>
+          <w:rtl/>
+        </w:rPr>
+        <w:t>ی</w:t>
+      </w:r>
+      <w:r>
+        <w:rPr>
+          <w:rFonts w:ascii="Arial Black" w:hAnsi="Arial Black" w:cs="B Nazanin"/>
+          <w:sz w:val="28"/>
+          <w:szCs w:val="28"/>
+          <w:rtl/>
+        </w:rPr>
+        <w:t xml:space="preserve"> برا</w:t>
+      </w:r>
+      <w:r>
+        <w:rPr>
+          <w:rFonts w:ascii="Arial Black" w:hAnsi="Arial Black" w:cs="B Nazanin" w:hint="cs"/>
+          <w:sz w:val="28"/>
+          <w:szCs w:val="28"/>
+          <w:rtl/>
+        </w:rPr>
+        <w:t>ی</w:t>
+      </w:r>
+      <w:r>
+        <w:rPr>
+          <w:rFonts w:ascii="Arial Black" w:hAnsi="Arial Black" w:cs="B Nazanin"/>
+          <w:sz w:val="28"/>
+          <w:szCs w:val="28"/>
+          <w:rtl/>
+        </w:rPr>
+        <w:t xml:space="preserve"> چولگ</w:t>
+      </w:r>
+      <w:r>
+        <w:rPr>
+          <w:rFonts w:ascii="Arial Black" w:hAnsi="Arial Black" w:cs="B Nazanin" w:hint="cs"/>
+          <w:sz w:val="28"/>
+          <w:szCs w:val="28"/>
+          <w:rtl/>
+        </w:rPr>
+        <w:t>ی</w:t>
+      </w:r>
+      <w:r>
+        <w:rPr>
+          <w:rFonts w:ascii="Arial Black" w:hAnsi="Arial Black" w:cs="B Nazanin"/>
+          <w:sz w:val="28"/>
+          <w:szCs w:val="28"/>
+          <w:rtl/>
+        </w:rPr>
+        <w:t xml:space="preserve"> ا</w:t>
+      </w:r>
+      <w:r>
+        <w:rPr>
+          <w:rFonts w:ascii="Arial Black" w:hAnsi="Arial Black" w:cs="B Nazanin" w:hint="cs"/>
+          <w:sz w:val="28"/>
+          <w:szCs w:val="28"/>
+          <w:rtl/>
+        </w:rPr>
+        <w:t>ی</w:t>
+      </w:r>
+      <w:r>
+        <w:rPr>
+          <w:rFonts w:ascii="Arial Black" w:hAnsi="Arial Black" w:cs="B Nazanin" w:hint="eastAsia"/>
+          <w:sz w:val="28"/>
+          <w:szCs w:val="28"/>
+          <w:rtl/>
+        </w:rPr>
+        <w:t>جاد</w:t>
+      </w:r>
+      <w:r>
+        <w:rPr>
+          <w:rFonts w:ascii="Arial Black" w:hAnsi="Arial Black" w:cs="B Nazanin"/>
+          <w:sz w:val="28"/>
+          <w:szCs w:val="28"/>
+          <w:rtl/>
+        </w:rPr>
+        <w:t xml:space="preserve"> م</w:t>
+      </w:r>
+      <w:r>
+        <w:rPr>
+          <w:rFonts w:ascii="Arial Black" w:hAnsi="Arial Black" w:cs="B Nazanin" w:hint="cs"/>
+          <w:sz w:val="28"/>
+          <w:szCs w:val="28"/>
+          <w:rtl/>
+        </w:rPr>
+        <w:t>ی‌</w:t>
+      </w:r>
+      <w:r>
+        <w:rPr>
+          <w:rFonts w:ascii="Arial Black" w:hAnsi="Arial Black" w:cs="B Nazanin" w:hint="eastAsia"/>
+          <w:sz w:val="28"/>
+          <w:szCs w:val="28"/>
+          <w:rtl/>
+        </w:rPr>
+        <w:t>کند</w:t>
+      </w:r>
+      <w:r>
+        <w:rPr>
+          <w:rFonts w:ascii="Arial Black" w:hAnsi="Arial Black" w:cs="B Nazanin"/>
+          <w:sz w:val="28"/>
+          <w:szCs w:val="28"/>
+          <w:rtl/>
+        </w:rPr>
+        <w:t>. البته برا</w:t>
+      </w:r>
+      <w:r>
+        <w:rPr>
+          <w:rFonts w:ascii="Arial Black" w:hAnsi="Arial Black" w:cs="B Nazanin" w:hint="cs"/>
+          <w:sz w:val="28"/>
+          <w:szCs w:val="28"/>
+          <w:rtl/>
+        </w:rPr>
+        <w:t>ی</w:t>
+      </w:r>
+      <w:r>
+        <w:rPr>
+          <w:rFonts w:ascii="Arial Black" w:hAnsi="Arial Black" w:cs="B Nazanin"/>
+          <w:sz w:val="28"/>
+          <w:szCs w:val="28"/>
+          <w:rtl/>
+        </w:rPr>
+        <w:t xml:space="preserve"> داده‌ها</w:t>
+      </w:r>
+      <w:r>
+        <w:rPr>
+          <w:rFonts w:ascii="Arial Black" w:hAnsi="Arial Black" w:cs="B Nazanin" w:hint="cs"/>
+          <w:sz w:val="28"/>
+          <w:szCs w:val="28"/>
+          <w:rtl/>
+        </w:rPr>
+        <w:t>ی</w:t>
+      </w:r>
+      <w:r>
+        <w:rPr>
+          <w:rFonts w:ascii="Arial Black" w:hAnsi="Arial Black" w:cs="B Nazanin"/>
+          <w:sz w:val="28"/>
+          <w:szCs w:val="28"/>
+          <w:rtl/>
+        </w:rPr>
+        <w:t xml:space="preserve"> کاملاً متقارن م</w:t>
+      </w:r>
+      <w:r>
+        <w:rPr>
+          <w:rFonts w:ascii="Arial Black" w:hAnsi="Arial Black" w:cs="B Nazanin" w:hint="cs"/>
+          <w:sz w:val="28"/>
+          <w:szCs w:val="28"/>
+          <w:rtl/>
+        </w:rPr>
+        <w:t>ی</w:t>
+      </w:r>
+      <w:r>
+        <w:rPr>
+          <w:rFonts w:ascii="Arial Black" w:hAnsi="Arial Black" w:cs="B Nazanin" w:hint="eastAsia"/>
+          <w:sz w:val="28"/>
+          <w:szCs w:val="28"/>
+          <w:rtl/>
+        </w:rPr>
+        <w:t>انگ</w:t>
+      </w:r>
+      <w:r>
+        <w:rPr>
+          <w:rFonts w:ascii="Arial Black" w:hAnsi="Arial Black" w:cs="B Nazanin" w:hint="cs"/>
+          <w:sz w:val="28"/>
+          <w:szCs w:val="28"/>
+          <w:rtl/>
+        </w:rPr>
+        <w:t>ی</w:t>
+      </w:r>
+      <w:r>
+        <w:rPr>
+          <w:rFonts w:ascii="Arial Black" w:hAnsi="Arial Black" w:cs="B Nazanin" w:hint="eastAsia"/>
+          <w:sz w:val="28"/>
+          <w:szCs w:val="28"/>
+          <w:rtl/>
+        </w:rPr>
+        <w:t>ن،</w:t>
+      </w:r>
+      <w:r>
+        <w:rPr>
+          <w:rFonts w:ascii="Arial Black" w:hAnsi="Arial Black" w:cs="B Nazanin"/>
+          <w:sz w:val="28"/>
+          <w:szCs w:val="28"/>
+          <w:rtl/>
+        </w:rPr>
+        <w:t xml:space="preserve"> م</w:t>
+      </w:r>
+      <w:r>
+        <w:rPr>
+          <w:rFonts w:ascii="Arial Black" w:hAnsi="Arial Black" w:cs="B Nazanin" w:hint="cs"/>
+          <w:sz w:val="28"/>
+          <w:szCs w:val="28"/>
+          <w:rtl/>
+        </w:rPr>
+        <w:t>ی</w:t>
+      </w:r>
+      <w:r>
+        <w:rPr>
+          <w:rFonts w:ascii="Arial Black" w:hAnsi="Arial Black" w:cs="B Nazanin" w:hint="eastAsia"/>
+          <w:sz w:val="28"/>
+          <w:szCs w:val="28"/>
+          <w:rtl/>
+        </w:rPr>
+        <w:t>انه</w:t>
+      </w:r>
+      <w:r>
+        <w:rPr>
+          <w:rFonts w:ascii="Arial Black" w:hAnsi="Arial Black" w:cs="B Nazanin"/>
+          <w:sz w:val="28"/>
+          <w:szCs w:val="28"/>
+          <w:rtl/>
+        </w:rPr>
+        <w:t xml:space="preserve"> و </w:t>
+      </w:r>
+      <w:r>
+        <w:rPr>
+          <w:rFonts w:ascii="Arial Black" w:hAnsi="Arial Black" w:cs="B Nazanin" w:hint="cs"/>
+          <w:sz w:val="28"/>
+          <w:szCs w:val="28"/>
+          <w:rtl/>
+        </w:rPr>
+        <w:t>نما</w:t>
+      </w:r>
+      <w:r>
+        <w:rPr>
+          <w:rFonts w:ascii="Arial Black" w:hAnsi="Arial Black" w:cs="B Nazanin"/>
+          <w:sz w:val="28"/>
+          <w:szCs w:val="28"/>
+          <w:rtl/>
+        </w:rPr>
+        <w:t xml:space="preserve"> همگ</w:t>
+      </w:r>
+      <w:r>
+        <w:rPr>
+          <w:rFonts w:ascii="Arial Black" w:hAnsi="Arial Black" w:cs="B Nazanin" w:hint="cs"/>
+          <w:sz w:val="28"/>
+          <w:szCs w:val="28"/>
+          <w:rtl/>
+        </w:rPr>
+        <w:t>ی</w:t>
+      </w:r>
+      <w:r>
+        <w:rPr>
+          <w:rFonts w:ascii="Arial Black" w:hAnsi="Arial Black" w:cs="B Nazanin"/>
+          <w:sz w:val="28"/>
+          <w:szCs w:val="28"/>
+          <w:rtl/>
+        </w:rPr>
+        <w:t xml:space="preserve"> برابر هستند و بنابرا</w:t>
+      </w:r>
+      <w:r>
+        <w:rPr>
+          <w:rFonts w:ascii="Arial Black" w:hAnsi="Arial Black" w:cs="B Nazanin" w:hint="cs"/>
+          <w:sz w:val="28"/>
+          <w:szCs w:val="28"/>
+          <w:rtl/>
+        </w:rPr>
+        <w:t>ی</w:t>
+      </w:r>
+      <w:r>
+        <w:rPr>
+          <w:rFonts w:ascii="Arial Black" w:hAnsi="Arial Black" w:cs="B Nazanin" w:hint="eastAsia"/>
+          <w:sz w:val="28"/>
+          <w:szCs w:val="28"/>
+          <w:rtl/>
+        </w:rPr>
+        <w:t>ن</w:t>
+      </w:r>
+      <w:r>
+        <w:rPr>
+          <w:rFonts w:ascii="Arial Black" w:hAnsi="Arial Black" w:cs="B Nazanin"/>
+          <w:sz w:val="28"/>
+          <w:szCs w:val="28"/>
+          <w:rtl/>
+        </w:rPr>
+        <w:t xml:space="preserve"> چولگ</w:t>
+      </w:r>
+      <w:r>
+        <w:rPr>
+          <w:rFonts w:ascii="Arial Black" w:hAnsi="Arial Black" w:cs="B Nazanin" w:hint="cs"/>
+          <w:sz w:val="28"/>
+          <w:szCs w:val="28"/>
+          <w:rtl/>
+        </w:rPr>
+        <w:t>ی</w:t>
+      </w:r>
+      <w:r>
+        <w:rPr>
+          <w:rFonts w:ascii="Arial Black" w:hAnsi="Arial Black" w:cs="B Nazanin"/>
+          <w:sz w:val="28"/>
+          <w:szCs w:val="28"/>
+          <w:rtl/>
+        </w:rPr>
+        <w:t xml:space="preserve"> برابر با صفر است.</w:t>
+      </w:r>
+      <w:r>
+        <w:rPr>
+          <w:rFonts w:ascii="Arial Black" w:hAnsi="Arial Black" w:cs="B Nazanin" w:hint="cs"/>
+          <w:sz w:val="28"/>
+          <w:szCs w:val="28"/>
+          <w:rtl/>
+        </w:rPr>
+        <w:t xml:space="preserve"> </w:t>
+      </w:r>
+      <w:r>
+        <w:rPr>
+          <w:rFonts w:ascii="Arial Black" w:hAnsi="Arial Black" w:cs="B Nazanin" w:hint="cs"/>
+          <w:sz w:val="28"/>
+          <w:szCs w:val="28"/>
+          <w:rtl/>
+        </w:rPr>
+        <w:tab/>
+      </w:r>
+    </w:p>
+    <w:tbl>
+      <w:tblPr>
+        <w:tblStyle w:val="TableGrid"/>
+        <w:bidiVisual/>
+        <w:tblW w:w="0" w:type="auto"/>
+        <w:tblBorders>
+          <w:top w:val="none" w:sz="0" w:space="0" w:color="auto"/>
+          <w:left w:val="none" w:sz="0" w:space="0" w:color="auto"/>
+          <w:bottom w:val="none" w:sz="0" w:space="0" w:color="auto"/>
+          <w:right w:val="none" w:sz="0" w:space="0" w:color="auto"/>
+          <w:insideH w:val="none" w:sz="0" w:space="0" w:color="auto"/>
+          <w:insideV w:val="none" w:sz="0" w:space="0" w:color="auto"/>
+        </w:tblBorders>
+        <w:tblLook w:val="04A0" w:firstRow="1" w:lastRow="0" w:firstColumn="1" w:lastColumn="0" w:noHBand="0" w:noVBand="1"/>
+      </w:tblPr>
+      <w:tblGrid>
+        <w:gridCol w:w="3063"/>
+        <w:gridCol w:w="3298"/>
+        <w:gridCol w:w="2881"/>
+      </w:tblGrid>
+      <w:tr>
+        <w:tc>
+          <w:tcPr>
+            <w:tcW w:w="3080" w:type="dxa"/>
+          </w:tcPr>
+          <w:p>
+            <w:pPr>
+              <w:jc w:val="both"/>
+              <w:rPr>
+                <w:rFonts w:ascii="Arial Black" w:hAnsi="Arial Black" w:cs="B Nazanin"/>
+                <w:sz w:val="28"/>
+                <w:szCs w:val="28"/>
+                <w:rtl/>
+              </w:rPr>
+            </w:pPr>
+            <w:r>
+              <w:rPr>
+                <w:noProof/>
+              </w:rPr>
+              <w:drawing>
+                <wp:inline distT="0" distB="0" distL="0" distR="0" wp14:anchorId="48DB3A47" wp14:editId="65412007">
+                  <wp:extent cx="1850065" cy="1354444"/>
+                  <wp:effectExtent l="0" t="0" r="0" b="0"/>
+                  <wp:docPr id="33" name="Picture 33"/>
+                  <wp:cNvGraphicFramePr>
+                    <a:graphicFrameLocks xmlns:a="http://schemas.openxmlformats.org/drawingml/2006/main" noChangeAspect="1"/>
+                  </wp:cNvGraphicFramePr>
+                  <a:graphic xmlns:a="http://schemas.openxmlformats.org/drawingml/2006/main">
+                    <a:graphicData uri="http://schemas.openxmlformats.org/drawingml/2006/picture">
+                      <pic:pic xmlns:pic="http://schemas.openxmlformats.org/drawingml/2006/picture">
+                        <pic:nvPicPr>
+                          <pic:cNvPr id="1" name=""/>
+                          <pic:cNvPicPr/>
+                        </pic:nvPicPr>
+                        <pic:blipFill>
+                          <a:blip r:embed="rId35"/>
+                          <a:stretch>
+                            <a:fillRect/>
+                          </a:stretch>
+                        </pic:blipFill>
+                        <pic:spPr>
+                          <a:xfrm>
+                            <a:off x="0" y="0"/>
+                            <a:ext cx="1871879" cy="1370414"/>
+                          </a:xfrm>
+                          <a:prstGeom prst="rect">
+                            <a:avLst/>
+                          </a:prstGeom>
+                        </pic:spPr>
+                      </pic:pic>
+                    </a:graphicData>
+                  </a:graphic>
+                </wp:inline>
+              </w:drawing>
+            </w:r>
+          </w:p>
+        </w:tc>
+        <w:tc>
+          <w:tcPr>
+            <w:tcW w:w="3081" w:type="dxa"/>
+          </w:tcPr>
+          <w:p>
+            <w:pPr>
+              <w:jc w:val="both"/>
+              <w:rPr>
+                <w:rFonts w:ascii="Arial Black" w:hAnsi="Arial Black" w:cs="B Nazanin"/>
+                <w:sz w:val="28"/>
+                <w:szCs w:val="28"/>
+                <w:rtl/>
+              </w:rPr>
+            </w:pPr>
+            <w:r>
+              <w:rPr>
+                <w:rFonts w:ascii="Arial Black" w:hAnsi="Arial Black" w:cs="B Nazanin"/>
+                <w:noProof/>
+                <w:sz w:val="28"/>
+                <w:szCs w:val="28"/>
+                <w:rtl/>
+              </w:rPr>
+              <w:drawing>
+                <wp:inline distT="0" distB="0" distL="0" distR="0" wp14:anchorId="4264E5D4" wp14:editId="6B5B0BE7">
+                  <wp:extent cx="2002198" cy="1413909"/>
+                  <wp:effectExtent l="0" t="0" r="0" b="0"/>
+                  <wp:docPr id="31" name="Picture 31" descr="C:\Users\INTERNET\Desktop\Untitled.png"/>
+                  <wp:cNvGraphicFramePr>
+                    <a:graphicFrameLocks xmlns:a="http://schemas.openxmlformats.org/drawingml/2006/main" noChangeAspect="1"/>
+                  </wp:cNvGraphicFramePr>
+                  <a:graphic xmlns:a="http://schemas.openxmlformats.org/drawingml/2006/main">
+                    <a:graphicData uri="http://schemas.openxmlformats.org/drawingml/2006/picture">
+                      <pic:pic xmlns:pic="http://schemas.openxmlformats.org/drawingml/2006/picture">
+                        <pic:nvPicPr>
+                          <pic:cNvPr id="0" name="Picture 1" descr="C:\Users\INTERNET\Desktop\Untitled.png"/>
+                          <pic:cNvPicPr>
+                            <a:picLocks noChangeAspect="1" noChangeArrowheads="1"/>
+                          </pic:cNvPicPr>
+                        </pic:nvPicPr>
+                        <pic:blipFill>
+                          <a:blip r:embed="rId36" cstate="print">
+                            <a:extLst>
+                              <a:ext uri="{28A0092B-C50C-407E-A947-70E740481C1C}">
+                                <a14:useLocalDpi xmlns:a14="http://schemas.microsoft.com/office/drawing/2010/main" val="0"/>
+                              </a:ext>
+                            </a:extLst>
+                          </a:blip>
+                          <a:srcRect/>
+                          <a:stretch>
+                            <a:fillRect/>
+                          </a:stretch>
+                        </pic:blipFill>
+                        <pic:spPr bwMode="auto">
+                          <a:xfrm>
+                            <a:off x="0" y="0"/>
+                            <a:ext cx="2016827" cy="1424240"/>
+                          </a:xfrm>
+                          <a:prstGeom prst="rect">
+                            <a:avLst/>
+                          </a:prstGeom>
+                          <a:noFill/>
+                          <a:ln>
+                            <a:noFill/>
+                          </a:ln>
+                        </pic:spPr>
+                      </pic:pic>
+                    </a:graphicData>
+                  </a:graphic>
+                </wp:inline>
+              </w:drawing>
+            </w:r>
+          </w:p>
+        </w:tc>
+        <w:tc>
+          <w:tcPr>
+            <w:tcW w:w="3081" w:type="dxa"/>
+          </w:tcPr>
+          <w:p>
+            <w:pPr>
+              <w:jc w:val="both"/>
+              <w:rPr>
+                <w:rFonts w:ascii="Arial Black" w:hAnsi="Arial Black" w:cs="B Nazanin"/>
+                <w:sz w:val="28"/>
+                <w:szCs w:val="28"/>
+                <w:rtl/>
+              </w:rPr>
+            </w:pPr>
+            <w:r>
+              <w:rPr>
+                <w:noProof/>
+              </w:rPr>
+              <w:drawing>
+                <wp:inline distT="0" distB="0" distL="0" distR="0" wp14:anchorId="1796CFE5" wp14:editId="4C7D5294">
+                  <wp:extent cx="1732271" cy="1329070"/>
+                  <wp:effectExtent l="0" t="0" r="0" b="0"/>
+                  <wp:docPr id="32" name="Picture 32"/>
+                  <wp:cNvGraphicFramePr>
+                    <a:graphicFrameLocks xmlns:a="http://schemas.openxmlformats.org/drawingml/2006/main" noChangeAspect="1"/>
+                  </wp:cNvGraphicFramePr>
+                  <a:graphic xmlns:a="http://schemas.openxmlformats.org/drawingml/2006/main">
+                    <a:graphicData uri="http://schemas.openxmlformats.org/drawingml/2006/picture">
+                      <pic:pic xmlns:pic="http://schemas.openxmlformats.org/drawingml/2006/picture">
+                        <pic:nvPicPr>
+                          <pic:cNvPr id="1" name=""/>
+                          <pic:cNvPicPr/>
+                        </pic:nvPicPr>
+                        <pic:blipFill>
+                          <a:blip r:embed="rId37"/>
+                          <a:stretch>
+                            <a:fillRect/>
+                          </a:stretch>
+                        </pic:blipFill>
+                        <pic:spPr>
+                          <a:xfrm>
+                            <a:off x="0" y="0"/>
+                            <a:ext cx="1769325" cy="1357500"/>
+                          </a:xfrm>
+                          <a:prstGeom prst="rect">
+                            <a:avLst/>
+                          </a:prstGeom>
+                        </pic:spPr>
+                      </pic:pic>
+                    </a:graphicData>
+                  </a:graphic>
+                </wp:inline>
+              </w:drawing>
+            </w:r>
+          </w:p>
+        </w:tc>
+      </w:tr>
+    </w:tbl>
+    <w:p>
+      <w:pPr>
+        <w:jc w:val="both"/>
+        <w:rPr>
+          <w:rFonts w:ascii="Arial Black" w:hAnsi="Arial Black" w:cs="B Nazanin"/>
+          <w:sz w:val="28"/>
+          <w:szCs w:val="28"/>
+          <w:rtl/>
+        </w:rPr>
+      </w:pPr>
+    </w:p>
+    <w:p>
+      <w:pPr>
+        <w:jc w:val="both"/>
+        <w:rPr>
+          <w:rFonts w:ascii="Arial Black" w:hAnsi="Arial Black" w:cs="B Nazanin" w:hint="cs"/>
+          <w:sz w:val="28"/>
+          <w:szCs w:val="28"/>
+          <w:rtl/>
+        </w:rPr>
+      </w:pPr>
+      <w:r>
+        <w:rPr>
+          <w:rFonts w:ascii="Arial Black" w:hAnsi="Arial Black" w:cs="B Nazanin"/>
+          <w:sz w:val="28"/>
+          <w:szCs w:val="28"/>
+          <w:rtl/>
+        </w:rPr>
+        <w:t>بس</w:t>
+      </w:r>
+      <w:r>
+        <w:rPr>
+          <w:rFonts w:ascii="Arial Black" w:hAnsi="Arial Black" w:cs="B Nazanin" w:hint="cs"/>
+          <w:sz w:val="28"/>
+          <w:szCs w:val="28"/>
+          <w:rtl/>
+        </w:rPr>
+        <w:t>ی</w:t>
+      </w:r>
+      <w:r>
+        <w:rPr>
+          <w:rFonts w:ascii="Arial Black" w:hAnsi="Arial Black" w:cs="B Nazanin" w:hint="eastAsia"/>
+          <w:sz w:val="28"/>
+          <w:szCs w:val="28"/>
+          <w:rtl/>
+        </w:rPr>
+        <w:t>ار</w:t>
+      </w:r>
+      <w:r>
+        <w:rPr>
+          <w:rFonts w:ascii="Arial Black" w:hAnsi="Arial Black" w:cs="B Nazanin" w:hint="cs"/>
+          <w:sz w:val="28"/>
+          <w:szCs w:val="28"/>
+          <w:rtl/>
+        </w:rPr>
+        <w:t>ی</w:t>
+      </w:r>
+      <w:r>
+        <w:rPr>
+          <w:rFonts w:ascii="Arial Black" w:hAnsi="Arial Black" w:cs="B Nazanin"/>
+          <w:sz w:val="28"/>
+          <w:szCs w:val="28"/>
+          <w:rtl/>
+        </w:rPr>
+        <w:t xml:space="preserve"> از داده ها</w:t>
+      </w:r>
+      <w:r>
+        <w:rPr>
+          <w:rFonts w:ascii="Arial Black" w:hAnsi="Arial Black" w:cs="B Nazanin" w:hint="cs"/>
+          <w:sz w:val="28"/>
+          <w:szCs w:val="28"/>
+          <w:rtl/>
+        </w:rPr>
+        <w:t>ی</w:t>
+      </w:r>
+      <w:r>
+        <w:rPr>
+          <w:rFonts w:ascii="Arial Black" w:hAnsi="Arial Black" w:cs="B Nazanin"/>
+          <w:sz w:val="28"/>
+          <w:szCs w:val="28"/>
+          <w:rtl/>
+        </w:rPr>
+        <w:t xml:space="preserve"> دن</w:t>
+      </w:r>
+      <w:r>
+        <w:rPr>
+          <w:rFonts w:ascii="Arial Black" w:hAnsi="Arial Black" w:cs="B Nazanin" w:hint="cs"/>
+          <w:sz w:val="28"/>
+          <w:szCs w:val="28"/>
+          <w:rtl/>
+        </w:rPr>
+        <w:t>ی</w:t>
+      </w:r>
+      <w:r>
+        <w:rPr>
+          <w:rFonts w:ascii="Arial Black" w:hAnsi="Arial Black" w:cs="B Nazanin" w:hint="eastAsia"/>
+          <w:sz w:val="28"/>
+          <w:szCs w:val="28"/>
+          <w:rtl/>
+        </w:rPr>
+        <w:t>ا</w:t>
+      </w:r>
+      <w:r>
+        <w:rPr>
+          <w:rFonts w:ascii="Arial Black" w:hAnsi="Arial Black" w:cs="B Nazanin" w:hint="cs"/>
+          <w:sz w:val="28"/>
+          <w:szCs w:val="28"/>
+          <w:rtl/>
+        </w:rPr>
+        <w:t>ی</w:t>
+      </w:r>
+      <w:r>
+        <w:rPr>
+          <w:rFonts w:ascii="Arial Black" w:hAnsi="Arial Black" w:cs="B Nazanin"/>
+          <w:sz w:val="28"/>
+          <w:szCs w:val="28"/>
+          <w:rtl/>
+        </w:rPr>
+        <w:t xml:space="preserve"> واقع</w:t>
+      </w:r>
+      <w:r>
+        <w:rPr>
+          <w:rFonts w:ascii="Arial Black" w:hAnsi="Arial Black" w:cs="B Nazanin" w:hint="cs"/>
+          <w:sz w:val="28"/>
+          <w:szCs w:val="28"/>
+          <w:rtl/>
+        </w:rPr>
+        <w:t>ی</w:t>
+      </w:r>
+      <w:r>
+        <w:rPr>
+          <w:rFonts w:ascii="Arial Black" w:hAnsi="Arial Black" w:cs="B Nazanin" w:hint="eastAsia"/>
+          <w:sz w:val="28"/>
+          <w:szCs w:val="28"/>
+          <w:rtl/>
+        </w:rPr>
+        <w:t>،</w:t>
+      </w:r>
+      <w:r>
+        <w:rPr>
+          <w:rFonts w:ascii="Arial Black" w:hAnsi="Arial Black" w:cs="B Nazanin"/>
+          <w:sz w:val="28"/>
+          <w:szCs w:val="28"/>
+          <w:rtl/>
+        </w:rPr>
+        <w:t xml:space="preserve"> از جمله داده ها</w:t>
+      </w:r>
+      <w:r>
+        <w:rPr>
+          <w:rFonts w:ascii="Arial Black" w:hAnsi="Arial Black" w:cs="B Nazanin" w:hint="cs"/>
+          <w:sz w:val="28"/>
+          <w:szCs w:val="28"/>
+          <w:rtl/>
+        </w:rPr>
+        <w:t>ی</w:t>
+      </w:r>
+      <w:r>
+        <w:rPr>
+          <w:rFonts w:ascii="Arial Black" w:hAnsi="Arial Black" w:cs="B Nazanin"/>
+          <w:sz w:val="28"/>
+          <w:szCs w:val="28"/>
+          <w:rtl/>
+        </w:rPr>
+        <w:t xml:space="preserve"> مال</w:t>
+      </w:r>
+      <w:r>
+        <w:rPr>
+          <w:rFonts w:ascii="Arial Black" w:hAnsi="Arial Black" w:cs="B Nazanin" w:hint="cs"/>
+          <w:sz w:val="28"/>
+          <w:szCs w:val="28"/>
+          <w:rtl/>
+        </w:rPr>
+        <w:t>ی</w:t>
+      </w:r>
+      <w:r>
+        <w:rPr>
+          <w:rFonts w:ascii="Arial Black" w:hAnsi="Arial Black" w:cs="B Nazanin" w:hint="eastAsia"/>
+          <w:sz w:val="28"/>
+          <w:szCs w:val="28"/>
+          <w:rtl/>
+        </w:rPr>
+        <w:t>،</w:t>
+      </w:r>
+      <w:r>
+        <w:rPr>
+          <w:rFonts w:ascii="Arial Black" w:hAnsi="Arial Black" w:cs="B Nazanin"/>
+          <w:sz w:val="28"/>
+          <w:szCs w:val="28"/>
+          <w:rtl/>
+        </w:rPr>
+        <w:t xml:space="preserve"> دارا</w:t>
+      </w:r>
+      <w:r>
+        <w:rPr>
+          <w:rFonts w:ascii="Arial Black" w:hAnsi="Arial Black" w:cs="B Nazanin" w:hint="cs"/>
+          <w:sz w:val="28"/>
+          <w:szCs w:val="28"/>
+          <w:rtl/>
+        </w:rPr>
+        <w:t>ی</w:t>
+      </w:r>
+      <w:r>
+        <w:rPr>
+          <w:rFonts w:ascii="Arial Black" w:hAnsi="Arial Black" w:cs="B Nazanin"/>
+          <w:sz w:val="28"/>
+          <w:szCs w:val="28"/>
+          <w:rtl/>
+        </w:rPr>
+        <w:t xml:space="preserve"> انحراف راست هستند. داده‌ها</w:t>
+      </w:r>
+      <w:r>
+        <w:rPr>
+          <w:rFonts w:ascii="Arial Black" w:hAnsi="Arial Black" w:cs="B Nazanin" w:hint="cs"/>
+          <w:sz w:val="28"/>
+          <w:szCs w:val="28"/>
+          <w:rtl/>
+        </w:rPr>
+        <w:t>ی</w:t>
+      </w:r>
+      <w:r>
+        <w:rPr>
+          <w:rFonts w:ascii="Arial Black" w:hAnsi="Arial Black" w:cs="B Nazanin"/>
+          <w:sz w:val="28"/>
+          <w:szCs w:val="28"/>
+          <w:rtl/>
+        </w:rPr>
+        <w:t xml:space="preserve"> چوله چپ چندان را</w:t>
+      </w:r>
+      <w:r>
+        <w:rPr>
+          <w:rFonts w:ascii="Arial Black" w:hAnsi="Arial Black" w:cs="B Nazanin" w:hint="cs"/>
+          <w:sz w:val="28"/>
+          <w:szCs w:val="28"/>
+          <w:rtl/>
+        </w:rPr>
+        <w:t>ی</w:t>
+      </w:r>
+      <w:r>
+        <w:rPr>
+          <w:rFonts w:ascii="Arial Black" w:hAnsi="Arial Black" w:cs="B Nazanin" w:hint="eastAsia"/>
+          <w:sz w:val="28"/>
+          <w:szCs w:val="28"/>
+          <w:rtl/>
+        </w:rPr>
+        <w:t>ج</w:t>
+      </w:r>
+      <w:r>
+        <w:rPr>
+          <w:rFonts w:ascii="Arial Black" w:hAnsi="Arial Black" w:cs="B Nazanin"/>
+          <w:sz w:val="28"/>
+          <w:szCs w:val="28"/>
+          <w:rtl/>
+        </w:rPr>
+        <w:t xml:space="preserve"> ن</w:t>
+      </w:r>
+      <w:r>
+        <w:rPr>
+          <w:rFonts w:ascii="Arial Black" w:hAnsi="Arial Black" w:cs="B Nazanin" w:hint="cs"/>
+          <w:sz w:val="28"/>
+          <w:szCs w:val="28"/>
+          <w:rtl/>
+        </w:rPr>
+        <w:t>ی</w:t>
+      </w:r>
+      <w:r>
+        <w:rPr>
+          <w:rFonts w:ascii="Arial Black" w:hAnsi="Arial Black" w:cs="B Nazanin" w:hint="eastAsia"/>
+          <w:sz w:val="28"/>
+          <w:szCs w:val="28"/>
+          <w:rtl/>
+        </w:rPr>
+        <w:t>ستند،</w:t>
+      </w:r>
+      <w:r>
+        <w:rPr>
+          <w:rFonts w:ascii="Arial Black" w:hAnsi="Arial Black" w:cs="B Nazanin"/>
+          <w:sz w:val="28"/>
+          <w:szCs w:val="28"/>
+          <w:rtl/>
+        </w:rPr>
+        <w:t xml:space="preserve"> اما اغلب زمان</w:t>
+      </w:r>
+      <w:r>
+        <w:rPr>
+          <w:rFonts w:ascii="Arial Black" w:hAnsi="Arial Black" w:cs="B Nazanin" w:hint="cs"/>
+          <w:sz w:val="28"/>
+          <w:szCs w:val="28"/>
+          <w:rtl/>
+        </w:rPr>
+        <w:t>ی</w:t>
+      </w:r>
+      <w:r>
+        <w:rPr>
+          <w:rFonts w:ascii="Arial Black" w:hAnsi="Arial Black" w:cs="B Nazanin"/>
+          <w:sz w:val="28"/>
+          <w:szCs w:val="28"/>
+          <w:rtl/>
+        </w:rPr>
+        <w:t xml:space="preserve"> رخ م</w:t>
+      </w:r>
+      <w:r>
+        <w:rPr>
+          <w:rFonts w:ascii="Arial Black" w:hAnsi="Arial Black" w:cs="B Nazanin" w:hint="cs"/>
+          <w:sz w:val="28"/>
+          <w:szCs w:val="28"/>
+          <w:rtl/>
+        </w:rPr>
+        <w:t>ی‌</w:t>
+      </w:r>
+      <w:r>
+        <w:rPr>
+          <w:rFonts w:ascii="Arial Black" w:hAnsi="Arial Black" w:cs="B Nazanin" w:hint="eastAsia"/>
+          <w:sz w:val="28"/>
+          <w:szCs w:val="28"/>
+          <w:rtl/>
+        </w:rPr>
+        <w:t>دهند</w:t>
+      </w:r>
+      <w:r>
+        <w:rPr>
+          <w:rFonts w:ascii="Arial Black" w:hAnsi="Arial Black" w:cs="B Nazanin"/>
+          <w:sz w:val="28"/>
+          <w:szCs w:val="28"/>
+          <w:rtl/>
+        </w:rPr>
+        <w:t xml:space="preserve"> که داده‌ها به راست سانسور شوند، مانند نمرات آزمون در </w:t>
+      </w:r>
+      <w:r>
+        <w:rPr>
+          <w:rFonts w:ascii="Arial Black" w:hAnsi="Arial Black" w:cs="B Nazanin" w:hint="cs"/>
+          <w:sz w:val="28"/>
+          <w:szCs w:val="28"/>
+          <w:rtl/>
+        </w:rPr>
+        <w:t>ی</w:t>
+      </w:r>
+      <w:r>
+        <w:rPr>
+          <w:rFonts w:ascii="Arial Black" w:hAnsi="Arial Black" w:cs="B Nazanin" w:hint="eastAsia"/>
+          <w:sz w:val="28"/>
+          <w:szCs w:val="28"/>
+          <w:rtl/>
+        </w:rPr>
+        <w:t>ک</w:t>
+      </w:r>
+      <w:r>
+        <w:rPr>
+          <w:rFonts w:ascii="Arial Black" w:hAnsi="Arial Black" w:cs="B Nazanin"/>
+          <w:sz w:val="28"/>
+          <w:szCs w:val="28"/>
+          <w:rtl/>
+        </w:rPr>
+        <w:t xml:space="preserve"> آزمون آسان، که نم</w:t>
+      </w:r>
+      <w:r>
+        <w:rPr>
+          <w:rFonts w:ascii="Arial Black" w:hAnsi="Arial Black" w:cs="B Nazanin" w:hint="cs"/>
+          <w:sz w:val="28"/>
+          <w:szCs w:val="28"/>
+          <w:rtl/>
+        </w:rPr>
+        <w:t>ی‌</w:t>
+      </w:r>
+      <w:r>
+        <w:rPr>
+          <w:rFonts w:ascii="Arial Black" w:hAnsi="Arial Black" w:cs="B Nazanin" w:hint="eastAsia"/>
+          <w:sz w:val="28"/>
+          <w:szCs w:val="28"/>
+          <w:rtl/>
+        </w:rPr>
+        <w:t>تواند</w:t>
+      </w:r>
+      <w:r>
+        <w:rPr>
+          <w:rFonts w:ascii="Arial Black" w:hAnsi="Arial Black" w:cs="B Nazanin"/>
+          <w:sz w:val="28"/>
+          <w:szCs w:val="28"/>
+          <w:rtl/>
+        </w:rPr>
+        <w:t xml:space="preserve"> ب</w:t>
+      </w:r>
+      <w:r>
+        <w:rPr>
+          <w:rFonts w:ascii="Arial Black" w:hAnsi="Arial Black" w:cs="B Nazanin" w:hint="cs"/>
+          <w:sz w:val="28"/>
+          <w:szCs w:val="28"/>
+          <w:rtl/>
+        </w:rPr>
+        <w:t>ی</w:t>
+      </w:r>
+      <w:r>
+        <w:rPr>
+          <w:rFonts w:ascii="Arial Black" w:hAnsi="Arial Black" w:cs="B Nazanin" w:hint="eastAsia"/>
+          <w:sz w:val="28"/>
+          <w:szCs w:val="28"/>
+          <w:rtl/>
+        </w:rPr>
+        <w:t>شتر</w:t>
+      </w:r>
+      <w:r>
+        <w:rPr>
+          <w:rFonts w:ascii="Arial Black" w:hAnsi="Arial Black" w:cs="B Nazanin"/>
+          <w:sz w:val="28"/>
+          <w:szCs w:val="28"/>
+          <w:rtl/>
+        </w:rPr>
+        <w:t xml:space="preserve"> از 100 باشد. </w:t>
+      </w:r>
+      <w:r>
+        <w:rPr>
+          <w:rFonts w:ascii="Arial Black" w:hAnsi="Arial Black" w:cs="B Nazanin" w:hint="cs"/>
+          <w:sz w:val="28"/>
+          <w:szCs w:val="28"/>
+          <w:rtl/>
+        </w:rPr>
+        <w:t xml:space="preserve">در اینجا چولگی برای </w:t>
+      </w:r>
+      <w:r>
+        <w:rPr>
+          <w:rFonts w:ascii="Arial Black" w:hAnsi="Arial Black" w:cs="B Nazanin" w:hint="cs"/>
+          <w:sz w:val="28"/>
+          <w:szCs w:val="28"/>
+          <w:rtl/>
+        </w:rPr>
+        <w:t xml:space="preserve">متغیر </w:t>
+      </w:r>
+      <w:r>
+        <w:rPr>
+          <w:rFonts w:asciiTheme="minorBidi" w:hAnsiTheme="minorBidi"/>
+          <w:sz w:val="24"/>
+          <w:szCs w:val="24"/>
+        </w:rPr>
+        <w:t>weight</w:t>
+      </w:r>
+      <w:r>
+        <w:rPr>
+          <w:rFonts w:ascii="Arial Black" w:hAnsi="Arial Black" w:cs="B Nazanin"/>
+          <w:sz w:val="28"/>
+          <w:szCs w:val="28"/>
+        </w:rPr>
+        <w:t xml:space="preserve"> </w:t>
+      </w:r>
+      <w:r>
+        <w:rPr>
+          <w:rFonts w:ascii="Arial Black" w:hAnsi="Arial Black" w:cs="B Nazanin" w:hint="cs"/>
+          <w:sz w:val="28"/>
+          <w:szCs w:val="28"/>
+          <w:rtl/>
+        </w:rPr>
+        <w:t xml:space="preserve"> و همچنین متغیر نرمال شده </w:t>
+      </w:r>
+      <w:r>
+        <w:rPr>
+          <w:rFonts w:asciiTheme="minorBidi" w:hAnsiTheme="minorBidi"/>
+          <w:sz w:val="24"/>
+          <w:szCs w:val="24"/>
+        </w:rPr>
+        <w:t xml:space="preserve">Weight </w:t>
+      </w:r>
+      <w:r>
+        <w:rPr>
+          <w:rFonts w:ascii="Arial Black" w:hAnsi="Arial Black" w:cs="B Nazanin" w:hint="cs"/>
+          <w:sz w:val="28"/>
+          <w:szCs w:val="28"/>
+          <w:rtl/>
+        </w:rPr>
+        <w:t xml:space="preserve"> محاسبه شده است : </w:t>
+      </w:r>
+    </w:p>
+    <w:p>
+      <w:pPr>
+        <w:jc w:val="center"/>
+        <w:rPr>
+          <w:rFonts w:ascii="Arial Black" w:hAnsi="Arial Black" w:cs="B Nazanin"/>
+          <w:sz w:val="28"/>
+          <w:szCs w:val="28"/>
+        </w:rPr>
+      </w:pPr>
+      <w:r>
+        <w:rPr>
+          <w:noProof/>
+        </w:rPr>
+        <w:drawing>
+          <wp:inline distT="0" distB="0" distL="0" distR="0" wp14:anchorId="2E1F1C65" wp14:editId="28EACD16">
+            <wp:extent cx="4763386" cy="462301"/>
+            <wp:effectExtent l="0" t="0" r="0" b="0"/>
+            <wp:docPr id="34" name="Picture 34"/>
+            <wp:cNvGraphicFramePr>
+              <a:graphicFrameLocks xmlns:a="http://schemas.openxmlformats.org/drawingml/2006/main" noChangeAspect="1"/>
+            </wp:cNvGraphicFramePr>
+            <a:graphic xmlns:a="http://schemas.openxmlformats.org/drawingml/2006/main">
+              <a:graphicData uri="http://schemas.openxmlformats.org/drawingml/2006/picture">
+                <pic:pic xmlns:pic="http://schemas.openxmlformats.org/drawingml/2006/picture">
+                  <pic:nvPicPr>
+                    <pic:cNvPr id="1" name=""/>
+                    <pic:cNvPicPr/>
+                  </pic:nvPicPr>
+                  <pic:blipFill>
+                    <a:blip r:embed="rId38"/>
+                    <a:stretch>
+                      <a:fillRect/>
+                    </a:stretch>
+                  </pic:blipFill>
+                  <pic:spPr>
+                    <a:xfrm>
+                      <a:off x="0" y="0"/>
+                      <a:ext cx="4802010" cy="466050"/>
+                    </a:xfrm>
+                    <a:prstGeom prst="rect">
+                      <a:avLst/>
+                    </a:prstGeom>
+                  </pic:spPr>
+                </pic:pic>
+              </a:graphicData>
+            </a:graphic>
+          </wp:inline>
+        </w:drawing>
+      </w:r>
+    </w:p>
+    <w:p>
+      <w:pPr>
+        <w:ind w:firstLine="720"/>
+        <w:jc w:val="center"/>
+        <w:rPr>
+          <w:rFonts w:ascii="Arial Black" w:hAnsi="Arial Black" w:cs="B Nazanin"/>
+          <w:sz w:val="28"/>
+          <w:szCs w:val="28"/>
+          <w:rtl/>
+        </w:rPr>
+      </w:pPr>
+      <w:r>
+        <w:rPr>
+          <w:noProof/>
+        </w:rPr>
+        <w:drawing>
+          <wp:inline distT="0" distB="0" distL="0" distR="0" wp14:anchorId="31EDB2BB" wp14:editId="79EB6EBA">
+            <wp:extent cx="4274289" cy="533694"/>
+            <wp:effectExtent l="0" t="0" r="0" b="0"/>
+            <wp:docPr id="35" name="Picture 35"/>
+            <wp:cNvGraphicFramePr>
+              <a:graphicFrameLocks xmlns:a="http://schemas.openxmlformats.org/drawingml/2006/main" noChangeAspect="1"/>
+            </wp:cNvGraphicFramePr>
+            <a:graphic xmlns:a="http://schemas.openxmlformats.org/drawingml/2006/main">
+              <a:graphicData uri="http://schemas.openxmlformats.org/drawingml/2006/picture">
+                <pic:pic xmlns:pic="http://schemas.openxmlformats.org/drawingml/2006/picture">
+                  <pic:nvPicPr>
+                    <pic:cNvPr id="1" name=""/>
+                    <pic:cNvPicPr/>
+                  </pic:nvPicPr>
+                  <pic:blipFill>
+                    <a:blip r:embed="rId39"/>
+                    <a:stretch>
+                      <a:fillRect/>
+                    </a:stretch>
+                  </pic:blipFill>
+                  <pic:spPr>
+                    <a:xfrm>
+                      <a:off x="0" y="0"/>
+                      <a:ext cx="4388430" cy="547946"/>
+                    </a:xfrm>
+                    <a:prstGeom prst="rect">
+                      <a:avLst/>
+                    </a:prstGeom>
+                  </pic:spPr>
+                </pic:pic>
+              </a:graphicData>
+            </a:graphic>
+          </wp:inline>
+        </w:drawing>
+      </w:r>
+    </w:p>
+    <w:p>
+      <w:pPr>
+        <w:jc w:val="both"/>
+        <w:rPr>
+          <w:rFonts w:ascii="Arial Black" w:hAnsi="Arial Black" w:cs="B Nazanin"/>
+          <w:sz w:val="28"/>
+          <w:szCs w:val="28"/>
+          <w:rtl/>
+        </w:rPr>
+      </w:pPr>
+      <w:r>
+        <w:rPr>
+          <w:rFonts w:ascii="Arial Black" w:hAnsi="Arial Black" w:cs="B Nazanin" w:hint="cs"/>
+          <w:sz w:val="28"/>
+          <w:szCs w:val="28"/>
+          <w:rtl/>
+        </w:rPr>
+        <w:t>دیده میشود که نرمال سازی داده ها بر روی چولگی آنها تاثیر گذار نیست</w:t>
+      </w:r>
+      <w:r>
+        <w:rPr>
+          <w:rFonts w:ascii="Arial Black" w:hAnsi="Arial Black" w:cs="B Nazanin" w:hint="cs"/>
+          <w:sz w:val="28"/>
+          <w:szCs w:val="28"/>
+          <w:rtl/>
+        </w:rPr>
+        <w:t xml:space="preserve">. </w:t>
+      </w:r>
+    </w:p>
+    <w:p>
+      <w:pPr>
+        <w:jc w:val="both"/>
+        <w:rPr>
+          <w:rFonts w:ascii="Arial Black" w:hAnsi="Arial Black" w:cs="B Nazanin"/>
+          <w:sz w:val="28"/>
+          <w:szCs w:val="28"/>
+          <w:rtl/>
+        </w:rPr>
+      </w:pPr>
+      <w:r>
+        <w:rPr>
+          <w:rFonts w:ascii="Arial Black" w:hAnsi="Arial Black" w:cs="B Nazanin" w:hint="cs"/>
+          <w:sz w:val="28"/>
+          <w:szCs w:val="28"/>
+          <w:rtl/>
+        </w:rPr>
+        <w:t>برای</w:t>
+      </w:r>
+      <w:r>
+        <w:rPr>
+          <w:rFonts w:ascii="Arial Black" w:hAnsi="Arial Black" w:cs="B Nazanin"/>
+          <w:sz w:val="28"/>
+          <w:szCs w:val="28"/>
+          <w:rtl/>
+        </w:rPr>
+        <w:t xml:space="preserve"> </w:t>
+      </w:r>
+      <w:r>
+        <w:rPr>
+          <w:rFonts w:ascii="Arial Black" w:hAnsi="Arial Black" w:cs="B Nazanin" w:hint="cs"/>
+          <w:sz w:val="28"/>
+          <w:szCs w:val="28"/>
+          <w:rtl/>
+        </w:rPr>
+        <w:t>اینکه</w:t>
+      </w:r>
+      <w:r>
+        <w:rPr>
+          <w:rFonts w:ascii="Arial Black" w:hAnsi="Arial Black" w:cs="B Nazanin"/>
+          <w:sz w:val="28"/>
+          <w:szCs w:val="28"/>
+          <w:rtl/>
+        </w:rPr>
+        <w:t xml:space="preserve"> </w:t>
+      </w:r>
+      <w:r>
+        <w:rPr>
+          <w:rFonts w:ascii="Arial Black" w:hAnsi="Arial Black" w:cs="B Nazanin" w:hint="cs"/>
+          <w:sz w:val="28"/>
+          <w:szCs w:val="28"/>
+          <w:rtl/>
+        </w:rPr>
+        <w:t>داده‌های</w:t>
+      </w:r>
+      <w:r>
+        <w:rPr>
+          <w:rFonts w:ascii="Arial Black" w:hAnsi="Arial Black" w:cs="B Nazanin"/>
+          <w:sz w:val="28"/>
+          <w:szCs w:val="28"/>
+          <w:rtl/>
+        </w:rPr>
+        <w:t xml:space="preserve"> </w:t>
+      </w:r>
+      <w:r>
+        <w:rPr>
+          <w:rFonts w:ascii="Arial Black" w:hAnsi="Arial Black" w:cs="B Nazanin" w:hint="cs"/>
+          <w:sz w:val="28"/>
+          <w:szCs w:val="28"/>
+          <w:rtl/>
+        </w:rPr>
+        <w:t>خود</w:t>
+      </w:r>
+      <w:r>
+        <w:rPr>
+          <w:rFonts w:ascii="Arial Black" w:hAnsi="Arial Black" w:cs="B Nazanin"/>
+          <w:sz w:val="28"/>
+          <w:szCs w:val="28"/>
+          <w:rtl/>
+        </w:rPr>
+        <w:t xml:space="preserve"> </w:t>
+      </w:r>
+      <w:r>
+        <w:rPr>
+          <w:rFonts w:ascii="Arial Black" w:hAnsi="Arial Black" w:cs="B Nazanin" w:hint="cs"/>
+          <w:sz w:val="28"/>
+          <w:szCs w:val="28"/>
+          <w:rtl/>
+        </w:rPr>
+        <w:t>را</w:t>
+      </w:r>
+      <w:r>
+        <w:rPr>
+          <w:rFonts w:ascii="Arial Black" w:hAnsi="Arial Black" w:cs="B Nazanin"/>
+          <w:sz w:val="28"/>
+          <w:szCs w:val="28"/>
+          <w:rtl/>
+        </w:rPr>
+        <w:t xml:space="preserve"> «</w:t>
+      </w:r>
+      <w:r>
+        <w:rPr>
+          <w:rFonts w:ascii="Arial Black" w:hAnsi="Arial Black" w:cs="B Nazanin" w:hint="cs"/>
+          <w:sz w:val="28"/>
+          <w:szCs w:val="28"/>
+          <w:rtl/>
+        </w:rPr>
+        <w:t>به‌طور</w:t>
+      </w:r>
+      <w:r>
+        <w:rPr>
+          <w:rFonts w:ascii="Arial Black" w:hAnsi="Arial Black" w:cs="B Nazanin"/>
+          <w:sz w:val="28"/>
+          <w:szCs w:val="28"/>
+          <w:rtl/>
+        </w:rPr>
+        <w:t xml:space="preserve"> </w:t>
+      </w:r>
+      <w:r>
+        <w:rPr>
+          <w:rFonts w:ascii="Arial Black" w:hAnsi="Arial Black" w:cs="B Nazanin" w:hint="cs"/>
+          <w:sz w:val="28"/>
+          <w:szCs w:val="28"/>
+          <w:rtl/>
+        </w:rPr>
+        <w:t>نرمال</w:t>
+      </w:r>
+      <w:r>
+        <w:rPr>
+          <w:rFonts w:ascii="Arial Black" w:hAnsi="Arial Black" w:cs="B Nazanin"/>
+          <w:sz w:val="28"/>
+          <w:szCs w:val="28"/>
+          <w:rtl/>
+        </w:rPr>
+        <w:t xml:space="preserve"> </w:t>
+      </w:r>
+      <w:r>
+        <w:rPr>
+          <w:rFonts w:ascii="Arial Black" w:hAnsi="Arial Black" w:cs="B Nazanin" w:hint="cs"/>
+          <w:sz w:val="28"/>
+          <w:szCs w:val="28"/>
+          <w:rtl/>
+        </w:rPr>
+        <w:t>توزیع</w:t>
+      </w:r>
+      <w:r>
+        <w:rPr>
+          <w:rFonts w:ascii="Arial Black" w:hAnsi="Arial Black" w:cs="B Nazanin"/>
+          <w:sz w:val="28"/>
+          <w:szCs w:val="28"/>
+          <w:rtl/>
+        </w:rPr>
+        <w:t xml:space="preserve"> </w:t>
+      </w:r>
+      <w:r>
+        <w:rPr>
+          <w:rFonts w:ascii="Arial Black" w:hAnsi="Arial Black" w:cs="B Nazanin" w:hint="cs"/>
+          <w:sz w:val="28"/>
+          <w:szCs w:val="28"/>
+          <w:rtl/>
+        </w:rPr>
+        <w:t>کنیم</w:t>
+      </w:r>
+      <w:r>
+        <w:rPr>
+          <w:rFonts w:ascii="Arial Black" w:hAnsi="Arial Black" w:cs="B Nazanin" w:hint="eastAsia"/>
+          <w:sz w:val="28"/>
+          <w:szCs w:val="28"/>
+          <w:rtl/>
+        </w:rPr>
+        <w:t>»</w:t>
+      </w:r>
+      <w:r>
+        <w:rPr>
+          <w:rFonts w:ascii="Arial Black" w:hAnsi="Arial Black" w:cs="B Nazanin" w:hint="cs"/>
+          <w:sz w:val="28"/>
+          <w:szCs w:val="28"/>
+          <w:rtl/>
+        </w:rPr>
+        <w:t>،</w:t>
+      </w:r>
+      <w:r>
+        <w:rPr>
+          <w:rFonts w:ascii="Arial Black" w:hAnsi="Arial Black" w:cs="B Nazanin"/>
+          <w:sz w:val="28"/>
+          <w:szCs w:val="28"/>
+          <w:rtl/>
+        </w:rPr>
+        <w:t xml:space="preserve"> </w:t>
+      </w:r>
+      <w:r>
+        <w:rPr>
+          <w:rFonts w:ascii="Arial Black" w:hAnsi="Arial Black" w:cs="B Nazanin" w:hint="cs"/>
+          <w:sz w:val="28"/>
+          <w:szCs w:val="28"/>
+          <w:rtl/>
+        </w:rPr>
+        <w:t>ابتدا</w:t>
+      </w:r>
+      <w:r>
+        <w:rPr>
+          <w:rFonts w:ascii="Arial Black" w:hAnsi="Arial Black" w:cs="B Nazanin"/>
+          <w:sz w:val="28"/>
+          <w:szCs w:val="28"/>
+          <w:rtl/>
+        </w:rPr>
+        <w:t xml:space="preserve"> </w:t>
+      </w:r>
+      <w:r>
+        <w:rPr>
+          <w:rFonts w:ascii="Arial Black" w:hAnsi="Arial Black" w:cs="B Nazanin" w:hint="cs"/>
+          <w:sz w:val="28"/>
+          <w:szCs w:val="28"/>
+          <w:rtl/>
+        </w:rPr>
+        <w:t>باید</w:t>
+      </w:r>
+      <w:r>
+        <w:rPr>
+          <w:rFonts w:ascii="Arial Black" w:hAnsi="Arial Black" w:cs="B Nazanin"/>
+          <w:sz w:val="28"/>
+          <w:szCs w:val="28"/>
+          <w:rtl/>
+        </w:rPr>
+        <w:t xml:space="preserve"> </w:t>
+      </w:r>
+      <w:r>
+        <w:rPr>
+          <w:rFonts w:ascii="Arial Black" w:hAnsi="Arial Black" w:cs="B Nazanin" w:hint="cs"/>
+          <w:sz w:val="28"/>
+          <w:szCs w:val="28"/>
+          <w:rtl/>
+        </w:rPr>
+        <w:t>آن‌ها</w:t>
+      </w:r>
+      <w:r>
+        <w:rPr>
+          <w:rFonts w:ascii="Arial Black" w:hAnsi="Arial Black" w:cs="B Nazanin"/>
+          <w:sz w:val="28"/>
+          <w:szCs w:val="28"/>
+          <w:rtl/>
+        </w:rPr>
+        <w:t xml:space="preserve"> </w:t>
+      </w:r>
+      <w:r>
+        <w:rPr>
+          <w:rFonts w:ascii="Arial Black" w:hAnsi="Arial Black" w:cs="B Nazanin" w:hint="cs"/>
+          <w:sz w:val="28"/>
+          <w:szCs w:val="28"/>
+          <w:rtl/>
+        </w:rPr>
+        <w:t>را</w:t>
+      </w:r>
+      <w:r>
+        <w:rPr>
+          <w:rFonts w:ascii="Arial Black" w:hAnsi="Arial Black" w:cs="B Nazanin"/>
+          <w:sz w:val="28"/>
+          <w:szCs w:val="28"/>
+          <w:rtl/>
+        </w:rPr>
+        <w:t xml:space="preserve"> </w:t>
+      </w:r>
+      <w:r>
+        <w:rPr>
+          <w:rFonts w:ascii="Arial Black" w:hAnsi="Arial Black" w:cs="B Nazanin" w:hint="cs"/>
+          <w:sz w:val="28"/>
+          <w:szCs w:val="28"/>
+          <w:rtl/>
+        </w:rPr>
+        <w:t>متقارن</w:t>
+      </w:r>
+      <w:r>
+        <w:rPr>
+          <w:rFonts w:ascii="Arial Black" w:hAnsi="Arial Black" w:cs="B Nazanin"/>
+          <w:sz w:val="28"/>
+          <w:szCs w:val="28"/>
+          <w:rtl/>
+        </w:rPr>
+        <w:t xml:space="preserve"> </w:t>
+      </w:r>
+      <w:r>
+        <w:rPr>
+          <w:rFonts w:ascii="Arial Black" w:hAnsi="Arial Black" w:cs="B Nazanin" w:hint="cs"/>
+          <w:sz w:val="28"/>
+          <w:szCs w:val="28"/>
+          <w:rtl/>
+        </w:rPr>
+        <w:t>کنیم،</w:t>
+      </w:r>
+      <w:r>
+        <w:rPr>
+          <w:rFonts w:ascii="Arial Black" w:hAnsi="Arial Black" w:cs="B Nazanin"/>
+          <w:sz w:val="28"/>
+          <w:szCs w:val="28"/>
+          <w:rtl/>
+        </w:rPr>
+        <w:t xml:space="preserve"> </w:t>
+      </w:r>
+      <w:r>
+        <w:rPr>
+          <w:rFonts w:ascii="Arial Black" w:hAnsi="Arial Black" w:cs="B Nazanin" w:hint="cs"/>
+          <w:sz w:val="28"/>
+          <w:szCs w:val="28"/>
+          <w:rtl/>
+        </w:rPr>
+        <w:t>که</w:t>
+      </w:r>
+      <w:r>
+        <w:rPr>
+          <w:rFonts w:ascii="Arial Black" w:hAnsi="Arial Black" w:cs="B Nazanin"/>
+          <w:sz w:val="28"/>
+          <w:szCs w:val="28"/>
+          <w:rtl/>
+        </w:rPr>
+        <w:t xml:space="preserve"> </w:t>
+      </w:r>
+      <w:r>
+        <w:rPr>
+          <w:rFonts w:ascii="Arial Black" w:hAnsi="Arial Black" w:cs="B Nazanin" w:hint="cs"/>
+          <w:sz w:val="28"/>
+          <w:szCs w:val="28"/>
+          <w:rtl/>
+        </w:rPr>
+        <w:t>به</w:t>
+      </w:r>
+      <w:r>
+        <w:rPr>
+          <w:rFonts w:ascii="Arial Black" w:hAnsi="Arial Black" w:cs="B Nazanin"/>
+          <w:sz w:val="28"/>
+          <w:szCs w:val="28"/>
+          <w:rtl/>
+        </w:rPr>
+        <w:t xml:space="preserve"> </w:t>
+      </w:r>
+      <w:r>
+        <w:rPr>
+          <w:rFonts w:ascii="Arial Black" w:hAnsi="Arial Black" w:cs="B Nazanin" w:hint="cs"/>
+          <w:sz w:val="28"/>
+          <w:szCs w:val="28"/>
+          <w:rtl/>
+        </w:rPr>
+        <w:t>معنای</w:t>
+      </w:r>
+      <w:r>
+        <w:rPr>
+          <w:rFonts w:ascii="Arial Black" w:hAnsi="Arial Black" w:cs="B Nazanin"/>
+          <w:sz w:val="28"/>
+          <w:szCs w:val="28"/>
+          <w:rtl/>
+        </w:rPr>
+        <w:t xml:space="preserve"> </w:t>
+      </w:r>
+      <w:r>
+        <w:rPr>
+          <w:rFonts w:ascii="Arial Black" w:hAnsi="Arial Black" w:cs="B Nazanin" w:hint="cs"/>
+          <w:sz w:val="28"/>
+          <w:szCs w:val="28"/>
+          <w:rtl/>
+        </w:rPr>
+        <w:t>حذف</w:t>
+      </w:r>
+      <w:r>
+        <w:rPr>
+          <w:rFonts w:ascii="Arial Black" w:hAnsi="Arial Black" w:cs="B Nazanin"/>
+          <w:sz w:val="28"/>
+          <w:szCs w:val="28"/>
+          <w:rtl/>
+        </w:rPr>
+        <w:t xml:space="preserve"> </w:t>
+      </w:r>
+      <w:r>
+        <w:rPr>
+          <w:rFonts w:ascii="Arial Black" w:hAnsi="Arial Black" w:cs="B Nazanin" w:hint="cs"/>
+          <w:sz w:val="28"/>
+          <w:szCs w:val="28"/>
+          <w:rtl/>
+        </w:rPr>
+        <w:t>چولگی</w:t>
+      </w:r>
+      <w:r>
+        <w:rPr>
+          <w:rFonts w:ascii="Arial Black" w:hAnsi="Arial Black" w:cs="B Nazanin"/>
+          <w:sz w:val="28"/>
+          <w:szCs w:val="28"/>
+          <w:rtl/>
+        </w:rPr>
+        <w:t xml:space="preserve"> </w:t>
+      </w:r>
+      <w:r>
+        <w:rPr>
+          <w:rFonts w:ascii="Arial Black" w:hAnsi="Arial Black" w:cs="B Nazanin" w:hint="cs"/>
+          <w:sz w:val="28"/>
+          <w:szCs w:val="28"/>
+          <w:rtl/>
+        </w:rPr>
+        <w:t>است</w:t>
+      </w:r>
+      <w:r>
+        <w:rPr>
+          <w:rFonts w:ascii="Arial Black" w:hAnsi="Arial Black" w:cs="B Nazanin"/>
+          <w:sz w:val="28"/>
+          <w:szCs w:val="28"/>
+          <w:rtl/>
+        </w:rPr>
+        <w:t xml:space="preserve">. </w:t>
+      </w:r>
+      <w:r>
+        <w:rPr>
+          <w:rFonts w:ascii="Arial Black" w:hAnsi="Arial Black" w:cs="B Nazanin" w:hint="cs"/>
+          <w:sz w:val="28"/>
+          <w:szCs w:val="28"/>
+          <w:rtl/>
+        </w:rPr>
+        <w:t>برای</w:t>
+      </w:r>
+      <w:r>
+        <w:rPr>
+          <w:rFonts w:ascii="Arial Black" w:hAnsi="Arial Black" w:cs="B Nazanin"/>
+          <w:sz w:val="28"/>
+          <w:szCs w:val="28"/>
+          <w:rtl/>
+        </w:rPr>
+        <w:t xml:space="preserve"> </w:t>
+      </w:r>
+      <w:r>
+        <w:rPr>
+          <w:rFonts w:ascii="Arial Black" w:hAnsi="Arial Black" w:cs="B Nazanin" w:hint="cs"/>
+          <w:sz w:val="28"/>
+          <w:szCs w:val="28"/>
+          <w:rtl/>
+        </w:rPr>
+        <w:t>حذف</w:t>
+      </w:r>
+      <w:r>
+        <w:rPr>
+          <w:rFonts w:ascii="Arial Black" w:hAnsi="Arial Black" w:cs="B Nazanin"/>
+          <w:sz w:val="28"/>
+          <w:szCs w:val="28"/>
+          <w:rtl/>
+        </w:rPr>
+        <w:t xml:space="preserve"> </w:t>
+      </w:r>
+      <w:r>
+        <w:rPr>
+          <w:rFonts w:ascii="Arial Black" w:hAnsi="Arial Black" w:cs="B Nazanin" w:hint="cs"/>
+          <w:sz w:val="28"/>
+          <w:szCs w:val="28"/>
+          <w:rtl/>
+        </w:rPr>
+        <w:t>چولگی،</w:t>
+      </w:r>
+      <w:r>
+        <w:rPr>
+          <w:rFonts w:ascii="Arial Black" w:hAnsi="Arial Black" w:cs="B Nazanin"/>
+          <w:sz w:val="28"/>
+          <w:szCs w:val="28"/>
+          <w:rtl/>
+        </w:rPr>
+        <w:t xml:space="preserve"> </w:t>
+      </w:r>
+      <w:r>
+        <w:rPr>
+          <w:rFonts w:ascii="Arial Black" w:hAnsi="Arial Black" w:cs="B Nazanin" w:hint="cs"/>
+          <w:sz w:val="28"/>
+          <w:szCs w:val="28"/>
+          <w:rtl/>
+        </w:rPr>
+        <w:t>یک</w:t>
+      </w:r>
+      <w:r>
+        <w:rPr>
+          <w:rFonts w:ascii="Arial Black" w:hAnsi="Arial Black" w:cs="B Nazanin"/>
+          <w:sz w:val="28"/>
+          <w:szCs w:val="28"/>
+          <w:rtl/>
+        </w:rPr>
+        <w:t xml:space="preserve"> </w:t>
+      </w:r>
+      <w:r>
+        <w:rPr>
+          <w:rFonts w:ascii="Arial Black" w:hAnsi="Arial Black" w:cs="B Nazanin" w:hint="cs"/>
+          <w:sz w:val="28"/>
+          <w:szCs w:val="28"/>
+          <w:rtl/>
+        </w:rPr>
+        <w:t>تبدیل</w:t>
+      </w:r>
+      <w:r>
+        <w:rPr>
+          <w:rFonts w:ascii="Arial Black" w:hAnsi="Arial Black" w:cs="B Nazanin"/>
+          <w:sz w:val="28"/>
+          <w:szCs w:val="28"/>
+          <w:rtl/>
+        </w:rPr>
+        <w:t xml:space="preserve"> </w:t>
+      </w:r>
+      <w:r>
+        <w:rPr>
+          <w:rFonts w:ascii="Arial Black" w:hAnsi="Arial Black" w:cs="B Nazanin" w:hint="cs"/>
+          <w:sz w:val="28"/>
+          <w:szCs w:val="28"/>
+          <w:rtl/>
+        </w:rPr>
+        <w:t>به</w:t>
+      </w:r>
+      <w:r>
+        <w:rPr>
+          <w:rFonts w:ascii="Arial Black" w:hAnsi="Arial Black" w:cs="B Nazanin"/>
+          <w:sz w:val="28"/>
+          <w:szCs w:val="28"/>
+          <w:rtl/>
+        </w:rPr>
+        <w:t xml:space="preserve"> </w:t>
+      </w:r>
+      <w:r>
+        <w:rPr>
+          <w:rFonts w:ascii="Arial Black" w:hAnsi="Arial Black" w:cs="B Nazanin" w:hint="cs"/>
+          <w:sz w:val="28"/>
+          <w:szCs w:val="28"/>
+          <w:rtl/>
+        </w:rPr>
+        <w:t>داده</w:t>
+      </w:r>
+      <w:r>
+        <w:rPr>
+          <w:rFonts w:ascii="Arial Black" w:hAnsi="Arial Black" w:cs="B Nazanin"/>
+          <w:sz w:val="28"/>
+          <w:szCs w:val="28"/>
+          <w:rtl/>
+        </w:rPr>
+        <w:t xml:space="preserve"> </w:t>
+      </w:r>
+      <w:r>
+        <w:rPr>
+          <w:rFonts w:ascii="Arial Black" w:hAnsi="Arial Black" w:cs="B Nazanin" w:hint="cs"/>
+          <w:sz w:val="28"/>
+          <w:szCs w:val="28"/>
+          <w:rtl/>
+        </w:rPr>
+        <w:t>ها</w:t>
+      </w:r>
+      <w:r>
+        <w:rPr>
+          <w:rFonts w:ascii="Arial Black" w:hAnsi="Arial Black" w:cs="B Nazanin"/>
+          <w:sz w:val="28"/>
+          <w:szCs w:val="28"/>
+          <w:rtl/>
+        </w:rPr>
+        <w:t xml:space="preserve"> </w:t>
+      </w:r>
+      <w:r>
+        <w:rPr>
+          <w:rFonts w:ascii="Arial Black" w:hAnsi="Arial Black" w:cs="B Nazanin" w:hint="cs"/>
+          <w:sz w:val="28"/>
+          <w:szCs w:val="28"/>
+          <w:rtl/>
+        </w:rPr>
+        <w:t>اعمال</w:t>
+      </w:r>
+      <w:r>
+        <w:rPr>
+          <w:rFonts w:ascii="Arial Black" w:hAnsi="Arial Black" w:cs="B Nazanin"/>
+          <w:sz w:val="28"/>
+          <w:szCs w:val="28"/>
+          <w:rtl/>
+        </w:rPr>
+        <w:t xml:space="preserve"> </w:t>
+      </w:r>
+      <w:r>
+        <w:rPr>
+          <w:rFonts w:ascii="Arial Black" w:hAnsi="Arial Black" w:cs="B Nazanin" w:hint="cs"/>
+          <w:sz w:val="28"/>
+          <w:szCs w:val="28"/>
+          <w:rtl/>
+        </w:rPr>
+        <w:t>می</w:t>
+      </w:r>
+      <w:r>
+        <w:rPr>
+          <w:rFonts w:ascii="Arial Black" w:hAnsi="Arial Black" w:cs="B Nazanin"/>
+          <w:sz w:val="28"/>
+          <w:szCs w:val="28"/>
+          <w:rtl/>
+        </w:rPr>
+        <w:t xml:space="preserve"> </w:t>
+      </w:r>
+      <w:r>
+        <w:rPr>
+          <w:rFonts w:ascii="Arial Black" w:hAnsi="Arial Black" w:cs="B Nazanin" w:hint="cs"/>
+          <w:sz w:val="28"/>
+          <w:szCs w:val="28"/>
+          <w:rtl/>
+        </w:rPr>
+        <w:t>کنیم</w:t>
+      </w:r>
+      <w:r>
+        <w:rPr>
+          <w:rFonts w:ascii="Arial Black" w:hAnsi="Arial Black" w:cs="B Nazanin"/>
+          <w:sz w:val="28"/>
+          <w:szCs w:val="28"/>
+          <w:rtl/>
+        </w:rPr>
+        <w:t xml:space="preserve">. </w:t>
+      </w:r>
+      <w:r>
+        <w:rPr>
+          <w:rFonts w:ascii="Arial Black" w:hAnsi="Arial Black" w:cs="B Nazanin" w:hint="cs"/>
+          <w:sz w:val="28"/>
+          <w:szCs w:val="28"/>
+          <w:rtl/>
+        </w:rPr>
+        <w:t>تبدیل</w:t>
+      </w:r>
+      <w:r>
+        <w:rPr>
+          <w:rFonts w:ascii="Arial Black" w:hAnsi="Arial Black" w:cs="B Nazanin"/>
+          <w:sz w:val="28"/>
+          <w:szCs w:val="28"/>
+          <w:rtl/>
+        </w:rPr>
+        <w:t xml:space="preserve"> </w:t>
+      </w:r>
+      <w:r>
+        <w:rPr>
+          <w:rFonts w:ascii="Arial Black" w:hAnsi="Arial Black" w:cs="B Nazanin" w:hint="cs"/>
+          <w:sz w:val="28"/>
+          <w:szCs w:val="28"/>
+          <w:rtl/>
+        </w:rPr>
+        <w:t>های</w:t>
+      </w:r>
+      <w:r>
+        <w:rPr>
+          <w:rFonts w:ascii="Arial Black" w:hAnsi="Arial Black" w:cs="B Nazanin"/>
+          <w:sz w:val="28"/>
+          <w:szCs w:val="28"/>
+          <w:rtl/>
+        </w:rPr>
+        <w:t xml:space="preserve"> </w:t>
+      </w:r>
+      <w:r>
+        <w:rPr>
+          <w:rFonts w:ascii="Arial Black" w:hAnsi="Arial Black" w:cs="B Nazanin" w:hint="cs"/>
+          <w:sz w:val="28"/>
+          <w:szCs w:val="28"/>
+          <w:rtl/>
+        </w:rPr>
+        <w:t>رایج</w:t>
+      </w:r>
+      <w:r>
+        <w:rPr>
+          <w:rFonts w:ascii="Arial Black" w:hAnsi="Arial Black" w:cs="B Nazanin"/>
+          <w:sz w:val="28"/>
+          <w:szCs w:val="28"/>
+          <w:rtl/>
+        </w:rPr>
+        <w:t xml:space="preserve"> </w:t>
+      </w:r>
+      <w:r>
+        <w:rPr>
+          <w:rFonts w:ascii="Arial Black" w:hAnsi="Arial Black" w:cs="B Nazanin" w:hint="cs"/>
+          <w:sz w:val="28"/>
+          <w:szCs w:val="28"/>
+          <w:rtl/>
+        </w:rPr>
+        <w:t>عبارتند</w:t>
+      </w:r>
+      <w:r>
+        <w:rPr>
+          <w:rFonts w:ascii="Arial Black" w:hAnsi="Arial Black" w:cs="B Nazanin"/>
+          <w:sz w:val="28"/>
+          <w:szCs w:val="28"/>
+          <w:rtl/>
+        </w:rPr>
+        <w:t xml:space="preserve"> </w:t>
+      </w:r>
+      <w:r>
+        <w:rPr>
+          <w:rFonts w:ascii="Arial Black" w:hAnsi="Arial Black" w:cs="B Nazanin" w:hint="cs"/>
+          <w:sz w:val="28"/>
+          <w:szCs w:val="28"/>
+          <w:rtl/>
+        </w:rPr>
+        <w:t>از</w:t>
+      </w:r>
+      <w:r>
+        <w:rPr>
+          <w:rFonts w:ascii="Arial Black" w:hAnsi="Arial Black" w:cs="B Nazanin"/>
+          <w:sz w:val="28"/>
+          <w:szCs w:val="28"/>
+          <w:rtl/>
+        </w:rPr>
+        <w:t xml:space="preserve"> </w:t>
+      </w:r>
+      <w:r>
+        <w:rPr>
+          <w:rFonts w:ascii="Arial Black" w:hAnsi="Arial Black" w:cs="B Nazanin" w:hint="cs"/>
+          <w:sz w:val="28"/>
+          <w:szCs w:val="28"/>
+          <w:rtl/>
+        </w:rPr>
+        <w:t>تبدیل</w:t>
+      </w:r>
+      <w:r>
+        <w:rPr>
+          <w:rFonts w:ascii="Arial Black" w:hAnsi="Arial Black" w:cs="B Nazanin"/>
+          <w:sz w:val="28"/>
+          <w:szCs w:val="28"/>
+          <w:rtl/>
+        </w:rPr>
+        <w:t xml:space="preserve"> </w:t>
+      </w:r>
+      <w:r>
+        <w:rPr>
+          <w:rFonts w:asciiTheme="minorBidi" w:hAnsiTheme="minorBidi"/>
+          <w:sz w:val="24"/>
+          <w:szCs w:val="24"/>
+        </w:rPr>
+        <w:t>ln(weight)</w:t>
+      </w:r>
+      <w:r>
+        <w:rPr>
+          <w:rFonts w:asciiTheme="minorBidi" w:hAnsiTheme="minorBidi" w:hint="cs"/>
+          <w:sz w:val="24"/>
+          <w:szCs w:val="24"/>
+          <w:rtl/>
+        </w:rPr>
+        <w:t xml:space="preserve">، </w:t>
+      </w:r>
+      <w:r>
+        <w:rPr>
+          <w:rFonts w:asciiTheme="minorBidi" w:hAnsiTheme="minorBidi" w:hint="cs"/>
+          <w:sz w:val="24"/>
+          <w:szCs w:val="24"/>
+          <w:rtl/>
+        </w:rPr>
+        <w:t xml:space="preserve"> </w:t>
+      </w:r>
+      <w:r>
+        <w:rPr>
+          <w:rFonts w:ascii="Arial Black" w:hAnsi="Arial Black" w:cs="B Nazanin" w:hint="cs"/>
+          <w:sz w:val="28"/>
+          <w:szCs w:val="28"/>
+          <w:rtl/>
+        </w:rPr>
+        <w:t>تبدیل</w:t>
+      </w:r>
+      <w:r>
+        <w:rPr>
+          <w:rFonts w:ascii="Arial Black" w:hAnsi="Arial Black" w:cs="B Nazanin"/>
+          <w:sz w:val="28"/>
+          <w:szCs w:val="28"/>
+          <w:rtl/>
+        </w:rPr>
+        <w:t xml:space="preserve"> </w:t>
+      </w:r>
+      <w:r>
+        <w:rPr>
+          <w:rFonts w:ascii="Arial Black" w:hAnsi="Arial Black" w:cs="B Nazanin" w:hint="cs"/>
+          <w:sz w:val="28"/>
+          <w:szCs w:val="28"/>
+          <w:rtl/>
+        </w:rPr>
+        <w:t>ریشه</w:t>
+      </w:r>
+      <w:r>
+        <w:rPr>
+          <w:rFonts w:ascii="Arial Black" w:hAnsi="Arial Black" w:cs="B Nazanin"/>
+          <w:sz w:val="28"/>
+          <w:szCs w:val="28"/>
+          <w:rtl/>
+        </w:rPr>
+        <w:t xml:space="preserve"> </w:t>
+      </w:r>
+      <w:r>
+        <w:rPr>
+          <w:rFonts w:ascii="Arial Black" w:hAnsi="Arial Black" w:cs="B Nazanin" w:hint="cs"/>
+          <w:sz w:val="28"/>
+          <w:szCs w:val="28"/>
+          <w:rtl/>
+        </w:rPr>
+        <w:t>مربع</w:t>
+      </w:r>
+      <w:r>
+        <w:rPr>
+          <w:rFonts w:ascii="Arial Black" w:hAnsi="Arial Black" w:cs="B Nazanin"/>
+          <w:sz w:val="28"/>
+          <w:szCs w:val="28"/>
+          <w:rtl/>
+        </w:rPr>
+        <w:t xml:space="preserve"> </w:t>
+      </w:r>
+      <w:r>
+        <w:rPr>
+          <w:rFonts w:ascii="Arial Black" w:hAnsi="Arial Black" w:cs="B Nazanin" w:hint="cs"/>
+          <w:sz w:val="28"/>
+          <w:szCs w:val="28"/>
+          <w:rtl/>
+        </w:rPr>
+        <w:t xml:space="preserve"> </w:t>
+      </w:r>
+      <m:oMath>
+        <m:rad>
+          <m:radPr>
+            <m:degHide m:val="1"/>
+            <m:ctrlPr>
+              <w:rPr>
+                <w:rFonts w:ascii="Cambria Math" w:hAnsi="Cambria Math" w:cs="B Nazanin"/>
+                <w:sz w:val="28"/>
+                <w:szCs w:val="28"/>
+              </w:rPr>
+            </m:ctrlPr>
+          </m:radPr>
+          <m:deg/>
+          <m:e>
+            <m:r>
+              <m:rPr>
+                <m:sty m:val="p"/>
+              </m:rPr>
+              <w:rPr>
+                <w:rFonts w:ascii="Cambria Math" w:hAnsi="Cambria Math"/>
+                <w:sz w:val="24"/>
+                <w:szCs w:val="24"/>
+              </w:rPr>
+              <m:t>weight</m:t>
+            </m:r>
+          </m:e>
+        </m:rad>
+      </m:oMath>
+      <w:r>
+        <w:rPr>
+          <w:rFonts w:ascii="Arial Black" w:hAnsi="Arial Black" w:cs="B Nazanin"/>
+          <w:sz w:val="28"/>
+          <w:szCs w:val="28"/>
+          <w:rtl/>
+        </w:rPr>
+        <w:t xml:space="preserve"> </w:t>
+      </w:r>
+      <w:r>
+        <w:rPr>
+          <w:rFonts w:ascii="Arial Black" w:hAnsi="Arial Black" w:cs="B Nazanin" w:hint="cs"/>
+          <w:sz w:val="28"/>
+          <w:szCs w:val="28"/>
+          <w:rtl/>
+        </w:rPr>
+        <w:t>و</w:t>
+      </w:r>
+      <w:r>
+        <w:rPr>
+          <w:rFonts w:ascii="Arial Black" w:hAnsi="Arial Black" w:cs="B Nazanin"/>
+          <w:sz w:val="28"/>
+          <w:szCs w:val="28"/>
+          <w:rtl/>
+        </w:rPr>
+        <w:t xml:space="preserve"> </w:t>
+      </w:r>
+      <w:r>
+        <w:rPr>
+          <w:rFonts w:ascii="Arial Black" w:hAnsi="Arial Black" w:cs="B Nazanin" w:hint="cs"/>
+          <w:sz w:val="28"/>
+          <w:szCs w:val="28"/>
+          <w:rtl/>
+        </w:rPr>
+        <w:t>تبدیل</w:t>
+      </w:r>
+      <w:r>
+        <w:rPr>
+          <w:rFonts w:ascii="Arial Black" w:hAnsi="Arial Black" w:cs="B Nazanin"/>
+          <w:sz w:val="28"/>
+          <w:szCs w:val="28"/>
+          <w:rtl/>
+        </w:rPr>
+        <w:t xml:space="preserve"> </w:t>
+      </w:r>
+      <w:r>
+        <w:rPr>
+          <w:rFonts w:ascii="Arial Black" w:hAnsi="Arial Black" w:cs="B Nazanin" w:hint="cs"/>
+          <w:sz w:val="28"/>
+          <w:szCs w:val="28"/>
+          <w:rtl/>
+        </w:rPr>
+        <w:t>ریشه</w:t>
+      </w:r>
+      <w:r>
+        <w:rPr>
+          <w:rFonts w:ascii="Arial Black" w:hAnsi="Arial Black" w:cs="B Nazanin"/>
+          <w:sz w:val="28"/>
+          <w:szCs w:val="28"/>
+          <w:rtl/>
+        </w:rPr>
+        <w:t xml:space="preserve"> </w:t>
+      </w:r>
+      <w:r>
+        <w:rPr>
+          <w:rFonts w:ascii="Arial Black" w:hAnsi="Arial Black" w:cs="B Nazanin" w:hint="cs"/>
+          <w:sz w:val="28"/>
+          <w:szCs w:val="28"/>
+          <w:rtl/>
+        </w:rPr>
+        <w:t>مربع</w:t>
+      </w:r>
+      <w:r>
+        <w:rPr>
+          <w:rFonts w:ascii="Arial Black" w:hAnsi="Arial Black" w:cs="B Nazanin"/>
+          <w:sz w:val="28"/>
+          <w:szCs w:val="28"/>
+          <w:rtl/>
+        </w:rPr>
+        <w:t xml:space="preserve"> </w:t>
+      </w:r>
+      <w:r>
+        <w:rPr>
+          <w:rFonts w:ascii="Arial Black" w:hAnsi="Arial Black" w:cs="B Nazanin" w:hint="cs"/>
+          <w:sz w:val="28"/>
+          <w:szCs w:val="28"/>
+          <w:rtl/>
+        </w:rPr>
+        <w:t>معکو</w:t>
+      </w:r>
+      <w:r>
+        <w:rPr>
+          <w:rFonts w:ascii="Arial Black" w:hAnsi="Arial Black" w:cs="B Nazanin" w:hint="cs"/>
+          <w:sz w:val="28"/>
+          <w:szCs w:val="28"/>
+          <w:rtl/>
+        </w:rPr>
+        <w:t>س</w:t>
+      </w:r>
+      <w:r>
+        <w:rPr>
+          <w:rFonts w:ascii="Arial Black" w:hAnsi="Arial Black" w:cs="B Nazanin" w:hint="cs"/>
+          <w:sz w:val="28"/>
+          <w:szCs w:val="28"/>
+          <w:rtl/>
+        </w:rPr>
+        <w:t xml:space="preserve">  </w:t>
+      </w:r>
+      <m:oMath>
+        <m:f>
+          <m:fPr>
+            <m:ctrlPr>
+              <w:rPr>
+                <w:rFonts w:ascii="Cambria Math" w:hAnsi="Cambria Math" w:cs="B Nazanin"/>
+                <w:i/>
+                <w:sz w:val="36"/>
+                <w:szCs w:val="36"/>
+              </w:rPr>
+            </m:ctrlPr>
+          </m:fPr>
+          <m:num>
+            <m:r>
+              <w:rPr>
+                <w:rFonts w:ascii="Cambria Math" w:hAnsi="Cambria Math" w:cs="B Nazanin"/>
+                <w:sz w:val="36"/>
+                <w:szCs w:val="36"/>
+              </w:rPr>
+              <m:t>1</m:t>
+            </m:r>
+          </m:num>
+          <m:den>
+            <m:rad>
+              <m:radPr>
+                <m:degHide m:val="1"/>
+                <m:ctrlPr>
+                  <w:rPr>
+                    <w:rFonts w:ascii="Cambria Math" w:hAnsi="Cambria Math" w:cs="B Nazanin"/>
+                    <w:i/>
+                    <w:sz w:val="36"/>
+                    <w:szCs w:val="36"/>
+                  </w:rPr>
+                </m:ctrlPr>
+              </m:radPr>
+              <m:deg/>
+              <m:e>
+                <m:r>
+                  <m:rPr>
+                    <m:sty m:val="p"/>
+                  </m:rPr>
+                  <w:rPr>
+                    <w:rFonts w:ascii="Cambria Math" w:hAnsi="Cambria Math"/>
+                    <w:sz w:val="32"/>
+                    <w:szCs w:val="32"/>
+                  </w:rPr>
+                  <m:t>weight</m:t>
+                </m:r>
+              </m:e>
+            </m:rad>
+          </m:den>
+        </m:f>
+      </m:oMath>
+      <w:r>
+        <w:rPr>
+          <w:rFonts w:ascii="Arial Black" w:hAnsi="Arial Black" w:cs="B Nazanin"/>
+          <w:sz w:val="28"/>
+          <w:szCs w:val="28"/>
+        </w:rPr>
+        <w:t xml:space="preserve"> </w:t>
+      </w:r>
+      <w:r>
+        <w:rPr>
+          <w:rFonts w:ascii="Arial Black" w:hAnsi="Arial Black" w:cs="B Nazanin" w:hint="cs"/>
+          <w:sz w:val="28"/>
+          <w:szCs w:val="28"/>
+          <w:rtl/>
+        </w:rPr>
+        <w:t>استفاده</w:t>
+      </w:r>
+      <w:r>
+        <w:rPr>
+          <w:rFonts w:ascii="Arial Black" w:hAnsi="Arial Black" w:cs="B Nazanin"/>
+          <w:sz w:val="28"/>
+          <w:szCs w:val="28"/>
+          <w:rtl/>
+        </w:rPr>
+        <w:t xml:space="preserve"> </w:t>
+      </w:r>
+      <w:r>
+        <w:rPr>
+          <w:rFonts w:ascii="Arial Black" w:hAnsi="Arial Black" w:cs="B Nazanin" w:hint="cs"/>
+          <w:sz w:val="28"/>
+          <w:szCs w:val="28"/>
+          <w:rtl/>
+        </w:rPr>
+        <w:t>از</w:t>
+      </w:r>
+      <w:r>
+        <w:rPr>
+          <w:rFonts w:ascii="Arial Black" w:hAnsi="Arial Black" w:cs="B Nazanin"/>
+          <w:sz w:val="28"/>
+          <w:szCs w:val="28"/>
+          <w:rtl/>
+        </w:rPr>
+        <w:t xml:space="preserve"> </w:t>
+      </w:r>
+      <w:r>
+        <w:rPr>
+          <w:rFonts w:ascii="Arial Black" w:hAnsi="Arial Black" w:cs="B Nazanin" w:hint="cs"/>
+          <w:sz w:val="28"/>
+          <w:szCs w:val="28"/>
+          <w:rtl/>
+        </w:rPr>
+        <w:t>تبدیل</w:t>
+      </w:r>
+      <w:r>
+        <w:rPr>
+          <w:rFonts w:ascii="Arial Black" w:hAnsi="Arial Black" w:cs="B Nazanin"/>
+          <w:sz w:val="28"/>
+          <w:szCs w:val="28"/>
+          <w:rtl/>
+        </w:rPr>
+        <w:t xml:space="preserve"> </w:t>
+      </w:r>
+      <w:r>
+        <w:rPr>
+          <w:rFonts w:ascii="Arial Black" w:hAnsi="Arial Black" w:cs="B Nazanin" w:hint="cs"/>
+          <w:sz w:val="28"/>
+          <w:szCs w:val="28"/>
+          <w:rtl/>
+        </w:rPr>
+        <w:t>ریشه</w:t>
+      </w:r>
+      <w:r>
+        <w:rPr>
+          <w:rFonts w:ascii="Arial Black" w:hAnsi="Arial Black" w:cs="B Nazanin"/>
+          <w:sz w:val="28"/>
+          <w:szCs w:val="28"/>
+          <w:rtl/>
+        </w:rPr>
+        <w:t xml:space="preserve"> </w:t>
+      </w:r>
+      <w:r>
+        <w:rPr>
+          <w:rFonts w:ascii="Arial Black" w:hAnsi="Arial Black" w:cs="B Nazanin" w:hint="cs"/>
+          <w:sz w:val="28"/>
+          <w:szCs w:val="28"/>
+          <w:rtl/>
+        </w:rPr>
+        <w:t>مربع</w:t>
+      </w:r>
+      <w:r>
+        <w:rPr>
+          <w:rFonts w:ascii="Arial Black" w:hAnsi="Arial Black" w:cs="B Nazanin"/>
+          <w:sz w:val="28"/>
+          <w:szCs w:val="28"/>
+          <w:rtl/>
+        </w:rPr>
+        <w:t xml:space="preserve"> </w:t>
+      </w:r>
+      <w:r>
+        <w:rPr>
+          <w:rFonts w:ascii="Arial Black" w:hAnsi="Arial Black" w:cs="B Nazanin" w:hint="cs"/>
+          <w:sz w:val="28"/>
+          <w:szCs w:val="28"/>
+          <w:rtl/>
+        </w:rPr>
+        <w:t>تا</w:t>
+      </w:r>
+      <w:r>
+        <w:rPr>
+          <w:rFonts w:ascii="Arial Black" w:hAnsi="Arial Black" w:cs="B Nazanin"/>
+          <w:sz w:val="28"/>
+          <w:szCs w:val="28"/>
+          <w:rtl/>
+        </w:rPr>
+        <w:t xml:space="preserve"> </w:t>
+      </w:r>
+      <w:r>
+        <w:rPr>
+          <w:rFonts w:ascii="Arial Black" w:hAnsi="Arial Black" w:cs="B Nazanin" w:hint="cs"/>
+          <w:sz w:val="28"/>
+          <w:szCs w:val="28"/>
+          <w:rtl/>
+        </w:rPr>
+        <w:t>حدودی</w:t>
+      </w:r>
+      <w:r>
+        <w:rPr>
+          <w:rFonts w:ascii="Arial Black" w:hAnsi="Arial Black" w:cs="B Nazanin"/>
+          <w:sz w:val="28"/>
+          <w:szCs w:val="28"/>
+          <w:rtl/>
+        </w:rPr>
+        <w:t xml:space="preserve"> </w:t>
+      </w:r>
+      <w:r>
+        <w:rPr>
+          <w:rFonts w:ascii="Arial Black" w:hAnsi="Arial Black" w:cs="B Nazanin" w:hint="cs"/>
+          <w:sz w:val="28"/>
+          <w:szCs w:val="28"/>
+          <w:rtl/>
+        </w:rPr>
+        <w:t>چولگی</w:t>
+      </w:r>
+      <w:r>
+        <w:rPr>
+          <w:rFonts w:ascii="Arial Black" w:hAnsi="Arial Black" w:cs="B Nazanin"/>
+          <w:sz w:val="28"/>
+          <w:szCs w:val="28"/>
+          <w:rtl/>
+        </w:rPr>
+        <w:t xml:space="preserve"> </w:t>
+      </w:r>
+      <w:r>
+        <w:rPr>
+          <w:rFonts w:ascii="Arial Black" w:hAnsi="Arial Black" w:cs="B Nazanin" w:hint="cs"/>
+          <w:sz w:val="28"/>
+          <w:szCs w:val="28"/>
+          <w:rtl/>
+        </w:rPr>
+        <w:t>را</w:t>
+      </w:r>
+      <w:r>
+        <w:rPr>
+          <w:rFonts w:ascii="Arial Black" w:hAnsi="Arial Black" w:cs="B Nazanin"/>
+          <w:sz w:val="28"/>
+          <w:szCs w:val="28"/>
+          <w:rtl/>
+        </w:rPr>
+        <w:t xml:space="preserve"> </w:t>
+      </w:r>
+      <w:r>
+        <w:rPr>
+          <w:rFonts w:ascii="Arial Black" w:hAnsi="Arial Black" w:cs="B Nazanin" w:hint="cs"/>
+          <w:sz w:val="28"/>
+          <w:szCs w:val="28"/>
+          <w:rtl/>
+        </w:rPr>
+        <w:t>کاهش</w:t>
+      </w:r>
+      <w:r>
+        <w:rPr>
+          <w:rFonts w:ascii="Arial Black" w:hAnsi="Arial Black" w:cs="B Nazanin"/>
+          <w:sz w:val="28"/>
+          <w:szCs w:val="28"/>
+          <w:rtl/>
+        </w:rPr>
+        <w:t xml:space="preserve"> </w:t>
+      </w:r>
+      <w:r>
+        <w:rPr>
+          <w:rFonts w:ascii="Arial Black" w:hAnsi="Arial Black" w:cs="B Nazanin" w:hint="cs"/>
+          <w:sz w:val="28"/>
+          <w:szCs w:val="28"/>
+          <w:rtl/>
+        </w:rPr>
+        <w:t>می</w:t>
+      </w:r>
+      <w:r>
+        <w:rPr>
+          <w:rFonts w:ascii="Arial Black" w:hAnsi="Arial Black" w:cs="B Nazanin"/>
+          <w:sz w:val="28"/>
+          <w:szCs w:val="28"/>
+          <w:rtl/>
+        </w:rPr>
+        <w:t xml:space="preserve"> </w:t>
+      </w:r>
+      <w:r>
+        <w:rPr>
+          <w:rFonts w:ascii="Arial Black" w:hAnsi="Arial Black" w:cs="B Nazanin" w:hint="cs"/>
+          <w:sz w:val="28"/>
+          <w:szCs w:val="28"/>
+          <w:rtl/>
+        </w:rPr>
+        <w:t>دهد،</w:t>
+      </w:r>
+      <w:r>
+        <w:rPr>
+          <w:rFonts w:ascii="Arial Black" w:hAnsi="Arial Black" w:cs="B Nazanin"/>
+          <w:sz w:val="28"/>
+          <w:szCs w:val="28"/>
+          <w:rtl/>
+        </w:rPr>
+        <w:t xml:space="preserve"> </w:t>
+      </w:r>
+      <w:r>
+        <w:rPr>
+          <w:rFonts w:ascii="Arial Black" w:hAnsi="Arial Black" w:cs="B Nazanin" w:hint="cs"/>
+          <w:sz w:val="28"/>
+          <w:szCs w:val="28"/>
+          <w:rtl/>
+        </w:rPr>
+        <w:t>در</w:t>
+      </w:r>
+      <w:r>
+        <w:rPr>
+          <w:rFonts w:ascii="Arial Black" w:hAnsi="Arial Black" w:cs="B Nazanin"/>
+          <w:sz w:val="28"/>
+          <w:szCs w:val="28"/>
+          <w:rtl/>
+        </w:rPr>
+        <w:t xml:space="preserve"> </w:t>
+      </w:r>
+      <w:r>
+        <w:rPr>
+          <w:rFonts w:ascii="Arial Black" w:hAnsi="Arial Black" w:cs="B Nazanin" w:hint="cs"/>
+          <w:sz w:val="28"/>
+          <w:szCs w:val="28"/>
+          <w:rtl/>
+        </w:rPr>
+        <w:t>حالی</w:t>
+      </w:r>
+      <w:r>
+        <w:rPr>
+          <w:rFonts w:ascii="Arial Black" w:hAnsi="Arial Black" w:cs="B Nazanin"/>
+          <w:sz w:val="28"/>
+          <w:szCs w:val="28"/>
+          <w:rtl/>
+        </w:rPr>
+        <w:t xml:space="preserve"> </w:t>
+      </w:r>
+      <w:r>
+        <w:rPr>
+          <w:rFonts w:ascii="Arial Black" w:hAnsi="Arial Black" w:cs="B Nazanin" w:hint="cs"/>
+          <w:sz w:val="28"/>
+          <w:szCs w:val="28"/>
+          <w:rtl/>
+        </w:rPr>
+        <w:t>که</w:t>
+      </w:r>
+      <w:r>
+        <w:rPr>
+          <w:rFonts w:ascii="Arial Black" w:hAnsi="Arial Black" w:cs="B Nazanin"/>
+          <w:sz w:val="28"/>
+          <w:szCs w:val="28"/>
+          <w:rtl/>
+        </w:rPr>
+        <w:t xml:space="preserve"> </w:t>
+      </w:r>
+      <w:r>
+        <w:rPr>
+          <w:rFonts w:ascii="Arial Black" w:hAnsi="Arial Black" w:cs="B Nazanin" w:hint="cs"/>
+          <w:sz w:val="28"/>
+          <w:szCs w:val="28"/>
+          <w:rtl/>
+        </w:rPr>
+        <w:t>اعمال</w:t>
+      </w:r>
+      <w:r>
+        <w:rPr>
+          <w:rFonts w:ascii="Arial Black" w:hAnsi="Arial Black" w:cs="B Nazanin"/>
+          <w:sz w:val="28"/>
+          <w:szCs w:val="28"/>
+          <w:rtl/>
+        </w:rPr>
+        <w:t xml:space="preserve"> </w:t>
+      </w:r>
+      <w:r>
+        <w:rPr>
+          <w:rFonts w:ascii="Arial Black" w:hAnsi="Arial Black" w:cs="B Nazanin" w:hint="cs"/>
+          <w:sz w:val="28"/>
+          <w:szCs w:val="28"/>
+          <w:rtl/>
+        </w:rPr>
+        <w:t>تبدیل</w:t>
+      </w:r>
+      <w:r>
+        <w:rPr>
+          <w:rFonts w:ascii="Arial Black" w:hAnsi="Arial Black" w:cs="B Nazanin" w:hint="cs"/>
+          <w:sz w:val="28"/>
+          <w:szCs w:val="28"/>
+          <w:rtl/>
+        </w:rPr>
+        <w:t xml:space="preserve"> </w:t>
+      </w:r>
+      <w:r>
+        <w:rPr>
+          <w:rFonts w:asciiTheme="minorBidi" w:hAnsiTheme="minorBidi"/>
+          <w:sz w:val="24"/>
+          <w:szCs w:val="24"/>
+        </w:rPr>
+        <w:t>ln(weight)</w:t>
+      </w:r>
+      <w:r>
+        <w:rPr>
+          <w:rFonts w:asciiTheme="minorBidi" w:hAnsiTheme="minorBidi" w:hint="cs"/>
+          <w:sz w:val="24"/>
+          <w:szCs w:val="24"/>
+          <w:rtl/>
+        </w:rPr>
+        <w:t xml:space="preserve"> </w:t>
+      </w:r>
+      <w:r>
+        <w:rPr>
+          <w:rFonts w:asciiTheme="minorBidi" w:hAnsiTheme="minorBidi" w:hint="cs"/>
+          <w:sz w:val="24"/>
+          <w:szCs w:val="24"/>
+          <w:rtl/>
+        </w:rPr>
+        <w:t xml:space="preserve"> </w:t>
+      </w:r>
+      <w:r>
+        <w:rPr>
+          <w:rFonts w:ascii="Arial Black" w:hAnsi="Arial Black" w:cs="B Nazanin"/>
+          <w:sz w:val="28"/>
+          <w:szCs w:val="28"/>
+          <w:rtl/>
+        </w:rPr>
+        <w:t xml:space="preserve"> </w:t>
+      </w:r>
+      <w:r>
+        <w:rPr>
+          <w:rFonts w:ascii="Arial Black" w:hAnsi="Arial Black" w:cs="B Nazanin" w:hint="cs"/>
+          <w:sz w:val="28"/>
+          <w:szCs w:val="28"/>
+          <w:rtl/>
+        </w:rPr>
+        <w:t>چولگی</w:t>
+      </w:r>
+      <w:r>
+        <w:rPr>
+          <w:rFonts w:ascii="Arial Black" w:hAnsi="Arial Black" w:cs="B Nazanin" w:hint="cs"/>
+          <w:sz w:val="28"/>
+          <w:szCs w:val="28"/>
+          <w:rtl/>
+        </w:rPr>
+        <w:t xml:space="preserve"> </w:t>
+      </w:r>
+      <w:r>
+        <w:rPr>
+          <w:rFonts w:ascii="Arial Black" w:hAnsi="Arial Black" w:cs="B Nazanin" w:hint="cs"/>
+          <w:sz w:val="28"/>
+          <w:szCs w:val="28"/>
+          <w:rtl/>
+        </w:rPr>
+        <w:t>را</w:t>
+      </w:r>
+      <w:r>
+        <w:rPr>
+          <w:rFonts w:ascii="Arial Black" w:hAnsi="Arial Black" w:cs="B Nazanin"/>
+          <w:sz w:val="28"/>
+          <w:szCs w:val="28"/>
+          <w:rtl/>
+        </w:rPr>
+        <w:t xml:space="preserve"> </w:t>
+      </w:r>
+      <w:r>
+        <w:rPr>
+          <w:rFonts w:ascii="Arial Black" w:hAnsi="Arial Black" w:cs="B Nazanin" w:hint="cs"/>
+          <w:sz w:val="28"/>
+          <w:szCs w:val="28"/>
+          <w:rtl/>
+        </w:rPr>
+        <w:t>حتی</w:t>
+      </w:r>
+      <w:r>
+        <w:rPr>
+          <w:rFonts w:ascii="Arial Black" w:hAnsi="Arial Black" w:cs="B Nazanin"/>
+          <w:sz w:val="28"/>
+          <w:szCs w:val="28"/>
+          <w:rtl/>
+        </w:rPr>
+        <w:t xml:space="preserve"> </w:t>
+      </w:r>
+      <w:r>
+        <w:rPr>
+          <w:rFonts w:ascii="Arial Black" w:hAnsi="Arial Black" w:cs="B Nazanin" w:hint="cs"/>
+          <w:sz w:val="28"/>
+          <w:szCs w:val="28"/>
+          <w:rtl/>
+        </w:rPr>
+        <w:t>بیشتر</w:t>
+      </w:r>
+      <w:r>
+        <w:rPr>
+          <w:rFonts w:ascii="Arial Black" w:hAnsi="Arial Black" w:cs="B Nazanin"/>
+          <w:sz w:val="28"/>
+          <w:szCs w:val="28"/>
+          <w:rtl/>
+        </w:rPr>
+        <w:t xml:space="preserve"> </w:t>
+      </w:r>
+      <w:r>
+        <w:rPr>
+          <w:rFonts w:ascii="Arial Black" w:hAnsi="Arial Black" w:cs="B Nazanin" w:hint="cs"/>
+          <w:sz w:val="28"/>
+          <w:szCs w:val="28"/>
+          <w:rtl/>
+        </w:rPr>
+        <w:t>کاهش</w:t>
+      </w:r>
+      <w:r>
+        <w:rPr>
+          <w:rFonts w:ascii="Arial Black" w:hAnsi="Arial Black" w:cs="B Nazanin"/>
+          <w:sz w:val="28"/>
+          <w:szCs w:val="28"/>
+          <w:rtl/>
+        </w:rPr>
+        <w:t xml:space="preserve"> </w:t>
+      </w:r>
+      <w:r>
+        <w:rPr>
+          <w:rFonts w:ascii="Arial Black" w:hAnsi="Arial Black" w:cs="B Nazanin" w:hint="cs"/>
+          <w:sz w:val="28"/>
+          <w:szCs w:val="28"/>
+          <w:rtl/>
+        </w:rPr>
+        <w:t>می</w:t>
+      </w:r>
+      <w:r>
+        <w:rPr>
+          <w:rFonts w:ascii="Arial Black" w:hAnsi="Arial Black" w:cs="B Nazanin"/>
+          <w:sz w:val="28"/>
+          <w:szCs w:val="28"/>
+          <w:rtl/>
+        </w:rPr>
+        <w:t xml:space="preserve"> </w:t>
+      </w:r>
+      <w:r>
+        <w:rPr>
+          <w:rFonts w:ascii="Arial Black" w:hAnsi="Arial Black" w:cs="B Nazanin" w:hint="cs"/>
+          <w:sz w:val="28"/>
+          <w:szCs w:val="28"/>
+          <w:rtl/>
+        </w:rPr>
+        <w:t>دهد</w:t>
+      </w:r>
+      <w:r>
+        <w:rPr>
+          <w:rFonts w:ascii="Arial Black" w:hAnsi="Arial Black" w:cs="B Nazanin"/>
+          <w:sz w:val="28"/>
+          <w:szCs w:val="28"/>
+          <w:rtl/>
+        </w:rPr>
+        <w:t>.</w:t>
+      </w:r>
+    </w:p>
+    <w:p>
+      <w:pPr>
+        <w:jc w:val="center"/>
+        <w:rPr>
+          <w:rFonts w:ascii="Arial Black" w:hAnsi="Arial Black" w:cs="B Nazanin"/>
+          <w:sz w:val="28"/>
+          <w:szCs w:val="28"/>
+          <w:rtl/>
+        </w:rPr>
+      </w:pPr>
+      <w:r>
+        <w:rPr>
+          <w:noProof/>
+        </w:rPr>
+        <w:lastRenderedPageBreak/>
+        <w:drawing>
+          <wp:inline distT="0" distB="0" distL="0" distR="0" wp14:anchorId="4A3F056F" wp14:editId="6EC05EC5">
+            <wp:extent cx="4178207" cy="1031358"/>
+            <wp:effectExtent l="0" t="0" r="0" b="0"/>
+            <wp:docPr id="36" name="Picture 36"/>
+            <wp:cNvGraphicFramePr>
+              <a:graphicFrameLocks xmlns:a="http://schemas.openxmlformats.org/drawingml/2006/main" noChangeAspect="1"/>
+            </wp:cNvGraphicFramePr>
+            <a:graphic xmlns:a="http://schemas.openxmlformats.org/drawingml/2006/main">
+              <a:graphicData uri="http://schemas.openxmlformats.org/drawingml/2006/picture">
+                <pic:pic xmlns:pic="http://schemas.openxmlformats.org/drawingml/2006/picture">
+                  <pic:nvPicPr>
+                    <pic:cNvPr id="1" name=""/>
+                    <pic:cNvPicPr/>
+                  </pic:nvPicPr>
+                  <pic:blipFill>
+                    <a:blip r:embed="rId40"/>
+                    <a:stretch>
+                      <a:fillRect/>
+                    </a:stretch>
+                  </pic:blipFill>
+                  <pic:spPr>
+                    <a:xfrm>
+                      <a:off x="0" y="0"/>
+                      <a:ext cx="4319699" cy="1066284"/>
+                    </a:xfrm>
+                    <a:prstGeom prst="rect">
+                      <a:avLst/>
+                    </a:prstGeom>
+                  </pic:spPr>
+                </pic:pic>
+              </a:graphicData>
+            </a:graphic>
+          </wp:inline>
+        </w:drawing>
+      </w:r>
+      <w:r>
+        <w:rPr>
+          <w:noProof/>
+        </w:rPr>
+        <w:t xml:space="preserve"> </w:t>
+      </w:r>
+      <w:r>
+        <w:rPr>
+          <w:noProof/>
+        </w:rPr>
+        <w:t xml:space="preserve"> </w:t>
+      </w:r>
+      <w:r>
+        <w:rPr>
+          <w:noProof/>
+        </w:rPr>
+        <w:drawing>
+          <wp:inline distT="0" distB="0" distL="0" distR="0" wp14:anchorId="36C8FF5F" wp14:editId="1E7DCCB2">
+            <wp:extent cx="4061637" cy="553041"/>
+            <wp:effectExtent l="0" t="0" r="0" b="0"/>
+            <wp:docPr id="37" name="Picture 37"/>
+            <wp:cNvGraphicFramePr>
+              <a:graphicFrameLocks xmlns:a="http://schemas.openxmlformats.org/drawingml/2006/main" noChangeAspect="1"/>
+            </wp:cNvGraphicFramePr>
+            <a:graphic xmlns:a="http://schemas.openxmlformats.org/drawingml/2006/main">
+              <a:graphicData uri="http://schemas.openxmlformats.org/drawingml/2006/picture">
+                <pic:pic xmlns:pic="http://schemas.openxmlformats.org/drawingml/2006/picture">
+                  <pic:nvPicPr>
+                    <pic:cNvPr id="1" name=""/>
+                    <pic:cNvPicPr/>
+                  </pic:nvPicPr>
+                  <pic:blipFill>
+                    <a:blip r:embed="rId41"/>
+                    <a:stretch>
+                      <a:fillRect/>
+                    </a:stretch>
+                  </pic:blipFill>
+                  <pic:spPr>
+                    <a:xfrm>
+                      <a:off x="0" y="0"/>
+                      <a:ext cx="4162860" cy="566824"/>
+                    </a:xfrm>
+                    <a:prstGeom prst="rect">
+                      <a:avLst/>
+                    </a:prstGeom>
+                  </pic:spPr>
+                </pic:pic>
+              </a:graphicData>
+            </a:graphic>
+          </wp:inline>
+        </w:drawing>
+      </w:r>
+    </w:p>
+    <w:p>
+      <w:pPr>
+        <w:tabs>
+          <w:tab w:val="left" w:pos="972"/>
+        </w:tabs>
+        <w:jc w:val="center"/>
+        <w:rPr>
+          <w:rFonts w:ascii="Arial Black" w:hAnsi="Arial Black" w:cs="B Nazanin"/>
+          <w:sz w:val="28"/>
+          <w:szCs w:val="28"/>
+          <w:rtl/>
+        </w:rPr>
+      </w:pPr>
+      <w:r>
+        <w:rPr>
+          <w:noProof/>
+        </w:rPr>
+        <w:drawing>
+          <wp:inline distT="0" distB="0" distL="0" distR="0" wp14:anchorId="41B808AF" wp14:editId="03CDA9EF">
+            <wp:extent cx="2876136" cy="1689159"/>
+            <wp:effectExtent l="0" t="0" r="0" b="0"/>
+            <wp:docPr id="38" name="Picture 38"/>
+            <wp:cNvGraphicFramePr>
+              <a:graphicFrameLocks xmlns:a="http://schemas.openxmlformats.org/drawingml/2006/main" noChangeAspect="1"/>
+            </wp:cNvGraphicFramePr>
+            <a:graphic xmlns:a="http://schemas.openxmlformats.org/drawingml/2006/main">
+              <a:graphicData uri="http://schemas.openxmlformats.org/drawingml/2006/picture">
+                <pic:pic xmlns:pic="http://schemas.openxmlformats.org/drawingml/2006/picture">
+                  <pic:nvPicPr>
+                    <pic:cNvPr id="1" name=""/>
+                    <pic:cNvPicPr/>
+                  </pic:nvPicPr>
+                  <pic:blipFill>
+                    <a:blip r:embed="rId42"/>
+                    <a:stretch>
+                      <a:fillRect/>
+                    </a:stretch>
+                  </pic:blipFill>
+                  <pic:spPr>
+                    <a:xfrm>
+                      <a:off x="0" y="0"/>
+                      <a:ext cx="2895143" cy="1700322"/>
+                    </a:xfrm>
+                    <a:prstGeom prst="rect">
+                      <a:avLst/>
+                    </a:prstGeom>
+                  </pic:spPr>
+                </pic:pic>
+              </a:graphicData>
+            </a:graphic>
+          </wp:inline>
+        </w:drawing>
+      </w:r>
+    </w:p>
+    <w:p>
+      <w:pPr>
+        <w:tabs>
+          <w:tab w:val="left" w:pos="2412"/>
+        </w:tabs>
+        <w:jc w:val="center"/>
+        <w:rPr>
+          <w:rFonts w:ascii="Arial Black" w:hAnsi="Arial Black" w:cs="B Nazanin"/>
+          <w:sz w:val="28"/>
+          <w:szCs w:val="28"/>
+          <w:rtl/>
+        </w:rPr>
+      </w:pPr>
+      <w:r>
+        <w:rPr>
+          <w:noProof/>
+        </w:rPr>
+        <w:drawing>
+          <wp:inline distT="0" distB="0" distL="0" distR="0" wp14:anchorId="773E2A4D" wp14:editId="3A8511C1">
+            <wp:extent cx="2860158" cy="1697741"/>
+            <wp:effectExtent l="0" t="0" r="0" b="0"/>
+            <wp:docPr id="39" name="Picture 39"/>
+            <wp:cNvGraphicFramePr>
+              <a:graphicFrameLocks xmlns:a="http://schemas.openxmlformats.org/drawingml/2006/main" noChangeAspect="1"/>
+            </wp:cNvGraphicFramePr>
+            <a:graphic xmlns:a="http://schemas.openxmlformats.org/drawingml/2006/main">
+              <a:graphicData uri="http://schemas.openxmlformats.org/drawingml/2006/picture">
+                <pic:pic xmlns:pic="http://schemas.openxmlformats.org/drawingml/2006/picture">
+                  <pic:nvPicPr>
+                    <pic:cNvPr id="1" name=""/>
+                    <pic:cNvPicPr/>
+                  </pic:nvPicPr>
+                  <pic:blipFill>
+                    <a:blip r:embed="rId43"/>
+                    <a:stretch>
+                      <a:fillRect/>
+                    </a:stretch>
+                  </pic:blipFill>
+                  <pic:spPr>
+                    <a:xfrm>
+                      <a:off x="0" y="0"/>
+                      <a:ext cx="2897998" cy="1720202"/>
+                    </a:xfrm>
+                    <a:prstGeom prst="rect">
+                      <a:avLst/>
+                    </a:prstGeom>
+                  </pic:spPr>
+                </pic:pic>
+              </a:graphicData>
+            </a:graphic>
+          </wp:inline>
+        </w:drawing>
+      </w:r>
+    </w:p>
+    <w:p>
+      <w:pPr>
+        <w:jc w:val="center"/>
+        <w:rPr>
+          <w:rFonts w:ascii="Arial Black" w:hAnsi="Arial Black" w:cs="B Nazanin"/>
+          <w:sz w:val="28"/>
+          <w:szCs w:val="28"/>
+          <w:rtl/>
+        </w:rPr>
+      </w:pPr>
+      <w:r>
+        <w:rPr>
+          <w:noProof/>
+        </w:rPr>
+        <w:drawing>
+          <wp:inline distT="0" distB="0" distL="0" distR="0" wp14:anchorId="0310AB11" wp14:editId="317F5463">
+            <wp:extent cx="2870791" cy="1829151"/>
+            <wp:effectExtent l="0" t="0" r="0" b="0"/>
+            <wp:docPr id="40" name="Picture 40"/>
+            <wp:cNvGraphicFramePr>
+              <a:graphicFrameLocks xmlns:a="http://schemas.openxmlformats.org/drawingml/2006/main" noChangeAspect="1"/>
+            </wp:cNvGraphicFramePr>
+            <a:graphic xmlns:a="http://schemas.openxmlformats.org/drawingml/2006/main">
+              <a:graphicData uri="http://schemas.openxmlformats.org/drawingml/2006/picture">
+                <pic:pic xmlns:pic="http://schemas.openxmlformats.org/drawingml/2006/picture">
+                  <pic:nvPicPr>
+                    <pic:cNvPr id="1" name=""/>
+                    <pic:cNvPicPr/>
+                  </pic:nvPicPr>
+                  <pic:blipFill>
+                    <a:blip r:embed="rId44"/>
+                    <a:stretch>
+                      <a:fillRect/>
+                    </a:stretch>
+                  </pic:blipFill>
+                  <pic:spPr>
+                    <a:xfrm>
+                      <a:off x="0" y="0"/>
+                      <a:ext cx="2880781" cy="1835516"/>
+                    </a:xfrm>
+                    <a:prstGeom prst="rect">
+                      <a:avLst/>
+                    </a:prstGeom>
+                  </pic:spPr>
+                </pic:pic>
+              </a:graphicData>
+            </a:graphic>
+          </wp:inline>
+        </w:drawing>
+      </w:r>
+    </w:p>
+    <w:p>
+      <w:pPr>
+        <w:jc w:val="both"/>
+        <w:rPr>
+          <w:rFonts w:ascii="Arial Black" w:hAnsi="Arial Black" w:cs="B Nazanin"/>
+          <w:sz w:val="28"/>
+          <w:szCs w:val="28"/>
+          <w:rtl/>
+        </w:rPr>
+      </w:pPr>
+      <w:r>
+        <w:rPr>
+          <w:rFonts w:ascii="Arial Black" w:hAnsi="Arial Black" w:cs="B Nazanin"/>
+          <w:sz w:val="28"/>
+          <w:szCs w:val="28"/>
+          <w:rtl/>
+        </w:rPr>
+        <w:t>اکنون، ه</w:t>
+      </w:r>
+      <w:r>
+        <w:rPr>
+          <w:rFonts w:ascii="Arial Black" w:hAnsi="Arial Black" w:cs="B Nazanin" w:hint="cs"/>
+          <w:sz w:val="28"/>
+          <w:szCs w:val="28"/>
+          <w:rtl/>
+        </w:rPr>
+        <w:t>ی</w:t>
+      </w:r>
+      <w:r>
+        <w:rPr>
+          <w:rFonts w:ascii="Arial Black" w:hAnsi="Arial Black" w:cs="B Nazanin" w:hint="eastAsia"/>
+          <w:sz w:val="28"/>
+          <w:szCs w:val="28"/>
+          <w:rtl/>
+        </w:rPr>
+        <w:t>چ</w:t>
+      </w:r>
+      <w:r>
+        <w:rPr>
+          <w:rFonts w:ascii="Arial Black" w:hAnsi="Arial Black" w:cs="B Nazanin"/>
+          <w:sz w:val="28"/>
+          <w:szCs w:val="28"/>
+          <w:rtl/>
+        </w:rPr>
+        <w:t xml:space="preserve"> چ</w:t>
+      </w:r>
+      <w:r>
+        <w:rPr>
+          <w:rFonts w:ascii="Arial Black" w:hAnsi="Arial Black" w:cs="B Nazanin" w:hint="cs"/>
+          <w:sz w:val="28"/>
+          <w:szCs w:val="28"/>
+          <w:rtl/>
+        </w:rPr>
+        <w:t>ی</w:t>
+      </w:r>
+      <w:r>
+        <w:rPr>
+          <w:rFonts w:ascii="Arial Black" w:hAnsi="Arial Black" w:cs="B Nazanin" w:hint="eastAsia"/>
+          <w:sz w:val="28"/>
+          <w:szCs w:val="28"/>
+          <w:rtl/>
+        </w:rPr>
+        <w:t>ز</w:t>
+      </w:r>
+      <w:r>
+        <w:rPr>
+          <w:rFonts w:ascii="Arial Black" w:hAnsi="Arial Black" w:cs="B Nazanin"/>
+          <w:sz w:val="28"/>
+          <w:szCs w:val="28"/>
+          <w:rtl/>
+        </w:rPr>
+        <w:t xml:space="preserve"> جادو</w:t>
+      </w:r>
+      <w:r>
+        <w:rPr>
+          <w:rFonts w:ascii="Arial Black" w:hAnsi="Arial Black" w:cs="B Nazanin" w:hint="cs"/>
+          <w:sz w:val="28"/>
+          <w:szCs w:val="28"/>
+          <w:rtl/>
+        </w:rPr>
+        <w:t>یی</w:t>
+      </w:r>
+      <w:r>
+        <w:rPr>
+          <w:rFonts w:ascii="Arial Black" w:hAnsi="Arial Black" w:cs="B Nazanin"/>
+          <w:sz w:val="28"/>
+          <w:szCs w:val="28"/>
+          <w:rtl/>
+        </w:rPr>
+        <w:t xml:space="preserve"> در مورد تبد</w:t>
+      </w:r>
+      <w:r>
+        <w:rPr>
+          <w:rFonts w:ascii="Arial Black" w:hAnsi="Arial Black" w:cs="B Nazanin" w:hint="cs"/>
+          <w:sz w:val="28"/>
+          <w:szCs w:val="28"/>
+          <w:rtl/>
+        </w:rPr>
+        <w:t>ی</w:t>
+      </w:r>
+      <w:r>
+        <w:rPr>
+          <w:rFonts w:ascii="Arial Black" w:hAnsi="Arial Black" w:cs="B Nazanin" w:hint="eastAsia"/>
+          <w:sz w:val="28"/>
+          <w:szCs w:val="28"/>
+          <w:rtl/>
+        </w:rPr>
+        <w:t>ل</w:t>
+      </w:r>
+      <w:r>
+        <w:rPr>
+          <w:rFonts w:ascii="Arial Black" w:hAnsi="Arial Black" w:cs="B Nazanin"/>
+          <w:sz w:val="28"/>
+          <w:szCs w:val="28"/>
+          <w:rtl/>
+        </w:rPr>
+        <w:t xml:space="preserve"> ر</w:t>
+      </w:r>
+      <w:r>
+        <w:rPr>
+          <w:rFonts w:ascii="Arial Black" w:hAnsi="Arial Black" w:cs="B Nazanin" w:hint="cs"/>
+          <w:sz w:val="28"/>
+          <w:szCs w:val="28"/>
+          <w:rtl/>
+        </w:rPr>
+        <w:t>ی</w:t>
+      </w:r>
+      <w:r>
+        <w:rPr>
+          <w:rFonts w:ascii="Arial Black" w:hAnsi="Arial Black" w:cs="B Nazanin" w:hint="eastAsia"/>
+          <w:sz w:val="28"/>
+          <w:szCs w:val="28"/>
+          <w:rtl/>
+        </w:rPr>
+        <w:t>شه</w:t>
+      </w:r>
+      <w:r>
+        <w:rPr>
+          <w:rFonts w:ascii="Arial Black" w:hAnsi="Arial Black" w:cs="B Nazanin"/>
+          <w:sz w:val="28"/>
+          <w:szCs w:val="28"/>
+          <w:rtl/>
+        </w:rPr>
+        <w:t xml:space="preserve"> مربع معکوس وجود ندارد. اتفاق</w:t>
+      </w:r>
+      <w:r>
+        <w:rPr>
+          <w:rFonts w:ascii="Arial Black" w:hAnsi="Arial Black" w:cs="B Nazanin" w:hint="cs"/>
+          <w:sz w:val="28"/>
+          <w:szCs w:val="28"/>
+          <w:rtl/>
+        </w:rPr>
+        <w:t xml:space="preserve">ی </w:t>
+      </w:r>
+      <w:r>
+        <w:rPr>
+          <w:rFonts w:ascii="Arial Black" w:hAnsi="Arial Black" w:cs="B Nazanin"/>
+          <w:sz w:val="28"/>
+          <w:szCs w:val="28"/>
+          <w:rtl/>
+        </w:rPr>
+        <w:t>برا</w:t>
+      </w:r>
+      <w:r>
+        <w:rPr>
+          <w:rFonts w:ascii="Arial Black" w:hAnsi="Arial Black" w:cs="B Nazanin" w:hint="cs"/>
+          <w:sz w:val="28"/>
+          <w:szCs w:val="28"/>
+          <w:rtl/>
+        </w:rPr>
+        <w:t>ی</w:t>
+      </w:r>
+      <w:r>
+        <w:rPr>
+          <w:rFonts w:ascii="Arial Black" w:hAnsi="Arial Black" w:cs="B Nazanin"/>
+          <w:sz w:val="28"/>
+          <w:szCs w:val="28"/>
+          <w:rtl/>
+        </w:rPr>
+        <w:t xml:space="preserve"> مقدار چولگ</w:t>
+      </w:r>
+      <w:r>
+        <w:rPr>
+          <w:rFonts w:ascii="Arial Black" w:hAnsi="Arial Black" w:cs="B Nazanin" w:hint="cs"/>
+          <w:sz w:val="28"/>
+          <w:szCs w:val="28"/>
+          <w:rtl/>
+        </w:rPr>
+        <w:t>ی</w:t>
+      </w:r>
+      <w:r>
+        <w:rPr>
+          <w:rFonts w:ascii="Arial Black" w:hAnsi="Arial Black" w:cs="B Nazanin"/>
+          <w:sz w:val="28"/>
+          <w:szCs w:val="28"/>
+          <w:rtl/>
+        </w:rPr>
+        <w:t xml:space="preserve"> موجود در ا</w:t>
+      </w:r>
+      <w:r>
+        <w:rPr>
+          <w:rFonts w:ascii="Arial Black" w:hAnsi="Arial Black" w:cs="B Nazanin" w:hint="cs"/>
+          <w:sz w:val="28"/>
+          <w:szCs w:val="28"/>
+          <w:rtl/>
+        </w:rPr>
+        <w:t>ی</w:t>
+      </w:r>
+      <w:r>
+        <w:rPr>
+          <w:rFonts w:ascii="Arial Black" w:hAnsi="Arial Black" w:cs="B Nazanin" w:hint="eastAsia"/>
+          <w:sz w:val="28"/>
+          <w:szCs w:val="28"/>
+          <w:rtl/>
+        </w:rPr>
+        <w:t>ن</w:t>
+      </w:r>
+      <w:r>
+        <w:rPr>
+          <w:rFonts w:ascii="Arial Black" w:hAnsi="Arial Black" w:cs="B Nazanin"/>
+          <w:sz w:val="28"/>
+          <w:szCs w:val="28"/>
+          <w:rtl/>
+        </w:rPr>
+        <w:t xml:space="preserve"> متغ</w:t>
+      </w:r>
+      <w:r>
+        <w:rPr>
+          <w:rFonts w:ascii="Arial Black" w:hAnsi="Arial Black" w:cs="B Nazanin" w:hint="cs"/>
+          <w:sz w:val="28"/>
+          <w:szCs w:val="28"/>
+          <w:rtl/>
+        </w:rPr>
+        <w:t>ی</w:t>
+      </w:r>
+      <w:r>
+        <w:rPr>
+          <w:rFonts w:ascii="Arial Black" w:hAnsi="Arial Black" w:cs="B Nazanin" w:hint="eastAsia"/>
+          <w:sz w:val="28"/>
+          <w:szCs w:val="28"/>
+          <w:rtl/>
+        </w:rPr>
+        <w:t>ر</w:t>
+      </w:r>
+      <w:r>
+        <w:rPr>
+          <w:rFonts w:ascii="Arial Black" w:hAnsi="Arial Black" w:cs="B Nazanin"/>
+          <w:sz w:val="28"/>
+          <w:szCs w:val="28"/>
+          <w:rtl/>
+        </w:rPr>
+        <w:t xml:space="preserve"> کار م</w:t>
+      </w:r>
+      <w:r>
+        <w:rPr>
+          <w:rFonts w:ascii="Arial Black" w:hAnsi="Arial Black" w:cs="B Nazanin" w:hint="cs"/>
+          <w:sz w:val="28"/>
+          <w:szCs w:val="28"/>
+          <w:rtl/>
+        </w:rPr>
+        <w:t>ی</w:t>
+      </w:r>
+      <w:r>
+        <w:rPr>
+          <w:rFonts w:ascii="Arial Black" w:hAnsi="Arial Black" w:cs="B Nazanin"/>
+          <w:sz w:val="28"/>
+          <w:szCs w:val="28"/>
+          <w:rtl/>
+        </w:rPr>
+        <w:t xml:space="preserve"> کند. اگرچه به تقارن دست </w:t>
+      </w:r>
+      <w:r>
+        <w:rPr>
+          <w:rFonts w:ascii="Arial Black" w:hAnsi="Arial Black" w:cs="B Nazanin" w:hint="cs"/>
+          <w:sz w:val="28"/>
+          <w:szCs w:val="28"/>
+          <w:rtl/>
+        </w:rPr>
+        <w:t>ی</w:t>
+      </w:r>
+      <w:r>
+        <w:rPr>
+          <w:rFonts w:ascii="Arial Black" w:hAnsi="Arial Black" w:cs="B Nazanin" w:hint="eastAsia"/>
+          <w:sz w:val="28"/>
+          <w:szCs w:val="28"/>
+          <w:rtl/>
+        </w:rPr>
+        <w:t>افته</w:t>
+      </w:r>
+      <w:r>
+        <w:rPr>
+          <w:rFonts w:ascii="Arial Black" w:hAnsi="Arial Black" w:cs="B Nazanin"/>
+          <w:sz w:val="28"/>
+          <w:szCs w:val="28"/>
+          <w:rtl/>
+        </w:rPr>
+        <w:t xml:space="preserve"> ا</w:t>
+      </w:r>
+      <w:r>
+        <w:rPr>
+          <w:rFonts w:ascii="Arial Black" w:hAnsi="Arial Black" w:cs="B Nazanin" w:hint="cs"/>
+          <w:sz w:val="28"/>
+          <w:szCs w:val="28"/>
+          <w:rtl/>
+        </w:rPr>
+        <w:t>ی</w:t>
+      </w:r>
+      <w:r>
+        <w:rPr>
+          <w:rFonts w:ascii="Arial Black" w:hAnsi="Arial Black" w:cs="B Nazanin" w:hint="eastAsia"/>
+          <w:sz w:val="28"/>
+          <w:szCs w:val="28"/>
+          <w:rtl/>
+        </w:rPr>
+        <w:t>م،</w:t>
+      </w:r>
+      <w:r>
+        <w:rPr>
+          <w:rFonts w:ascii="Arial Black" w:hAnsi="Arial Black" w:cs="B Nazanin"/>
+          <w:sz w:val="28"/>
+          <w:szCs w:val="28"/>
+          <w:rtl/>
+        </w:rPr>
+        <w:t xml:space="preserve"> اما هنوز به حالت </w:t>
+      </w:r>
+      <w:r>
+        <w:rPr>
+          <w:rFonts w:ascii="Arial Black" w:hAnsi="Arial Black" w:cs="B Nazanin" w:hint="cs"/>
+          <w:sz w:val="28"/>
+          <w:szCs w:val="28"/>
+          <w:rtl/>
+        </w:rPr>
+        <w:t xml:space="preserve">نرمال </w:t>
+      </w:r>
+      <w:r>
+        <w:rPr>
+          <w:rFonts w:ascii="Arial Black" w:hAnsi="Arial Black" w:cs="B Nazanin"/>
+          <w:sz w:val="28"/>
+          <w:szCs w:val="28"/>
+          <w:rtl/>
+        </w:rPr>
+        <w:t xml:space="preserve"> نرس</w:t>
+      </w:r>
+      <w:r>
+        <w:rPr>
+          <w:rFonts w:ascii="Arial Black" w:hAnsi="Arial Black" w:cs="B Nazanin" w:hint="cs"/>
+          <w:sz w:val="28"/>
+          <w:szCs w:val="28"/>
+          <w:rtl/>
+        </w:rPr>
+        <w:t>ی</w:t>
+      </w:r>
+      <w:r>
+        <w:rPr>
+          <w:rFonts w:ascii="Arial Black" w:hAnsi="Arial Black" w:cs="B Nazanin" w:hint="eastAsia"/>
+          <w:sz w:val="28"/>
+          <w:szCs w:val="28"/>
+          <w:rtl/>
+        </w:rPr>
+        <w:t>ده</w:t>
+      </w:r>
+      <w:r>
+        <w:rPr>
+          <w:rFonts w:ascii="Arial Black" w:hAnsi="Arial Black" w:cs="B Nazanin"/>
+          <w:sz w:val="28"/>
+          <w:szCs w:val="28"/>
+          <w:rtl/>
+        </w:rPr>
+        <w:t xml:space="preserve"> ا</w:t>
+      </w:r>
+      <w:r>
+        <w:rPr>
+          <w:rFonts w:ascii="Arial Black" w:hAnsi="Arial Black" w:cs="B Nazanin" w:hint="cs"/>
+          <w:sz w:val="28"/>
+          <w:szCs w:val="28"/>
+          <w:rtl/>
+        </w:rPr>
+        <w:t>ی</w:t>
+      </w:r>
+      <w:r>
+        <w:rPr>
+          <w:rFonts w:ascii="Arial Black" w:hAnsi="Arial Black" w:cs="B Nazanin" w:hint="eastAsia"/>
+          <w:sz w:val="28"/>
+          <w:szCs w:val="28"/>
+          <w:rtl/>
+        </w:rPr>
+        <w:t>م</w:t>
+      </w:r>
+      <w:r>
+        <w:rPr>
+          <w:rFonts w:ascii="Arial Black" w:hAnsi="Arial Black" w:cs="B Nazanin"/>
+          <w:sz w:val="28"/>
+          <w:szCs w:val="28"/>
+          <w:rtl/>
+        </w:rPr>
+        <w:t>. برا</w:t>
+      </w:r>
+      <w:r>
+        <w:rPr>
+          <w:rFonts w:ascii="Arial Black" w:hAnsi="Arial Black" w:cs="B Nazanin" w:hint="cs"/>
+          <w:sz w:val="28"/>
+          <w:szCs w:val="28"/>
+          <w:rtl/>
+        </w:rPr>
+        <w:t>ی</w:t>
+      </w:r>
+      <w:r>
+        <w:rPr>
+          <w:rFonts w:ascii="Arial Black" w:hAnsi="Arial Black" w:cs="B Nazanin"/>
+          <w:sz w:val="28"/>
+          <w:szCs w:val="28"/>
+          <w:rtl/>
+        </w:rPr>
+        <w:t xml:space="preserve"> بررس</w:t>
+      </w:r>
+      <w:r>
+        <w:rPr>
+          <w:rFonts w:ascii="Arial Black" w:hAnsi="Arial Black" w:cs="B Nazanin" w:hint="cs"/>
+          <w:sz w:val="28"/>
+          <w:szCs w:val="28"/>
+          <w:rtl/>
+        </w:rPr>
+        <w:t>ی</w:t>
+      </w:r>
+      <w:r>
+        <w:rPr>
+          <w:rFonts w:ascii="Arial Black" w:hAnsi="Arial Black" w:cs="B Nazanin"/>
+          <w:sz w:val="28"/>
+          <w:szCs w:val="28"/>
+          <w:rtl/>
+        </w:rPr>
+        <w:t xml:space="preserve"> نرمال بودن، </w:t>
+      </w:r>
+      <w:r>
+        <w:rPr>
+          <w:rFonts w:ascii="Arial Black" w:hAnsi="Arial Black" w:cs="B Nazanin" w:hint="cs"/>
+          <w:sz w:val="28"/>
+          <w:szCs w:val="28"/>
+          <w:rtl/>
+        </w:rPr>
+        <w:t>ی</w:t>
+      </w:r>
+      <w:r>
+        <w:rPr>
+          <w:rFonts w:ascii="Arial Black" w:hAnsi="Arial Black" w:cs="B Nazanin" w:hint="eastAsia"/>
+          <w:sz w:val="28"/>
+          <w:szCs w:val="28"/>
+          <w:rtl/>
+        </w:rPr>
+        <w:t>ک</w:t>
+      </w:r>
+      <w:r>
+        <w:rPr>
+          <w:rFonts w:ascii="Arial Black" w:hAnsi="Arial Black" w:cs="B Nazanin"/>
+          <w:sz w:val="28"/>
+          <w:szCs w:val="28"/>
+          <w:rtl/>
+        </w:rPr>
+        <w:t xml:space="preserve"> نمودار احتمال نرمال م</w:t>
+      </w:r>
+      <w:r>
+        <w:rPr>
+          <w:rFonts w:ascii="Arial Black" w:hAnsi="Arial Black" w:cs="B Nazanin" w:hint="cs"/>
+          <w:sz w:val="28"/>
+          <w:szCs w:val="28"/>
+          <w:rtl/>
+        </w:rPr>
+        <w:t>ی</w:t>
+      </w:r>
+      <w:r>
+        <w:rPr>
+          <w:rFonts w:ascii="Arial Black" w:hAnsi="Arial Black" w:cs="B Nazanin"/>
+          <w:sz w:val="28"/>
+          <w:szCs w:val="28"/>
+          <w:rtl/>
+        </w:rPr>
+        <w:t xml:space="preserve"> ساز</w:t>
+      </w:r>
+      <w:r>
+        <w:rPr>
+          <w:rFonts w:ascii="Arial Black" w:hAnsi="Arial Black" w:cs="B Nazanin" w:hint="cs"/>
+          <w:sz w:val="28"/>
+          <w:szCs w:val="28"/>
+          <w:rtl/>
+        </w:rPr>
+        <w:t>ی</w:t>
+      </w:r>
+      <w:r>
+        <w:rPr>
+          <w:rFonts w:ascii="Arial Black" w:hAnsi="Arial Black" w:cs="B Nazanin" w:hint="eastAsia"/>
+          <w:sz w:val="28"/>
+          <w:szCs w:val="28"/>
+          <w:rtl/>
+        </w:rPr>
+        <w:t>م</w:t>
+      </w:r>
+      <w:r>
+        <w:rPr>
+          <w:rFonts w:ascii="Arial Black" w:hAnsi="Arial Black" w:cs="B Nazanin"/>
+          <w:sz w:val="28"/>
+          <w:szCs w:val="28"/>
+          <w:rtl/>
+        </w:rPr>
+        <w:t xml:space="preserve"> که چندک ها</w:t>
+      </w:r>
+      <w:r>
+        <w:rPr>
+          <w:rFonts w:ascii="Arial Black" w:hAnsi="Arial Black" w:cs="B Nazanin" w:hint="cs"/>
+          <w:sz w:val="28"/>
+          <w:szCs w:val="28"/>
+          <w:rtl/>
+        </w:rPr>
+        <w:t>ی</w:t>
+      </w:r>
+      <w:r>
+        <w:rPr>
+          <w:rFonts w:ascii="Arial Black" w:hAnsi="Arial Black" w:cs="B Nazanin"/>
+          <w:sz w:val="28"/>
+          <w:szCs w:val="28"/>
+          <w:rtl/>
+        </w:rPr>
+        <w:t xml:space="preserve"> </w:t>
+      </w:r>
+      <w:r>
+        <w:rPr>
+          <w:rFonts w:ascii="Arial Black" w:hAnsi="Arial Black" w:cs="B Nazanin" w:hint="cs"/>
+          <w:sz w:val="28"/>
+          <w:szCs w:val="28"/>
+          <w:rtl/>
+        </w:rPr>
+        <w:t>ی</w:t>
+      </w:r>
+      <w:r>
+        <w:rPr>
+          <w:rFonts w:ascii="Arial Black" w:hAnsi="Arial Black" w:cs="B Nazanin" w:hint="eastAsia"/>
+          <w:sz w:val="28"/>
+          <w:szCs w:val="28"/>
+          <w:rtl/>
+        </w:rPr>
+        <w:t>ک</w:t>
+      </w:r>
+      <w:r>
+        <w:rPr>
+          <w:rFonts w:ascii="Arial Black" w:hAnsi="Arial Black" w:cs="B Nazanin"/>
+          <w:sz w:val="28"/>
+          <w:szCs w:val="28"/>
+          <w:rtl/>
+        </w:rPr>
+        <w:t xml:space="preserve"> تو</w:t>
+      </w:r>
+      <w:r>
+        <w:rPr>
+          <w:rFonts w:ascii="Arial Black" w:hAnsi="Arial Black" w:cs="B Nazanin" w:hint="eastAsia"/>
+          <w:sz w:val="28"/>
+          <w:szCs w:val="28"/>
+          <w:rtl/>
+        </w:rPr>
+        <w:t>ز</w:t>
+      </w:r>
+      <w:r>
+        <w:rPr>
+          <w:rFonts w:ascii="Arial Black" w:hAnsi="Arial Black" w:cs="B Nazanin" w:hint="cs"/>
+          <w:sz w:val="28"/>
+          <w:szCs w:val="28"/>
+          <w:rtl/>
+        </w:rPr>
+        <w:t>ی</w:t>
+      </w:r>
+      <w:r>
+        <w:rPr>
+          <w:rFonts w:ascii="Arial Black" w:hAnsi="Arial Black" w:cs="B Nazanin" w:hint="eastAsia"/>
+          <w:sz w:val="28"/>
+          <w:szCs w:val="28"/>
+          <w:rtl/>
+        </w:rPr>
+        <w:t>ع</w:t>
+      </w:r>
+      <w:r>
+        <w:rPr>
+          <w:rFonts w:ascii="Arial Black" w:hAnsi="Arial Black" w:cs="B Nazanin"/>
+          <w:sz w:val="28"/>
+          <w:szCs w:val="28"/>
+          <w:rtl/>
+        </w:rPr>
+        <w:t xml:space="preserve"> خاص را در برابر چندک ها</w:t>
+      </w:r>
+      <w:r>
+        <w:rPr>
+          <w:rFonts w:ascii="Arial Black" w:hAnsi="Arial Black" w:cs="B Nazanin" w:hint="cs"/>
+          <w:sz w:val="28"/>
+          <w:szCs w:val="28"/>
+          <w:rtl/>
+        </w:rPr>
+        <w:t>ی</w:t>
+      </w:r>
+      <w:r>
+        <w:rPr>
+          <w:rFonts w:ascii="Arial Black" w:hAnsi="Arial Black" w:cs="B Nazanin"/>
+          <w:sz w:val="28"/>
+          <w:szCs w:val="28"/>
+          <w:rtl/>
+        </w:rPr>
+        <w:t xml:space="preserve"> توز</w:t>
+      </w:r>
+      <w:r>
+        <w:rPr>
+          <w:rFonts w:ascii="Arial Black" w:hAnsi="Arial Black" w:cs="B Nazanin" w:hint="cs"/>
+          <w:sz w:val="28"/>
+          <w:szCs w:val="28"/>
+          <w:rtl/>
+        </w:rPr>
+        <w:t>ی</w:t>
+      </w:r>
+      <w:r>
+        <w:rPr>
+          <w:rFonts w:ascii="Arial Black" w:hAnsi="Arial Black" w:cs="B Nazanin" w:hint="eastAsia"/>
+          <w:sz w:val="28"/>
+          <w:szCs w:val="28"/>
+          <w:rtl/>
+        </w:rPr>
+        <w:t>ع</w:t>
+      </w:r>
+      <w:r>
+        <w:rPr>
+          <w:rFonts w:ascii="Arial Black" w:hAnsi="Arial Black" w:cs="B Nazanin"/>
+          <w:sz w:val="28"/>
+          <w:szCs w:val="28"/>
+          <w:rtl/>
+        </w:rPr>
+        <w:t xml:space="preserve"> نرمال استاندارد ترس</w:t>
+      </w:r>
+      <w:r>
+        <w:rPr>
+          <w:rFonts w:ascii="Arial Black" w:hAnsi="Arial Black" w:cs="B Nazanin" w:hint="cs"/>
+          <w:sz w:val="28"/>
+          <w:szCs w:val="28"/>
+          <w:rtl/>
+        </w:rPr>
+        <w:t>ی</w:t>
+      </w:r>
+      <w:r>
+        <w:rPr>
+          <w:rFonts w:ascii="Arial Black" w:hAnsi="Arial Black" w:cs="B Nazanin" w:hint="eastAsia"/>
+          <w:sz w:val="28"/>
+          <w:szCs w:val="28"/>
+          <w:rtl/>
+        </w:rPr>
+        <w:t>م</w:t>
+      </w:r>
+      <w:r>
+        <w:rPr>
+          <w:rFonts w:ascii="Arial Black" w:hAnsi="Arial Black" w:cs="B Nazanin"/>
+          <w:sz w:val="28"/>
+          <w:szCs w:val="28"/>
+          <w:rtl/>
+        </w:rPr>
+        <w:t xml:space="preserve"> م</w:t>
+      </w:r>
+      <w:r>
+        <w:rPr>
+          <w:rFonts w:ascii="Arial Black" w:hAnsi="Arial Black" w:cs="B Nazanin" w:hint="cs"/>
+          <w:sz w:val="28"/>
+          <w:szCs w:val="28"/>
+          <w:rtl/>
+        </w:rPr>
+        <w:t>ی</w:t>
+      </w:r>
+      <w:r>
+        <w:rPr>
+          <w:rFonts w:ascii="Arial Black" w:hAnsi="Arial Black" w:cs="B Nazanin"/>
+          <w:sz w:val="28"/>
+          <w:szCs w:val="28"/>
+          <w:rtl/>
+        </w:rPr>
+        <w:t xml:space="preserve"> کند.</w:t>
+      </w:r>
+      <w:r>
+        <w:rPr>
+          <w:rFonts w:ascii="Arial Black" w:hAnsi="Arial Black" w:cs="B Nazanin"/>
+          <w:sz w:val="28"/>
+          <w:szCs w:val="28"/>
+          <w:rtl/>
+        </w:rPr>
+        <w:tab/>
+      </w:r>
+    </w:p>
+    <w:p>
+      <w:pPr>
+        <w:jc w:val="both"/>
+        <w:rPr>
+          <w:rFonts w:ascii="Arial Black" w:hAnsi="Arial Black" w:cs="B Nazanin"/>
+          <w:sz w:val="28"/>
+          <w:szCs w:val="28"/>
+          <w:rtl/>
+        </w:rPr>
+      </w:pPr>
+      <w:r>
+        <w:rPr>
+          <w:rFonts w:ascii="Arial Black" w:hAnsi="Arial Black" w:cs="B Nazanin"/>
+          <w:sz w:val="28"/>
+          <w:szCs w:val="28"/>
+          <w:rtl/>
+        </w:rPr>
+        <w:lastRenderedPageBreak/>
+        <w:t>در نمودار احتمال نرمال، اگر توز</w:t>
+      </w:r>
+      <w:r>
+        <w:rPr>
+          <w:rFonts w:ascii="Arial Black" w:hAnsi="Arial Black" w:cs="B Nazanin" w:hint="cs"/>
+          <w:sz w:val="28"/>
+          <w:szCs w:val="28"/>
+          <w:rtl/>
+        </w:rPr>
+        <w:t>ی</w:t>
+      </w:r>
+      <w:r>
+        <w:rPr>
+          <w:rFonts w:ascii="Arial Black" w:hAnsi="Arial Black" w:cs="B Nazanin" w:hint="eastAsia"/>
+          <w:sz w:val="28"/>
+          <w:szCs w:val="28"/>
+          <w:rtl/>
+        </w:rPr>
+        <w:t>ع</w:t>
+      </w:r>
+      <w:r>
+        <w:rPr>
+          <w:rFonts w:ascii="Arial Black" w:hAnsi="Arial Black" w:cs="B Nazanin"/>
+          <w:sz w:val="28"/>
+          <w:szCs w:val="28"/>
+          <w:rtl/>
+        </w:rPr>
+        <w:t xml:space="preserve"> نرمال باشد، بخش عمده ا</w:t>
+      </w:r>
+      <w:r>
+        <w:rPr>
+          <w:rFonts w:ascii="Arial Black" w:hAnsi="Arial Black" w:cs="B Nazanin" w:hint="cs"/>
+          <w:sz w:val="28"/>
+          <w:szCs w:val="28"/>
+          <w:rtl/>
+        </w:rPr>
+        <w:t>ی</w:t>
+      </w:r>
+      <w:r>
+        <w:rPr>
+          <w:rFonts w:ascii="Arial Black" w:hAnsi="Arial Black" w:cs="B Nazanin"/>
+          <w:sz w:val="28"/>
+          <w:szCs w:val="28"/>
+          <w:rtl/>
+        </w:rPr>
+        <w:t xml:space="preserve"> از نقاط در نمودار با</w:t>
+      </w:r>
+      <w:r>
+        <w:rPr>
+          <w:rFonts w:ascii="Arial Black" w:hAnsi="Arial Black" w:cs="B Nazanin" w:hint="cs"/>
+          <w:sz w:val="28"/>
+          <w:szCs w:val="28"/>
+          <w:rtl/>
+        </w:rPr>
+        <w:t>ی</w:t>
+      </w:r>
+      <w:r>
+        <w:rPr>
+          <w:rFonts w:ascii="Arial Black" w:hAnsi="Arial Black" w:cs="B Nazanin" w:hint="eastAsia"/>
+          <w:sz w:val="28"/>
+          <w:szCs w:val="28"/>
+          <w:rtl/>
+        </w:rPr>
+        <w:t>د</w:t>
+      </w:r>
+      <w:r>
+        <w:rPr>
+          <w:rFonts w:ascii="Arial Black" w:hAnsi="Arial Black" w:cs="B Nazanin"/>
+          <w:sz w:val="28"/>
+          <w:szCs w:val="28"/>
+          <w:rtl/>
+        </w:rPr>
+        <w:t xml:space="preserve"> رو</w:t>
+      </w:r>
+      <w:r>
+        <w:rPr>
+          <w:rFonts w:ascii="Arial Black" w:hAnsi="Arial Black" w:cs="B Nazanin" w:hint="cs"/>
+          <w:sz w:val="28"/>
+          <w:szCs w:val="28"/>
+          <w:rtl/>
+        </w:rPr>
+        <w:t>ی</w:t>
+      </w:r>
+      <w:r>
+        <w:rPr>
+          <w:rFonts w:ascii="Arial Black" w:hAnsi="Arial Black" w:cs="B Nazanin"/>
+          <w:sz w:val="28"/>
+          <w:szCs w:val="28"/>
+          <w:rtl/>
+        </w:rPr>
+        <w:t xml:space="preserve"> </w:t>
+      </w:r>
+      <w:r>
+        <w:rPr>
+          <w:rFonts w:ascii="Arial Black" w:hAnsi="Arial Black" w:cs="B Nazanin" w:hint="cs"/>
+          <w:sz w:val="28"/>
+          <w:szCs w:val="28"/>
+          <w:rtl/>
+        </w:rPr>
+        <w:t>ی</w:t>
+      </w:r>
+      <w:r>
+        <w:rPr>
+          <w:rFonts w:ascii="Arial Black" w:hAnsi="Arial Black" w:cs="B Nazanin" w:hint="eastAsia"/>
+          <w:sz w:val="28"/>
+          <w:szCs w:val="28"/>
+          <w:rtl/>
+        </w:rPr>
+        <w:t>ک</w:t>
+      </w:r>
+      <w:r>
+        <w:rPr>
+          <w:rFonts w:ascii="Arial Black" w:hAnsi="Arial Black" w:cs="B Nazanin"/>
+          <w:sz w:val="28"/>
+          <w:szCs w:val="28"/>
+          <w:rtl/>
+        </w:rPr>
+        <w:t xml:space="preserve"> خط مستق</w:t>
+      </w:r>
+      <w:r>
+        <w:rPr>
+          <w:rFonts w:ascii="Arial Black" w:hAnsi="Arial Black" w:cs="B Nazanin" w:hint="cs"/>
+          <w:sz w:val="28"/>
+          <w:szCs w:val="28"/>
+          <w:rtl/>
+        </w:rPr>
+        <w:t>ی</w:t>
+      </w:r>
+      <w:r>
+        <w:rPr>
+          <w:rFonts w:ascii="Arial Black" w:hAnsi="Arial Black" w:cs="B Nazanin" w:hint="eastAsia"/>
+          <w:sz w:val="28"/>
+          <w:szCs w:val="28"/>
+          <w:rtl/>
+        </w:rPr>
+        <w:t>م</w:t>
+      </w:r>
+      <w:r>
+        <w:rPr>
+          <w:rFonts w:ascii="Arial Black" w:hAnsi="Arial Black" w:cs="B Nazanin"/>
+          <w:sz w:val="28"/>
+          <w:szCs w:val="28"/>
+          <w:rtl/>
+        </w:rPr>
+        <w:t xml:space="preserve"> قرار گ</w:t>
+      </w:r>
+      <w:r>
+        <w:rPr>
+          <w:rFonts w:ascii="Arial Black" w:hAnsi="Arial Black" w:cs="B Nazanin" w:hint="cs"/>
+          <w:sz w:val="28"/>
+          <w:szCs w:val="28"/>
+          <w:rtl/>
+        </w:rPr>
+        <w:t>ی</w:t>
+      </w:r>
+      <w:r>
+        <w:rPr>
+          <w:rFonts w:ascii="Arial Black" w:hAnsi="Arial Black" w:cs="B Nazanin" w:hint="eastAsia"/>
+          <w:sz w:val="28"/>
+          <w:szCs w:val="28"/>
+          <w:rtl/>
+        </w:rPr>
+        <w:t>رند</w:t>
+      </w:r>
+      <w:r>
+        <w:rPr>
+          <w:rFonts w:ascii="Arial Black" w:hAnsi="Arial Black" w:cs="B Nazanin"/>
+          <w:sz w:val="28"/>
+          <w:szCs w:val="28"/>
+          <w:rtl/>
+        </w:rPr>
+        <w:t>. انحرافات س</w:t>
+      </w:r>
+      <w:r>
+        <w:rPr>
+          <w:rFonts w:ascii="Arial Black" w:hAnsi="Arial Black" w:cs="B Nazanin" w:hint="cs"/>
+          <w:sz w:val="28"/>
+          <w:szCs w:val="28"/>
+          <w:rtl/>
+        </w:rPr>
+        <w:t>ی</w:t>
+      </w:r>
+      <w:r>
+        <w:rPr>
+          <w:rFonts w:ascii="Arial Black" w:hAnsi="Arial Black" w:cs="B Nazanin" w:hint="eastAsia"/>
+          <w:sz w:val="28"/>
+          <w:szCs w:val="28"/>
+          <w:rtl/>
+        </w:rPr>
+        <w:t>ستمات</w:t>
+      </w:r>
+      <w:r>
+        <w:rPr>
+          <w:rFonts w:ascii="Arial Black" w:hAnsi="Arial Black" w:cs="B Nazanin" w:hint="cs"/>
+          <w:sz w:val="28"/>
+          <w:szCs w:val="28"/>
+          <w:rtl/>
+        </w:rPr>
+        <w:t>ی</w:t>
+      </w:r>
+      <w:r>
+        <w:rPr>
+          <w:rFonts w:ascii="Arial Black" w:hAnsi="Arial Black" w:cs="B Nazanin" w:hint="eastAsia"/>
+          <w:sz w:val="28"/>
+          <w:szCs w:val="28"/>
+          <w:rtl/>
+        </w:rPr>
+        <w:t>ک</w:t>
+      </w:r>
+      <w:r>
+        <w:rPr>
+          <w:rFonts w:ascii="Arial Black" w:hAnsi="Arial Black" w:cs="B Nazanin"/>
+          <w:sz w:val="28"/>
+          <w:szCs w:val="28"/>
+          <w:rtl/>
+        </w:rPr>
+        <w:t xml:space="preserve"> از خط</w:t>
+      </w:r>
+      <w:r>
+        <w:rPr>
+          <w:rFonts w:ascii="Arial Black" w:hAnsi="Arial Black" w:cs="B Nazanin" w:hint="cs"/>
+          <w:sz w:val="28"/>
+          <w:szCs w:val="28"/>
+          <w:rtl/>
+        </w:rPr>
+        <w:t>ی</w:t>
+      </w:r>
+      <w:r>
+        <w:rPr>
+          <w:rFonts w:ascii="Arial Black" w:hAnsi="Arial Black" w:cs="B Nazanin"/>
+          <w:sz w:val="28"/>
+          <w:szCs w:val="28"/>
+          <w:rtl/>
+        </w:rPr>
+        <w:t xml:space="preserve"> بودن در ا</w:t>
+      </w:r>
+      <w:r>
+        <w:rPr>
+          <w:rFonts w:ascii="Arial Black" w:hAnsi="Arial Black" w:cs="B Nazanin" w:hint="cs"/>
+          <w:sz w:val="28"/>
+          <w:szCs w:val="28"/>
+          <w:rtl/>
+        </w:rPr>
+        <w:t>ی</w:t>
+      </w:r>
+      <w:r>
+        <w:rPr>
+          <w:rFonts w:ascii="Arial Black" w:hAnsi="Arial Black" w:cs="B Nazanin" w:hint="eastAsia"/>
+          <w:sz w:val="28"/>
+          <w:szCs w:val="28"/>
+          <w:rtl/>
+        </w:rPr>
+        <w:t>ن</w:t>
+      </w:r>
+      <w:r>
+        <w:rPr>
+          <w:rFonts w:ascii="Arial Black" w:hAnsi="Arial Black" w:cs="B Nazanin"/>
+          <w:sz w:val="28"/>
+          <w:szCs w:val="28"/>
+          <w:rtl/>
+        </w:rPr>
+        <w:t xml:space="preserve"> نمودار نشان دهنده غ</w:t>
+      </w:r>
+      <w:r>
+        <w:rPr>
+          <w:rFonts w:ascii="Arial Black" w:hAnsi="Arial Black" w:cs="B Nazanin" w:hint="cs"/>
+          <w:sz w:val="28"/>
+          <w:szCs w:val="28"/>
+          <w:rtl/>
+        </w:rPr>
+        <w:t>ی</w:t>
+      </w:r>
+      <w:r>
+        <w:rPr>
+          <w:rFonts w:ascii="Arial Black" w:hAnsi="Arial Black" w:cs="B Nazanin" w:hint="eastAsia"/>
+          <w:sz w:val="28"/>
+          <w:szCs w:val="28"/>
+          <w:rtl/>
+        </w:rPr>
+        <w:t>رعاد</w:t>
+      </w:r>
+      <w:r>
+        <w:rPr>
+          <w:rFonts w:ascii="Arial Black" w:hAnsi="Arial Black" w:cs="B Nazanin" w:hint="cs"/>
+          <w:sz w:val="28"/>
+          <w:szCs w:val="28"/>
+          <w:rtl/>
+        </w:rPr>
+        <w:t>ی</w:t>
+      </w:r>
+      <w:r>
+        <w:rPr>
+          <w:rFonts w:ascii="Arial Black" w:hAnsi="Arial Black" w:cs="B Nazanin"/>
+          <w:sz w:val="28"/>
+          <w:szCs w:val="28"/>
+          <w:rtl/>
+        </w:rPr>
+        <w:t xml:space="preserve"> بودن است. </w:t>
+      </w:r>
+    </w:p>
+    <w:p>
+      <w:pPr>
+        <w:jc w:val="center"/>
+        <w:rPr>
+          <w:rFonts w:ascii="Arial Black" w:hAnsi="Arial Black" w:cs="B Nazanin"/>
+          <w:sz w:val="28"/>
+          <w:szCs w:val="28"/>
+          <w:rtl/>
+        </w:rPr>
+      </w:pPr>
+      <w:r>
+        <w:rPr>
+          <w:noProof/>
+        </w:rPr>
+        <w:drawing>
+          <wp:inline distT="0" distB="0" distL="0" distR="0" wp14:anchorId="5441E0E4" wp14:editId="128B9ADD">
+            <wp:extent cx="4679862" cy="3083441"/>
+            <wp:effectExtent l="0" t="0" r="0" b="0"/>
+            <wp:docPr id="41" name="Picture 41"/>
+            <wp:cNvGraphicFramePr>
+              <a:graphicFrameLocks xmlns:a="http://schemas.openxmlformats.org/drawingml/2006/main" noChangeAspect="1"/>
+            </wp:cNvGraphicFramePr>
+            <a:graphic xmlns:a="http://schemas.openxmlformats.org/drawingml/2006/main">
+              <a:graphicData uri="http://schemas.openxmlformats.org/drawingml/2006/picture">
+                <pic:pic xmlns:pic="http://schemas.openxmlformats.org/drawingml/2006/picture">
+                  <pic:nvPicPr>
+                    <pic:cNvPr id="1" name=""/>
+                    <pic:cNvPicPr/>
+                  </pic:nvPicPr>
+                  <pic:blipFill>
+                    <a:blip r:embed="rId45"/>
+                    <a:stretch>
+                      <a:fillRect/>
+                    </a:stretch>
+                  </pic:blipFill>
+                  <pic:spPr>
+                    <a:xfrm>
+                      <a:off x="0" y="0"/>
+                      <a:ext cx="4690584" cy="3090505"/>
+                    </a:xfrm>
+                    <a:prstGeom prst="rect">
+                      <a:avLst/>
+                    </a:prstGeom>
+                  </pic:spPr>
+                </pic:pic>
+              </a:graphicData>
+            </a:graphic>
+          </wp:inline>
+        </w:drawing>
+      </w:r>
+    </w:p>
+    <w:p>
+      <w:pPr>
+        <w:jc w:val="both"/>
+        <w:rPr>
+          <w:rFonts w:ascii="Arial Black" w:hAnsi="Arial Black" w:cs="B Nazanin"/>
+          <w:sz w:val="28"/>
+          <w:szCs w:val="28"/>
+          <w:rtl/>
+        </w:rPr>
+      </w:pPr>
+      <w:r>
+        <w:rPr>
+          <w:rFonts w:ascii="Arial Black" w:hAnsi="Arial Black" w:cs="B Nazanin"/>
+          <w:sz w:val="28"/>
+          <w:szCs w:val="28"/>
+          <w:rtl/>
+        </w:rPr>
+        <w:t>آزما</w:t>
+      </w:r>
+      <w:r>
+        <w:rPr>
+          <w:rFonts w:ascii="Arial Black" w:hAnsi="Arial Black" w:cs="B Nazanin" w:hint="cs"/>
+          <w:sz w:val="28"/>
+          <w:szCs w:val="28"/>
+          <w:rtl/>
+        </w:rPr>
+        <w:t>ی</w:t>
+      </w:r>
+      <w:r>
+        <w:rPr>
+          <w:rFonts w:ascii="Arial Black" w:hAnsi="Arial Black" w:cs="B Nazanin" w:hint="eastAsia"/>
+          <w:sz w:val="28"/>
+          <w:szCs w:val="28"/>
+          <w:rtl/>
+        </w:rPr>
+        <w:t>ش</w:t>
+      </w:r>
+      <w:r>
+        <w:rPr>
+          <w:rFonts w:ascii="Arial Black" w:hAnsi="Arial Black" w:cs="B Nazanin"/>
+          <w:sz w:val="28"/>
+          <w:szCs w:val="28"/>
+          <w:rtl/>
+        </w:rPr>
+        <w:t xml:space="preserve"> با تبد</w:t>
+      </w:r>
+      <w:r>
+        <w:rPr>
+          <w:rFonts w:ascii="Arial Black" w:hAnsi="Arial Black" w:cs="B Nazanin" w:hint="cs"/>
+          <w:sz w:val="28"/>
+          <w:szCs w:val="28"/>
+          <w:rtl/>
+        </w:rPr>
+        <w:t>ی</w:t>
+      </w:r>
+      <w:r>
+        <w:rPr>
+          <w:rFonts w:ascii="Arial Black" w:hAnsi="Arial Black" w:cs="B Nazanin" w:hint="eastAsia"/>
+          <w:sz w:val="28"/>
+          <w:szCs w:val="28"/>
+          <w:rtl/>
+        </w:rPr>
+        <w:t>ل</w:t>
+      </w:r>
+      <w:r>
+        <w:rPr>
+          <w:rFonts w:ascii="Arial Black" w:hAnsi="Arial Black" w:cs="B Nazanin"/>
+          <w:sz w:val="28"/>
+          <w:szCs w:val="28"/>
+          <w:rtl/>
+        </w:rPr>
+        <w:t xml:space="preserve"> ها</w:t>
+      </w:r>
+      <w:r>
+        <w:rPr>
+          <w:rFonts w:ascii="Arial Black" w:hAnsi="Arial Black" w:cs="B Nazanin" w:hint="cs"/>
+          <w:sz w:val="28"/>
+          <w:szCs w:val="28"/>
+          <w:rtl/>
+        </w:rPr>
+        <w:t>ی</w:t>
+      </w:r>
+      <w:r>
+        <w:rPr>
+          <w:rFonts w:ascii="Arial Black" w:hAnsi="Arial Black" w:cs="B Nazanin"/>
+          <w:sz w:val="28"/>
+          <w:szCs w:val="28"/>
+          <w:rtl/>
+        </w:rPr>
+        <w:t xml:space="preserve"> ب</w:t>
+      </w:r>
+      <w:r>
+        <w:rPr>
+          <w:rFonts w:ascii="Arial Black" w:hAnsi="Arial Black" w:cs="B Nazanin" w:hint="cs"/>
+          <w:sz w:val="28"/>
+          <w:szCs w:val="28"/>
+          <w:rtl/>
+        </w:rPr>
+        <w:t>ی</w:t>
+      </w:r>
+      <w:r>
+        <w:rPr>
+          <w:rFonts w:ascii="Arial Black" w:hAnsi="Arial Black" w:cs="B Nazanin" w:hint="eastAsia"/>
+          <w:sz w:val="28"/>
+          <w:szCs w:val="28"/>
+          <w:rtl/>
+        </w:rPr>
+        <w:t>شتر</w:t>
+      </w:r>
+      <w:r>
+        <w:rPr>
+          <w:rFonts w:ascii="Arial Black" w:hAnsi="Arial Black" w:cs="B Nazanin"/>
+          <w:sz w:val="28"/>
+          <w:szCs w:val="28"/>
+          <w:rtl/>
+        </w:rPr>
+        <w:t xml:space="preserve"> (نشان داده نشده) نرمال قابل قبول</w:t>
+      </w:r>
+      <w:r>
+        <w:rPr>
+          <w:rFonts w:ascii="Arial Black" w:hAnsi="Arial Black" w:cs="B Nazanin" w:hint="cs"/>
+          <w:sz w:val="28"/>
+          <w:szCs w:val="28"/>
+          <w:rtl/>
+        </w:rPr>
+        <w:t>ی</w:t>
+      </w:r>
+      <w:r>
+        <w:rPr>
+          <w:rFonts w:ascii="Arial Black" w:hAnsi="Arial Black" w:cs="B Nazanin"/>
+          <w:sz w:val="28"/>
+          <w:szCs w:val="28"/>
+          <w:rtl/>
+        </w:rPr>
+        <w:t xml:space="preserve"> را برا</w:t>
+      </w:r>
+      <w:r>
+        <w:rPr>
+          <w:rFonts w:ascii="Arial Black" w:hAnsi="Arial Black" w:cs="B Nazanin" w:hint="cs"/>
+          <w:sz w:val="28"/>
+          <w:szCs w:val="28"/>
+          <w:rtl/>
+        </w:rPr>
+        <w:t>ی</w:t>
+      </w:r>
+      <w:r>
+        <w:rPr>
+          <w:rFonts w:ascii="Arial Black" w:hAnsi="Arial Black" w:cs="B Nazanin" w:hint="cs"/>
+          <w:sz w:val="28"/>
+          <w:szCs w:val="28"/>
+          <w:rtl/>
+        </w:rPr>
+        <w:t xml:space="preserve"> </w:t>
+      </w:r>
+      <m:oMath>
+        <m:f>
+          <m:fPr>
+            <m:ctrlPr>
+              <w:rPr>
+                <w:rFonts w:ascii="Cambria Math" w:hAnsi="Cambria Math" w:cs="B Nazanin"/>
+                <w:i/>
+                <w:sz w:val="36"/>
+                <w:szCs w:val="36"/>
+              </w:rPr>
+            </m:ctrlPr>
+          </m:fPr>
+          <m:num>
+            <m:r>
+              <w:rPr>
+                <w:rFonts w:ascii="Cambria Math" w:hAnsi="Cambria Math" w:cs="B Nazanin"/>
+                <w:sz w:val="36"/>
+                <w:szCs w:val="36"/>
+              </w:rPr>
+              <m:t>1</m:t>
+            </m:r>
+          </m:num>
+          <m:den>
+            <m:rad>
+              <m:radPr>
+                <m:degHide m:val="1"/>
+                <m:ctrlPr>
+                  <w:rPr>
+                    <w:rFonts w:ascii="Cambria Math" w:hAnsi="Cambria Math" w:cs="B Nazanin"/>
+                    <w:i/>
+                    <w:sz w:val="36"/>
+                    <w:szCs w:val="36"/>
+                  </w:rPr>
+                </m:ctrlPr>
+              </m:radPr>
+              <m:deg/>
+              <m:e>
+                <m:r>
+                  <m:rPr>
+                    <m:sty m:val="p"/>
+                  </m:rPr>
+                  <w:rPr>
+                    <w:rFonts w:ascii="Cambria Math" w:hAnsi="Cambria Math"/>
+                    <w:sz w:val="32"/>
+                    <w:szCs w:val="32"/>
+                  </w:rPr>
+                  <m:t>weight</m:t>
+                </m:r>
+              </m:e>
+            </m:rad>
+          </m:den>
+        </m:f>
+      </m:oMath>
+      <w:r>
+        <w:rPr>
+          <w:rFonts w:ascii="Arial Black" w:hAnsi="Arial Black" w:cs="B Nazanin"/>
+          <w:sz w:val="28"/>
+          <w:szCs w:val="28"/>
+        </w:rPr>
+        <w:t xml:space="preserve"> </w:t>
+      </w:r>
+      <w:r>
+        <w:rPr>
+          <w:rFonts w:ascii="Arial Black" w:hAnsi="Arial Black" w:cs="B Nazanin"/>
+          <w:sz w:val="28"/>
+          <w:szCs w:val="28"/>
+          <w:rtl/>
+        </w:rPr>
+        <w:t xml:space="preserve"> به همراه نداشت. خوشبختانه، الگور</w:t>
+      </w:r>
+      <w:r>
+        <w:rPr>
+          <w:rFonts w:ascii="Arial Black" w:hAnsi="Arial Black" w:cs="B Nazanin" w:hint="cs"/>
+          <w:sz w:val="28"/>
+          <w:szCs w:val="28"/>
+          <w:rtl/>
+        </w:rPr>
+        <w:t>ی</w:t>
+      </w:r>
+      <w:r>
+        <w:rPr>
+          <w:rFonts w:ascii="Arial Black" w:hAnsi="Arial Black" w:cs="B Nazanin" w:hint="eastAsia"/>
+          <w:sz w:val="28"/>
+          <w:szCs w:val="28"/>
+          <w:rtl/>
+        </w:rPr>
+        <w:t>تم‌ها</w:t>
+      </w:r>
+      <w:r>
+        <w:rPr>
+          <w:rFonts w:ascii="Arial Black" w:hAnsi="Arial Black" w:cs="B Nazanin" w:hint="cs"/>
+          <w:sz w:val="28"/>
+          <w:szCs w:val="28"/>
+          <w:rtl/>
+        </w:rPr>
+        <w:t>یی</w:t>
+      </w:r>
+      <w:r>
+        <w:rPr>
+          <w:rFonts w:ascii="Arial Black" w:hAnsi="Arial Black" w:cs="B Nazanin"/>
+          <w:sz w:val="28"/>
+          <w:szCs w:val="28"/>
+          <w:rtl/>
+        </w:rPr>
+        <w:t xml:space="preserve"> که ن</w:t>
+      </w:r>
+      <w:r>
+        <w:rPr>
+          <w:rFonts w:ascii="Arial Black" w:hAnsi="Arial Black" w:cs="B Nazanin" w:hint="cs"/>
+          <w:sz w:val="28"/>
+          <w:szCs w:val="28"/>
+          <w:rtl/>
+        </w:rPr>
+        <w:t>ی</w:t>
+      </w:r>
+      <w:r>
+        <w:rPr>
+          <w:rFonts w:ascii="Arial Black" w:hAnsi="Arial Black" w:cs="B Nazanin" w:hint="eastAsia"/>
+          <w:sz w:val="28"/>
+          <w:szCs w:val="28"/>
+          <w:rtl/>
+        </w:rPr>
+        <w:t>از</w:t>
+      </w:r>
+      <w:r>
+        <w:rPr>
+          <w:rFonts w:ascii="Arial Black" w:hAnsi="Arial Black" w:cs="B Nazanin"/>
+          <w:sz w:val="28"/>
+          <w:szCs w:val="28"/>
+          <w:rtl/>
+        </w:rPr>
+        <w:t xml:space="preserve"> به نرمال بودن دارند، معمولاً وقت</w:t>
+      </w:r>
+      <w:r>
+        <w:rPr>
+          <w:rFonts w:ascii="Arial Black" w:hAnsi="Arial Black" w:cs="B Nazanin" w:hint="cs"/>
+          <w:sz w:val="28"/>
+          <w:szCs w:val="28"/>
+          <w:rtl/>
+        </w:rPr>
+        <w:t>ی</w:t>
+      </w:r>
+      <w:r>
+        <w:rPr>
+          <w:rFonts w:ascii="Arial Black" w:hAnsi="Arial Black" w:cs="B Nazanin"/>
+          <w:sz w:val="28"/>
+          <w:szCs w:val="28"/>
+          <w:rtl/>
+        </w:rPr>
+        <w:t xml:space="preserve"> با داده‌ها</w:t>
+      </w:r>
+      <w:r>
+        <w:rPr>
+          <w:rFonts w:ascii="Arial Black" w:hAnsi="Arial Black" w:cs="B Nazanin" w:hint="cs"/>
+          <w:sz w:val="28"/>
+          <w:szCs w:val="28"/>
+          <w:rtl/>
+        </w:rPr>
+        <w:t>یی</w:t>
+      </w:r>
+      <w:r>
+        <w:rPr>
+          <w:rFonts w:ascii="Arial Black" w:hAnsi="Arial Black" w:cs="B Nazanin"/>
+          <w:sz w:val="28"/>
+          <w:szCs w:val="28"/>
+          <w:rtl/>
+        </w:rPr>
+        <w:t xml:space="preserve"> که متقارن و تک‌وجه</w:t>
+      </w:r>
+      <w:r>
+        <w:rPr>
+          <w:rFonts w:ascii="Arial Black" w:hAnsi="Arial Black" w:cs="B Nazanin" w:hint="cs"/>
+          <w:sz w:val="28"/>
+          <w:szCs w:val="28"/>
+          <w:rtl/>
+        </w:rPr>
+        <w:t>ی</w:t>
+      </w:r>
+      <w:r>
+        <w:rPr>
+          <w:rFonts w:ascii="Arial Black" w:hAnsi="Arial Black" w:cs="B Nazanin"/>
+          <w:sz w:val="28"/>
+          <w:szCs w:val="28"/>
+          <w:rtl/>
+        </w:rPr>
+        <w:t xml:space="preserve"> هستند، کار م</w:t>
+      </w:r>
+      <w:r>
+        <w:rPr>
+          <w:rFonts w:ascii="Arial Black" w:hAnsi="Arial Black" w:cs="B Nazanin" w:hint="cs"/>
+          <w:sz w:val="28"/>
+          <w:szCs w:val="28"/>
+          <w:rtl/>
+        </w:rPr>
+        <w:t>ی‌</w:t>
+      </w:r>
+      <w:r>
+        <w:rPr>
+          <w:rFonts w:ascii="Arial Black" w:hAnsi="Arial Black" w:cs="B Nazanin" w:hint="eastAsia"/>
+          <w:sz w:val="28"/>
+          <w:szCs w:val="28"/>
+          <w:rtl/>
+        </w:rPr>
+        <w:t>کنند</w:t>
+      </w:r>
+      <w:r>
+        <w:rPr>
+          <w:rFonts w:ascii="Arial Black" w:hAnsi="Arial Black" w:cs="B Nazanin"/>
+          <w:sz w:val="28"/>
+          <w:szCs w:val="28"/>
+          <w:rtl/>
+        </w:rPr>
+        <w:t>.</w:t>
+      </w:r>
+    </w:p>
+    <w:p>
+      <w:pPr>
+        <w:jc w:val="center"/>
+        <w:rPr>
+          <w:rFonts w:ascii="Arial Black" w:hAnsi="Arial Black" w:cs="B Nazanin" w:hint="cs"/>
+          <w:sz w:val="28"/>
+          <w:szCs w:val="28"/>
+          <w:rtl/>
+        </w:rPr>
+      </w:pPr>
+      <w:r>
+        <w:rPr>
+          <w:noProof/>
+        </w:rPr>
+        <w:drawing>
+          <wp:inline distT="0" distB="0" distL="0" distR="0" wp14:anchorId="2C3FB432" wp14:editId="61E4653B">
+            <wp:extent cx="4631621" cy="2999829"/>
+            <wp:effectExtent l="0" t="0" r="0" b="0"/>
+            <wp:docPr id="42" name="Picture 42"/>
+            <wp:cNvGraphicFramePr>
+              <a:graphicFrameLocks xmlns:a="http://schemas.openxmlformats.org/drawingml/2006/main" noChangeAspect="1"/>
+            </wp:cNvGraphicFramePr>
+            <a:graphic xmlns:a="http://schemas.openxmlformats.org/drawingml/2006/main">
+              <a:graphicData uri="http://schemas.openxmlformats.org/drawingml/2006/picture">
+                <pic:pic xmlns:pic="http://schemas.openxmlformats.org/drawingml/2006/picture">
+                  <pic:nvPicPr>
+                    <pic:cNvPr id="1" name=""/>
+                    <pic:cNvPicPr/>
+                  </pic:nvPicPr>
+                  <pic:blipFill>
+                    <a:blip r:embed="rId46"/>
+                    <a:stretch>
+                      <a:fillRect/>
+                    </a:stretch>
+                  </pic:blipFill>
+                  <pic:spPr>
+                    <a:xfrm>
+                      <a:off x="0" y="0"/>
+                      <a:ext cx="4641388" cy="3006155"/>
+                    </a:xfrm>
+                    <a:prstGeom prst="rect">
+                      <a:avLst/>
+                    </a:prstGeom>
+                  </pic:spPr>
+                </pic:pic>
+              </a:graphicData>
+            </a:graphic>
+          </wp:inline>
+        </w:drawing>
+      </w:r>
+    </w:p>
+    <w:p>
+      <w:pPr>
+        <w:jc w:val="center"/>
+        <w:rPr>
+          <w:rFonts w:ascii="Arial Black" w:hAnsi="Arial Black" w:cs="B Nazanin"/>
+          <w:sz w:val="28"/>
+          <w:szCs w:val="28"/>
+          <w:rtl/>
+        </w:rPr>
+      </w:pPr>
+    </w:p>
+    <w:p>
+      <w:pPr>
+        <w:jc w:val="both"/>
+        <w:rPr>
+          <w:rFonts w:ascii="Arial Black" w:hAnsi="Arial Black" w:cs="B Nazanin"/>
+          <w:sz w:val="28"/>
+          <w:szCs w:val="28"/>
+          <w:rtl/>
+        </w:rPr>
+      </w:pPr>
+      <w:r>
+        <w:rPr>
+          <w:rFonts w:ascii="Arial Black" w:hAnsi="Arial Black" w:cs="B Nazanin" w:hint="cs"/>
+          <w:sz w:val="28"/>
+          <w:szCs w:val="28"/>
+          <w:rtl/>
+        </w:rPr>
+        <w:lastRenderedPageBreak/>
+        <w:t xml:space="preserve">این نکته قابل بیان است که پس از استفاده از تبدیل، برای تحلیل داده ها، باید دیتا را به مقادیر اصلی خود بازگردانیم. </w:t>
+      </w:r>
+    </w:p>
+    <w:p>
+      <w:pPr>
+        <w:jc w:val="both"/>
+        <w:rPr>
+          <w:rFonts w:ascii="Arial Black" w:hAnsi="Arial Black" w:cs="B Nazanin" w:hint="cs"/>
+          <w:sz w:val="28"/>
+          <w:szCs w:val="28"/>
+          <w:rtl/>
+        </w:rPr>
+      </w:pPr>
+      <w:r>
+        <w:fldChar w:fldCharType="begin"/>
+      </w:r>
+      <w:r>
+        <w:instrText xml:space="preserve"> INCLUDEPICTURE "https://miro.medium.com/max/630/1*gkDqNQuulZfh1kT6SPNS_g.jpeg" \* MERGEFORMATINET </w:instrText>
+      </w:r>
+      <w:r>
+        <w:fldChar w:fldCharType="separate"/>
+      </w:r>
+      <w:r>
+        <w:pict w14:anchorId="115294FD">
+          <v:shapetype id="_x0000_t75" coordsize="21600,21600" o:spt="75" o:preferrelative="t" path="m@4@5l@4@11@9@11@9@5xe" filled="f" stroked="f">
+            <v:stroke joinstyle="miter"/>
+            <v:formulas>
+              <v:f eqn="if lineDrawn pixelLineWidth 0"/>
+              <v:f eqn="sum @0 1 0"/>
+              <v:f eqn="sum 0 0 @1"/>
+              <v:f eqn="prod @2 1 2"/>
+              <v:f eqn="prod @3 21600 pixelWidth"/>
+              <v:f eqn="prod @3 21600 pixelHeight"/>
+              <v:f eqn="sum @0 0 1"/>
+              <v:f eqn="prod @6 1 2"/>
+              <v:f eqn="prod @7 21600 pixelWidth"/>
+              <v:f eqn="sum @8 21600 0"/>
+              <v:f eqn="prod @7 21600 pixelHeight"/>
+              <v:f eqn="sum @10 21600 0"/>
+            </v:formulas>
+            <v:path o:extrusionok="f" gradientshapeok="t" o:connecttype="rect"/>
+            <o:lock v:ext="edit" aspectratio="t"/>
+          </v:shapetype>
+          <v:shape id="_x0000_i1026" type="#_x0000_t75" alt="" style="width:24pt;height:24pt"/>
+        </w:pict>
+      </w:r>
+      <w:r>
+        <w:fldChar w:fldCharType="end"/>
+      </w:r>
+      <w:bookmarkStart w:id="5" w:name="_GoBack"/>
+      <w:bookmarkEnd w:id="5"/>
     </w:p>
     <w:sectPr>
       <w:pgSz w:w="11906" w:h="16838"/>
@@ -25060,7 +32659,7 @@
       </w:r>
     </w:p>
   </w:comment>
-  <w:comment w:id="2" w:author="hosein" w:date="2021-07-02T12:33:00Z" w:initials="h">
+  <w:comment w:id="1" w:author="hosein" w:date="2021-07-02T12:33:00Z" w:initials="h">
     <w:p>
       <w:pPr>
         <w:pStyle w:val="CommentText"/>
@@ -25098,7 +32697,7 @@
       </w:r>
     </w:p>
   </w:comment>
-  <w:comment w:id="3" w:author="INTERNET" w:date="2022-02-01T11:15:00Z" w:initials="I">
+  <w:comment w:id="2" w:author="INTERNET" w:date="2022-02-01T11:15:00Z" w:initials="I">
     <w:p>
       <w:pPr>
         <w:pStyle w:val="CommentText"/>
@@ -25128,7 +32727,7 @@
       </w:r>
     </w:p>
   </w:comment>
-  <w:comment w:id="4" w:author="hosein" w:date="2021-08-02T15:04:00Z" w:initials="h">
+  <w:comment w:id="3" w:author="hosein" w:date="2021-08-02T15:04:00Z" w:initials="h">
     <w:p>
       <w:pPr>
         <w:pStyle w:val="CommentText"/>
@@ -25157,7 +32756,7 @@
       </w:r>
     </w:p>
   </w:comment>
-  <w:comment w:id="5" w:author="INTERNET" w:date="2022-02-05T13:19:00Z" w:initials="I">
+  <w:comment w:id="4" w:author="INTERNET" w:date="2022-02-05T13:19:00Z" w:initials="I">
     <w:p>
       <w:pPr>
         <w:pStyle w:val="CommentText"/>
@@ -26679,17 +34278,17 @@
   <w:abstractNum w:abstractNumId="14" w15:restartNumberingAfterBreak="0">
     <w:nsid w:val="6B057D4E"/>
     <w:multiLevelType w:val="hybridMultilevel"/>
-    <w:tmpl w:val="BA5CD06C"/>
-    <w:lvl w:ilvl="0" w:tplc="04090001">
+    <w:tmpl w:val="05D8A9F6"/>
+    <w:lvl w:ilvl="0" w:tplc="04090009">
       <w:start w:val="1"/>
       <w:numFmt w:val="bullet"/>
-      <w:lvlText w:val=""/>
+      <w:lvlText w:val=""/>
       <w:lvlJc w:val="left"/>
       <w:pPr>
         <w:ind w:left="720" w:hanging="360"/>
       </w:pPr>
       <w:rPr>
-        <w:rFonts w:ascii="Symbol" w:hAnsi="Symbol" w:hint="default"/>
+        <w:rFonts w:ascii="Wingdings" w:hAnsi="Wingdings" w:hint="default"/>
       </w:rPr>
     </w:lvl>
     <w:lvl w:ilvl="1" w:tplc="04090003" w:tentative="1">
@@ -27567,6 +35166,16 @@
       </w:tblBorders>
     </w:tblPr>
   </w:style>
+  <w:style w:type="character" w:styleId="PlaceholderText">
+    <w:name w:val="Placeholder Text"/>
+    <w:basedOn w:val="DefaultParagraphFont"/>
+    <w:uiPriority w:val="99"/>
+    <w:semiHidden/>
+    <w:rsid w:val="000F6296"/>
+    <w:rPr>
+      <w:color w:val="808080"/>
+    </w:rPr>
+  </w:style>
 </w:styles>
 </file>
 
@@ -27860,7 +35469,7 @@
 </file>
 
 <file path=customXml/itemProps1.xml><?xml version="1.0" encoding="utf-8"?>
-<ds:datastoreItem xmlns:ds="http://schemas.openxmlformats.org/officeDocument/2006/customXml" ds:itemID="{CAFE5CEE-1A14-455E-AC66-6350758D2A51}">
+<ds:datastoreItem xmlns:ds="http://schemas.openxmlformats.org/officeDocument/2006/customXml" ds:itemID="{011A5043-D7BE-494E-8C5F-B066FFB01721}">
   <ds:schemaRefs>
     <ds:schemaRef ds:uri="http://schemas.openxmlformats.org/officeDocument/2006/bibliography"/>
   </ds:schemaRefs>
